--- a/REPORT.docx
+++ b/REPORT.docx
@@ -3768,39 +3768,7 @@
           <w:sz w:val="20"/>
           <w:szCs w:val="20"/>
         </w:rPr>
-        <w:t xml:space="preserve">To test the MQTT protocol, we used three computers - one as a publisher, one as a subscriber, and one as a broker. We implemented the subscriber and publisher using the </w:t>
-      </w:r>
-      <w:proofErr w:type="spellStart"/>
-      <w:r>
-        <w:rPr>
-          <w:sz w:val="20"/>
-          <w:szCs w:val="20"/>
-        </w:rPr>
-        <w:t>paho</w:t>
-      </w:r>
-      <w:proofErr w:type="spellEnd"/>
-      <w:r>
-        <w:rPr>
-          <w:sz w:val="20"/>
-          <w:szCs w:val="20"/>
-        </w:rPr>
-        <w:t xml:space="preserve">-MQTT library in Python and used the open-source MQTT broker Eclipse </w:t>
-      </w:r>
-      <w:proofErr w:type="spellStart"/>
-      <w:r>
-        <w:rPr>
-          <w:sz w:val="20"/>
-          <w:szCs w:val="20"/>
-        </w:rPr>
-        <w:t>Mosquitto</w:t>
-      </w:r>
-      <w:proofErr w:type="spellEnd"/>
-      <w:r>
-        <w:rPr>
-          <w:sz w:val="20"/>
-          <w:szCs w:val="20"/>
-        </w:rPr>
-        <w:t>. Wireshark was used to sniff the packets and calculate the overhead and application-level data.</w:t>
+        <w:t>To test the MQTT protocol, we used three computers - one as a publisher, one as a subscriber, and one as a broker. We implemented the subscriber and publisher using the paho-MQTT library in Python and used the open-source MQTT broker Eclipse Mosquitto. Wireshark was used to sniff the packets and calculate the overhead and application-level data.</w:t>
       </w:r>
     </w:p>
     <w:p>
@@ -4066,6 +4034,135 @@
           <w:lang w:val="en-US"/>
         </w:rPr>
         <w:t>HTTP</w:t>
+      </w:r>
+    </w:p>
+    <w:p>
+      <w:pPr>
+        <w:jc w:val="both"/>
+        <w:rPr>
+          <w:b/>
+          <w:bCs/>
+          <w:sz w:val="22"/>
+          <w:szCs w:val="22"/>
+          <w:lang w:val="en-US"/>
+        </w:rPr>
+      </w:pPr>
+    </w:p>
+    <w:p>
+      <w:pPr>
+        <w:jc w:val="both"/>
+        <w:rPr>
+          <w:b/>
+          <w:bCs/>
+          <w:sz w:val="22"/>
+          <w:szCs w:val="22"/>
+          <w:lang w:val="en-US"/>
+        </w:rPr>
+      </w:pPr>
+      <w:r>
+        <w:rPr>
+          <w:b/>
+          <w:bCs/>
+          <w:sz w:val="22"/>
+          <w:szCs w:val="22"/>
+          <w:lang w:val="en-US"/>
+        </w:rPr>
+        <w:t>Development</w:t>
+      </w:r>
+    </w:p>
+    <w:p>
+      <w:pPr>
+        <w:jc w:val="both"/>
+        <w:rPr>
+          <w:b/>
+          <w:bCs/>
+          <w:sz w:val="22"/>
+          <w:szCs w:val="22"/>
+          <w:lang w:val="en-US"/>
+        </w:rPr>
+      </w:pPr>
+    </w:p>
+    <w:p>
+      <w:pPr>
+        <w:jc w:val="both"/>
+        <w:rPr>
+          <w:sz w:val="20"/>
+          <w:szCs w:val="20"/>
+        </w:rPr>
+      </w:pPr>
+      <w:r>
+        <w:rPr>
+          <w:sz w:val="20"/>
+          <w:szCs w:val="20"/>
+        </w:rPr>
+        <w:t>Testing the HTTP protocol was done in a fairly similar way to the CoAP protocol. The server is done using Python’s built-in server command to host a simple HTTP server at a given host and port number. Localhost is used for testing on port 80. The client file is ran with option command line arguments for host/port if they are different than localhost:80. A HTTP GET request is sent a specified number of times. A timer is used before and after the GET request is made to track the time required for each GET request. The httpsuite library is used to find the size of the entire response, and the size of just the payload received. The Measurement class is also used to return the time, total size, and payload size of each file that is sent. Statistics are then printed to the console.</w:t>
+      </w:r>
+    </w:p>
+    <w:p>
+      <w:pPr>
+        <w:jc w:val="both"/>
+        <w:rPr>
+          <w:sz w:val="20"/>
+          <w:szCs w:val="20"/>
+          <w:lang w:val="en-US"/>
+        </w:rPr>
+      </w:pPr>
+    </w:p>
+    <w:p>
+      <w:pPr>
+        <w:jc w:val="both"/>
+        <w:rPr>
+          <w:b/>
+          <w:bCs/>
+          <w:sz w:val="22"/>
+          <w:szCs w:val="22"/>
+          <w:lang w:val="en-US"/>
+        </w:rPr>
+      </w:pPr>
+      <w:r>
+        <w:rPr>
+          <w:b/>
+          <w:bCs/>
+          <w:sz w:val="22"/>
+          <w:szCs w:val="22"/>
+          <w:lang w:val="en-US"/>
+        </w:rPr>
+        <w:t>Observation</w:t>
+      </w:r>
+    </w:p>
+    <w:p>
+      <w:pPr>
+        <w:jc w:val="both"/>
+        <w:rPr>
+          <w:b/>
+          <w:bCs/>
+          <w:sz w:val="22"/>
+          <w:szCs w:val="22"/>
+          <w:lang w:val="en-US"/>
+        </w:rPr>
+      </w:pPr>
+    </w:p>
+    <w:p>
+      <w:pPr>
+        <w:jc w:val="both"/>
+        <w:rPr>
+          <w:sz w:val="20"/>
+          <w:szCs w:val="20"/>
+        </w:rPr>
+      </w:pPr>
+      <w:r>
+        <w:rPr>
+          <w:sz w:val="20"/>
+          <w:szCs w:val="20"/>
+        </w:rPr>
+        <w:t xml:space="preserve">Examining the results for throughput, we can see that throughput slows considerably for files of a really small and really large file size. </w:t>
+      </w:r>
+      <w:r>
+        <w:rPr>
+          <w:sz w:val="20"/>
+          <w:szCs w:val="20"/>
+        </w:rPr>
+        <w:t>HTTP excels with files or medium file size, with throughputs in the 10s of thousands of kbps. For large files, this may be due to network bottleneck constraints. Another possible explanation could be due to the maximum size of each packet, so the data needs to be fragmented more, which causes slower throughput. For medium sized files, we don’t reach the network bandwidth capacity, and the overhead on the packets is comparatively minimal, so we see much higher throughput values. This is also backed up by examining the overheads of the different files. In general, the smaller sized files have significantly more overhead than the larger files.</w:t>
       </w:r>
     </w:p>
     <w:p>

--- a/REPORT.docx
+++ b/REPORT.docx
@@ -1,13 +1,11 @@
 
 <file path=word/document.xml><?xml version="1.0" encoding="utf-8"?>
-<w:document xmlns:o="urn:schemas-microsoft-com:office:office" xmlns:r="http://schemas.openxmlformats.org/officeDocument/2006/relationships" xmlns:v="urn:schemas-microsoft-com:vml" xmlns:w="http://schemas.openxmlformats.org/wordprocessingml/2006/main" xmlns:w10="urn:schemas-microsoft-com:office:word" xmlns:wp="http://schemas.openxmlformats.org/drawingml/2006/wordprocessingDrawing" xmlns:wps="http://schemas.microsoft.com/office/word/2010/wordprocessingShape" xmlns:wpg="http://schemas.microsoft.com/office/word/2010/wordprocessingGroup" xmlns:mc="http://schemas.openxmlformats.org/markup-compatibility/2006" xmlns:wp14="http://schemas.microsoft.com/office/word/2010/wordprocessingDrawing" xmlns:w14="http://schemas.microsoft.com/office/word/2010/wordml" xmlns:w15="http://schemas.microsoft.com/office/word/2012/wordml" mc:Ignorable="w14 wp14 w15">
+<w:document xmlns:wpc="http://schemas.microsoft.com/office/word/2010/wordprocessingCanvas" xmlns:cx="http://schemas.microsoft.com/office/drawing/2014/chartex" xmlns:cx1="http://schemas.microsoft.com/office/drawing/2015/9/8/chartex" xmlns:cx2="http://schemas.microsoft.com/office/drawing/2015/10/21/chartex" xmlns:cx3="http://schemas.microsoft.com/office/drawing/2016/5/9/chartex" xmlns:cx4="http://schemas.microsoft.com/office/drawing/2016/5/10/chartex" xmlns:cx5="http://schemas.microsoft.com/office/drawing/2016/5/11/chartex" xmlns:cx6="http://schemas.microsoft.com/office/drawing/2016/5/12/chartex" xmlns:cx7="http://schemas.microsoft.com/office/drawing/2016/5/13/chartex" xmlns:cx8="http://schemas.microsoft.com/office/drawing/2016/5/14/chartex" xmlns:mc="http://schemas.openxmlformats.org/markup-compatibility/2006" xmlns:aink="http://schemas.microsoft.com/office/drawing/2016/ink" xmlns:am3d="http://schemas.microsoft.com/office/drawing/2017/model3d" xmlns:o="urn:schemas-microsoft-com:office:office" xmlns:oel="http://schemas.microsoft.com/office/2019/extlst" xmlns:r="http://schemas.openxmlformats.org/officeDocument/2006/relationships" xmlns:m="http://schemas.openxmlformats.org/officeDocument/2006/math" xmlns:v="urn:schemas-microsoft-com:vml" xmlns:wp14="http://schemas.microsoft.com/office/word/2010/wordprocessingDrawing" xmlns:wp="http://schemas.openxmlformats.org/drawingml/2006/wordprocessingDrawing" xmlns:w10="urn:schemas-microsoft-com:office:word" xmlns:w="http://schemas.openxmlformats.org/wordprocessingml/2006/main" xmlns:w14="http://schemas.microsoft.com/office/word/2010/wordml" xmlns:w15="http://schemas.microsoft.com/office/word/2012/wordml" xmlns:w16cex="http://schemas.microsoft.com/office/word/2018/wordml/cex" xmlns:w16cid="http://schemas.microsoft.com/office/word/2016/wordml/cid" xmlns:w16="http://schemas.microsoft.com/office/word/2018/wordml" xmlns:w16sdtdh="http://schemas.microsoft.com/office/word/2020/wordml/sdtdatahash" xmlns:w16se="http://schemas.microsoft.com/office/word/2015/wordml/symex" xmlns:wpg="http://schemas.microsoft.com/office/word/2010/wordprocessingGroup" xmlns:wpi="http://schemas.microsoft.com/office/word/2010/wordprocessingInk" xmlns:wne="http://schemas.microsoft.com/office/word/2006/wordml" xmlns:wps="http://schemas.microsoft.com/office/word/2010/wordprocessingShape" mc:Ignorable="w14 w15 w16se w16cid w16 w16cex w16sdtdh wp14">
   <w:body>
     <w:p>
       <w:pPr>
-        <w:pStyle w:val="Normal"/>
         <w:jc w:val="center"/>
         <w:rPr>
-          <w:b/>
           <w:b/>
           <w:bCs/>
           <w:sz w:val="40"/>
@@ -28,9 +26,7 @@
     </w:p>
     <w:p>
       <w:pPr>
-        <w:pStyle w:val="Normal"/>
-        <w:rPr>
-          <w:b/>
+        <w:rPr>
           <w:b/>
           <w:bCs/>
           <w:sz w:val="40"/>
@@ -38,21 +34,10 @@
           <w:lang w:val="en-US"/>
         </w:rPr>
       </w:pPr>
-      <w:r>
-        <w:rPr>
-          <w:b/>
-          <w:bCs/>
-          <w:sz w:val="40"/>
-          <w:szCs w:val="40"/>
-          <w:lang w:val="en-US"/>
-        </w:rPr>
-      </w:r>
-    </w:p>
-    <w:p>
-      <w:pPr>
-        <w:pStyle w:val="Normal"/>
-        <w:rPr>
-          <w:b/>
+    </w:p>
+    <w:p>
+      <w:pPr>
+        <w:rPr>
           <w:b/>
           <w:bCs/>
           <w:smallCaps/>
@@ -71,9 +56,7 @@
     </w:p>
     <w:p>
       <w:pPr>
-        <w:pStyle w:val="Normal"/>
-        <w:rPr>
-          <w:b/>
+        <w:rPr>
           <w:b/>
           <w:bCs/>
           <w:sz w:val="20"/>
@@ -81,15 +64,6 @@
           <w:lang w:val="en-US"/>
         </w:rPr>
       </w:pPr>
-      <w:r>
-        <w:rPr>
-          <w:b/>
-          <w:bCs/>
-          <w:sz w:val="20"/>
-          <w:szCs w:val="20"/>
-          <w:lang w:val="en-US"/>
-        </w:rPr>
-      </w:r>
     </w:p>
     <w:p>
       <w:pPr>
@@ -119,8 +93,29 @@
           <w:lang w:val="en-US"/>
         </w:rPr>
         <w:tab/>
+      </w:r>
+      <w:r>
+        <w:rPr>
+          <w:sz w:val="20"/>
+          <w:szCs w:val="20"/>
+          <w:lang w:val="en-US"/>
+        </w:rPr>
         <w:tab/>
+      </w:r>
+      <w:r>
+        <w:rPr>
+          <w:sz w:val="20"/>
+          <w:szCs w:val="20"/>
+          <w:lang w:val="en-US"/>
+        </w:rPr>
         <w:tab/>
+      </w:r>
+      <w:r>
+        <w:rPr>
+          <w:sz w:val="20"/>
+          <w:szCs w:val="20"/>
+          <w:lang w:val="en-US"/>
+        </w:rPr>
         <w:tab/>
         <w:t>skalini@ncsu.edu</w:t>
       </w:r>
@@ -153,8 +148,29 @@
           <w:lang w:val="en-US"/>
         </w:rPr>
         <w:tab/>
+      </w:r>
+      <w:r>
+        <w:rPr>
+          <w:sz w:val="20"/>
+          <w:szCs w:val="20"/>
+          <w:lang w:val="en-US"/>
+        </w:rPr>
         <w:tab/>
+      </w:r>
+      <w:r>
+        <w:rPr>
+          <w:sz w:val="20"/>
+          <w:szCs w:val="20"/>
+          <w:lang w:val="en-US"/>
+        </w:rPr>
         <w:tab/>
+      </w:r>
+      <w:r>
+        <w:rPr>
+          <w:sz w:val="20"/>
+          <w:szCs w:val="20"/>
+          <w:lang w:val="en-US"/>
+        </w:rPr>
         <w:tab/>
         <w:t>cpsmith6@ncsu.edu</w:t>
       </w:r>
@@ -179,7 +195,21 @@
           <w:szCs w:val="20"/>
         </w:rPr>
         <w:t>Sagar Hirenallur Prasannakumar</w:t>
+      </w:r>
+      <w:r>
+        <w:rPr>
+          <w:color w:val="000000"/>
+          <w:sz w:val="20"/>
+          <w:szCs w:val="20"/>
+        </w:rPr>
         <w:tab/>
+      </w:r>
+      <w:r>
+        <w:rPr>
+          <w:color w:val="000000"/>
+          <w:sz w:val="20"/>
+          <w:szCs w:val="20"/>
+        </w:rPr>
         <w:tab/>
         <w:t>shirena@ncsu.edu</w:t>
       </w:r>
@@ -204,85 +234,81 @@
           <w:lang w:val="en-US"/>
         </w:rPr>
         <w:t>Rishab Gujarathi</w:t>
+      </w:r>
+      <w:r>
+        <w:rPr>
+          <w:sz w:val="20"/>
+          <w:szCs w:val="20"/>
+          <w:lang w:val="en-US"/>
+        </w:rPr>
         <w:tab/>
+      </w:r>
+      <w:r>
+        <w:rPr>
+          <w:sz w:val="20"/>
+          <w:szCs w:val="20"/>
+          <w:lang w:val="en-US"/>
+        </w:rPr>
         <w:tab/>
+      </w:r>
+      <w:r>
+        <w:rPr>
+          <w:sz w:val="20"/>
+          <w:szCs w:val="20"/>
+          <w:lang w:val="en-US"/>
+        </w:rPr>
         <w:tab/>
+      </w:r>
+      <w:r>
+        <w:rPr>
+          <w:sz w:val="20"/>
+          <w:szCs w:val="20"/>
+          <w:lang w:val="en-US"/>
+        </w:rPr>
         <w:tab/>
         <w:t>rgujara@ncsu.edu</w:t>
       </w:r>
     </w:p>
     <w:p>
       <w:pPr>
-        <w:pStyle w:val="Normal"/>
-        <w:rPr>
-          <w:sz w:val="20"/>
-          <w:szCs w:val="20"/>
-          <w:lang w:val="en-US"/>
-        </w:rPr>
-      </w:pPr>
-      <w:r>
-        <w:rPr>
-          <w:sz w:val="20"/>
-          <w:szCs w:val="20"/>
-          <w:lang w:val="en-US"/>
-        </w:rPr>
-      </w:r>
-    </w:p>
-    <w:p>
-      <w:pPr>
-        <w:pStyle w:val="Normal"/>
-        <w:rPr>
-          <w:sz w:val="20"/>
-          <w:szCs w:val="20"/>
-          <w:lang w:val="en-US"/>
-        </w:rPr>
-      </w:pPr>
-      <w:r>
-        <w:rPr>
-          <w:sz w:val="20"/>
-          <w:szCs w:val="20"/>
-          <w:lang w:val="en-US"/>
-        </w:rPr>
-      </w:r>
-    </w:p>
-    <w:p>
-      <w:pPr>
-        <w:pStyle w:val="Normal"/>
-        <w:rPr>
-          <w:sz w:val="20"/>
-          <w:szCs w:val="20"/>
-          <w:lang w:val="en-US"/>
-        </w:rPr>
-      </w:pPr>
-      <w:r>
-        <w:rPr>
-          <w:sz w:val="20"/>
-          <w:szCs w:val="20"/>
-          <w:lang w:val="en-US"/>
-        </w:rPr>
-      </w:r>
+        <w:rPr>
+          <w:sz w:val="20"/>
+          <w:szCs w:val="20"/>
+          <w:lang w:val="en-US"/>
+        </w:rPr>
+      </w:pPr>
+    </w:p>
+    <w:p>
+      <w:pPr>
+        <w:rPr>
+          <w:sz w:val="20"/>
+          <w:szCs w:val="20"/>
+          <w:lang w:val="en-US"/>
+        </w:rPr>
+      </w:pPr>
+    </w:p>
+    <w:p>
+      <w:pPr>
+        <w:rPr>
+          <w:sz w:val="20"/>
+          <w:szCs w:val="20"/>
+          <w:lang w:val="en-US"/>
+        </w:rPr>
+      </w:pPr>
     </w:p>
     <w:tbl>
       <w:tblPr>
         <w:tblW w:w="4315" w:type="dxa"/>
-        <w:jc w:val="left"/>
-        <w:tblInd w:w="0" w:type="dxa"/>
         <w:tblLayout w:type="fixed"/>
-        <w:tblCellMar>
-          <w:top w:w="0" w:type="dxa"/>
-          <w:left w:w="108" w:type="dxa"/>
-          <w:bottom w:w="0" w:type="dxa"/>
-          <w:right w:w="108" w:type="dxa"/>
-        </w:tblCellMar>
-        <w:tblLook w:val="04a0" w:noHBand="0" w:noVBand="1" w:firstColumn="1" w:lastRow="0" w:lastColumn="0" w:firstRow="1"/>
+        <w:tblLook w:val="04A0" w:firstRow="1" w:lastRow="0" w:firstColumn="1" w:lastColumn="0" w:noHBand="0" w:noVBand="1"/>
       </w:tblPr>
       <w:tblGrid>
-        <w:gridCol w:w="3505"/>
+        <w:gridCol w:w="3506"/>
         <w:gridCol w:w="809"/>
       </w:tblGrid>
       <w:tr>
         <w:trPr>
-          <w:trHeight w:val="432" w:hRule="atLeast"/>
+          <w:trHeight w:val="432"/>
         </w:trPr>
         <w:tc>
           <w:tcPr>
@@ -294,17 +320,15 @@
               <w:bottom w:val="single" w:sz="4" w:space="0" w:color="000000"/>
               <w:right w:val="single" w:sz="4" w:space="0" w:color="000000"/>
             </w:tcBorders>
-            <w:shd w:color="000000" w:fill="DBDBDB" w:val="clear"/>
-            <w:vAlign w:val="center"/>
-          </w:tcPr>
-          <w:p>
-            <w:pPr>
-              <w:pStyle w:val="Normal"/>
-              <w:widowControl w:val="false"/>
+            <w:shd w:val="clear" w:color="000000" w:fill="DBDBDB"/>
+            <w:vAlign w:val="center"/>
+          </w:tcPr>
+          <w:p>
+            <w:pPr>
+              <w:widowControl w:val="0"/>
               <w:jc w:val="center"/>
               <w:rPr>
                 <w:rFonts w:ascii="Calibri" w:hAnsi="Calibri" w:cs="Calibri"/>
-                <w:b/>
                 <w:b/>
                 <w:bCs/>
                 <w:color w:val="000000"/>
@@ -314,7 +338,7 @@
             </w:pPr>
             <w:r>
               <w:rPr>
-                <w:rFonts w:cs="Calibri" w:ascii="Calibri" w:hAnsi="Calibri"/>
+                <w:rFonts w:ascii="Calibri" w:hAnsi="Calibri" w:cs="Calibri"/>
                 <w:b/>
                 <w:bCs/>
                 <w:color w:val="000000"/>
@@ -327,12 +351,10 @@
           </w:p>
           <w:p>
             <w:pPr>
-              <w:pStyle w:val="Normal"/>
-              <w:widowControl w:val="false"/>
+              <w:widowControl w:val="0"/>
               <w:jc w:val="center"/>
               <w:rPr>
                 <w:rFonts w:ascii="Calibri" w:hAnsi="Calibri" w:cs="Calibri"/>
-                <w:b/>
                 <w:b/>
                 <w:bCs/>
                 <w:color w:val="000000"/>
@@ -340,22 +362,12 @@
                 <w:szCs w:val="20"/>
               </w:rPr>
             </w:pPr>
-            <w:r>
-              <w:rPr>
-                <w:rFonts w:cs="Calibri" w:ascii="Calibri" w:hAnsi="Calibri"/>
-                <w:b/>
-                <w:bCs/>
-                <w:color w:val="000000"/>
-                <w:sz w:val="20"/>
-                <w:szCs w:val="20"/>
-              </w:rPr>
-            </w:r>
           </w:p>
         </w:tc>
       </w:tr>
       <w:tr>
         <w:trPr>
-          <w:trHeight w:val="432" w:hRule="atLeast"/>
+          <w:trHeight w:val="432"/>
         </w:trPr>
         <w:tc>
           <w:tcPr>
@@ -365,13 +377,12 @@
               <w:bottom w:val="single" w:sz="8" w:space="0" w:color="000000"/>
               <w:right w:val="single" w:sz="8" w:space="0" w:color="000000"/>
             </w:tcBorders>
-            <w:shd w:color="auto" w:fill="auto" w:val="clear"/>
-            <w:vAlign w:val="center"/>
-          </w:tcPr>
-          <w:p>
-            <w:pPr>
-              <w:pStyle w:val="Normal"/>
-              <w:widowControl w:val="false"/>
+            <w:shd w:val="clear" w:color="auto" w:fill="auto"/>
+            <w:vAlign w:val="center"/>
+          </w:tcPr>
+          <w:p>
+            <w:pPr>
+              <w:widowControl w:val="0"/>
               <w:rPr>
                 <w:color w:val="000000"/>
                 <w:sz w:val="20"/>
@@ -395,13 +406,12 @@
               <w:bottom w:val="single" w:sz="8" w:space="0" w:color="000000"/>
               <w:right w:val="single" w:sz="8" w:space="0" w:color="000000"/>
             </w:tcBorders>
-            <w:shd w:color="auto" w:fill="auto" w:val="clear"/>
-            <w:vAlign w:val="center"/>
-          </w:tcPr>
-          <w:p>
-            <w:pPr>
-              <w:pStyle w:val="Normal"/>
-              <w:widowControl w:val="false"/>
+            <w:shd w:val="clear" w:color="auto" w:fill="auto"/>
+            <w:vAlign w:val="center"/>
+          </w:tcPr>
+          <w:p>
+            <w:pPr>
+              <w:widowControl w:val="0"/>
               <w:jc w:val="center"/>
               <w:rPr>
                 <w:color w:val="000000"/>
@@ -423,7 +433,7 @@
       </w:tr>
       <w:tr>
         <w:trPr>
-          <w:trHeight w:val="432" w:hRule="atLeast"/>
+          <w:trHeight w:val="432"/>
         </w:trPr>
         <w:tc>
           <w:tcPr>
@@ -433,13 +443,12 @@
               <w:bottom w:val="single" w:sz="8" w:space="0" w:color="000000"/>
               <w:right w:val="single" w:sz="8" w:space="0" w:color="000000"/>
             </w:tcBorders>
-            <w:shd w:color="auto" w:fill="auto" w:val="clear"/>
-            <w:vAlign w:val="center"/>
-          </w:tcPr>
-          <w:p>
-            <w:pPr>
-              <w:pStyle w:val="Normal"/>
-              <w:widowControl w:val="false"/>
+            <w:shd w:val="clear" w:color="auto" w:fill="auto"/>
+            <w:vAlign w:val="center"/>
+          </w:tcPr>
+          <w:p>
+            <w:pPr>
+              <w:widowControl w:val="0"/>
               <w:rPr>
                 <w:color w:val="000000"/>
                 <w:sz w:val="20"/>
@@ -463,13 +472,12 @@
               <w:bottom w:val="single" w:sz="8" w:space="0" w:color="000000"/>
               <w:right w:val="single" w:sz="8" w:space="0" w:color="000000"/>
             </w:tcBorders>
-            <w:shd w:color="auto" w:fill="auto" w:val="clear"/>
-            <w:vAlign w:val="center"/>
-          </w:tcPr>
-          <w:p>
-            <w:pPr>
-              <w:pStyle w:val="Normal"/>
-              <w:widowControl w:val="false"/>
+            <w:shd w:val="clear" w:color="auto" w:fill="auto"/>
+            <w:vAlign w:val="center"/>
+          </w:tcPr>
+          <w:p>
+            <w:pPr>
+              <w:widowControl w:val="0"/>
               <w:jc w:val="center"/>
               <w:rPr>
                 <w:color w:val="000000"/>
@@ -491,7 +499,7 @@
       </w:tr>
       <w:tr>
         <w:trPr>
-          <w:trHeight w:val="432" w:hRule="atLeast"/>
+          <w:trHeight w:val="432"/>
         </w:trPr>
         <w:tc>
           <w:tcPr>
@@ -501,13 +509,12 @@
               <w:bottom w:val="single" w:sz="8" w:space="0" w:color="000000"/>
               <w:right w:val="single" w:sz="8" w:space="0" w:color="000000"/>
             </w:tcBorders>
-            <w:shd w:color="auto" w:fill="auto" w:val="clear"/>
-            <w:vAlign w:val="center"/>
-          </w:tcPr>
-          <w:p>
-            <w:pPr>
-              <w:pStyle w:val="Normal"/>
-              <w:widowControl w:val="false"/>
+            <w:shd w:val="clear" w:color="auto" w:fill="auto"/>
+            <w:vAlign w:val="center"/>
+          </w:tcPr>
+          <w:p>
+            <w:pPr>
+              <w:widowControl w:val="0"/>
               <w:rPr>
                 <w:color w:val="000000"/>
                 <w:sz w:val="20"/>
@@ -531,13 +538,12 @@
               <w:bottom w:val="single" w:sz="8" w:space="0" w:color="000000"/>
               <w:right w:val="single" w:sz="8" w:space="0" w:color="000000"/>
             </w:tcBorders>
-            <w:shd w:color="auto" w:fill="auto" w:val="clear"/>
-            <w:vAlign w:val="center"/>
-          </w:tcPr>
-          <w:p>
-            <w:pPr>
-              <w:pStyle w:val="Normal"/>
-              <w:widowControl w:val="false"/>
+            <w:shd w:val="clear" w:color="auto" w:fill="auto"/>
+            <w:vAlign w:val="center"/>
+          </w:tcPr>
+          <w:p>
+            <w:pPr>
+              <w:widowControl w:val="0"/>
               <w:jc w:val="center"/>
               <w:rPr>
                 <w:color w:val="000000"/>
@@ -559,7 +565,7 @@
       </w:tr>
       <w:tr>
         <w:trPr>
-          <w:trHeight w:val="432" w:hRule="atLeast"/>
+          <w:trHeight w:val="432"/>
         </w:trPr>
         <w:tc>
           <w:tcPr>
@@ -569,13 +575,12 @@
               <w:bottom w:val="single" w:sz="8" w:space="0" w:color="000000"/>
               <w:right w:val="single" w:sz="8" w:space="0" w:color="000000"/>
             </w:tcBorders>
-            <w:shd w:color="auto" w:fill="auto" w:val="clear"/>
-            <w:vAlign w:val="center"/>
-          </w:tcPr>
-          <w:p>
-            <w:pPr>
-              <w:pStyle w:val="Normal"/>
-              <w:widowControl w:val="false"/>
+            <w:shd w:val="clear" w:color="auto" w:fill="auto"/>
+            <w:vAlign w:val="center"/>
+          </w:tcPr>
+          <w:p>
+            <w:pPr>
+              <w:widowControl w:val="0"/>
               <w:rPr>
                 <w:color w:val="000000"/>
                 <w:sz w:val="20"/>
@@ -599,13 +604,12 @@
               <w:bottom w:val="single" w:sz="8" w:space="0" w:color="000000"/>
               <w:right w:val="single" w:sz="8" w:space="0" w:color="000000"/>
             </w:tcBorders>
-            <w:shd w:color="auto" w:fill="auto" w:val="clear"/>
-            <w:vAlign w:val="center"/>
-          </w:tcPr>
-          <w:p>
-            <w:pPr>
-              <w:pStyle w:val="Normal"/>
-              <w:widowControl w:val="false"/>
+            <w:shd w:val="clear" w:color="auto" w:fill="auto"/>
+            <w:vAlign w:val="center"/>
+          </w:tcPr>
+          <w:p>
+            <w:pPr>
+              <w:widowControl w:val="0"/>
               <w:jc w:val="center"/>
               <w:rPr>
                 <w:color w:val="000000"/>
@@ -628,89 +632,49 @@
     </w:tbl>
     <w:p>
       <w:pPr>
-        <w:pStyle w:val="Normal"/>
-        <w:rPr>
-          <w:sz w:val="20"/>
-          <w:szCs w:val="20"/>
-          <w:lang w:val="en-US"/>
-        </w:rPr>
-      </w:pPr>
-      <w:r>
-        <w:rPr>
-          <w:sz w:val="20"/>
-          <w:szCs w:val="20"/>
-          <w:lang w:val="en-US"/>
-        </w:rPr>
-      </w:r>
-    </w:p>
-    <w:p>
-      <w:pPr>
-        <w:pStyle w:val="Normal"/>
-        <w:rPr>
-          <w:sz w:val="20"/>
-          <w:szCs w:val="20"/>
-          <w:lang w:val="en-US"/>
-        </w:rPr>
-      </w:pPr>
-      <w:r>
-        <w:rPr>
-          <w:sz w:val="20"/>
-          <w:szCs w:val="20"/>
-          <w:lang w:val="en-US"/>
-        </w:rPr>
-      </w:r>
-    </w:p>
-    <w:p>
-      <w:pPr>
-        <w:pStyle w:val="Normal"/>
-        <w:rPr>
-          <w:sz w:val="20"/>
-          <w:szCs w:val="20"/>
-          <w:lang w:val="en-US"/>
-        </w:rPr>
-      </w:pPr>
-      <w:r>
-        <w:rPr>
-          <w:sz w:val="20"/>
-          <w:szCs w:val="20"/>
-          <w:lang w:val="en-US"/>
-        </w:rPr>
-      </w:r>
-    </w:p>
-    <w:p>
-      <w:pPr>
-        <w:pStyle w:val="Normal"/>
-        <w:rPr>
-          <w:sz w:val="20"/>
-          <w:szCs w:val="20"/>
-          <w:lang w:val="en-US"/>
-        </w:rPr>
-      </w:pPr>
-      <w:r>
-        <w:rPr>
-          <w:sz w:val="20"/>
-          <w:szCs w:val="20"/>
-          <w:lang w:val="en-US"/>
-        </w:rPr>
-      </w:r>
+        <w:rPr>
+          <w:sz w:val="20"/>
+          <w:szCs w:val="20"/>
+          <w:lang w:val="en-US"/>
+        </w:rPr>
+      </w:pPr>
+    </w:p>
+    <w:p>
+      <w:pPr>
+        <w:rPr>
+          <w:sz w:val="20"/>
+          <w:szCs w:val="20"/>
+          <w:lang w:val="en-US"/>
+        </w:rPr>
+      </w:pPr>
+    </w:p>
+    <w:p>
+      <w:pPr>
+        <w:rPr>
+          <w:sz w:val="20"/>
+          <w:szCs w:val="20"/>
+          <w:lang w:val="en-US"/>
+        </w:rPr>
+      </w:pPr>
+    </w:p>
+    <w:p>
+      <w:pPr>
+        <w:rPr>
+          <w:sz w:val="20"/>
+          <w:szCs w:val="20"/>
+          <w:lang w:val="en-US"/>
+        </w:rPr>
+      </w:pPr>
     </w:p>
     <w:tbl>
       <w:tblPr>
-        <w:tblpPr w:bottomFromText="0" w:horzAnchor="margin" w:leftFromText="180" w:rightFromText="180" w:tblpX="0" w:tblpY="31" w:topFromText="0" w:vertAnchor="text"/>
+        <w:tblpPr w:leftFromText="180" w:rightFromText="180" w:vertAnchor="text" w:horzAnchor="margin" w:tblpY="31"/>
         <w:tblW w:w="9715" w:type="dxa"/>
-        <w:jc w:val="left"/>
-        <w:tblInd w:w="-5" w:type="dxa"/>
         <w:tblLayout w:type="fixed"/>
-        <w:tblCellMar>
-          <w:top w:w="0" w:type="dxa"/>
-          <w:left w:w="108" w:type="dxa"/>
-          <w:bottom w:w="0" w:type="dxa"/>
-          <w:right w:w="108" w:type="dxa"/>
-        </w:tblCellMar>
-        <w:tblLook w:val="04a0" w:noHBand="0" w:noVBand="1" w:firstColumn="1" w:lastRow="0" w:lastColumn="0" w:firstRow="1"/>
+        <w:tblLook w:val="04A0" w:firstRow="1" w:lastRow="0" w:firstColumn="1" w:lastColumn="0" w:noHBand="0" w:noVBand="1"/>
       </w:tblPr>
       <w:tblGrid>
-        <w:gridCol w:w="894"/>
+        <w:gridCol w:w="895"/>
         <w:gridCol w:w="1081"/>
         <w:gridCol w:w="1979"/>
         <w:gridCol w:w="1980"/>
@@ -719,7 +683,7 @@
       </w:tblGrid>
       <w:tr>
         <w:trPr>
-          <w:trHeight w:val="432" w:hRule="atLeast"/>
+          <w:trHeight w:val="432"/>
         </w:trPr>
         <w:tc>
           <w:tcPr>
@@ -729,17 +693,15 @@
               <w:left w:val="single" w:sz="4" w:space="0" w:color="000000"/>
               <w:bottom w:val="single" w:sz="4" w:space="0" w:color="000000"/>
             </w:tcBorders>
-            <w:shd w:color="000000" w:fill="DBDBDB" w:val="clear"/>
-            <w:vAlign w:val="center"/>
-          </w:tcPr>
-          <w:p>
-            <w:pPr>
-              <w:pStyle w:val="Normal"/>
-              <w:widowControl w:val="false"/>
+            <w:shd w:val="clear" w:color="000000" w:fill="DBDBDB"/>
+            <w:vAlign w:val="center"/>
+          </w:tcPr>
+          <w:p>
+            <w:pPr>
+              <w:widowControl w:val="0"/>
               <w:jc w:val="center"/>
               <w:rPr>
                 <w:rFonts w:ascii="Calibri" w:hAnsi="Calibri" w:cs="Calibri"/>
-                <w:b/>
                 <w:b/>
                 <w:bCs/>
                 <w:color w:val="000000"/>
@@ -748,9 +710,24 @@
                 <w:lang w:val="en-US"/>
               </w:rPr>
             </w:pPr>
-            <w:r>
-              <w:rPr>
-                <w:rFonts w:cs="Calibri" w:ascii="Calibri" w:hAnsi="Calibri"/>
+          </w:p>
+        </w:tc>
+        <w:tc>
+          <w:tcPr>
+            <w:tcW w:w="1081" w:type="dxa"/>
+            <w:tcBorders>
+              <w:top w:val="single" w:sz="4" w:space="0" w:color="000000"/>
+              <w:bottom w:val="single" w:sz="4" w:space="0" w:color="000000"/>
+              <w:right w:val="single" w:sz="4" w:space="0" w:color="000000"/>
+            </w:tcBorders>
+            <w:shd w:val="clear" w:color="000000" w:fill="DBDBDB"/>
+            <w:vAlign w:val="center"/>
+          </w:tcPr>
+          <w:p>
+            <w:pPr>
+              <w:widowControl w:val="0"/>
+              <w:rPr>
+                <w:rFonts w:ascii="Calibri" w:hAnsi="Calibri" w:cs="Calibri"/>
                 <w:b/>
                 <w:bCs/>
                 <w:color w:val="000000"/>
@@ -758,27 +735,10 @@
                 <w:szCs w:val="20"/>
                 <w:lang w:val="en-US"/>
               </w:rPr>
-            </w:r>
-          </w:p>
-        </w:tc>
-        <w:tc>
-          <w:tcPr>
-            <w:tcW w:w="1081" w:type="dxa"/>
-            <w:tcBorders>
-              <w:top w:val="single" w:sz="4" w:space="0" w:color="000000"/>
-              <w:bottom w:val="single" w:sz="4" w:space="0" w:color="000000"/>
-              <w:right w:val="single" w:sz="4" w:space="0" w:color="000000"/>
-            </w:tcBorders>
-            <w:shd w:color="000000" w:fill="DBDBDB" w:val="clear"/>
-            <w:vAlign w:val="center"/>
-          </w:tcPr>
-          <w:p>
-            <w:pPr>
-              <w:pStyle w:val="Normal"/>
-              <w:widowControl w:val="false"/>
-              <w:rPr>
-                <w:rFonts w:ascii="Calibri" w:hAnsi="Calibri" w:cs="Calibri"/>
-                <w:b/>
+            </w:pPr>
+            <w:r>
+              <w:rPr>
+                <w:rFonts w:ascii="Calibri" w:hAnsi="Calibri" w:cs="Calibri"/>
                 <w:b/>
                 <w:bCs/>
                 <w:color w:val="000000"/>
@@ -786,10 +746,27 @@
                 <w:szCs w:val="20"/>
                 <w:lang w:val="en-US"/>
               </w:rPr>
-            </w:pPr>
-            <w:r>
-              <w:rPr>
-                <w:rFonts w:cs="Calibri" w:ascii="Calibri" w:hAnsi="Calibri"/>
+              <w:t>TASKS</w:t>
+            </w:r>
+          </w:p>
+        </w:tc>
+        <w:tc>
+          <w:tcPr>
+            <w:tcW w:w="1979" w:type="dxa"/>
+            <w:tcBorders>
+              <w:top w:val="single" w:sz="4" w:space="0" w:color="000000"/>
+              <w:bottom w:val="single" w:sz="4" w:space="0" w:color="000000"/>
+              <w:right w:val="single" w:sz="4" w:space="0" w:color="000000"/>
+            </w:tcBorders>
+            <w:shd w:val="clear" w:color="000000" w:fill="DBDBDB"/>
+            <w:vAlign w:val="center"/>
+          </w:tcPr>
+          <w:p>
+            <w:pPr>
+              <w:widowControl w:val="0"/>
+              <w:jc w:val="center"/>
+              <w:rPr>
+                <w:rFonts w:ascii="Calibri" w:hAnsi="Calibri" w:cs="Calibri"/>
                 <w:b/>
                 <w:bCs/>
                 <w:color w:val="000000"/>
@@ -797,29 +774,34 @@
                 <w:szCs w:val="20"/>
                 <w:lang w:val="en-US"/>
               </w:rPr>
-              <w:t>TASKS</w:t>
-            </w:r>
-          </w:p>
-        </w:tc>
-        <w:tc>
-          <w:tcPr>
-            <w:tcW w:w="1979" w:type="dxa"/>
+            </w:pPr>
+            <w:r>
+              <w:rPr>
+                <w:color w:val="000000"/>
+                <w:sz w:val="20"/>
+                <w:szCs w:val="20"/>
+              </w:rPr>
+              <w:t>Stepan Kalinin</w:t>
+            </w:r>
+          </w:p>
+        </w:tc>
+        <w:tc>
+          <w:tcPr>
+            <w:tcW w:w="1980" w:type="dxa"/>
             <w:tcBorders>
               <w:top w:val="single" w:sz="4" w:space="0" w:color="000000"/>
               <w:bottom w:val="single" w:sz="4" w:space="0" w:color="000000"/>
               <w:right w:val="single" w:sz="4" w:space="0" w:color="000000"/>
             </w:tcBorders>
-            <w:shd w:color="000000" w:fill="DBDBDB" w:val="clear"/>
-            <w:vAlign w:val="center"/>
-          </w:tcPr>
-          <w:p>
-            <w:pPr>
-              <w:pStyle w:val="Normal"/>
-              <w:widowControl w:val="false"/>
+            <w:shd w:val="clear" w:color="000000" w:fill="DBDBDB"/>
+            <w:vAlign w:val="center"/>
+          </w:tcPr>
+          <w:p>
+            <w:pPr>
+              <w:widowControl w:val="0"/>
               <w:jc w:val="center"/>
               <w:rPr>
                 <w:rFonts w:ascii="Calibri" w:hAnsi="Calibri" w:cs="Calibri"/>
-                <w:b/>
                 <w:b/>
                 <w:bCs/>
                 <w:color w:val="000000"/>
@@ -834,7 +816,15 @@
                 <w:sz w:val="20"/>
                 <w:szCs w:val="20"/>
               </w:rPr>
-              <w:t>Stepan Kalinin</w:t>
+              <w:t>Connor Smith</w:t>
+            </w:r>
+            <w:r>
+              <w:rPr>
+                <w:sz w:val="20"/>
+                <w:szCs w:val="20"/>
+                <w:lang w:val="en-US"/>
+              </w:rPr>
+              <w:tab/>
             </w:r>
           </w:p>
         </w:tc>
@@ -846,17 +836,15 @@
               <w:bottom w:val="single" w:sz="4" w:space="0" w:color="000000"/>
               <w:right w:val="single" w:sz="4" w:space="0" w:color="000000"/>
             </w:tcBorders>
-            <w:shd w:color="000000" w:fill="DBDBDB" w:val="clear"/>
-            <w:vAlign w:val="center"/>
-          </w:tcPr>
-          <w:p>
-            <w:pPr>
-              <w:pStyle w:val="Normal"/>
-              <w:widowControl w:val="false"/>
+            <w:shd w:val="clear" w:color="000000" w:fill="DBDBDB"/>
+            <w:vAlign w:val="center"/>
+          </w:tcPr>
+          <w:p>
+            <w:pPr>
+              <w:widowControl w:val="0"/>
               <w:jc w:val="center"/>
               <w:rPr>
                 <w:rFonts w:ascii="Calibri" w:hAnsi="Calibri" w:cs="Calibri"/>
-                <w:b/>
                 <w:b/>
                 <w:bCs/>
                 <w:color w:val="000000"/>
@@ -871,37 +859,27 @@
                 <w:sz w:val="20"/>
                 <w:szCs w:val="20"/>
               </w:rPr>
-              <w:t>Connor Smith</w:t>
-            </w:r>
-            <w:r>
-              <w:rPr>
-                <w:sz w:val="20"/>
-                <w:szCs w:val="20"/>
-                <w:lang w:val="en-US"/>
-              </w:rPr>
-              <w:tab/>
-            </w:r>
-          </w:p>
-        </w:tc>
-        <w:tc>
-          <w:tcPr>
-            <w:tcW w:w="1980" w:type="dxa"/>
+              <w:t>Sagar Hirenallur Prasannakumar</w:t>
+            </w:r>
+          </w:p>
+        </w:tc>
+        <w:tc>
+          <w:tcPr>
+            <w:tcW w:w="1800" w:type="dxa"/>
             <w:tcBorders>
               <w:top w:val="single" w:sz="4" w:space="0" w:color="000000"/>
               <w:bottom w:val="single" w:sz="4" w:space="0" w:color="000000"/>
               <w:right w:val="single" w:sz="4" w:space="0" w:color="000000"/>
             </w:tcBorders>
-            <w:shd w:color="000000" w:fill="DBDBDB" w:val="clear"/>
-            <w:vAlign w:val="center"/>
-          </w:tcPr>
-          <w:p>
-            <w:pPr>
-              <w:pStyle w:val="Normal"/>
-              <w:widowControl w:val="false"/>
+            <w:shd w:val="clear" w:color="000000" w:fill="DBDBDB"/>
+            <w:vAlign w:val="center"/>
+          </w:tcPr>
+          <w:p>
+            <w:pPr>
+              <w:widowControl w:val="0"/>
               <w:jc w:val="center"/>
               <w:rPr>
                 <w:rFonts w:ascii="Calibri" w:hAnsi="Calibri" w:cs="Calibri"/>
-                <w:b/>
                 <w:b/>
                 <w:bCs/>
                 <w:color w:val="000000"/>
@@ -912,48 +890,18 @@
             </w:pPr>
             <w:r>
               <w:rPr>
-                <w:color w:val="000000"/>
-                <w:sz w:val="20"/>
-                <w:szCs w:val="20"/>
-              </w:rPr>
-              <w:t>Sagar Hirenallur Prasannakumar</w:t>
-            </w:r>
-          </w:p>
-        </w:tc>
-        <w:tc>
-          <w:tcPr>
-            <w:tcW w:w="1800" w:type="dxa"/>
-            <w:tcBorders>
-              <w:top w:val="single" w:sz="4" w:space="0" w:color="000000"/>
-              <w:bottom w:val="single" w:sz="4" w:space="0" w:color="000000"/>
-              <w:right w:val="single" w:sz="4" w:space="0" w:color="000000"/>
-            </w:tcBorders>
-            <w:shd w:color="000000" w:fill="DBDBDB" w:val="clear"/>
-            <w:vAlign w:val="center"/>
-          </w:tcPr>
-          <w:p>
-            <w:pPr>
-              <w:pStyle w:val="Normal"/>
-              <w:widowControl w:val="false"/>
-              <w:jc w:val="center"/>
-              <w:rPr>
-                <w:rFonts w:ascii="Calibri" w:hAnsi="Calibri" w:cs="Calibri"/>
-                <w:b/>
-                <w:b/>
-                <w:bCs/>
-                <w:color w:val="000000"/>
                 <w:sz w:val="20"/>
                 <w:szCs w:val="20"/>
                 <w:lang w:val="en-US"/>
               </w:rPr>
-            </w:pPr>
+              <w:t>Rishab Gujarathi</w:t>
+            </w:r>
             <w:r>
               <w:rPr>
                 <w:sz w:val="20"/>
                 <w:szCs w:val="20"/>
                 <w:lang w:val="en-US"/>
               </w:rPr>
-              <w:t>Rishab Gujarathi</w:t>
               <w:tab/>
             </w:r>
           </w:p>
@@ -961,7 +909,7 @@
       </w:tr>
       <w:tr>
         <w:trPr>
-          <w:trHeight w:val="432" w:hRule="atLeast"/>
+          <w:trHeight w:val="432"/>
         </w:trPr>
         <w:tc>
           <w:tcPr>
@@ -972,13 +920,12 @@
               <w:bottom w:val="single" w:sz="4" w:space="0" w:color="000000"/>
               <w:right w:val="single" w:sz="4" w:space="0" w:color="000000"/>
             </w:tcBorders>
-            <w:shd w:color="auto" w:fill="auto" w:val="clear"/>
-            <w:vAlign w:val="center"/>
-          </w:tcPr>
-          <w:p>
-            <w:pPr>
-              <w:pStyle w:val="Normal"/>
-              <w:widowControl w:val="false"/>
+            <w:shd w:val="clear" w:color="auto" w:fill="auto"/>
+            <w:vAlign w:val="center"/>
+          </w:tcPr>
+          <w:p>
+            <w:pPr>
+              <w:widowControl w:val="0"/>
               <w:jc w:val="center"/>
               <w:rPr>
                 <w:rFonts w:ascii="Calibri" w:hAnsi="Calibri" w:cs="Calibri"/>
@@ -989,7 +936,7 @@
             </w:pPr>
             <w:r>
               <w:rPr>
-                <w:rFonts w:cs="Calibri" w:ascii="Calibri" w:hAnsi="Calibri"/>
+                <w:rFonts w:ascii="Calibri" w:hAnsi="Calibri" w:cs="Calibri"/>
                 <w:color w:val="000000"/>
                 <w:sz w:val="20"/>
                 <w:szCs w:val="20"/>
@@ -1006,23 +953,22 @@
               <w:bottom w:val="single" w:sz="4" w:space="0" w:color="000000"/>
               <w:right w:val="single" w:sz="4" w:space="0" w:color="000000"/>
             </w:tcBorders>
-            <w:shd w:color="auto" w:fill="auto" w:val="clear"/>
-            <w:vAlign w:val="center"/>
-          </w:tcPr>
-          <w:p>
-            <w:pPr>
-              <w:pStyle w:val="Normal"/>
-              <w:widowControl w:val="false"/>
-              <w:rPr>
-                <w:rFonts w:ascii="Calibri" w:hAnsi="Calibri" w:cs="Calibri"/>
-                <w:color w:val="000000"/>
-                <w:sz w:val="20"/>
-                <w:szCs w:val="20"/>
-              </w:rPr>
-            </w:pPr>
-            <w:r>
-              <w:rPr>
-                <w:rFonts w:cs="Calibri" w:ascii="Calibri" w:hAnsi="Calibri"/>
+            <w:shd w:val="clear" w:color="auto" w:fill="auto"/>
+            <w:vAlign w:val="center"/>
+          </w:tcPr>
+          <w:p>
+            <w:pPr>
+              <w:widowControl w:val="0"/>
+              <w:rPr>
+                <w:rFonts w:ascii="Calibri" w:hAnsi="Calibri" w:cs="Calibri"/>
+                <w:color w:val="000000"/>
+                <w:sz w:val="20"/>
+                <w:szCs w:val="20"/>
+              </w:rPr>
+            </w:pPr>
+            <w:r>
+              <w:rPr>
+                <w:rFonts w:ascii="Calibri" w:hAnsi="Calibri" w:cs="Calibri"/>
                 <w:color w:val="000000"/>
                 <w:sz w:val="20"/>
                 <w:szCs w:val="20"/>
@@ -1039,23 +985,22 @@
               <w:bottom w:val="single" w:sz="4" w:space="0" w:color="000000"/>
               <w:right w:val="single" w:sz="4" w:space="0" w:color="000000"/>
             </w:tcBorders>
-            <w:shd w:color="auto" w:fill="auto" w:val="clear"/>
-            <w:vAlign w:val="center"/>
-          </w:tcPr>
-          <w:p>
-            <w:pPr>
-              <w:pStyle w:val="Normal"/>
-              <w:widowControl w:val="false"/>
-              <w:rPr>
-                <w:rFonts w:ascii="Calibri" w:hAnsi="Calibri" w:cs="Calibri"/>
-                <w:color w:val="000000"/>
-                <w:sz w:val="20"/>
-                <w:szCs w:val="20"/>
-              </w:rPr>
-            </w:pPr>
-            <w:r>
-              <w:rPr>
-                <w:rFonts w:cs="Calibri" w:ascii="Calibri" w:hAnsi="Calibri"/>
+            <w:shd w:val="clear" w:color="auto" w:fill="auto"/>
+            <w:vAlign w:val="center"/>
+          </w:tcPr>
+          <w:p>
+            <w:pPr>
+              <w:widowControl w:val="0"/>
+              <w:rPr>
+                <w:rFonts w:ascii="Calibri" w:hAnsi="Calibri" w:cs="Calibri"/>
+                <w:color w:val="000000"/>
+                <w:sz w:val="20"/>
+                <w:szCs w:val="20"/>
+              </w:rPr>
+            </w:pPr>
+            <w:r>
+              <w:rPr>
+                <w:rFonts w:ascii="Calibri" w:hAnsi="Calibri" w:cs="Calibri"/>
                 <w:color w:val="000000"/>
                 <w:sz w:val="20"/>
                 <w:szCs w:val="20"/>
@@ -1072,23 +1017,22 @@
               <w:bottom w:val="single" w:sz="4" w:space="0" w:color="000000"/>
               <w:right w:val="single" w:sz="4" w:space="0" w:color="000000"/>
             </w:tcBorders>
-            <w:shd w:color="auto" w:fill="auto" w:val="clear"/>
-            <w:vAlign w:val="center"/>
-          </w:tcPr>
-          <w:p>
-            <w:pPr>
-              <w:pStyle w:val="Normal"/>
-              <w:widowControl w:val="false"/>
-              <w:rPr>
-                <w:rFonts w:ascii="Calibri" w:hAnsi="Calibri" w:cs="Calibri"/>
-                <w:color w:val="000000"/>
-                <w:sz w:val="20"/>
-                <w:szCs w:val="20"/>
-              </w:rPr>
-            </w:pPr>
-            <w:r>
-              <w:rPr>
-                <w:rFonts w:cs="Calibri" w:ascii="Calibri" w:hAnsi="Calibri"/>
+            <w:shd w:val="clear" w:color="auto" w:fill="auto"/>
+            <w:vAlign w:val="center"/>
+          </w:tcPr>
+          <w:p>
+            <w:pPr>
+              <w:widowControl w:val="0"/>
+              <w:rPr>
+                <w:rFonts w:ascii="Calibri" w:hAnsi="Calibri" w:cs="Calibri"/>
+                <w:color w:val="000000"/>
+                <w:sz w:val="20"/>
+                <w:szCs w:val="20"/>
+              </w:rPr>
+            </w:pPr>
+            <w:r>
+              <w:rPr>
+                <w:rFonts w:ascii="Calibri" w:hAnsi="Calibri" w:cs="Calibri"/>
                 <w:color w:val="000000"/>
                 <w:sz w:val="20"/>
                 <w:szCs w:val="20"/>
@@ -1105,13 +1049,12 @@
               <w:bottom w:val="single" w:sz="4" w:space="0" w:color="000000"/>
               <w:right w:val="single" w:sz="4" w:space="0" w:color="000000"/>
             </w:tcBorders>
-            <w:shd w:color="auto" w:fill="auto" w:val="clear"/>
-            <w:vAlign w:val="center"/>
-          </w:tcPr>
-          <w:p>
-            <w:pPr>
-              <w:pStyle w:val="Normal"/>
-              <w:widowControl w:val="false"/>
+            <w:shd w:val="clear" w:color="auto" w:fill="auto"/>
+            <w:vAlign w:val="center"/>
+          </w:tcPr>
+          <w:p>
+            <w:pPr>
+              <w:widowControl w:val="0"/>
               <w:jc w:val="center"/>
               <w:rPr>
                 <w:rFonts w:ascii="Calibri" w:hAnsi="Calibri" w:cs="Calibri"/>
@@ -1123,7 +1066,7 @@
             </w:pPr>
             <w:r>
               <w:rPr>
-                <w:rFonts w:cs="Calibri" w:ascii="Calibri" w:hAnsi="Calibri"/>
+                <w:rFonts w:ascii="Calibri" w:hAnsi="Calibri" w:cs="Calibri"/>
                 <w:color w:val="000000"/>
                 <w:sz w:val="20"/>
                 <w:szCs w:val="20"/>
@@ -1140,13 +1083,12 @@
               <w:bottom w:val="single" w:sz="4" w:space="0" w:color="000000"/>
               <w:right w:val="single" w:sz="4" w:space="0" w:color="000000"/>
             </w:tcBorders>
-            <w:shd w:color="auto" w:fill="auto" w:val="clear"/>
-            <w:vAlign w:val="center"/>
-          </w:tcPr>
-          <w:p>
-            <w:pPr>
-              <w:pStyle w:val="Normal"/>
-              <w:widowControl w:val="false"/>
+            <w:shd w:val="clear" w:color="auto" w:fill="auto"/>
+            <w:vAlign w:val="center"/>
+          </w:tcPr>
+          <w:p>
+            <w:pPr>
+              <w:widowControl w:val="0"/>
               <w:jc w:val="center"/>
               <w:rPr>
                 <w:rFonts w:ascii="Calibri" w:hAnsi="Calibri" w:cs="Calibri"/>
@@ -1157,7 +1099,7 @@
             </w:pPr>
             <w:r>
               <w:rPr>
-                <w:rFonts w:cs="Calibri" w:ascii="Calibri" w:hAnsi="Calibri"/>
+                <w:rFonts w:ascii="Calibri" w:hAnsi="Calibri" w:cs="Calibri"/>
                 <w:color w:val="000000"/>
                 <w:sz w:val="20"/>
                 <w:szCs w:val="20"/>
@@ -1170,23 +1112,22 @@
       </w:tr>
       <w:tr>
         <w:trPr>
-          <w:trHeight w:val="432" w:hRule="atLeast"/>
+          <w:trHeight w:val="432"/>
         </w:trPr>
         <w:tc>
           <w:tcPr>
             <w:tcW w:w="894" w:type="dxa"/>
-            <w:vMerge w:val="continue"/>
+            <w:vMerge/>
             <w:tcBorders>
               <w:left w:val="single" w:sz="4" w:space="0" w:color="000000"/>
               <w:right w:val="single" w:sz="4" w:space="0" w:color="000000"/>
             </w:tcBorders>
-            <w:shd w:color="auto" w:fill="auto" w:val="clear"/>
-            <w:vAlign w:val="center"/>
-          </w:tcPr>
-          <w:p>
-            <w:pPr>
-              <w:pStyle w:val="Normal"/>
-              <w:widowControl w:val="false"/>
+            <w:shd w:val="clear" w:color="auto" w:fill="auto"/>
+            <w:vAlign w:val="center"/>
+          </w:tcPr>
+          <w:p>
+            <w:pPr>
+              <w:widowControl w:val="0"/>
               <w:jc w:val="center"/>
               <w:rPr>
                 <w:rFonts w:ascii="Calibri" w:hAnsi="Calibri" w:cs="Calibri"/>
@@ -1195,14 +1136,6 @@
                 <w:szCs w:val="20"/>
               </w:rPr>
             </w:pPr>
-            <w:r>
-              <w:rPr>
-                <w:rFonts w:cs="Calibri" w:ascii="Calibri" w:hAnsi="Calibri"/>
-                <w:color w:val="000000"/>
-                <w:sz w:val="20"/>
-                <w:szCs w:val="20"/>
-              </w:rPr>
-            </w:r>
           </w:p>
         </w:tc>
         <w:tc>
@@ -1212,23 +1145,22 @@
               <w:bottom w:val="single" w:sz="4" w:space="0" w:color="000000"/>
               <w:right w:val="single" w:sz="4" w:space="0" w:color="000000"/>
             </w:tcBorders>
-            <w:shd w:color="auto" w:fill="auto" w:val="clear"/>
-            <w:vAlign w:val="center"/>
-          </w:tcPr>
-          <w:p>
-            <w:pPr>
-              <w:pStyle w:val="Normal"/>
-              <w:widowControl w:val="false"/>
-              <w:rPr>
-                <w:rFonts w:ascii="Calibri" w:hAnsi="Calibri" w:cs="Calibri"/>
-                <w:color w:val="000000"/>
-                <w:sz w:val="20"/>
-                <w:szCs w:val="20"/>
-              </w:rPr>
-            </w:pPr>
-            <w:r>
-              <w:rPr>
-                <w:rFonts w:cs="Calibri" w:ascii="Calibri" w:hAnsi="Calibri"/>
+            <w:shd w:val="clear" w:color="auto" w:fill="auto"/>
+            <w:vAlign w:val="center"/>
+          </w:tcPr>
+          <w:p>
+            <w:pPr>
+              <w:widowControl w:val="0"/>
+              <w:rPr>
+                <w:rFonts w:ascii="Calibri" w:hAnsi="Calibri" w:cs="Calibri"/>
+                <w:color w:val="000000"/>
+                <w:sz w:val="20"/>
+                <w:szCs w:val="20"/>
+              </w:rPr>
+            </w:pPr>
+            <w:r>
+              <w:rPr>
+                <w:rFonts w:ascii="Calibri" w:hAnsi="Calibri" w:cs="Calibri"/>
                 <w:color w:val="000000"/>
                 <w:sz w:val="20"/>
                 <w:szCs w:val="20"/>
@@ -1244,23 +1176,22 @@
               <w:bottom w:val="single" w:sz="4" w:space="0" w:color="000000"/>
               <w:right w:val="single" w:sz="4" w:space="0" w:color="000000"/>
             </w:tcBorders>
-            <w:shd w:color="auto" w:fill="auto" w:val="clear"/>
-            <w:vAlign w:val="center"/>
-          </w:tcPr>
-          <w:p>
-            <w:pPr>
-              <w:pStyle w:val="Normal"/>
-              <w:widowControl w:val="false"/>
-              <w:rPr>
-                <w:rFonts w:ascii="Calibri" w:hAnsi="Calibri" w:cs="Calibri"/>
-                <w:color w:val="000000"/>
-                <w:sz w:val="20"/>
-                <w:szCs w:val="20"/>
-              </w:rPr>
-            </w:pPr>
-            <w:r>
-              <w:rPr>
-                <w:rFonts w:cs="Calibri" w:ascii="Calibri" w:hAnsi="Calibri"/>
+            <w:shd w:val="clear" w:color="auto" w:fill="auto"/>
+            <w:vAlign w:val="center"/>
+          </w:tcPr>
+          <w:p>
+            <w:pPr>
+              <w:widowControl w:val="0"/>
+              <w:rPr>
+                <w:rFonts w:ascii="Calibri" w:hAnsi="Calibri" w:cs="Calibri"/>
+                <w:color w:val="000000"/>
+                <w:sz w:val="20"/>
+                <w:szCs w:val="20"/>
+              </w:rPr>
+            </w:pPr>
+            <w:r>
+              <w:rPr>
+                <w:rFonts w:ascii="Calibri" w:hAnsi="Calibri" w:cs="Calibri"/>
                 <w:color w:val="000000"/>
                 <w:sz w:val="20"/>
                 <w:szCs w:val="20"/>
@@ -1277,23 +1208,22 @@
               <w:bottom w:val="single" w:sz="4" w:space="0" w:color="000000"/>
               <w:right w:val="single" w:sz="4" w:space="0" w:color="000000"/>
             </w:tcBorders>
-            <w:shd w:color="auto" w:fill="auto" w:val="clear"/>
-            <w:vAlign w:val="center"/>
-          </w:tcPr>
-          <w:p>
-            <w:pPr>
-              <w:pStyle w:val="Normal"/>
-              <w:widowControl w:val="false"/>
-              <w:rPr>
-                <w:rFonts w:ascii="Calibri" w:hAnsi="Calibri" w:cs="Calibri"/>
-                <w:color w:val="000000"/>
-                <w:sz w:val="20"/>
-                <w:szCs w:val="20"/>
-              </w:rPr>
-            </w:pPr>
-            <w:r>
-              <w:rPr>
-                <w:rFonts w:cs="Calibri" w:ascii="Calibri" w:hAnsi="Calibri"/>
+            <w:shd w:val="clear" w:color="auto" w:fill="auto"/>
+            <w:vAlign w:val="center"/>
+          </w:tcPr>
+          <w:p>
+            <w:pPr>
+              <w:widowControl w:val="0"/>
+              <w:rPr>
+                <w:rFonts w:ascii="Calibri" w:hAnsi="Calibri" w:cs="Calibri"/>
+                <w:color w:val="000000"/>
+                <w:sz w:val="20"/>
+                <w:szCs w:val="20"/>
+              </w:rPr>
+            </w:pPr>
+            <w:r>
+              <w:rPr>
+                <w:rFonts w:ascii="Calibri" w:hAnsi="Calibri" w:cs="Calibri"/>
                 <w:color w:val="000000"/>
                 <w:sz w:val="20"/>
                 <w:szCs w:val="20"/>
@@ -1310,13 +1240,12 @@
               <w:bottom w:val="single" w:sz="4" w:space="0" w:color="000000"/>
               <w:right w:val="single" w:sz="4" w:space="0" w:color="000000"/>
             </w:tcBorders>
-            <w:shd w:color="auto" w:fill="auto" w:val="clear"/>
-            <w:vAlign w:val="center"/>
-          </w:tcPr>
-          <w:p>
-            <w:pPr>
-              <w:pStyle w:val="Normal"/>
-              <w:widowControl w:val="false"/>
+            <w:shd w:val="clear" w:color="auto" w:fill="auto"/>
+            <w:vAlign w:val="center"/>
+          </w:tcPr>
+          <w:p>
+            <w:pPr>
+              <w:widowControl w:val="0"/>
               <w:jc w:val="center"/>
               <w:rPr>
                 <w:rFonts w:ascii="Calibri" w:hAnsi="Calibri" w:cs="Calibri"/>
@@ -1327,7 +1256,7 @@
             </w:pPr>
             <w:r>
               <w:rPr>
-                <w:rFonts w:cs="Calibri" w:ascii="Calibri" w:hAnsi="Calibri"/>
+                <w:rFonts w:ascii="Calibri" w:hAnsi="Calibri" w:cs="Calibri"/>
                 <w:color w:val="000000"/>
                 <w:sz w:val="20"/>
                 <w:szCs w:val="20"/>
@@ -1344,13 +1273,12 @@
               <w:bottom w:val="single" w:sz="4" w:space="0" w:color="000000"/>
               <w:right w:val="single" w:sz="4" w:space="0" w:color="000000"/>
             </w:tcBorders>
-            <w:shd w:color="auto" w:fill="auto" w:val="clear"/>
-            <w:vAlign w:val="center"/>
-          </w:tcPr>
-          <w:p>
-            <w:pPr>
-              <w:pStyle w:val="Normal"/>
-              <w:widowControl w:val="false"/>
+            <w:shd w:val="clear" w:color="auto" w:fill="auto"/>
+            <w:vAlign w:val="center"/>
+          </w:tcPr>
+          <w:p>
+            <w:pPr>
+              <w:widowControl w:val="0"/>
               <w:jc w:val="center"/>
               <w:rPr>
                 <w:rFonts w:ascii="Calibri" w:hAnsi="Calibri" w:cs="Calibri"/>
@@ -1361,7 +1289,7 @@
             </w:pPr>
             <w:r>
               <w:rPr>
-                <w:rFonts w:cs="Calibri" w:ascii="Calibri" w:hAnsi="Calibri"/>
+                <w:rFonts w:ascii="Calibri" w:hAnsi="Calibri" w:cs="Calibri"/>
                 <w:color w:val="000000"/>
                 <w:sz w:val="20"/>
                 <w:szCs w:val="20"/>
@@ -1374,24 +1302,23 @@
       </w:tr>
       <w:tr>
         <w:trPr>
-          <w:trHeight w:val="432" w:hRule="atLeast"/>
+          <w:trHeight w:val="432"/>
         </w:trPr>
         <w:tc>
           <w:tcPr>
             <w:tcW w:w="894" w:type="dxa"/>
-            <w:vMerge w:val="continue"/>
+            <w:vMerge/>
             <w:tcBorders>
               <w:left w:val="single" w:sz="4" w:space="0" w:color="000000"/>
               <w:bottom w:val="single" w:sz="4" w:space="0" w:color="000000"/>
               <w:right w:val="single" w:sz="4" w:space="0" w:color="000000"/>
             </w:tcBorders>
-            <w:shd w:color="auto" w:fill="auto" w:val="clear"/>
-            <w:vAlign w:val="center"/>
-          </w:tcPr>
-          <w:p>
-            <w:pPr>
-              <w:pStyle w:val="Normal"/>
-              <w:widowControl w:val="false"/>
+            <w:shd w:val="clear" w:color="auto" w:fill="auto"/>
+            <w:vAlign w:val="center"/>
+          </w:tcPr>
+          <w:p>
+            <w:pPr>
+              <w:widowControl w:val="0"/>
               <w:jc w:val="center"/>
               <w:rPr>
                 <w:rFonts w:ascii="Calibri" w:hAnsi="Calibri" w:cs="Calibri"/>
@@ -1400,14 +1327,6 @@
                 <w:szCs w:val="20"/>
               </w:rPr>
             </w:pPr>
-            <w:r>
-              <w:rPr>
-                <w:rFonts w:cs="Calibri" w:ascii="Calibri" w:hAnsi="Calibri"/>
-                <w:color w:val="000000"/>
-                <w:sz w:val="20"/>
-                <w:szCs w:val="20"/>
-              </w:rPr>
-            </w:r>
           </w:p>
         </w:tc>
         <w:tc>
@@ -1417,23 +1336,22 @@
               <w:bottom w:val="single" w:sz="4" w:space="0" w:color="000000"/>
               <w:right w:val="single" w:sz="4" w:space="0" w:color="000000"/>
             </w:tcBorders>
-            <w:shd w:color="auto" w:fill="auto" w:val="clear"/>
-            <w:vAlign w:val="center"/>
-          </w:tcPr>
-          <w:p>
-            <w:pPr>
-              <w:pStyle w:val="Normal"/>
-              <w:widowControl w:val="false"/>
-              <w:rPr>
-                <w:rFonts w:ascii="Calibri" w:hAnsi="Calibri" w:cs="Calibri"/>
-                <w:color w:val="000000"/>
-                <w:sz w:val="20"/>
-                <w:szCs w:val="20"/>
-              </w:rPr>
-            </w:pPr>
-            <w:r>
-              <w:rPr>
-                <w:rFonts w:cs="Calibri" w:ascii="Calibri" w:hAnsi="Calibri"/>
+            <w:shd w:val="clear" w:color="auto" w:fill="auto"/>
+            <w:vAlign w:val="center"/>
+          </w:tcPr>
+          <w:p>
+            <w:pPr>
+              <w:widowControl w:val="0"/>
+              <w:rPr>
+                <w:rFonts w:ascii="Calibri" w:hAnsi="Calibri" w:cs="Calibri"/>
+                <w:color w:val="000000"/>
+                <w:sz w:val="20"/>
+                <w:szCs w:val="20"/>
+              </w:rPr>
+            </w:pPr>
+            <w:r>
+              <w:rPr>
+                <w:rFonts w:ascii="Calibri" w:hAnsi="Calibri" w:cs="Calibri"/>
                 <w:color w:val="000000"/>
                 <w:sz w:val="20"/>
                 <w:szCs w:val="20"/>
@@ -1449,23 +1367,22 @@
               <w:bottom w:val="single" w:sz="4" w:space="0" w:color="000000"/>
               <w:right w:val="single" w:sz="4" w:space="0" w:color="000000"/>
             </w:tcBorders>
-            <w:shd w:color="auto" w:fill="auto" w:val="clear"/>
-            <w:vAlign w:val="center"/>
-          </w:tcPr>
-          <w:p>
-            <w:pPr>
-              <w:pStyle w:val="Normal"/>
-              <w:widowControl w:val="false"/>
-              <w:rPr>
-                <w:rFonts w:ascii="Calibri" w:hAnsi="Calibri" w:cs="Calibri"/>
-                <w:color w:val="000000"/>
-                <w:sz w:val="20"/>
-                <w:szCs w:val="20"/>
-              </w:rPr>
-            </w:pPr>
-            <w:r>
-              <w:rPr>
-                <w:rFonts w:cs="Calibri" w:ascii="Calibri" w:hAnsi="Calibri"/>
+            <w:shd w:val="clear" w:color="auto" w:fill="auto"/>
+            <w:vAlign w:val="center"/>
+          </w:tcPr>
+          <w:p>
+            <w:pPr>
+              <w:widowControl w:val="0"/>
+              <w:rPr>
+                <w:rFonts w:ascii="Calibri" w:hAnsi="Calibri" w:cs="Calibri"/>
+                <w:color w:val="000000"/>
+                <w:sz w:val="20"/>
+                <w:szCs w:val="20"/>
+              </w:rPr>
+            </w:pPr>
+            <w:r>
+              <w:rPr>
+                <w:rFonts w:ascii="Calibri" w:hAnsi="Calibri" w:cs="Calibri"/>
                 <w:color w:val="000000"/>
                 <w:sz w:val="20"/>
                 <w:szCs w:val="20"/>
@@ -1481,23 +1398,22 @@
               <w:bottom w:val="single" w:sz="4" w:space="0" w:color="000000"/>
               <w:right w:val="single" w:sz="4" w:space="0" w:color="000000"/>
             </w:tcBorders>
-            <w:shd w:color="auto" w:fill="auto" w:val="clear"/>
-            <w:vAlign w:val="center"/>
-          </w:tcPr>
-          <w:p>
-            <w:pPr>
-              <w:pStyle w:val="Normal"/>
-              <w:widowControl w:val="false"/>
-              <w:rPr>
-                <w:rFonts w:ascii="Calibri" w:hAnsi="Calibri" w:cs="Calibri"/>
-                <w:color w:val="000000"/>
-                <w:sz w:val="20"/>
-                <w:szCs w:val="20"/>
-              </w:rPr>
-            </w:pPr>
-            <w:r>
-              <w:rPr>
-                <w:rFonts w:cs="Calibri" w:ascii="Calibri" w:hAnsi="Calibri"/>
+            <w:shd w:val="clear" w:color="auto" w:fill="auto"/>
+            <w:vAlign w:val="center"/>
+          </w:tcPr>
+          <w:p>
+            <w:pPr>
+              <w:widowControl w:val="0"/>
+              <w:rPr>
+                <w:rFonts w:ascii="Calibri" w:hAnsi="Calibri" w:cs="Calibri"/>
+                <w:color w:val="000000"/>
+                <w:sz w:val="20"/>
+                <w:szCs w:val="20"/>
+              </w:rPr>
+            </w:pPr>
+            <w:r>
+              <w:rPr>
+                <w:rFonts w:ascii="Calibri" w:hAnsi="Calibri" w:cs="Calibri"/>
                 <w:color w:val="000000"/>
                 <w:sz w:val="20"/>
                 <w:szCs w:val="20"/>
@@ -1513,13 +1429,12 @@
               <w:bottom w:val="single" w:sz="4" w:space="0" w:color="000000"/>
               <w:right w:val="single" w:sz="4" w:space="0" w:color="000000"/>
             </w:tcBorders>
-            <w:shd w:color="auto" w:fill="auto" w:val="clear"/>
-            <w:vAlign w:val="center"/>
-          </w:tcPr>
-          <w:p>
-            <w:pPr>
-              <w:pStyle w:val="Normal"/>
-              <w:widowControl w:val="false"/>
+            <w:shd w:val="clear" w:color="auto" w:fill="auto"/>
+            <w:vAlign w:val="center"/>
+          </w:tcPr>
+          <w:p>
+            <w:pPr>
+              <w:widowControl w:val="0"/>
               <w:jc w:val="center"/>
               <w:rPr>
                 <w:rFonts w:ascii="Calibri" w:hAnsi="Calibri" w:cs="Calibri"/>
@@ -1530,7 +1445,7 @@
             </w:pPr>
             <w:r>
               <w:rPr>
-                <w:rFonts w:cs="Calibri" w:ascii="Calibri" w:hAnsi="Calibri"/>
+                <w:rFonts w:ascii="Calibri" w:hAnsi="Calibri" w:cs="Calibri"/>
                 <w:color w:val="000000"/>
                 <w:sz w:val="20"/>
                 <w:szCs w:val="20"/>
@@ -1547,13 +1462,12 @@
               <w:bottom w:val="single" w:sz="4" w:space="0" w:color="000000"/>
               <w:right w:val="single" w:sz="4" w:space="0" w:color="000000"/>
             </w:tcBorders>
-            <w:shd w:color="auto" w:fill="auto" w:val="clear"/>
-            <w:vAlign w:val="center"/>
-          </w:tcPr>
-          <w:p>
-            <w:pPr>
-              <w:pStyle w:val="Normal"/>
-              <w:widowControl w:val="false"/>
+            <w:shd w:val="clear" w:color="auto" w:fill="auto"/>
+            <w:vAlign w:val="center"/>
+          </w:tcPr>
+          <w:p>
+            <w:pPr>
+              <w:widowControl w:val="0"/>
               <w:jc w:val="center"/>
               <w:rPr>
                 <w:rFonts w:ascii="Calibri" w:hAnsi="Calibri" w:cs="Calibri"/>
@@ -1564,7 +1478,7 @@
             </w:pPr>
             <w:r>
               <w:rPr>
-                <w:rFonts w:cs="Calibri" w:ascii="Calibri" w:hAnsi="Calibri"/>
+                <w:rFonts w:ascii="Calibri" w:hAnsi="Calibri" w:cs="Calibri"/>
                 <w:color w:val="000000"/>
                 <w:sz w:val="20"/>
                 <w:szCs w:val="20"/>
@@ -1577,7 +1491,7 @@
       </w:tr>
       <w:tr>
         <w:trPr>
-          <w:trHeight w:val="432" w:hRule="atLeast"/>
+          <w:trHeight w:val="432"/>
         </w:trPr>
         <w:tc>
           <w:tcPr>
@@ -1588,13 +1502,12 @@
               <w:bottom w:val="single" w:sz="4" w:space="0" w:color="000000"/>
               <w:right w:val="single" w:sz="4" w:space="0" w:color="000000"/>
             </w:tcBorders>
-            <w:shd w:color="auto" w:fill="auto" w:val="clear"/>
-            <w:vAlign w:val="center"/>
-          </w:tcPr>
-          <w:p>
-            <w:pPr>
-              <w:pStyle w:val="Normal"/>
-              <w:widowControl w:val="false"/>
+            <w:shd w:val="clear" w:color="auto" w:fill="auto"/>
+            <w:vAlign w:val="center"/>
+          </w:tcPr>
+          <w:p>
+            <w:pPr>
+              <w:widowControl w:val="0"/>
               <w:jc w:val="center"/>
               <w:rPr>
                 <w:rFonts w:ascii="Calibri" w:hAnsi="Calibri" w:cs="Calibri"/>
@@ -1605,7 +1518,7 @@
             </w:pPr>
             <w:r>
               <w:rPr>
-                <w:rFonts w:cs="Calibri" w:ascii="Calibri" w:hAnsi="Calibri"/>
+                <w:rFonts w:ascii="Calibri" w:hAnsi="Calibri" w:cs="Calibri"/>
                 <w:color w:val="000000"/>
                 <w:sz w:val="20"/>
                 <w:szCs w:val="20"/>
@@ -1622,23 +1535,22 @@
               <w:bottom w:val="single" w:sz="4" w:space="0" w:color="000000"/>
               <w:right w:val="single" w:sz="4" w:space="0" w:color="000000"/>
             </w:tcBorders>
-            <w:shd w:color="auto" w:fill="auto" w:val="clear"/>
-            <w:vAlign w:val="center"/>
-          </w:tcPr>
-          <w:p>
-            <w:pPr>
-              <w:pStyle w:val="Normal"/>
-              <w:widowControl w:val="false"/>
-              <w:rPr>
-                <w:rFonts w:ascii="Calibri" w:hAnsi="Calibri" w:cs="Calibri"/>
-                <w:color w:val="000000"/>
-                <w:sz w:val="20"/>
-                <w:szCs w:val="20"/>
-              </w:rPr>
-            </w:pPr>
-            <w:r>
-              <w:rPr>
-                <w:rFonts w:cs="Calibri" w:ascii="Calibri" w:hAnsi="Calibri"/>
+            <w:shd w:val="clear" w:color="auto" w:fill="auto"/>
+            <w:vAlign w:val="center"/>
+          </w:tcPr>
+          <w:p>
+            <w:pPr>
+              <w:widowControl w:val="0"/>
+              <w:rPr>
+                <w:rFonts w:ascii="Calibri" w:hAnsi="Calibri" w:cs="Calibri"/>
+                <w:color w:val="000000"/>
+                <w:sz w:val="20"/>
+                <w:szCs w:val="20"/>
+              </w:rPr>
+            </w:pPr>
+            <w:r>
+              <w:rPr>
+                <w:rFonts w:ascii="Calibri" w:hAnsi="Calibri" w:cs="Calibri"/>
                 <w:color w:val="000000"/>
                 <w:sz w:val="20"/>
                 <w:szCs w:val="20"/>
@@ -1655,23 +1567,22 @@
               <w:bottom w:val="single" w:sz="4" w:space="0" w:color="000000"/>
               <w:right w:val="single" w:sz="4" w:space="0" w:color="000000"/>
             </w:tcBorders>
-            <w:shd w:color="auto" w:fill="auto" w:val="clear"/>
-            <w:vAlign w:val="center"/>
-          </w:tcPr>
-          <w:p>
-            <w:pPr>
-              <w:pStyle w:val="Normal"/>
-              <w:widowControl w:val="false"/>
-              <w:rPr>
-                <w:rFonts w:ascii="Calibri" w:hAnsi="Calibri" w:cs="Calibri"/>
-                <w:color w:val="000000"/>
-                <w:sz w:val="20"/>
-                <w:szCs w:val="20"/>
-              </w:rPr>
-            </w:pPr>
-            <w:r>
-              <w:rPr>
-                <w:rFonts w:cs="Calibri" w:ascii="Calibri" w:hAnsi="Calibri"/>
+            <w:shd w:val="clear" w:color="auto" w:fill="auto"/>
+            <w:vAlign w:val="center"/>
+          </w:tcPr>
+          <w:p>
+            <w:pPr>
+              <w:widowControl w:val="0"/>
+              <w:rPr>
+                <w:rFonts w:ascii="Calibri" w:hAnsi="Calibri" w:cs="Calibri"/>
+                <w:color w:val="000000"/>
+                <w:sz w:val="20"/>
+                <w:szCs w:val="20"/>
+              </w:rPr>
+            </w:pPr>
+            <w:r>
+              <w:rPr>
+                <w:rFonts w:ascii="Calibri" w:hAnsi="Calibri" w:cs="Calibri"/>
                 <w:color w:val="000000"/>
                 <w:sz w:val="20"/>
                 <w:szCs w:val="20"/>
@@ -1688,23 +1599,22 @@
               <w:bottom w:val="single" w:sz="4" w:space="0" w:color="000000"/>
               <w:right w:val="single" w:sz="4" w:space="0" w:color="000000"/>
             </w:tcBorders>
-            <w:shd w:color="auto" w:fill="auto" w:val="clear"/>
-            <w:vAlign w:val="center"/>
-          </w:tcPr>
-          <w:p>
-            <w:pPr>
-              <w:pStyle w:val="Normal"/>
-              <w:widowControl w:val="false"/>
-              <w:rPr>
-                <w:rFonts w:ascii="Calibri" w:hAnsi="Calibri" w:cs="Calibri"/>
-                <w:color w:val="000000"/>
-                <w:sz w:val="20"/>
-                <w:szCs w:val="20"/>
-              </w:rPr>
-            </w:pPr>
-            <w:r>
-              <w:rPr>
-                <w:rFonts w:cs="Calibri" w:ascii="Calibri" w:hAnsi="Calibri"/>
+            <w:shd w:val="clear" w:color="auto" w:fill="auto"/>
+            <w:vAlign w:val="center"/>
+          </w:tcPr>
+          <w:p>
+            <w:pPr>
+              <w:widowControl w:val="0"/>
+              <w:rPr>
+                <w:rFonts w:ascii="Calibri" w:hAnsi="Calibri" w:cs="Calibri"/>
+                <w:color w:val="000000"/>
+                <w:sz w:val="20"/>
+                <w:szCs w:val="20"/>
+              </w:rPr>
+            </w:pPr>
+            <w:r>
+              <w:rPr>
+                <w:rFonts w:ascii="Calibri" w:hAnsi="Calibri" w:cs="Calibri"/>
                 <w:color w:val="000000"/>
                 <w:sz w:val="20"/>
                 <w:szCs w:val="20"/>
@@ -1721,13 +1631,12 @@
               <w:bottom w:val="single" w:sz="4" w:space="0" w:color="000000"/>
               <w:right w:val="single" w:sz="4" w:space="0" w:color="000000"/>
             </w:tcBorders>
-            <w:shd w:color="auto" w:fill="auto" w:val="clear"/>
-            <w:vAlign w:val="center"/>
-          </w:tcPr>
-          <w:p>
-            <w:pPr>
-              <w:pStyle w:val="Normal"/>
-              <w:widowControl w:val="false"/>
+            <w:shd w:val="clear" w:color="auto" w:fill="auto"/>
+            <w:vAlign w:val="center"/>
+          </w:tcPr>
+          <w:p>
+            <w:pPr>
+              <w:widowControl w:val="0"/>
               <w:jc w:val="center"/>
               <w:rPr>
                 <w:rFonts w:ascii="Calibri" w:hAnsi="Calibri" w:cs="Calibri"/>
@@ -1738,7 +1647,7 @@
             </w:pPr>
             <w:r>
               <w:rPr>
-                <w:rFonts w:cs="Calibri" w:ascii="Calibri" w:hAnsi="Calibri"/>
+                <w:rFonts w:ascii="Calibri" w:hAnsi="Calibri" w:cs="Calibri"/>
                 <w:color w:val="000000"/>
                 <w:sz w:val="20"/>
                 <w:szCs w:val="20"/>
@@ -1755,13 +1664,12 @@
               <w:bottom w:val="single" w:sz="4" w:space="0" w:color="000000"/>
               <w:right w:val="single" w:sz="4" w:space="0" w:color="000000"/>
             </w:tcBorders>
-            <w:shd w:color="auto" w:fill="auto" w:val="clear"/>
-            <w:vAlign w:val="center"/>
-          </w:tcPr>
-          <w:p>
-            <w:pPr>
-              <w:pStyle w:val="Normal"/>
-              <w:widowControl w:val="false"/>
+            <w:shd w:val="clear" w:color="auto" w:fill="auto"/>
+            <w:vAlign w:val="center"/>
+          </w:tcPr>
+          <w:p>
+            <w:pPr>
+              <w:widowControl w:val="0"/>
               <w:jc w:val="center"/>
               <w:rPr>
                 <w:rFonts w:ascii="Calibri" w:hAnsi="Calibri" w:cs="Calibri"/>
@@ -1772,7 +1680,7 @@
             </w:pPr>
             <w:r>
               <w:rPr>
-                <w:rFonts w:cs="Calibri" w:ascii="Calibri" w:hAnsi="Calibri"/>
+                <w:rFonts w:ascii="Calibri" w:hAnsi="Calibri" w:cs="Calibri"/>
                 <w:color w:val="000000"/>
                 <w:sz w:val="20"/>
                 <w:szCs w:val="20"/>
@@ -1785,23 +1693,22 @@
       </w:tr>
       <w:tr>
         <w:trPr>
-          <w:trHeight w:val="432" w:hRule="atLeast"/>
+          <w:trHeight w:val="432"/>
         </w:trPr>
         <w:tc>
           <w:tcPr>
             <w:tcW w:w="894" w:type="dxa"/>
-            <w:vMerge w:val="continue"/>
+            <w:vMerge/>
             <w:tcBorders>
               <w:left w:val="single" w:sz="4" w:space="0" w:color="000000"/>
               <w:right w:val="single" w:sz="4" w:space="0" w:color="000000"/>
             </w:tcBorders>
-            <w:shd w:color="auto" w:fill="auto" w:val="clear"/>
-            <w:vAlign w:val="center"/>
-          </w:tcPr>
-          <w:p>
-            <w:pPr>
-              <w:pStyle w:val="Normal"/>
-              <w:widowControl w:val="false"/>
+            <w:shd w:val="clear" w:color="auto" w:fill="auto"/>
+            <w:vAlign w:val="center"/>
+          </w:tcPr>
+          <w:p>
+            <w:pPr>
+              <w:widowControl w:val="0"/>
               <w:jc w:val="center"/>
               <w:rPr>
                 <w:rFonts w:ascii="Calibri" w:hAnsi="Calibri" w:cs="Calibri"/>
@@ -1810,14 +1717,6 @@
                 <w:szCs w:val="20"/>
               </w:rPr>
             </w:pPr>
-            <w:r>
-              <w:rPr>
-                <w:rFonts w:cs="Calibri" w:ascii="Calibri" w:hAnsi="Calibri"/>
-                <w:color w:val="000000"/>
-                <w:sz w:val="20"/>
-                <w:szCs w:val="20"/>
-              </w:rPr>
-            </w:r>
           </w:p>
         </w:tc>
         <w:tc>
@@ -1827,23 +1726,22 @@
               <w:bottom w:val="single" w:sz="4" w:space="0" w:color="000000"/>
               <w:right w:val="single" w:sz="4" w:space="0" w:color="000000"/>
             </w:tcBorders>
-            <w:shd w:color="auto" w:fill="auto" w:val="clear"/>
-            <w:vAlign w:val="center"/>
-          </w:tcPr>
-          <w:p>
-            <w:pPr>
-              <w:pStyle w:val="Normal"/>
-              <w:widowControl w:val="false"/>
-              <w:rPr>
-                <w:rFonts w:ascii="Calibri" w:hAnsi="Calibri" w:cs="Calibri"/>
-                <w:color w:val="000000"/>
-                <w:sz w:val="20"/>
-                <w:szCs w:val="20"/>
-              </w:rPr>
-            </w:pPr>
-            <w:r>
-              <w:rPr>
-                <w:rFonts w:cs="Calibri" w:ascii="Calibri" w:hAnsi="Calibri"/>
+            <w:shd w:val="clear" w:color="auto" w:fill="auto"/>
+            <w:vAlign w:val="center"/>
+          </w:tcPr>
+          <w:p>
+            <w:pPr>
+              <w:widowControl w:val="0"/>
+              <w:rPr>
+                <w:rFonts w:ascii="Calibri" w:hAnsi="Calibri" w:cs="Calibri"/>
+                <w:color w:val="000000"/>
+                <w:sz w:val="20"/>
+                <w:szCs w:val="20"/>
+              </w:rPr>
+            </w:pPr>
+            <w:r>
+              <w:rPr>
+                <w:rFonts w:ascii="Calibri" w:hAnsi="Calibri" w:cs="Calibri"/>
                 <w:color w:val="000000"/>
                 <w:sz w:val="20"/>
                 <w:szCs w:val="20"/>
@@ -1859,23 +1757,22 @@
               <w:bottom w:val="single" w:sz="4" w:space="0" w:color="000000"/>
               <w:right w:val="single" w:sz="4" w:space="0" w:color="000000"/>
             </w:tcBorders>
-            <w:shd w:color="auto" w:fill="auto" w:val="clear"/>
-            <w:vAlign w:val="center"/>
-          </w:tcPr>
-          <w:p>
-            <w:pPr>
-              <w:pStyle w:val="Normal"/>
-              <w:widowControl w:val="false"/>
-              <w:rPr>
-                <w:rFonts w:ascii="Calibri" w:hAnsi="Calibri" w:cs="Calibri"/>
-                <w:color w:val="000000"/>
-                <w:sz w:val="20"/>
-                <w:szCs w:val="20"/>
-              </w:rPr>
-            </w:pPr>
-            <w:r>
-              <w:rPr>
-                <w:rFonts w:cs="Calibri" w:ascii="Calibri" w:hAnsi="Calibri"/>
+            <w:shd w:val="clear" w:color="auto" w:fill="auto"/>
+            <w:vAlign w:val="center"/>
+          </w:tcPr>
+          <w:p>
+            <w:pPr>
+              <w:widowControl w:val="0"/>
+              <w:rPr>
+                <w:rFonts w:ascii="Calibri" w:hAnsi="Calibri" w:cs="Calibri"/>
+                <w:color w:val="000000"/>
+                <w:sz w:val="20"/>
+                <w:szCs w:val="20"/>
+              </w:rPr>
+            </w:pPr>
+            <w:r>
+              <w:rPr>
+                <w:rFonts w:ascii="Calibri" w:hAnsi="Calibri" w:cs="Calibri"/>
                 <w:color w:val="000000"/>
                 <w:sz w:val="20"/>
                 <w:szCs w:val="20"/>
@@ -1892,23 +1789,22 @@
               <w:bottom w:val="single" w:sz="4" w:space="0" w:color="000000"/>
               <w:right w:val="single" w:sz="4" w:space="0" w:color="000000"/>
             </w:tcBorders>
-            <w:shd w:color="auto" w:fill="auto" w:val="clear"/>
-            <w:vAlign w:val="center"/>
-          </w:tcPr>
-          <w:p>
-            <w:pPr>
-              <w:pStyle w:val="Normal"/>
-              <w:widowControl w:val="false"/>
-              <w:rPr>
-                <w:rFonts w:ascii="Calibri" w:hAnsi="Calibri" w:cs="Calibri"/>
-                <w:color w:val="000000"/>
-                <w:sz w:val="20"/>
-                <w:szCs w:val="20"/>
-              </w:rPr>
-            </w:pPr>
-            <w:r>
-              <w:rPr>
-                <w:rFonts w:cs="Calibri" w:ascii="Calibri" w:hAnsi="Calibri"/>
+            <w:shd w:val="clear" w:color="auto" w:fill="auto"/>
+            <w:vAlign w:val="center"/>
+          </w:tcPr>
+          <w:p>
+            <w:pPr>
+              <w:widowControl w:val="0"/>
+              <w:rPr>
+                <w:rFonts w:ascii="Calibri" w:hAnsi="Calibri" w:cs="Calibri"/>
+                <w:color w:val="000000"/>
+                <w:sz w:val="20"/>
+                <w:szCs w:val="20"/>
+              </w:rPr>
+            </w:pPr>
+            <w:r>
+              <w:rPr>
+                <w:rFonts w:ascii="Calibri" w:hAnsi="Calibri" w:cs="Calibri"/>
                 <w:color w:val="000000"/>
                 <w:sz w:val="20"/>
                 <w:szCs w:val="20"/>
@@ -1925,13 +1821,12 @@
               <w:bottom w:val="single" w:sz="4" w:space="0" w:color="000000"/>
               <w:right w:val="single" w:sz="4" w:space="0" w:color="000000"/>
             </w:tcBorders>
-            <w:shd w:color="auto" w:fill="auto" w:val="clear"/>
-            <w:vAlign w:val="center"/>
-          </w:tcPr>
-          <w:p>
-            <w:pPr>
-              <w:pStyle w:val="Normal"/>
-              <w:widowControl w:val="false"/>
+            <w:shd w:val="clear" w:color="auto" w:fill="auto"/>
+            <w:vAlign w:val="center"/>
+          </w:tcPr>
+          <w:p>
+            <w:pPr>
+              <w:widowControl w:val="0"/>
               <w:jc w:val="center"/>
               <w:rPr>
                 <w:rFonts w:ascii="Calibri" w:hAnsi="Calibri" w:cs="Calibri"/>
@@ -1942,7 +1837,7 @@
             </w:pPr>
             <w:r>
               <w:rPr>
-                <w:rFonts w:cs="Calibri" w:ascii="Calibri" w:hAnsi="Calibri"/>
+                <w:rFonts w:ascii="Calibri" w:hAnsi="Calibri" w:cs="Calibri"/>
                 <w:color w:val="000000"/>
                 <w:sz w:val="20"/>
                 <w:szCs w:val="20"/>
@@ -1959,13 +1854,12 @@
               <w:bottom w:val="single" w:sz="4" w:space="0" w:color="000000"/>
               <w:right w:val="single" w:sz="4" w:space="0" w:color="000000"/>
             </w:tcBorders>
-            <w:shd w:color="auto" w:fill="auto" w:val="clear"/>
-            <w:vAlign w:val="center"/>
-          </w:tcPr>
-          <w:p>
-            <w:pPr>
-              <w:pStyle w:val="Normal"/>
-              <w:widowControl w:val="false"/>
+            <w:shd w:val="clear" w:color="auto" w:fill="auto"/>
+            <w:vAlign w:val="center"/>
+          </w:tcPr>
+          <w:p>
+            <w:pPr>
+              <w:widowControl w:val="0"/>
               <w:jc w:val="center"/>
               <w:rPr>
                 <w:rFonts w:ascii="Calibri" w:hAnsi="Calibri" w:cs="Calibri"/>
@@ -1976,7 +1870,7 @@
             </w:pPr>
             <w:r>
               <w:rPr>
-                <w:rFonts w:cs="Calibri" w:ascii="Calibri" w:hAnsi="Calibri"/>
+                <w:rFonts w:ascii="Calibri" w:hAnsi="Calibri" w:cs="Calibri"/>
                 <w:color w:val="000000"/>
                 <w:sz w:val="20"/>
                 <w:szCs w:val="20"/>
@@ -1989,24 +1883,23 @@
       </w:tr>
       <w:tr>
         <w:trPr>
-          <w:trHeight w:val="432" w:hRule="atLeast"/>
+          <w:trHeight w:val="432"/>
         </w:trPr>
         <w:tc>
           <w:tcPr>
             <w:tcW w:w="894" w:type="dxa"/>
-            <w:vMerge w:val="continue"/>
+            <w:vMerge/>
             <w:tcBorders>
               <w:left w:val="single" w:sz="4" w:space="0" w:color="000000"/>
               <w:bottom w:val="single" w:sz="4" w:space="0" w:color="000000"/>
               <w:right w:val="single" w:sz="4" w:space="0" w:color="000000"/>
             </w:tcBorders>
-            <w:shd w:color="auto" w:fill="auto" w:val="clear"/>
-            <w:vAlign w:val="center"/>
-          </w:tcPr>
-          <w:p>
-            <w:pPr>
-              <w:pStyle w:val="Normal"/>
-              <w:widowControl w:val="false"/>
+            <w:shd w:val="clear" w:color="auto" w:fill="auto"/>
+            <w:vAlign w:val="center"/>
+          </w:tcPr>
+          <w:p>
+            <w:pPr>
+              <w:widowControl w:val="0"/>
               <w:jc w:val="center"/>
               <w:rPr>
                 <w:rFonts w:ascii="Calibri" w:hAnsi="Calibri" w:cs="Calibri"/>
@@ -2015,14 +1908,6 @@
                 <w:szCs w:val="20"/>
               </w:rPr>
             </w:pPr>
-            <w:r>
-              <w:rPr>
-                <w:rFonts w:cs="Calibri" w:ascii="Calibri" w:hAnsi="Calibri"/>
-                <w:color w:val="000000"/>
-                <w:sz w:val="20"/>
-                <w:szCs w:val="20"/>
-              </w:rPr>
-            </w:r>
           </w:p>
         </w:tc>
         <w:tc>
@@ -2032,23 +1917,22 @@
               <w:bottom w:val="single" w:sz="4" w:space="0" w:color="000000"/>
               <w:right w:val="single" w:sz="4" w:space="0" w:color="000000"/>
             </w:tcBorders>
-            <w:shd w:color="auto" w:fill="auto" w:val="clear"/>
-            <w:vAlign w:val="center"/>
-          </w:tcPr>
-          <w:p>
-            <w:pPr>
-              <w:pStyle w:val="Normal"/>
-              <w:widowControl w:val="false"/>
-              <w:rPr>
-                <w:rFonts w:ascii="Calibri" w:hAnsi="Calibri" w:cs="Calibri"/>
-                <w:color w:val="000000"/>
-                <w:sz w:val="20"/>
-                <w:szCs w:val="20"/>
-              </w:rPr>
-            </w:pPr>
-            <w:r>
-              <w:rPr>
-                <w:rFonts w:cs="Calibri" w:ascii="Calibri" w:hAnsi="Calibri"/>
+            <w:shd w:val="clear" w:color="auto" w:fill="auto"/>
+            <w:vAlign w:val="center"/>
+          </w:tcPr>
+          <w:p>
+            <w:pPr>
+              <w:widowControl w:val="0"/>
+              <w:rPr>
+                <w:rFonts w:ascii="Calibri" w:hAnsi="Calibri" w:cs="Calibri"/>
+                <w:color w:val="000000"/>
+                <w:sz w:val="20"/>
+                <w:szCs w:val="20"/>
+              </w:rPr>
+            </w:pPr>
+            <w:r>
+              <w:rPr>
+                <w:rFonts w:ascii="Calibri" w:hAnsi="Calibri" w:cs="Calibri"/>
                 <w:color w:val="000000"/>
                 <w:sz w:val="20"/>
                 <w:szCs w:val="20"/>
@@ -2064,23 +1948,22 @@
               <w:bottom w:val="single" w:sz="4" w:space="0" w:color="000000"/>
               <w:right w:val="single" w:sz="4" w:space="0" w:color="000000"/>
             </w:tcBorders>
-            <w:shd w:color="auto" w:fill="auto" w:val="clear"/>
-            <w:vAlign w:val="center"/>
-          </w:tcPr>
-          <w:p>
-            <w:pPr>
-              <w:pStyle w:val="Normal"/>
-              <w:widowControl w:val="false"/>
-              <w:rPr>
-                <w:rFonts w:ascii="Calibri" w:hAnsi="Calibri" w:cs="Calibri"/>
-                <w:color w:val="000000"/>
-                <w:sz w:val="20"/>
-                <w:szCs w:val="20"/>
-              </w:rPr>
-            </w:pPr>
-            <w:r>
-              <w:rPr>
-                <w:rFonts w:cs="Calibri" w:ascii="Calibri" w:hAnsi="Calibri"/>
+            <w:shd w:val="clear" w:color="auto" w:fill="auto"/>
+            <w:vAlign w:val="center"/>
+          </w:tcPr>
+          <w:p>
+            <w:pPr>
+              <w:widowControl w:val="0"/>
+              <w:rPr>
+                <w:rFonts w:ascii="Calibri" w:hAnsi="Calibri" w:cs="Calibri"/>
+                <w:color w:val="000000"/>
+                <w:sz w:val="20"/>
+                <w:szCs w:val="20"/>
+              </w:rPr>
+            </w:pPr>
+            <w:r>
+              <w:rPr>
+                <w:rFonts w:ascii="Calibri" w:hAnsi="Calibri" w:cs="Calibri"/>
                 <w:color w:val="000000"/>
                 <w:sz w:val="20"/>
                 <w:szCs w:val="20"/>
@@ -2096,23 +1979,22 @@
               <w:bottom w:val="single" w:sz="4" w:space="0" w:color="000000"/>
               <w:right w:val="single" w:sz="4" w:space="0" w:color="000000"/>
             </w:tcBorders>
-            <w:shd w:color="auto" w:fill="auto" w:val="clear"/>
-            <w:vAlign w:val="center"/>
-          </w:tcPr>
-          <w:p>
-            <w:pPr>
-              <w:pStyle w:val="Normal"/>
-              <w:widowControl w:val="false"/>
-              <w:rPr>
-                <w:rFonts w:ascii="Calibri" w:hAnsi="Calibri" w:cs="Calibri"/>
-                <w:color w:val="000000"/>
-                <w:sz w:val="20"/>
-                <w:szCs w:val="20"/>
-              </w:rPr>
-            </w:pPr>
-            <w:r>
-              <w:rPr>
-                <w:rFonts w:cs="Calibri" w:ascii="Calibri" w:hAnsi="Calibri"/>
+            <w:shd w:val="clear" w:color="auto" w:fill="auto"/>
+            <w:vAlign w:val="center"/>
+          </w:tcPr>
+          <w:p>
+            <w:pPr>
+              <w:widowControl w:val="0"/>
+              <w:rPr>
+                <w:rFonts w:ascii="Calibri" w:hAnsi="Calibri" w:cs="Calibri"/>
+                <w:color w:val="000000"/>
+                <w:sz w:val="20"/>
+                <w:szCs w:val="20"/>
+              </w:rPr>
+            </w:pPr>
+            <w:r>
+              <w:rPr>
+                <w:rFonts w:ascii="Calibri" w:hAnsi="Calibri" w:cs="Calibri"/>
                 <w:color w:val="000000"/>
                 <w:sz w:val="20"/>
                 <w:szCs w:val="20"/>
@@ -2128,13 +2010,12 @@
               <w:bottom w:val="single" w:sz="4" w:space="0" w:color="000000"/>
               <w:right w:val="single" w:sz="4" w:space="0" w:color="000000"/>
             </w:tcBorders>
-            <w:shd w:color="auto" w:fill="auto" w:val="clear"/>
-            <w:vAlign w:val="center"/>
-          </w:tcPr>
-          <w:p>
-            <w:pPr>
-              <w:pStyle w:val="Normal"/>
-              <w:widowControl w:val="false"/>
+            <w:shd w:val="clear" w:color="auto" w:fill="auto"/>
+            <w:vAlign w:val="center"/>
+          </w:tcPr>
+          <w:p>
+            <w:pPr>
+              <w:widowControl w:val="0"/>
               <w:jc w:val="center"/>
               <w:rPr>
                 <w:rFonts w:ascii="Calibri" w:hAnsi="Calibri" w:cs="Calibri"/>
@@ -2145,7 +2026,7 @@
             </w:pPr>
             <w:r>
               <w:rPr>
-                <w:rFonts w:cs="Calibri" w:ascii="Calibri" w:hAnsi="Calibri"/>
+                <w:rFonts w:ascii="Calibri" w:hAnsi="Calibri" w:cs="Calibri"/>
                 <w:color w:val="000000"/>
                 <w:sz w:val="20"/>
                 <w:szCs w:val="20"/>
@@ -2162,13 +2043,12 @@
               <w:bottom w:val="single" w:sz="4" w:space="0" w:color="000000"/>
               <w:right w:val="single" w:sz="4" w:space="0" w:color="000000"/>
             </w:tcBorders>
-            <w:shd w:color="auto" w:fill="auto" w:val="clear"/>
-            <w:vAlign w:val="center"/>
-          </w:tcPr>
-          <w:p>
-            <w:pPr>
-              <w:pStyle w:val="Normal"/>
-              <w:widowControl w:val="false"/>
+            <w:shd w:val="clear" w:color="auto" w:fill="auto"/>
+            <w:vAlign w:val="center"/>
+          </w:tcPr>
+          <w:p>
+            <w:pPr>
+              <w:widowControl w:val="0"/>
               <w:jc w:val="center"/>
               <w:rPr>
                 <w:rFonts w:ascii="Calibri" w:hAnsi="Calibri" w:cs="Calibri"/>
@@ -2179,7 +2059,7 @@
             </w:pPr>
             <w:r>
               <w:rPr>
-                <w:rFonts w:cs="Calibri" w:ascii="Calibri" w:hAnsi="Calibri"/>
+                <w:rFonts w:ascii="Calibri" w:hAnsi="Calibri" w:cs="Calibri"/>
                 <w:color w:val="000000"/>
                 <w:sz w:val="20"/>
                 <w:szCs w:val="20"/>
@@ -2192,7 +2072,7 @@
       </w:tr>
       <w:tr>
         <w:trPr>
-          <w:trHeight w:val="432" w:hRule="atLeast"/>
+          <w:trHeight w:val="432"/>
         </w:trPr>
         <w:tc>
           <w:tcPr>
@@ -2203,13 +2083,12 @@
               <w:bottom w:val="single" w:sz="4" w:space="0" w:color="000000"/>
               <w:right w:val="single" w:sz="4" w:space="0" w:color="000000"/>
             </w:tcBorders>
-            <w:shd w:color="auto" w:fill="auto" w:val="clear"/>
-            <w:vAlign w:val="center"/>
-          </w:tcPr>
-          <w:p>
-            <w:pPr>
-              <w:pStyle w:val="Normal"/>
-              <w:widowControl w:val="false"/>
+            <w:shd w:val="clear" w:color="auto" w:fill="auto"/>
+            <w:vAlign w:val="center"/>
+          </w:tcPr>
+          <w:p>
+            <w:pPr>
+              <w:widowControl w:val="0"/>
               <w:jc w:val="center"/>
               <w:rPr>
                 <w:rFonts w:ascii="Calibri" w:hAnsi="Calibri" w:cs="Calibri"/>
@@ -2220,7 +2099,7 @@
             </w:pPr>
             <w:r>
               <w:rPr>
-                <w:rFonts w:cs="Calibri" w:ascii="Calibri" w:hAnsi="Calibri"/>
+                <w:rFonts w:ascii="Calibri" w:hAnsi="Calibri" w:cs="Calibri"/>
                 <w:color w:val="000000"/>
                 <w:sz w:val="20"/>
                 <w:szCs w:val="20"/>
@@ -2236,23 +2115,22 @@
               <w:bottom w:val="single" w:sz="4" w:space="0" w:color="000000"/>
               <w:right w:val="single" w:sz="4" w:space="0" w:color="000000"/>
             </w:tcBorders>
-            <w:shd w:color="auto" w:fill="auto" w:val="clear"/>
-            <w:vAlign w:val="center"/>
-          </w:tcPr>
-          <w:p>
-            <w:pPr>
-              <w:pStyle w:val="Normal"/>
-              <w:widowControl w:val="false"/>
-              <w:rPr>
-                <w:rFonts w:ascii="Calibri" w:hAnsi="Calibri" w:cs="Calibri"/>
-                <w:color w:val="000000"/>
-                <w:sz w:val="20"/>
-                <w:szCs w:val="20"/>
-              </w:rPr>
-            </w:pPr>
-            <w:r>
-              <w:rPr>
-                <w:rFonts w:cs="Calibri" w:ascii="Calibri" w:hAnsi="Calibri"/>
+            <w:shd w:val="clear" w:color="auto" w:fill="auto"/>
+            <w:vAlign w:val="center"/>
+          </w:tcPr>
+          <w:p>
+            <w:pPr>
+              <w:widowControl w:val="0"/>
+              <w:rPr>
+                <w:rFonts w:ascii="Calibri" w:hAnsi="Calibri" w:cs="Calibri"/>
+                <w:color w:val="000000"/>
+                <w:sz w:val="20"/>
+                <w:szCs w:val="20"/>
+              </w:rPr>
+            </w:pPr>
+            <w:r>
+              <w:rPr>
+                <w:rFonts w:ascii="Calibri" w:hAnsi="Calibri" w:cs="Calibri"/>
                 <w:color w:val="000000"/>
                 <w:sz w:val="20"/>
                 <w:szCs w:val="20"/>
@@ -2269,13 +2147,12 @@
               <w:bottom w:val="single" w:sz="4" w:space="0" w:color="000000"/>
               <w:right w:val="single" w:sz="4" w:space="0" w:color="000000"/>
             </w:tcBorders>
-            <w:shd w:color="auto" w:fill="auto" w:val="clear"/>
-            <w:vAlign w:val="center"/>
-          </w:tcPr>
-          <w:p>
-            <w:pPr>
-              <w:pStyle w:val="Normal"/>
-              <w:widowControl w:val="false"/>
+            <w:shd w:val="clear" w:color="auto" w:fill="auto"/>
+            <w:vAlign w:val="center"/>
+          </w:tcPr>
+          <w:p>
+            <w:pPr>
+              <w:widowControl w:val="0"/>
               <w:jc w:val="center"/>
               <w:rPr>
                 <w:rFonts w:ascii="Calibri" w:hAnsi="Calibri" w:cs="Calibri"/>
@@ -2286,7 +2163,7 @@
             </w:pPr>
             <w:r>
               <w:rPr>
-                <w:rFonts w:cs="Calibri" w:ascii="Calibri" w:hAnsi="Calibri"/>
+                <w:rFonts w:ascii="Calibri" w:hAnsi="Calibri" w:cs="Calibri"/>
                 <w:color w:val="000000"/>
                 <w:sz w:val="20"/>
                 <w:szCs w:val="20"/>
@@ -2302,28 +2179,19 @@
               <w:bottom w:val="single" w:sz="4" w:space="0" w:color="000000"/>
               <w:right w:val="single" w:sz="4" w:space="0" w:color="000000"/>
             </w:tcBorders>
-            <w:shd w:color="auto" w:fill="auto" w:val="clear"/>
-            <w:vAlign w:val="center"/>
-          </w:tcPr>
-          <w:p>
-            <w:pPr>
-              <w:pStyle w:val="Normal"/>
-              <w:widowControl w:val="false"/>
-              <w:rPr>
-                <w:rFonts w:ascii="Calibri" w:hAnsi="Calibri" w:cs="Calibri"/>
-                <w:color w:val="000000"/>
-                <w:sz w:val="20"/>
-                <w:szCs w:val="20"/>
-              </w:rPr>
-            </w:pPr>
-            <w:r>
-              <w:rPr>
-                <w:rFonts w:cs="Calibri" w:ascii="Calibri" w:hAnsi="Calibri"/>
-                <w:color w:val="000000"/>
-                <w:sz w:val="20"/>
-                <w:szCs w:val="20"/>
-              </w:rPr>
-            </w:r>
+            <w:shd w:val="clear" w:color="auto" w:fill="auto"/>
+            <w:vAlign w:val="center"/>
+          </w:tcPr>
+          <w:p>
+            <w:pPr>
+              <w:widowControl w:val="0"/>
+              <w:rPr>
+                <w:rFonts w:ascii="Calibri" w:hAnsi="Calibri" w:cs="Calibri"/>
+                <w:color w:val="000000"/>
+                <w:sz w:val="20"/>
+                <w:szCs w:val="20"/>
+              </w:rPr>
+            </w:pPr>
           </w:p>
         </w:tc>
         <w:tc>
@@ -2333,28 +2201,19 @@
               <w:bottom w:val="single" w:sz="4" w:space="0" w:color="000000"/>
               <w:right w:val="single" w:sz="4" w:space="0" w:color="000000"/>
             </w:tcBorders>
-            <w:shd w:color="auto" w:fill="auto" w:val="clear"/>
-            <w:vAlign w:val="center"/>
-          </w:tcPr>
-          <w:p>
-            <w:pPr>
-              <w:pStyle w:val="Normal"/>
-              <w:widowControl w:val="false"/>
-              <w:rPr>
-                <w:rFonts w:ascii="Calibri" w:hAnsi="Calibri" w:cs="Calibri"/>
-                <w:color w:val="000000"/>
-                <w:sz w:val="20"/>
-                <w:szCs w:val="20"/>
-              </w:rPr>
-            </w:pPr>
-            <w:r>
-              <w:rPr>
-                <w:rFonts w:cs="Calibri" w:ascii="Calibri" w:hAnsi="Calibri"/>
-                <w:color w:val="000000"/>
-                <w:sz w:val="20"/>
-                <w:szCs w:val="20"/>
-              </w:rPr>
-            </w:r>
+            <w:shd w:val="clear" w:color="auto" w:fill="auto"/>
+            <w:vAlign w:val="center"/>
+          </w:tcPr>
+          <w:p>
+            <w:pPr>
+              <w:widowControl w:val="0"/>
+              <w:rPr>
+                <w:rFonts w:ascii="Calibri" w:hAnsi="Calibri" w:cs="Calibri"/>
+                <w:color w:val="000000"/>
+                <w:sz w:val="20"/>
+                <w:szCs w:val="20"/>
+              </w:rPr>
+            </w:pPr>
           </w:p>
         </w:tc>
         <w:tc>
@@ -2364,50 +2223,40 @@
               <w:bottom w:val="single" w:sz="4" w:space="0" w:color="000000"/>
               <w:right w:val="single" w:sz="4" w:space="0" w:color="000000"/>
             </w:tcBorders>
-            <w:shd w:color="auto" w:fill="auto" w:val="clear"/>
-            <w:vAlign w:val="center"/>
-          </w:tcPr>
-          <w:p>
-            <w:pPr>
-              <w:pStyle w:val="Normal"/>
-              <w:widowControl w:val="false"/>
-              <w:rPr>
-                <w:rFonts w:ascii="Calibri" w:hAnsi="Calibri" w:cs="Calibri"/>
-                <w:color w:val="000000"/>
-                <w:sz w:val="20"/>
-                <w:szCs w:val="20"/>
-              </w:rPr>
-            </w:pPr>
-            <w:r>
-              <w:rPr>
-                <w:rFonts w:cs="Calibri" w:ascii="Calibri" w:hAnsi="Calibri"/>
-                <w:color w:val="000000"/>
-                <w:sz w:val="20"/>
-                <w:szCs w:val="20"/>
-              </w:rPr>
-            </w:r>
+            <w:shd w:val="clear" w:color="auto" w:fill="auto"/>
+            <w:vAlign w:val="center"/>
+          </w:tcPr>
+          <w:p>
+            <w:pPr>
+              <w:widowControl w:val="0"/>
+              <w:rPr>
+                <w:rFonts w:ascii="Calibri" w:hAnsi="Calibri" w:cs="Calibri"/>
+                <w:color w:val="000000"/>
+                <w:sz w:val="20"/>
+                <w:szCs w:val="20"/>
+              </w:rPr>
+            </w:pPr>
           </w:p>
         </w:tc>
       </w:tr>
       <w:tr>
         <w:trPr>
-          <w:trHeight w:val="432" w:hRule="atLeast"/>
+          <w:trHeight w:val="432"/>
         </w:trPr>
         <w:tc>
           <w:tcPr>
             <w:tcW w:w="894" w:type="dxa"/>
-            <w:vMerge w:val="continue"/>
+            <w:vMerge/>
             <w:tcBorders>
               <w:left w:val="single" w:sz="4" w:space="0" w:color="000000"/>
               <w:right w:val="single" w:sz="4" w:space="0" w:color="000000"/>
             </w:tcBorders>
-            <w:shd w:color="auto" w:fill="auto" w:val="clear"/>
-            <w:vAlign w:val="center"/>
-          </w:tcPr>
-          <w:p>
-            <w:pPr>
-              <w:pStyle w:val="Normal"/>
-              <w:widowControl w:val="false"/>
+            <w:shd w:val="clear" w:color="auto" w:fill="auto"/>
+            <w:vAlign w:val="center"/>
+          </w:tcPr>
+          <w:p>
+            <w:pPr>
+              <w:widowControl w:val="0"/>
               <w:jc w:val="center"/>
               <w:rPr>
                 <w:rFonts w:ascii="Calibri" w:hAnsi="Calibri" w:cs="Calibri"/>
@@ -2416,14 +2265,6 @@
                 <w:szCs w:val="20"/>
               </w:rPr>
             </w:pPr>
-            <w:r>
-              <w:rPr>
-                <w:rFonts w:cs="Calibri" w:ascii="Calibri" w:hAnsi="Calibri"/>
-                <w:color w:val="000000"/>
-                <w:sz w:val="20"/>
-                <w:szCs w:val="20"/>
-              </w:rPr>
-            </w:r>
           </w:p>
         </w:tc>
         <w:tc>
@@ -2433,23 +2274,22 @@
               <w:bottom w:val="single" w:sz="4" w:space="0" w:color="000000"/>
               <w:right w:val="single" w:sz="4" w:space="0" w:color="000000"/>
             </w:tcBorders>
-            <w:shd w:color="auto" w:fill="auto" w:val="clear"/>
-            <w:vAlign w:val="center"/>
-          </w:tcPr>
-          <w:p>
-            <w:pPr>
-              <w:pStyle w:val="Normal"/>
-              <w:widowControl w:val="false"/>
-              <w:rPr>
-                <w:rFonts w:ascii="Calibri" w:hAnsi="Calibri" w:cs="Calibri"/>
-                <w:color w:val="000000"/>
-                <w:sz w:val="20"/>
-                <w:szCs w:val="20"/>
-              </w:rPr>
-            </w:pPr>
-            <w:r>
-              <w:rPr>
-                <w:rFonts w:cs="Calibri" w:ascii="Calibri" w:hAnsi="Calibri"/>
+            <w:shd w:val="clear" w:color="auto" w:fill="auto"/>
+            <w:vAlign w:val="center"/>
+          </w:tcPr>
+          <w:p>
+            <w:pPr>
+              <w:widowControl w:val="0"/>
+              <w:rPr>
+                <w:rFonts w:ascii="Calibri" w:hAnsi="Calibri" w:cs="Calibri"/>
+                <w:color w:val="000000"/>
+                <w:sz w:val="20"/>
+                <w:szCs w:val="20"/>
+              </w:rPr>
+            </w:pPr>
+            <w:r>
+              <w:rPr>
+                <w:rFonts w:ascii="Calibri" w:hAnsi="Calibri" w:cs="Calibri"/>
                 <w:color w:val="000000"/>
                 <w:sz w:val="20"/>
                 <w:szCs w:val="20"/>
@@ -2465,13 +2305,12 @@
               <w:bottom w:val="single" w:sz="4" w:space="0" w:color="000000"/>
               <w:right w:val="single" w:sz="4" w:space="0" w:color="000000"/>
             </w:tcBorders>
-            <w:shd w:color="auto" w:fill="auto" w:val="clear"/>
-            <w:vAlign w:val="center"/>
-          </w:tcPr>
-          <w:p>
-            <w:pPr>
-              <w:pStyle w:val="Normal"/>
-              <w:widowControl w:val="false"/>
+            <w:shd w:val="clear" w:color="auto" w:fill="auto"/>
+            <w:vAlign w:val="center"/>
+          </w:tcPr>
+          <w:p>
+            <w:pPr>
+              <w:widowControl w:val="0"/>
               <w:jc w:val="center"/>
               <w:rPr>
                 <w:rFonts w:ascii="Calibri" w:hAnsi="Calibri" w:cs="Calibri"/>
@@ -2482,7 +2321,7 @@
             </w:pPr>
             <w:r>
               <w:rPr>
-                <w:rFonts w:cs="Calibri" w:ascii="Calibri" w:hAnsi="Calibri"/>
+                <w:rFonts w:ascii="Calibri" w:hAnsi="Calibri" w:cs="Calibri"/>
                 <w:color w:val="000000"/>
                 <w:sz w:val="20"/>
                 <w:szCs w:val="20"/>
@@ -2498,28 +2337,19 @@
               <w:bottom w:val="single" w:sz="4" w:space="0" w:color="000000"/>
               <w:right w:val="single" w:sz="4" w:space="0" w:color="000000"/>
             </w:tcBorders>
-            <w:shd w:color="auto" w:fill="auto" w:val="clear"/>
-            <w:vAlign w:val="center"/>
-          </w:tcPr>
-          <w:p>
-            <w:pPr>
-              <w:pStyle w:val="Normal"/>
-              <w:widowControl w:val="false"/>
-              <w:rPr>
-                <w:rFonts w:ascii="Calibri" w:hAnsi="Calibri" w:cs="Calibri"/>
-                <w:color w:val="000000"/>
-                <w:sz w:val="20"/>
-                <w:szCs w:val="20"/>
-              </w:rPr>
-            </w:pPr>
-            <w:r>
-              <w:rPr>
-                <w:rFonts w:cs="Calibri" w:ascii="Calibri" w:hAnsi="Calibri"/>
-                <w:color w:val="000000"/>
-                <w:sz w:val="20"/>
-                <w:szCs w:val="20"/>
-              </w:rPr>
-            </w:r>
+            <w:shd w:val="clear" w:color="auto" w:fill="auto"/>
+            <w:vAlign w:val="center"/>
+          </w:tcPr>
+          <w:p>
+            <w:pPr>
+              <w:widowControl w:val="0"/>
+              <w:rPr>
+                <w:rFonts w:ascii="Calibri" w:hAnsi="Calibri" w:cs="Calibri"/>
+                <w:color w:val="000000"/>
+                <w:sz w:val="20"/>
+                <w:szCs w:val="20"/>
+              </w:rPr>
+            </w:pPr>
           </w:p>
         </w:tc>
         <w:tc>
@@ -2529,28 +2359,19 @@
               <w:bottom w:val="single" w:sz="4" w:space="0" w:color="000000"/>
               <w:right w:val="single" w:sz="4" w:space="0" w:color="000000"/>
             </w:tcBorders>
-            <w:shd w:color="auto" w:fill="auto" w:val="clear"/>
-            <w:vAlign w:val="center"/>
-          </w:tcPr>
-          <w:p>
-            <w:pPr>
-              <w:pStyle w:val="Normal"/>
-              <w:widowControl w:val="false"/>
-              <w:rPr>
-                <w:rFonts w:ascii="Calibri" w:hAnsi="Calibri" w:cs="Calibri"/>
-                <w:color w:val="000000"/>
-                <w:sz w:val="20"/>
-                <w:szCs w:val="20"/>
-              </w:rPr>
-            </w:pPr>
-            <w:r>
-              <w:rPr>
-                <w:rFonts w:cs="Calibri" w:ascii="Calibri" w:hAnsi="Calibri"/>
-                <w:color w:val="000000"/>
-                <w:sz w:val="20"/>
-                <w:szCs w:val="20"/>
-              </w:rPr>
-            </w:r>
+            <w:shd w:val="clear" w:color="auto" w:fill="auto"/>
+            <w:vAlign w:val="center"/>
+          </w:tcPr>
+          <w:p>
+            <w:pPr>
+              <w:widowControl w:val="0"/>
+              <w:rPr>
+                <w:rFonts w:ascii="Calibri" w:hAnsi="Calibri" w:cs="Calibri"/>
+                <w:color w:val="000000"/>
+                <w:sz w:val="20"/>
+                <w:szCs w:val="20"/>
+              </w:rPr>
+            </w:pPr>
           </w:p>
         </w:tc>
         <w:tc>
@@ -2560,51 +2381,41 @@
               <w:bottom w:val="single" w:sz="4" w:space="0" w:color="000000"/>
               <w:right w:val="single" w:sz="4" w:space="0" w:color="000000"/>
             </w:tcBorders>
-            <w:shd w:color="auto" w:fill="auto" w:val="clear"/>
-            <w:vAlign w:val="center"/>
-          </w:tcPr>
-          <w:p>
-            <w:pPr>
-              <w:pStyle w:val="Normal"/>
-              <w:widowControl w:val="false"/>
-              <w:rPr>
-                <w:rFonts w:ascii="Calibri" w:hAnsi="Calibri" w:cs="Calibri"/>
-                <w:color w:val="000000"/>
-                <w:sz w:val="20"/>
-                <w:szCs w:val="20"/>
-              </w:rPr>
-            </w:pPr>
-            <w:r>
-              <w:rPr>
-                <w:rFonts w:cs="Calibri" w:ascii="Calibri" w:hAnsi="Calibri"/>
-                <w:color w:val="000000"/>
-                <w:sz w:val="20"/>
-                <w:szCs w:val="20"/>
-              </w:rPr>
-            </w:r>
+            <w:shd w:val="clear" w:color="auto" w:fill="auto"/>
+            <w:vAlign w:val="center"/>
+          </w:tcPr>
+          <w:p>
+            <w:pPr>
+              <w:widowControl w:val="0"/>
+              <w:rPr>
+                <w:rFonts w:ascii="Calibri" w:hAnsi="Calibri" w:cs="Calibri"/>
+                <w:color w:val="000000"/>
+                <w:sz w:val="20"/>
+                <w:szCs w:val="20"/>
+              </w:rPr>
+            </w:pPr>
           </w:p>
         </w:tc>
       </w:tr>
       <w:tr>
         <w:trPr>
-          <w:trHeight w:val="432" w:hRule="atLeast"/>
+          <w:trHeight w:val="432"/>
         </w:trPr>
         <w:tc>
           <w:tcPr>
             <w:tcW w:w="894" w:type="dxa"/>
-            <w:vMerge w:val="continue"/>
+            <w:vMerge/>
             <w:tcBorders>
               <w:left w:val="single" w:sz="4" w:space="0" w:color="000000"/>
               <w:bottom w:val="single" w:sz="4" w:space="0" w:color="000000"/>
               <w:right w:val="single" w:sz="4" w:space="0" w:color="000000"/>
             </w:tcBorders>
-            <w:shd w:color="auto" w:fill="auto" w:val="clear"/>
-            <w:vAlign w:val="center"/>
-          </w:tcPr>
-          <w:p>
-            <w:pPr>
-              <w:pStyle w:val="Normal"/>
-              <w:widowControl w:val="false"/>
+            <w:shd w:val="clear" w:color="auto" w:fill="auto"/>
+            <w:vAlign w:val="center"/>
+          </w:tcPr>
+          <w:p>
+            <w:pPr>
+              <w:widowControl w:val="0"/>
               <w:jc w:val="center"/>
               <w:rPr>
                 <w:rFonts w:ascii="Calibri" w:hAnsi="Calibri" w:cs="Calibri"/>
@@ -2613,14 +2424,6 @@
                 <w:szCs w:val="20"/>
               </w:rPr>
             </w:pPr>
-            <w:r>
-              <w:rPr>
-                <w:rFonts w:cs="Calibri" w:ascii="Calibri" w:hAnsi="Calibri"/>
-                <w:color w:val="000000"/>
-                <w:sz w:val="20"/>
-                <w:szCs w:val="20"/>
-              </w:rPr>
-            </w:r>
           </w:p>
         </w:tc>
         <w:tc>
@@ -2630,23 +2433,22 @@
               <w:bottom w:val="single" w:sz="4" w:space="0" w:color="000000"/>
               <w:right w:val="single" w:sz="4" w:space="0" w:color="000000"/>
             </w:tcBorders>
-            <w:shd w:color="auto" w:fill="auto" w:val="clear"/>
-            <w:vAlign w:val="center"/>
-          </w:tcPr>
-          <w:p>
-            <w:pPr>
-              <w:pStyle w:val="Normal"/>
-              <w:widowControl w:val="false"/>
-              <w:rPr>
-                <w:rFonts w:ascii="Calibri" w:hAnsi="Calibri" w:cs="Calibri"/>
-                <w:color w:val="000000"/>
-                <w:sz w:val="20"/>
-                <w:szCs w:val="20"/>
-              </w:rPr>
-            </w:pPr>
-            <w:r>
-              <w:rPr>
-                <w:rFonts w:cs="Calibri" w:ascii="Calibri" w:hAnsi="Calibri"/>
+            <w:shd w:val="clear" w:color="auto" w:fill="auto"/>
+            <w:vAlign w:val="center"/>
+          </w:tcPr>
+          <w:p>
+            <w:pPr>
+              <w:widowControl w:val="0"/>
+              <w:rPr>
+                <w:rFonts w:ascii="Calibri" w:hAnsi="Calibri" w:cs="Calibri"/>
+                <w:color w:val="000000"/>
+                <w:sz w:val="20"/>
+                <w:szCs w:val="20"/>
+              </w:rPr>
+            </w:pPr>
+            <w:r>
+              <w:rPr>
+                <w:rFonts w:ascii="Calibri" w:hAnsi="Calibri" w:cs="Calibri"/>
                 <w:color w:val="000000"/>
                 <w:sz w:val="20"/>
                 <w:szCs w:val="20"/>
@@ -2662,13 +2464,12 @@
               <w:bottom w:val="single" w:sz="4" w:space="0" w:color="000000"/>
               <w:right w:val="single" w:sz="4" w:space="0" w:color="000000"/>
             </w:tcBorders>
-            <w:shd w:color="auto" w:fill="auto" w:val="clear"/>
-            <w:vAlign w:val="center"/>
-          </w:tcPr>
-          <w:p>
-            <w:pPr>
-              <w:pStyle w:val="Normal"/>
-              <w:widowControl w:val="false"/>
+            <w:shd w:val="clear" w:color="auto" w:fill="auto"/>
+            <w:vAlign w:val="center"/>
+          </w:tcPr>
+          <w:p>
+            <w:pPr>
+              <w:widowControl w:val="0"/>
               <w:jc w:val="center"/>
               <w:rPr>
                 <w:rFonts w:ascii="Calibri" w:hAnsi="Calibri" w:cs="Calibri"/>
@@ -2679,7 +2480,7 @@
             </w:pPr>
             <w:r>
               <w:rPr>
-                <w:rFonts w:cs="Calibri" w:ascii="Calibri" w:hAnsi="Calibri"/>
+                <w:rFonts w:ascii="Calibri" w:hAnsi="Calibri" w:cs="Calibri"/>
                 <w:color w:val="000000"/>
                 <w:sz w:val="20"/>
                 <w:szCs w:val="20"/>
@@ -2695,28 +2496,19 @@
               <w:bottom w:val="single" w:sz="4" w:space="0" w:color="000000"/>
               <w:right w:val="single" w:sz="4" w:space="0" w:color="000000"/>
             </w:tcBorders>
-            <w:shd w:color="auto" w:fill="auto" w:val="clear"/>
-            <w:vAlign w:val="center"/>
-          </w:tcPr>
-          <w:p>
-            <w:pPr>
-              <w:pStyle w:val="Normal"/>
-              <w:widowControl w:val="false"/>
-              <w:rPr>
-                <w:rFonts w:ascii="Calibri" w:hAnsi="Calibri" w:cs="Calibri"/>
-                <w:color w:val="000000"/>
-                <w:sz w:val="20"/>
-                <w:szCs w:val="20"/>
-              </w:rPr>
-            </w:pPr>
-            <w:r>
-              <w:rPr>
-                <w:rFonts w:cs="Calibri" w:ascii="Calibri" w:hAnsi="Calibri"/>
-                <w:color w:val="000000"/>
-                <w:sz w:val="20"/>
-                <w:szCs w:val="20"/>
-              </w:rPr>
-            </w:r>
+            <w:shd w:val="clear" w:color="auto" w:fill="auto"/>
+            <w:vAlign w:val="center"/>
+          </w:tcPr>
+          <w:p>
+            <w:pPr>
+              <w:widowControl w:val="0"/>
+              <w:rPr>
+                <w:rFonts w:ascii="Calibri" w:hAnsi="Calibri" w:cs="Calibri"/>
+                <w:color w:val="000000"/>
+                <w:sz w:val="20"/>
+                <w:szCs w:val="20"/>
+              </w:rPr>
+            </w:pPr>
           </w:p>
         </w:tc>
         <w:tc>
@@ -2726,28 +2518,19 @@
               <w:bottom w:val="single" w:sz="4" w:space="0" w:color="000000"/>
               <w:right w:val="single" w:sz="4" w:space="0" w:color="000000"/>
             </w:tcBorders>
-            <w:shd w:color="auto" w:fill="auto" w:val="clear"/>
-            <w:vAlign w:val="center"/>
-          </w:tcPr>
-          <w:p>
-            <w:pPr>
-              <w:pStyle w:val="Normal"/>
-              <w:widowControl w:val="false"/>
-              <w:rPr>
-                <w:rFonts w:ascii="Calibri" w:hAnsi="Calibri" w:cs="Calibri"/>
-                <w:color w:val="000000"/>
-                <w:sz w:val="20"/>
-                <w:szCs w:val="20"/>
-              </w:rPr>
-            </w:pPr>
-            <w:r>
-              <w:rPr>
-                <w:rFonts w:cs="Calibri" w:ascii="Calibri" w:hAnsi="Calibri"/>
-                <w:color w:val="000000"/>
-                <w:sz w:val="20"/>
-                <w:szCs w:val="20"/>
-              </w:rPr>
-            </w:r>
+            <w:shd w:val="clear" w:color="auto" w:fill="auto"/>
+            <w:vAlign w:val="center"/>
+          </w:tcPr>
+          <w:p>
+            <w:pPr>
+              <w:widowControl w:val="0"/>
+              <w:rPr>
+                <w:rFonts w:ascii="Calibri" w:hAnsi="Calibri" w:cs="Calibri"/>
+                <w:color w:val="000000"/>
+                <w:sz w:val="20"/>
+                <w:szCs w:val="20"/>
+              </w:rPr>
+            </w:pPr>
           </w:p>
         </w:tc>
         <w:tc>
@@ -2757,34 +2540,25 @@
               <w:bottom w:val="single" w:sz="4" w:space="0" w:color="000000"/>
               <w:right w:val="single" w:sz="4" w:space="0" w:color="000000"/>
             </w:tcBorders>
-            <w:shd w:color="auto" w:fill="auto" w:val="clear"/>
-            <w:vAlign w:val="center"/>
-          </w:tcPr>
-          <w:p>
-            <w:pPr>
-              <w:pStyle w:val="Normal"/>
-              <w:widowControl w:val="false"/>
-              <w:rPr>
-                <w:rFonts w:ascii="Calibri" w:hAnsi="Calibri" w:cs="Calibri"/>
-                <w:color w:val="000000"/>
-                <w:sz w:val="20"/>
-                <w:szCs w:val="20"/>
-              </w:rPr>
-            </w:pPr>
-            <w:r>
-              <w:rPr>
-                <w:rFonts w:cs="Calibri" w:ascii="Calibri" w:hAnsi="Calibri"/>
-                <w:color w:val="000000"/>
-                <w:sz w:val="20"/>
-                <w:szCs w:val="20"/>
-              </w:rPr>
-            </w:r>
+            <w:shd w:val="clear" w:color="auto" w:fill="auto"/>
+            <w:vAlign w:val="center"/>
+          </w:tcPr>
+          <w:p>
+            <w:pPr>
+              <w:widowControl w:val="0"/>
+              <w:rPr>
+                <w:rFonts w:ascii="Calibri" w:hAnsi="Calibri" w:cs="Calibri"/>
+                <w:color w:val="000000"/>
+                <w:sz w:val="20"/>
+                <w:szCs w:val="20"/>
+              </w:rPr>
+            </w:pPr>
           </w:p>
         </w:tc>
       </w:tr>
       <w:tr>
         <w:trPr>
-          <w:trHeight w:val="432" w:hRule="atLeast"/>
+          <w:trHeight w:val="432"/>
         </w:trPr>
         <w:tc>
           <w:tcPr>
@@ -2795,13 +2569,12 @@
               <w:bottom w:val="single" w:sz="4" w:space="0" w:color="000000"/>
               <w:right w:val="single" w:sz="4" w:space="0" w:color="000000"/>
             </w:tcBorders>
-            <w:shd w:color="auto" w:fill="auto" w:val="clear"/>
-            <w:vAlign w:val="center"/>
-          </w:tcPr>
-          <w:p>
-            <w:pPr>
-              <w:pStyle w:val="Normal"/>
-              <w:widowControl w:val="false"/>
+            <w:shd w:val="clear" w:color="auto" w:fill="auto"/>
+            <w:vAlign w:val="center"/>
+          </w:tcPr>
+          <w:p>
+            <w:pPr>
+              <w:widowControl w:val="0"/>
               <w:jc w:val="center"/>
               <w:rPr>
                 <w:rFonts w:ascii="Calibri" w:hAnsi="Calibri" w:cs="Calibri"/>
@@ -2812,7 +2585,7 @@
             </w:pPr>
             <w:r>
               <w:rPr>
-                <w:rFonts w:cs="Calibri" w:ascii="Calibri" w:hAnsi="Calibri"/>
+                <w:rFonts w:ascii="Calibri" w:hAnsi="Calibri" w:cs="Calibri"/>
                 <w:color w:val="000000"/>
                 <w:sz w:val="20"/>
                 <w:szCs w:val="20"/>
@@ -2828,23 +2601,22 @@
               <w:bottom w:val="single" w:sz="4" w:space="0" w:color="000000"/>
               <w:right w:val="single" w:sz="4" w:space="0" w:color="000000"/>
             </w:tcBorders>
-            <w:shd w:color="auto" w:fill="auto" w:val="clear"/>
-            <w:vAlign w:val="center"/>
-          </w:tcPr>
-          <w:p>
-            <w:pPr>
-              <w:pStyle w:val="Normal"/>
-              <w:widowControl w:val="false"/>
-              <w:rPr>
-                <w:rFonts w:ascii="Calibri" w:hAnsi="Calibri" w:cs="Calibri"/>
-                <w:color w:val="000000"/>
-                <w:sz w:val="20"/>
-                <w:szCs w:val="20"/>
-              </w:rPr>
-            </w:pPr>
-            <w:r>
-              <w:rPr>
-                <w:rFonts w:cs="Calibri" w:ascii="Calibri" w:hAnsi="Calibri"/>
+            <w:shd w:val="clear" w:color="auto" w:fill="auto"/>
+            <w:vAlign w:val="center"/>
+          </w:tcPr>
+          <w:p>
+            <w:pPr>
+              <w:widowControl w:val="0"/>
+              <w:rPr>
+                <w:rFonts w:ascii="Calibri" w:hAnsi="Calibri" w:cs="Calibri"/>
+                <w:color w:val="000000"/>
+                <w:sz w:val="20"/>
+                <w:szCs w:val="20"/>
+              </w:rPr>
+            </w:pPr>
+            <w:r>
+              <w:rPr>
+                <w:rFonts w:ascii="Calibri" w:hAnsi="Calibri" w:cs="Calibri"/>
                 <w:color w:val="000000"/>
                 <w:sz w:val="20"/>
                 <w:szCs w:val="20"/>
@@ -2861,13 +2633,12 @@
               <w:bottom w:val="single" w:sz="4" w:space="0" w:color="000000"/>
               <w:right w:val="single" w:sz="4" w:space="0" w:color="000000"/>
             </w:tcBorders>
-            <w:shd w:color="auto" w:fill="auto" w:val="clear"/>
-            <w:vAlign w:val="center"/>
-          </w:tcPr>
-          <w:p>
-            <w:pPr>
-              <w:pStyle w:val="Normal"/>
-              <w:widowControl w:val="false"/>
+            <w:shd w:val="clear" w:color="auto" w:fill="auto"/>
+            <w:vAlign w:val="center"/>
+          </w:tcPr>
+          <w:p>
+            <w:pPr>
+              <w:widowControl w:val="0"/>
               <w:jc w:val="center"/>
               <w:rPr>
                 <w:rFonts w:ascii="Calibri" w:hAnsi="Calibri" w:cs="Calibri"/>
@@ -2876,14 +2647,6 @@
                 <w:szCs w:val="20"/>
               </w:rPr>
             </w:pPr>
-            <w:r>
-              <w:rPr>
-                <w:rFonts w:cs="Calibri" w:ascii="Calibri" w:hAnsi="Calibri"/>
-                <w:color w:val="000000"/>
-                <w:sz w:val="20"/>
-                <w:szCs w:val="20"/>
-              </w:rPr>
-            </w:r>
           </w:p>
         </w:tc>
         <w:tc>
@@ -2893,13 +2656,12 @@
               <w:bottom w:val="single" w:sz="4" w:space="0" w:color="000000"/>
               <w:right w:val="single" w:sz="4" w:space="0" w:color="000000"/>
             </w:tcBorders>
-            <w:shd w:color="auto" w:fill="auto" w:val="clear"/>
-            <w:vAlign w:val="center"/>
-          </w:tcPr>
-          <w:p>
-            <w:pPr>
-              <w:pStyle w:val="Normal"/>
-              <w:widowControl w:val="false"/>
+            <w:shd w:val="clear" w:color="auto" w:fill="auto"/>
+            <w:vAlign w:val="center"/>
+          </w:tcPr>
+          <w:p>
+            <w:pPr>
+              <w:widowControl w:val="0"/>
               <w:jc w:val="center"/>
               <w:rPr>
                 <w:rFonts w:ascii="Calibri" w:hAnsi="Calibri" w:cs="Calibri"/>
@@ -2910,7 +2672,7 @@
             </w:pPr>
             <w:r>
               <w:rPr>
-                <w:rFonts w:cs="Calibri" w:ascii="Calibri" w:hAnsi="Calibri"/>
+                <w:rFonts w:ascii="Calibri" w:hAnsi="Calibri" w:cs="Calibri"/>
                 <w:color w:val="000000"/>
                 <w:sz w:val="20"/>
                 <w:szCs w:val="20"/>
@@ -2926,28 +2688,19 @@
               <w:bottom w:val="single" w:sz="4" w:space="0" w:color="000000"/>
               <w:right w:val="single" w:sz="4" w:space="0" w:color="000000"/>
             </w:tcBorders>
-            <w:shd w:color="auto" w:fill="auto" w:val="clear"/>
-            <w:vAlign w:val="center"/>
-          </w:tcPr>
-          <w:p>
-            <w:pPr>
-              <w:pStyle w:val="Normal"/>
-              <w:widowControl w:val="false"/>
-              <w:rPr>
-                <w:rFonts w:ascii="Calibri" w:hAnsi="Calibri" w:cs="Calibri"/>
-                <w:color w:val="000000"/>
-                <w:sz w:val="20"/>
-                <w:szCs w:val="20"/>
-              </w:rPr>
-            </w:pPr>
-            <w:r>
-              <w:rPr>
-                <w:rFonts w:cs="Calibri" w:ascii="Calibri" w:hAnsi="Calibri"/>
-                <w:color w:val="000000"/>
-                <w:sz w:val="20"/>
-                <w:szCs w:val="20"/>
-              </w:rPr>
-            </w:r>
+            <w:shd w:val="clear" w:color="auto" w:fill="auto"/>
+            <w:vAlign w:val="center"/>
+          </w:tcPr>
+          <w:p>
+            <w:pPr>
+              <w:widowControl w:val="0"/>
+              <w:rPr>
+                <w:rFonts w:ascii="Calibri" w:hAnsi="Calibri" w:cs="Calibri"/>
+                <w:color w:val="000000"/>
+                <w:sz w:val="20"/>
+                <w:szCs w:val="20"/>
+              </w:rPr>
+            </w:pPr>
           </w:p>
         </w:tc>
         <w:tc>
@@ -2957,50 +2710,40 @@
               <w:bottom w:val="single" w:sz="4" w:space="0" w:color="000000"/>
               <w:right w:val="single" w:sz="4" w:space="0" w:color="000000"/>
             </w:tcBorders>
-            <w:shd w:color="auto" w:fill="auto" w:val="clear"/>
-            <w:vAlign w:val="center"/>
-          </w:tcPr>
-          <w:p>
-            <w:pPr>
-              <w:pStyle w:val="Normal"/>
-              <w:widowControl w:val="false"/>
-              <w:rPr>
-                <w:rFonts w:ascii="Calibri" w:hAnsi="Calibri" w:cs="Calibri"/>
-                <w:color w:val="000000"/>
-                <w:sz w:val="20"/>
-                <w:szCs w:val="20"/>
-              </w:rPr>
-            </w:pPr>
-            <w:r>
-              <w:rPr>
-                <w:rFonts w:cs="Calibri" w:ascii="Calibri" w:hAnsi="Calibri"/>
-                <w:color w:val="000000"/>
-                <w:sz w:val="20"/>
-                <w:szCs w:val="20"/>
-              </w:rPr>
-            </w:r>
+            <w:shd w:val="clear" w:color="auto" w:fill="auto"/>
+            <w:vAlign w:val="center"/>
+          </w:tcPr>
+          <w:p>
+            <w:pPr>
+              <w:widowControl w:val="0"/>
+              <w:rPr>
+                <w:rFonts w:ascii="Calibri" w:hAnsi="Calibri" w:cs="Calibri"/>
+                <w:color w:val="000000"/>
+                <w:sz w:val="20"/>
+                <w:szCs w:val="20"/>
+              </w:rPr>
+            </w:pPr>
           </w:p>
         </w:tc>
       </w:tr>
       <w:tr>
         <w:trPr>
-          <w:trHeight w:val="432" w:hRule="atLeast"/>
+          <w:trHeight w:val="432"/>
         </w:trPr>
         <w:tc>
           <w:tcPr>
             <w:tcW w:w="894" w:type="dxa"/>
-            <w:vMerge w:val="continue"/>
+            <w:vMerge/>
             <w:tcBorders>
               <w:left w:val="single" w:sz="4" w:space="0" w:color="000000"/>
               <w:right w:val="single" w:sz="4" w:space="0" w:color="000000"/>
             </w:tcBorders>
-            <w:shd w:color="auto" w:fill="auto" w:val="clear"/>
-            <w:vAlign w:val="center"/>
-          </w:tcPr>
-          <w:p>
-            <w:pPr>
-              <w:pStyle w:val="Normal"/>
-              <w:widowControl w:val="false"/>
+            <w:shd w:val="clear" w:color="auto" w:fill="auto"/>
+            <w:vAlign w:val="center"/>
+          </w:tcPr>
+          <w:p>
+            <w:pPr>
+              <w:widowControl w:val="0"/>
               <w:jc w:val="center"/>
               <w:rPr>
                 <w:rFonts w:ascii="Calibri" w:hAnsi="Calibri" w:cs="Calibri"/>
@@ -3009,14 +2752,6 @@
                 <w:szCs w:val="20"/>
               </w:rPr>
             </w:pPr>
-            <w:r>
-              <w:rPr>
-                <w:rFonts w:cs="Calibri" w:ascii="Calibri" w:hAnsi="Calibri"/>
-                <w:color w:val="000000"/>
-                <w:sz w:val="20"/>
-                <w:szCs w:val="20"/>
-              </w:rPr>
-            </w:r>
           </w:p>
         </w:tc>
         <w:tc>
@@ -3026,23 +2761,22 @@
               <w:bottom w:val="single" w:sz="4" w:space="0" w:color="000000"/>
               <w:right w:val="single" w:sz="4" w:space="0" w:color="000000"/>
             </w:tcBorders>
-            <w:shd w:color="auto" w:fill="auto" w:val="clear"/>
-            <w:vAlign w:val="center"/>
-          </w:tcPr>
-          <w:p>
-            <w:pPr>
-              <w:pStyle w:val="Normal"/>
-              <w:widowControl w:val="false"/>
-              <w:rPr>
-                <w:rFonts w:ascii="Calibri" w:hAnsi="Calibri" w:cs="Calibri"/>
-                <w:color w:val="000000"/>
-                <w:sz w:val="20"/>
-                <w:szCs w:val="20"/>
-              </w:rPr>
-            </w:pPr>
-            <w:r>
-              <w:rPr>
-                <w:rFonts w:cs="Calibri" w:ascii="Calibri" w:hAnsi="Calibri"/>
+            <w:shd w:val="clear" w:color="auto" w:fill="auto"/>
+            <w:vAlign w:val="center"/>
+          </w:tcPr>
+          <w:p>
+            <w:pPr>
+              <w:widowControl w:val="0"/>
+              <w:rPr>
+                <w:rFonts w:ascii="Calibri" w:hAnsi="Calibri" w:cs="Calibri"/>
+                <w:color w:val="000000"/>
+                <w:sz w:val="20"/>
+                <w:szCs w:val="20"/>
+              </w:rPr>
+            </w:pPr>
+            <w:r>
+              <w:rPr>
+                <w:rFonts w:ascii="Calibri" w:hAnsi="Calibri" w:cs="Calibri"/>
                 <w:color w:val="000000"/>
                 <w:sz w:val="20"/>
                 <w:szCs w:val="20"/>
@@ -3058,28 +2792,19 @@
               <w:bottom w:val="single" w:sz="4" w:space="0" w:color="000000"/>
               <w:right w:val="single" w:sz="4" w:space="0" w:color="000000"/>
             </w:tcBorders>
-            <w:shd w:color="auto" w:fill="auto" w:val="clear"/>
-            <w:vAlign w:val="center"/>
-          </w:tcPr>
-          <w:p>
-            <w:pPr>
-              <w:pStyle w:val="Normal"/>
-              <w:widowControl w:val="false"/>
-              <w:rPr>
-                <w:rFonts w:ascii="Calibri" w:hAnsi="Calibri" w:cs="Calibri"/>
-                <w:color w:val="000000"/>
-                <w:sz w:val="20"/>
-                <w:szCs w:val="20"/>
-              </w:rPr>
-            </w:pPr>
-            <w:r>
-              <w:rPr>
-                <w:rFonts w:cs="Calibri" w:ascii="Calibri" w:hAnsi="Calibri"/>
-                <w:color w:val="000000"/>
-                <w:sz w:val="20"/>
-                <w:szCs w:val="20"/>
-              </w:rPr>
-            </w:r>
+            <w:shd w:val="clear" w:color="auto" w:fill="auto"/>
+            <w:vAlign w:val="center"/>
+          </w:tcPr>
+          <w:p>
+            <w:pPr>
+              <w:widowControl w:val="0"/>
+              <w:rPr>
+                <w:rFonts w:ascii="Calibri" w:hAnsi="Calibri" w:cs="Calibri"/>
+                <w:color w:val="000000"/>
+                <w:sz w:val="20"/>
+                <w:szCs w:val="20"/>
+              </w:rPr>
+            </w:pPr>
           </w:p>
         </w:tc>
         <w:tc>
@@ -3089,13 +2814,12 @@
               <w:bottom w:val="single" w:sz="4" w:space="0" w:color="000000"/>
               <w:right w:val="single" w:sz="4" w:space="0" w:color="000000"/>
             </w:tcBorders>
-            <w:shd w:color="auto" w:fill="auto" w:val="clear"/>
-            <w:vAlign w:val="center"/>
-          </w:tcPr>
-          <w:p>
-            <w:pPr>
-              <w:pStyle w:val="Normal"/>
-              <w:widowControl w:val="false"/>
+            <w:shd w:val="clear" w:color="auto" w:fill="auto"/>
+            <w:vAlign w:val="center"/>
+          </w:tcPr>
+          <w:p>
+            <w:pPr>
+              <w:widowControl w:val="0"/>
               <w:jc w:val="center"/>
               <w:rPr>
                 <w:rFonts w:ascii="Calibri" w:hAnsi="Calibri" w:cs="Calibri"/>
@@ -3106,7 +2830,7 @@
             </w:pPr>
             <w:r>
               <w:rPr>
-                <w:rFonts w:cs="Calibri" w:ascii="Calibri" w:hAnsi="Calibri"/>
+                <w:rFonts w:ascii="Calibri" w:hAnsi="Calibri" w:cs="Calibri"/>
                 <w:color w:val="000000"/>
                 <w:sz w:val="20"/>
                 <w:szCs w:val="20"/>
@@ -3122,28 +2846,19 @@
               <w:bottom w:val="single" w:sz="4" w:space="0" w:color="000000"/>
               <w:right w:val="single" w:sz="4" w:space="0" w:color="000000"/>
             </w:tcBorders>
-            <w:shd w:color="auto" w:fill="auto" w:val="clear"/>
-            <w:vAlign w:val="center"/>
-          </w:tcPr>
-          <w:p>
-            <w:pPr>
-              <w:pStyle w:val="Normal"/>
-              <w:widowControl w:val="false"/>
-              <w:rPr>
-                <w:rFonts w:ascii="Calibri" w:hAnsi="Calibri" w:cs="Calibri"/>
-                <w:color w:val="000000"/>
-                <w:sz w:val="20"/>
-                <w:szCs w:val="20"/>
-              </w:rPr>
-            </w:pPr>
-            <w:r>
-              <w:rPr>
-                <w:rFonts w:cs="Calibri" w:ascii="Calibri" w:hAnsi="Calibri"/>
-                <w:color w:val="000000"/>
-                <w:sz w:val="20"/>
-                <w:szCs w:val="20"/>
-              </w:rPr>
-            </w:r>
+            <w:shd w:val="clear" w:color="auto" w:fill="auto"/>
+            <w:vAlign w:val="center"/>
+          </w:tcPr>
+          <w:p>
+            <w:pPr>
+              <w:widowControl w:val="0"/>
+              <w:rPr>
+                <w:rFonts w:ascii="Calibri" w:hAnsi="Calibri" w:cs="Calibri"/>
+                <w:color w:val="000000"/>
+                <w:sz w:val="20"/>
+                <w:szCs w:val="20"/>
+              </w:rPr>
+            </w:pPr>
           </w:p>
         </w:tc>
         <w:tc>
@@ -3153,51 +2868,41 @@
               <w:bottom w:val="single" w:sz="4" w:space="0" w:color="000000"/>
               <w:right w:val="single" w:sz="4" w:space="0" w:color="000000"/>
             </w:tcBorders>
-            <w:shd w:color="auto" w:fill="auto" w:val="clear"/>
-            <w:vAlign w:val="center"/>
-          </w:tcPr>
-          <w:p>
-            <w:pPr>
-              <w:pStyle w:val="Normal"/>
-              <w:widowControl w:val="false"/>
-              <w:rPr>
-                <w:rFonts w:ascii="Calibri" w:hAnsi="Calibri" w:cs="Calibri"/>
-                <w:color w:val="000000"/>
-                <w:sz w:val="20"/>
-                <w:szCs w:val="20"/>
-              </w:rPr>
-            </w:pPr>
-            <w:r>
-              <w:rPr>
-                <w:rFonts w:cs="Calibri" w:ascii="Calibri" w:hAnsi="Calibri"/>
-                <w:color w:val="000000"/>
-                <w:sz w:val="20"/>
-                <w:szCs w:val="20"/>
-              </w:rPr>
-            </w:r>
+            <w:shd w:val="clear" w:color="auto" w:fill="auto"/>
+            <w:vAlign w:val="center"/>
+          </w:tcPr>
+          <w:p>
+            <w:pPr>
+              <w:widowControl w:val="0"/>
+              <w:rPr>
+                <w:rFonts w:ascii="Calibri" w:hAnsi="Calibri" w:cs="Calibri"/>
+                <w:color w:val="000000"/>
+                <w:sz w:val="20"/>
+                <w:szCs w:val="20"/>
+              </w:rPr>
+            </w:pPr>
           </w:p>
         </w:tc>
       </w:tr>
       <w:tr>
         <w:trPr>
-          <w:trHeight w:val="432" w:hRule="atLeast"/>
+          <w:trHeight w:val="432"/>
         </w:trPr>
         <w:tc>
           <w:tcPr>
             <w:tcW w:w="894" w:type="dxa"/>
-            <w:vMerge w:val="continue"/>
+            <w:vMerge/>
             <w:tcBorders>
               <w:left w:val="single" w:sz="4" w:space="0" w:color="000000"/>
               <w:bottom w:val="single" w:sz="4" w:space="0" w:color="000000"/>
               <w:right w:val="single" w:sz="4" w:space="0" w:color="000000"/>
             </w:tcBorders>
-            <w:shd w:color="auto" w:fill="auto" w:val="clear"/>
-            <w:vAlign w:val="center"/>
-          </w:tcPr>
-          <w:p>
-            <w:pPr>
-              <w:pStyle w:val="Normal"/>
-              <w:widowControl w:val="false"/>
+            <w:shd w:val="clear" w:color="auto" w:fill="auto"/>
+            <w:vAlign w:val="center"/>
+          </w:tcPr>
+          <w:p>
+            <w:pPr>
+              <w:widowControl w:val="0"/>
               <w:jc w:val="center"/>
               <w:rPr>
                 <w:rFonts w:ascii="Calibri" w:hAnsi="Calibri" w:cs="Calibri"/>
@@ -3206,14 +2911,6 @@
                 <w:szCs w:val="20"/>
               </w:rPr>
             </w:pPr>
-            <w:r>
-              <w:rPr>
-                <w:rFonts w:cs="Calibri" w:ascii="Calibri" w:hAnsi="Calibri"/>
-                <w:color w:val="000000"/>
-                <w:sz w:val="20"/>
-                <w:szCs w:val="20"/>
-              </w:rPr>
-            </w:r>
           </w:p>
         </w:tc>
         <w:tc>
@@ -3224,23 +2921,22 @@
               <w:bottom w:val="single" w:sz="4" w:space="0" w:color="000000"/>
               <w:right w:val="single" w:sz="4" w:space="0" w:color="000000"/>
             </w:tcBorders>
-            <w:shd w:color="auto" w:fill="auto" w:val="clear"/>
-            <w:vAlign w:val="center"/>
-          </w:tcPr>
-          <w:p>
-            <w:pPr>
-              <w:pStyle w:val="Normal"/>
-              <w:widowControl w:val="false"/>
-              <w:rPr>
-                <w:rFonts w:ascii="Calibri" w:hAnsi="Calibri" w:cs="Calibri"/>
-                <w:color w:val="000000"/>
-                <w:sz w:val="20"/>
-                <w:szCs w:val="20"/>
-              </w:rPr>
-            </w:pPr>
-            <w:r>
-              <w:rPr>
-                <w:rFonts w:cs="Calibri" w:ascii="Calibri" w:hAnsi="Calibri"/>
+            <w:shd w:val="clear" w:color="auto" w:fill="auto"/>
+            <w:vAlign w:val="center"/>
+          </w:tcPr>
+          <w:p>
+            <w:pPr>
+              <w:widowControl w:val="0"/>
+              <w:rPr>
+                <w:rFonts w:ascii="Calibri" w:hAnsi="Calibri" w:cs="Calibri"/>
+                <w:color w:val="000000"/>
+                <w:sz w:val="20"/>
+                <w:szCs w:val="20"/>
+              </w:rPr>
+            </w:pPr>
+            <w:r>
+              <w:rPr>
+                <w:rFonts w:ascii="Calibri" w:hAnsi="Calibri" w:cs="Calibri"/>
                 <w:color w:val="000000"/>
                 <w:sz w:val="20"/>
                 <w:szCs w:val="20"/>
@@ -3256,28 +2952,19 @@
               <w:bottom w:val="single" w:sz="4" w:space="0" w:color="000000"/>
               <w:right w:val="single" w:sz="4" w:space="0" w:color="000000"/>
             </w:tcBorders>
-            <w:shd w:color="auto" w:fill="auto" w:val="clear"/>
-            <w:vAlign w:val="center"/>
-          </w:tcPr>
-          <w:p>
-            <w:pPr>
-              <w:pStyle w:val="Normal"/>
-              <w:widowControl w:val="false"/>
-              <w:rPr>
-                <w:rFonts w:ascii="Calibri" w:hAnsi="Calibri" w:cs="Calibri"/>
-                <w:color w:val="000000"/>
-                <w:sz w:val="20"/>
-                <w:szCs w:val="20"/>
-              </w:rPr>
-            </w:pPr>
-            <w:r>
-              <w:rPr>
-                <w:rFonts w:cs="Calibri" w:ascii="Calibri" w:hAnsi="Calibri"/>
-                <w:color w:val="000000"/>
-                <w:sz w:val="20"/>
-                <w:szCs w:val="20"/>
-              </w:rPr>
-            </w:r>
+            <w:shd w:val="clear" w:color="auto" w:fill="auto"/>
+            <w:vAlign w:val="center"/>
+          </w:tcPr>
+          <w:p>
+            <w:pPr>
+              <w:widowControl w:val="0"/>
+              <w:rPr>
+                <w:rFonts w:ascii="Calibri" w:hAnsi="Calibri" w:cs="Calibri"/>
+                <w:color w:val="000000"/>
+                <w:sz w:val="20"/>
+                <w:szCs w:val="20"/>
+              </w:rPr>
+            </w:pPr>
           </w:p>
         </w:tc>
         <w:tc>
@@ -3287,13 +2974,12 @@
               <w:bottom w:val="single" w:sz="4" w:space="0" w:color="000000"/>
               <w:right w:val="single" w:sz="4" w:space="0" w:color="000000"/>
             </w:tcBorders>
-            <w:shd w:color="auto" w:fill="auto" w:val="clear"/>
-            <w:vAlign w:val="center"/>
-          </w:tcPr>
-          <w:p>
-            <w:pPr>
-              <w:pStyle w:val="Normal"/>
-              <w:widowControl w:val="false"/>
+            <w:shd w:val="clear" w:color="auto" w:fill="auto"/>
+            <w:vAlign w:val="center"/>
+          </w:tcPr>
+          <w:p>
+            <w:pPr>
+              <w:widowControl w:val="0"/>
               <w:jc w:val="center"/>
               <w:rPr>
                 <w:rFonts w:ascii="Calibri" w:hAnsi="Calibri" w:cs="Calibri"/>
@@ -3304,7 +2990,7 @@
             </w:pPr>
             <w:r>
               <w:rPr>
-                <w:rFonts w:cs="Calibri" w:ascii="Calibri" w:hAnsi="Calibri"/>
+                <w:rFonts w:ascii="Calibri" w:hAnsi="Calibri" w:cs="Calibri"/>
                 <w:color w:val="000000"/>
                 <w:sz w:val="20"/>
                 <w:szCs w:val="20"/>
@@ -3320,28 +3006,19 @@
               <w:bottom w:val="single" w:sz="4" w:space="0" w:color="000000"/>
               <w:right w:val="single" w:sz="4" w:space="0" w:color="000000"/>
             </w:tcBorders>
-            <w:shd w:color="auto" w:fill="auto" w:val="clear"/>
-            <w:vAlign w:val="center"/>
-          </w:tcPr>
-          <w:p>
-            <w:pPr>
-              <w:pStyle w:val="Normal"/>
-              <w:widowControl w:val="false"/>
-              <w:rPr>
-                <w:rFonts w:ascii="Calibri" w:hAnsi="Calibri" w:cs="Calibri"/>
-                <w:color w:val="000000"/>
-                <w:sz w:val="20"/>
-                <w:szCs w:val="20"/>
-              </w:rPr>
-            </w:pPr>
-            <w:r>
-              <w:rPr>
-                <w:rFonts w:cs="Calibri" w:ascii="Calibri" w:hAnsi="Calibri"/>
-                <w:color w:val="000000"/>
-                <w:sz w:val="20"/>
-                <w:szCs w:val="20"/>
-              </w:rPr>
-            </w:r>
+            <w:shd w:val="clear" w:color="auto" w:fill="auto"/>
+            <w:vAlign w:val="center"/>
+          </w:tcPr>
+          <w:p>
+            <w:pPr>
+              <w:widowControl w:val="0"/>
+              <w:rPr>
+                <w:rFonts w:ascii="Calibri" w:hAnsi="Calibri" w:cs="Calibri"/>
+                <w:color w:val="000000"/>
+                <w:sz w:val="20"/>
+                <w:szCs w:val="20"/>
+              </w:rPr>
+            </w:pPr>
           </w:p>
         </w:tc>
         <w:tc>
@@ -3351,34 +3028,25 @@
               <w:bottom w:val="single" w:sz="4" w:space="0" w:color="000000"/>
               <w:right w:val="single" w:sz="4" w:space="0" w:color="000000"/>
             </w:tcBorders>
-            <w:shd w:color="auto" w:fill="auto" w:val="clear"/>
-            <w:vAlign w:val="center"/>
-          </w:tcPr>
-          <w:p>
-            <w:pPr>
-              <w:pStyle w:val="Normal"/>
-              <w:widowControl w:val="false"/>
-              <w:rPr>
-                <w:rFonts w:ascii="Calibri" w:hAnsi="Calibri" w:cs="Calibri"/>
-                <w:color w:val="000000"/>
-                <w:sz w:val="20"/>
-                <w:szCs w:val="20"/>
-              </w:rPr>
-            </w:pPr>
-            <w:r>
-              <w:rPr>
-                <w:rFonts w:cs="Calibri" w:ascii="Calibri" w:hAnsi="Calibri"/>
-                <w:color w:val="000000"/>
-                <w:sz w:val="20"/>
-                <w:szCs w:val="20"/>
-              </w:rPr>
-            </w:r>
+            <w:shd w:val="clear" w:color="auto" w:fill="auto"/>
+            <w:vAlign w:val="center"/>
+          </w:tcPr>
+          <w:p>
+            <w:pPr>
+              <w:widowControl w:val="0"/>
+              <w:rPr>
+                <w:rFonts w:ascii="Calibri" w:hAnsi="Calibri" w:cs="Calibri"/>
+                <w:color w:val="000000"/>
+                <w:sz w:val="20"/>
+                <w:szCs w:val="20"/>
+              </w:rPr>
+            </w:pPr>
           </w:p>
         </w:tc>
       </w:tr>
       <w:tr>
         <w:trPr>
-          <w:trHeight w:val="432" w:hRule="atLeast"/>
+          <w:trHeight w:val="432"/>
         </w:trPr>
         <w:tc>
           <w:tcPr>
@@ -3390,13 +3058,12 @@
               <w:bottom w:val="single" w:sz="4" w:space="0" w:color="000000"/>
               <w:right w:val="single" w:sz="4" w:space="0" w:color="000000"/>
             </w:tcBorders>
-            <w:shd w:color="auto" w:fill="auto" w:val="clear"/>
-            <w:vAlign w:val="center"/>
-          </w:tcPr>
-          <w:p>
-            <w:pPr>
-              <w:pStyle w:val="Normal"/>
-              <w:widowControl w:val="false"/>
+            <w:shd w:val="clear" w:color="auto" w:fill="auto"/>
+            <w:vAlign w:val="center"/>
+          </w:tcPr>
+          <w:p>
+            <w:pPr>
+              <w:widowControl w:val="0"/>
               <w:jc w:val="center"/>
               <w:rPr>
                 <w:rFonts w:ascii="Calibri" w:hAnsi="Calibri" w:cs="Calibri"/>
@@ -3407,7 +3074,7 @@
             </w:pPr>
             <w:r>
               <w:rPr>
-                <w:rFonts w:cs="Calibri" w:ascii="Calibri" w:hAnsi="Calibri"/>
+                <w:rFonts w:ascii="Calibri" w:hAnsi="Calibri" w:cs="Calibri"/>
                 <w:color w:val="000000"/>
                 <w:sz w:val="20"/>
                 <w:szCs w:val="20"/>
@@ -3424,13 +3091,12 @@
               <w:bottom w:val="single" w:sz="4" w:space="0" w:color="000000"/>
               <w:right w:val="single" w:sz="4" w:space="0" w:color="000000"/>
             </w:tcBorders>
-            <w:shd w:color="auto" w:fill="auto" w:val="clear"/>
-            <w:vAlign w:val="center"/>
-          </w:tcPr>
-          <w:p>
-            <w:pPr>
-              <w:pStyle w:val="Normal"/>
-              <w:widowControl w:val="false"/>
+            <w:shd w:val="clear" w:color="auto" w:fill="auto"/>
+            <w:vAlign w:val="center"/>
+          </w:tcPr>
+          <w:p>
+            <w:pPr>
+              <w:widowControl w:val="0"/>
               <w:jc w:val="center"/>
               <w:rPr>
                 <w:rFonts w:ascii="Calibri" w:hAnsi="Calibri" w:cs="Calibri"/>
@@ -3441,7 +3107,7 @@
             </w:pPr>
             <w:r>
               <w:rPr>
-                <w:rFonts w:cs="Calibri" w:ascii="Calibri" w:hAnsi="Calibri"/>
+                <w:rFonts w:ascii="Calibri" w:hAnsi="Calibri" w:cs="Calibri"/>
                 <w:color w:val="000000"/>
                 <w:sz w:val="20"/>
                 <w:szCs w:val="20"/>
@@ -3457,13 +3123,12 @@
               <w:bottom w:val="single" w:sz="4" w:space="0" w:color="000000"/>
               <w:right w:val="single" w:sz="4" w:space="0" w:color="000000"/>
             </w:tcBorders>
-            <w:shd w:color="auto" w:fill="auto" w:val="clear"/>
-            <w:vAlign w:val="center"/>
-          </w:tcPr>
-          <w:p>
-            <w:pPr>
-              <w:pStyle w:val="Normal"/>
-              <w:widowControl w:val="false"/>
+            <w:shd w:val="clear" w:color="auto" w:fill="auto"/>
+            <w:vAlign w:val="center"/>
+          </w:tcPr>
+          <w:p>
+            <w:pPr>
+              <w:widowControl w:val="0"/>
               <w:jc w:val="center"/>
               <w:rPr>
                 <w:rFonts w:ascii="Calibri" w:hAnsi="Calibri" w:cs="Calibri"/>
@@ -3474,7 +3139,7 @@
             </w:pPr>
             <w:r>
               <w:rPr>
-                <w:rFonts w:cs="Calibri" w:ascii="Calibri" w:hAnsi="Calibri"/>
+                <w:rFonts w:ascii="Calibri" w:hAnsi="Calibri" w:cs="Calibri"/>
                 <w:color w:val="000000"/>
                 <w:sz w:val="20"/>
                 <w:szCs w:val="20"/>
@@ -3490,13 +3155,12 @@
               <w:bottom w:val="single" w:sz="4" w:space="0" w:color="000000"/>
               <w:right w:val="single" w:sz="4" w:space="0" w:color="000000"/>
             </w:tcBorders>
-            <w:shd w:color="auto" w:fill="auto" w:val="clear"/>
-            <w:vAlign w:val="center"/>
-          </w:tcPr>
-          <w:p>
-            <w:pPr>
-              <w:pStyle w:val="Normal"/>
-              <w:widowControl w:val="false"/>
+            <w:shd w:val="clear" w:color="auto" w:fill="auto"/>
+            <w:vAlign w:val="center"/>
+          </w:tcPr>
+          <w:p>
+            <w:pPr>
+              <w:widowControl w:val="0"/>
               <w:jc w:val="center"/>
               <w:rPr>
                 <w:rFonts w:ascii="Calibri" w:hAnsi="Calibri" w:cs="Calibri"/>
@@ -3507,7 +3171,7 @@
             </w:pPr>
             <w:r>
               <w:rPr>
-                <w:rFonts w:cs="Calibri" w:ascii="Calibri" w:hAnsi="Calibri"/>
+                <w:rFonts w:ascii="Calibri" w:hAnsi="Calibri" w:cs="Calibri"/>
                 <w:color w:val="000000"/>
                 <w:sz w:val="20"/>
                 <w:szCs w:val="20"/>
@@ -3523,13 +3187,12 @@
               <w:bottom w:val="single" w:sz="4" w:space="0" w:color="000000"/>
               <w:right w:val="single" w:sz="4" w:space="0" w:color="000000"/>
             </w:tcBorders>
-            <w:shd w:color="auto" w:fill="auto" w:val="clear"/>
-            <w:vAlign w:val="center"/>
-          </w:tcPr>
-          <w:p>
-            <w:pPr>
-              <w:pStyle w:val="Normal"/>
-              <w:widowControl w:val="false"/>
+            <w:shd w:val="clear" w:color="auto" w:fill="auto"/>
+            <w:vAlign w:val="center"/>
+          </w:tcPr>
+          <w:p>
+            <w:pPr>
+              <w:widowControl w:val="0"/>
               <w:jc w:val="center"/>
               <w:rPr>
                 <w:rFonts w:ascii="Calibri" w:hAnsi="Calibri" w:cs="Calibri"/>
@@ -3540,7 +3203,7 @@
             </w:pPr>
             <w:r>
               <w:rPr>
-                <w:rFonts w:cs="Calibri" w:ascii="Calibri" w:hAnsi="Calibri"/>
+                <w:rFonts w:ascii="Calibri" w:hAnsi="Calibri" w:cs="Calibri"/>
                 <w:color w:val="000000"/>
                 <w:sz w:val="20"/>
                 <w:szCs w:val="20"/>
@@ -3553,40 +3216,24 @@
     </w:tbl>
     <w:p>
       <w:pPr>
-        <w:pStyle w:val="Normal"/>
         <w:jc w:val="both"/>
         <w:rPr>
           <w:color w:val="000000"/>
         </w:rPr>
       </w:pPr>
-      <w:r>
-        <w:rPr>
-          <w:color w:val="000000"/>
-        </w:rPr>
-      </w:r>
-    </w:p>
-    <w:p>
-      <w:pPr>
-        <w:pStyle w:val="Normal"/>
-        <w:rPr>
-          <w:sz w:val="20"/>
-          <w:szCs w:val="20"/>
-          <w:lang w:val="en-US"/>
-        </w:rPr>
-      </w:pPr>
-      <w:r>
-        <w:rPr>
-          <w:sz w:val="20"/>
-          <w:szCs w:val="20"/>
-          <w:lang w:val="en-US"/>
-        </w:rPr>
-      </w:r>
-    </w:p>
-    <w:p>
-      <w:pPr>
-        <w:pStyle w:val="Normal"/>
-        <w:rPr>
-          <w:b/>
+    </w:p>
+    <w:p>
+      <w:pPr>
+        <w:rPr>
+          <w:sz w:val="20"/>
+          <w:szCs w:val="20"/>
+          <w:lang w:val="en-US"/>
+        </w:rPr>
+      </w:pPr>
+    </w:p>
+    <w:p>
+      <w:pPr>
+        <w:rPr>
           <w:b/>
           <w:bCs/>
           <w:sz w:val="40"/>
@@ -3594,45 +3241,33 @@
           <w:lang w:val="en-US"/>
         </w:rPr>
       </w:pPr>
-      <w:r>
+    </w:p>
+    <w:p>
+      <w:pPr>
+        <w:sectPr>
+          <w:pgSz w:w="11906" w:h="16838"/>
+          <w:pgMar w:top="1440" w:right="1440" w:bottom="1440" w:left="1440" w:header="0" w:footer="0" w:gutter="0"/>
+          <w:cols w:space="720"/>
+          <w:formProt w:val="0"/>
+          <w:docGrid w:linePitch="360"/>
+        </w:sectPr>
+      </w:pPr>
+    </w:p>
+    <w:p>
+      <w:pPr>
         <w:rPr>
           <w:b/>
           <w:bCs/>
-          <w:sz w:val="40"/>
-          <w:szCs w:val="40"/>
-          <w:lang w:val="en-US"/>
-        </w:rPr>
-      </w:r>
-    </w:p>
-    <w:p>
-      <w:pPr>
-        <w:sectPr>
-          <w:type w:val="nextPage"/>
-          <w:pgSz w:w="11906" w:h="16838"/>
-          <w:pgMar w:left="1440" w:right="1440" w:gutter="0" w:header="0" w:top="1440" w:footer="0" w:bottom="1440"/>
-          <w:pgNumType w:fmt="decimal"/>
-          <w:formProt w:val="false"/>
-          <w:textDirection w:val="lrTb"/>
-          <w:docGrid w:type="default" w:linePitch="360" w:charSpace="0"/>
-        </w:sectPr>
-      </w:pPr>
-    </w:p>
-    <w:p>
-      <w:pPr>
-        <w:pStyle w:val="Normal"/>
-        <w:rPr>
-          <w:b/>
+          <w:lang w:val="en-US"/>
+        </w:rPr>
+      </w:pPr>
+      <w:r>
+        <w:rPr>
           <w:b/>
           <w:bCs/>
           <w:lang w:val="en-US"/>
         </w:rPr>
-      </w:pPr>
-      <w:r>
-        <w:rPr>
-          <w:b/>
-          <w:bCs/>
-          <w:lang w:val="en-US"/>
-        </w:rPr>
+        <w:lastRenderedPageBreak/>
         <w:t xml:space="preserve">1. </w:t>
       </w:r>
       <w:r>
@@ -3647,24 +3282,15 @@
     </w:p>
     <w:p>
       <w:pPr>
-        <w:pStyle w:val="Normal"/>
-        <w:rPr>
-          <w:sz w:val="20"/>
-          <w:szCs w:val="20"/>
-          <w:lang w:val="en-US"/>
-        </w:rPr>
-      </w:pPr>
-      <w:r>
-        <w:rPr>
-          <w:sz w:val="20"/>
-          <w:szCs w:val="20"/>
-          <w:lang w:val="en-US"/>
-        </w:rPr>
-      </w:r>
-    </w:p>
-    <w:p>
-      <w:pPr>
-        <w:pStyle w:val="Normal"/>
+        <w:rPr>
+          <w:sz w:val="20"/>
+          <w:szCs w:val="20"/>
+          <w:lang w:val="en-US"/>
+        </w:rPr>
+      </w:pPr>
+    </w:p>
+    <w:p>
+      <w:pPr>
         <w:jc w:val="both"/>
         <w:rPr>
           <w:sz w:val="20"/>
@@ -3681,26 +3307,17 @@
     </w:p>
     <w:p>
       <w:pPr>
-        <w:pStyle w:val="Normal"/>
         <w:jc w:val="both"/>
         <w:rPr>
           <w:sz w:val="20"/>
           <w:szCs w:val="20"/>
         </w:rPr>
       </w:pPr>
-      <w:r>
-        <w:rPr>
-          <w:sz w:val="20"/>
-          <w:szCs w:val="20"/>
-        </w:rPr>
-      </w:r>
-    </w:p>
-    <w:p>
-      <w:pPr>
-        <w:pStyle w:val="Normal"/>
+    </w:p>
+    <w:p>
+      <w:pPr>
         <w:jc w:val="both"/>
         <w:rPr>
-          <w:b/>
           <w:b/>
           <w:bCs/>
           <w:smallCaps/>
@@ -3727,10 +3344,8 @@
     </w:p>
     <w:p>
       <w:pPr>
-        <w:pStyle w:val="Normal"/>
         <w:jc w:val="both"/>
         <w:rPr>
-          <w:b/>
           <w:b/>
           <w:bCs/>
           <w:sz w:val="20"/>
@@ -3738,22 +3353,11 @@
           <w:lang w:val="en-US"/>
         </w:rPr>
       </w:pPr>
-      <w:r>
-        <w:rPr>
-          <w:b/>
-          <w:bCs/>
-          <w:sz w:val="20"/>
-          <w:szCs w:val="20"/>
-          <w:lang w:val="en-US"/>
-        </w:rPr>
-      </w:r>
-    </w:p>
-    <w:p>
-      <w:pPr>
-        <w:pStyle w:val="Normal"/>
+    </w:p>
+    <w:p>
+      <w:pPr>
         <w:jc w:val="both"/>
         <w:rPr>
-          <w:b/>
           <w:b/>
           <w:bCs/>
           <w:sz w:val="22"/>
@@ -3774,10 +3378,8 @@
     </w:p>
     <w:p>
       <w:pPr>
-        <w:pStyle w:val="Normal"/>
         <w:jc w:val="both"/>
         <w:rPr>
-          <w:b/>
           <w:b/>
           <w:bCs/>
           <w:sz w:val="22"/>
@@ -3785,7 +3387,10 @@
           <w:lang w:val="en-US"/>
         </w:rPr>
       </w:pPr>
-      <w:r>
+    </w:p>
+    <w:p>
+      <w:pPr>
+        <w:jc w:val="both"/>
         <w:rPr>
           <w:b/>
           <w:bCs/>
@@ -3793,22 +3398,21 @@
           <w:szCs w:val="22"/>
           <w:lang w:val="en-US"/>
         </w:rPr>
-      </w:r>
-    </w:p>
-    <w:p>
-      <w:pPr>
-        <w:pStyle w:val="Normal"/>
-        <w:jc w:val="both"/>
-        <w:rPr>
-          <w:b/>
+      </w:pPr>
+      <w:r>
+        <w:rPr>
           <w:b/>
           <w:bCs/>
           <w:sz w:val="22"/>
           <w:szCs w:val="22"/>
           <w:lang w:val="en-US"/>
         </w:rPr>
-      </w:pPr>
-      <w:r>
+        <w:t>Development</w:t>
+      </w:r>
+    </w:p>
+    <w:p>
+      <w:pPr>
+        <w:jc w:val="both"/>
         <w:rPr>
           <w:b/>
           <w:bCs/>
@@ -3816,15 +3420,63 @@
           <w:szCs w:val="22"/>
           <w:lang w:val="en-US"/>
         </w:rPr>
-        <w:t>Development</w:t>
-      </w:r>
-    </w:p>
-    <w:p>
-      <w:pPr>
-        <w:pStyle w:val="Normal"/>
+      </w:pPr>
+    </w:p>
+    <w:p>
+      <w:pPr>
         <w:jc w:val="both"/>
         <w:rPr>
-          <w:b/>
+          <w:sz w:val="20"/>
+          <w:szCs w:val="20"/>
+        </w:rPr>
+      </w:pPr>
+      <w:r>
+        <w:rPr>
+          <w:sz w:val="20"/>
+          <w:szCs w:val="20"/>
+        </w:rPr>
+        <w:t>To test the MQTT protocol, we used three computers - one as a publisher, one as a subscriber, and one as a broker. We implemented the subscriber and publisher using the paho-MQTT library in Python and used the open-source MQTT broker Eclipse Mosquitto. Wireshark was used to sniff the packets and calculate the overhead and application-level data.</w:t>
+      </w:r>
+    </w:p>
+    <w:p>
+      <w:pPr>
+        <w:jc w:val="both"/>
+        <w:rPr>
+          <w:sz w:val="20"/>
+          <w:szCs w:val="20"/>
+        </w:rPr>
+      </w:pPr>
+    </w:p>
+    <w:p>
+      <w:pPr>
+        <w:jc w:val="both"/>
+        <w:rPr>
+          <w:sz w:val="20"/>
+          <w:szCs w:val="20"/>
+        </w:rPr>
+      </w:pPr>
+      <w:r>
+        <w:rPr>
+          <w:sz w:val="20"/>
+          <w:szCs w:val="20"/>
+        </w:rPr>
+        <w:t>To calculate the transfer time, we recorded the start time at the publisher and subscriber ends, and then calculated the difference between them. We also captured packets at the publisher end to ensure all packets were captured. We used a Wireshark packet transfer in Python to read the packet data and calculate the total application layer data transferred. Additionally, we sent the end time from the subscriber to the publisher via MQTT to calculate the transfer time at the publisher end.</w:t>
+      </w:r>
+    </w:p>
+    <w:p>
+      <w:pPr>
+        <w:jc w:val="both"/>
+        <w:rPr>
+          <w:sz w:val="20"/>
+          <w:szCs w:val="20"/>
+          <w:lang w:val="en-US"/>
+        </w:rPr>
+      </w:pPr>
+    </w:p>
+    <w:p>
+      <w:pPr>
+        <w:jc w:val="both"/>
+        <w:rPr>
           <w:b/>
           <w:bCs/>
           <w:sz w:val="22"/>
@@ -3840,82 +3492,13 @@
           <w:szCs w:val="22"/>
           <w:lang w:val="en-US"/>
         </w:rPr>
-      </w:r>
-    </w:p>
-    <w:p>
-      <w:pPr>
-        <w:pStyle w:val="Normal"/>
+        <w:t>Observation</w:t>
+      </w:r>
+    </w:p>
+    <w:p>
+      <w:pPr>
         <w:jc w:val="both"/>
         <w:rPr>
-          <w:sz w:val="20"/>
-          <w:szCs w:val="20"/>
-        </w:rPr>
-      </w:pPr>
-      <w:r>
-        <w:rPr>
-          <w:sz w:val="20"/>
-          <w:szCs w:val="20"/>
-        </w:rPr>
-        <w:t>To test the MQTT protocol, we used three computers - one as a publisher, one as a subscriber, and one as a broker. We implemented the subscriber and publisher using the paho-MQTT library in Python and used the open-source MQTT broker Eclipse Mosquitto. Wireshark was used to sniff the packets and calculate the overhead and application-level data.</w:t>
-      </w:r>
-    </w:p>
-    <w:p>
-      <w:pPr>
-        <w:pStyle w:val="Normal"/>
-        <w:jc w:val="both"/>
-        <w:rPr>
-          <w:sz w:val="20"/>
-          <w:szCs w:val="20"/>
-        </w:rPr>
-      </w:pPr>
-      <w:r>
-        <w:rPr>
-          <w:sz w:val="20"/>
-          <w:szCs w:val="20"/>
-        </w:rPr>
-      </w:r>
-    </w:p>
-    <w:p>
-      <w:pPr>
-        <w:pStyle w:val="Normal"/>
-        <w:jc w:val="both"/>
-        <w:rPr>
-          <w:sz w:val="20"/>
-          <w:szCs w:val="20"/>
-        </w:rPr>
-      </w:pPr>
-      <w:r>
-        <w:rPr>
-          <w:sz w:val="20"/>
-          <w:szCs w:val="20"/>
-        </w:rPr>
-        <w:t>To calculate the transfer time, we recorded the start time at the publisher and subscriber ends, and then calculated the difference between them. We also captured packets at the publisher end to ensure all packets were captured. We used a Wireshark packet transfer in Python to read the packet data and calculate the total application layer data transferred. Additionally, we sent the end time from the subscriber to the publisher via MQTT to calculate the transfer time at the publisher end.</w:t>
-      </w:r>
-    </w:p>
-    <w:p>
-      <w:pPr>
-        <w:pStyle w:val="Normal"/>
-        <w:jc w:val="both"/>
-        <w:rPr>
-          <w:sz w:val="20"/>
-          <w:szCs w:val="20"/>
-          <w:lang w:val="en-US"/>
-        </w:rPr>
-      </w:pPr>
-      <w:r>
-        <w:rPr>
-          <w:sz w:val="20"/>
-          <w:szCs w:val="20"/>
-          <w:lang w:val="en-US"/>
-        </w:rPr>
-      </w:r>
-    </w:p>
-    <w:p>
-      <w:pPr>
-        <w:pStyle w:val="Normal"/>
-        <w:jc w:val="both"/>
-        <w:rPr>
-          <w:b/>
           <w:b/>
           <w:bCs/>
           <w:sz w:val="22"/>
@@ -3923,7 +3506,26 @@
           <w:lang w:val="en-US"/>
         </w:rPr>
       </w:pPr>
-      <w:r>
+    </w:p>
+    <w:p>
+      <w:pPr>
+        <w:jc w:val="both"/>
+        <w:rPr>
+          <w:sz w:val="20"/>
+          <w:szCs w:val="20"/>
+        </w:rPr>
+      </w:pPr>
+      <w:r>
+        <w:rPr>
+          <w:sz w:val="20"/>
+          <w:szCs w:val="20"/>
+        </w:rPr>
+        <w:t>We discovered that increasing the file size resulted in higher throughput, as the same-sized file was sent multiple times from the sender to the receiver. However, transferring larger files fewer times caused some delays since the underlying protocol is TCP. Additionally, sending the file in a single message resulted in increased throughput with increasing file size. The overhead decreased as file size increased since the entire data was sent in a single MQTT protocol, resulting in similar overhead for each message. We also noted that the overhead of QoS 2 was higher than QoS 1 due to the Publish Release message sent from the sender to the receiver, contributing to the overall overhead. These observations provide valuable insights for selecting the most appropriate IoT protocol based on the data size, transfer time, and header overhead.</w:t>
+      </w:r>
+    </w:p>
+    <w:p>
+      <w:pPr>
+        <w:jc w:val="both"/>
         <w:rPr>
           <w:b/>
           <w:bCs/>
@@ -3931,15 +3533,24 @@
           <w:szCs w:val="22"/>
           <w:lang w:val="en-US"/>
         </w:rPr>
-        <w:t>Observation</w:t>
-      </w:r>
-    </w:p>
-    <w:p>
-      <w:pPr>
-        <w:pStyle w:val="Normal"/>
+      </w:pPr>
+    </w:p>
+    <w:p>
+      <w:pPr>
         <w:jc w:val="both"/>
         <w:rPr>
           <w:b/>
+          <w:bCs/>
+          <w:sz w:val="20"/>
+          <w:szCs w:val="20"/>
+          <w:lang w:val="en-US"/>
+        </w:rPr>
+      </w:pPr>
+    </w:p>
+    <w:p>
+      <w:pPr>
+        <w:jc w:val="both"/>
+        <w:rPr>
           <w:b/>
           <w:bCs/>
           <w:sz w:val="22"/>
@@ -3955,31 +3566,25 @@
           <w:szCs w:val="22"/>
           <w:lang w:val="en-US"/>
         </w:rPr>
-      </w:r>
-    </w:p>
-    <w:p>
-      <w:pPr>
-        <w:pStyle w:val="Normal"/>
+        <w:t>2.2 CoAP</w:t>
+      </w:r>
+    </w:p>
+    <w:p>
+      <w:pPr>
         <w:jc w:val="both"/>
         <w:rPr>
-          <w:sz w:val="20"/>
-          <w:szCs w:val="20"/>
-        </w:rPr>
-      </w:pPr>
-      <w:r>
-        <w:rPr>
-          <w:sz w:val="20"/>
-          <w:szCs w:val="20"/>
-        </w:rPr>
-        <w:t>We discovered that increasing the file size resulted in higher throughput, as the same-sized file was sent multiple times from the sender to the receiver. However, transferring larger files fewer times caused some delays since the underlying protocol is TCP. Additionally, sending the file in a single message resulted in increased throughput with increasing file size. The overhead decreased as file size increased since the entire data was sent in a single MQTT protocol, resulting in similar overhead for each message. We also noted that the overhead of QoS 2 was higher than QoS 1 due to the Publish Release message sent from the sender to the receiver, contributing to the overall overhead. These observations provide valuable insights for selecting the most appropriate IoT protocol based on the data size, transfer time, and header overhead.</w:t>
-      </w:r>
-    </w:p>
-    <w:p>
-      <w:pPr>
-        <w:pStyle w:val="Normal"/>
+          <w:b/>
+          <w:bCs/>
+          <w:sz w:val="20"/>
+          <w:szCs w:val="20"/>
+          <w:lang w:val="en-US"/>
+        </w:rPr>
+      </w:pPr>
+    </w:p>
+    <w:p>
+      <w:pPr>
         <w:jc w:val="both"/>
         <w:rPr>
-          <w:b/>
           <w:b/>
           <w:bCs/>
           <w:sz w:val="22"/>
@@ -3993,39 +3598,14 @@
           <w:bCs/>
           <w:sz w:val="22"/>
           <w:szCs w:val="22"/>
-          <w:lang w:val="en-US"/>
-        </w:rPr>
-      </w:r>
-    </w:p>
-    <w:p>
-      <w:pPr>
-        <w:pStyle w:val="Normal"/>
+        </w:rPr>
+        <w:t>Development</w:t>
+      </w:r>
+    </w:p>
+    <w:p>
+      <w:pPr>
         <w:jc w:val="both"/>
         <w:rPr>
-          <w:b/>
-          <w:b/>
-          <w:bCs/>
-          <w:sz w:val="20"/>
-          <w:szCs w:val="20"/>
-          <w:lang w:val="en-US"/>
-        </w:rPr>
-      </w:pPr>
-      <w:r>
-        <w:rPr>
-          <w:b/>
-          <w:bCs/>
-          <w:sz w:val="20"/>
-          <w:szCs w:val="20"/>
-          <w:lang w:val="en-US"/>
-        </w:rPr>
-      </w:r>
-    </w:p>
-    <w:p>
-      <w:pPr>
-        <w:pStyle w:val="Normal"/>
-        <w:jc w:val="both"/>
-        <w:rPr>
-          <w:b/>
           <w:b/>
           <w:bCs/>
           <w:sz w:val="22"/>
@@ -4033,7 +3613,67 @@
           <w:lang w:val="en-US"/>
         </w:rPr>
       </w:pPr>
-      <w:r>
+    </w:p>
+    <w:p>
+      <w:pPr>
+        <w:jc w:val="both"/>
+      </w:pPr>
+      <w:r>
+        <w:rPr>
+          <w:sz w:val="20"/>
+          <w:szCs w:val="20"/>
+        </w:rPr>
+        <w:t>For</w:t>
+      </w:r>
+      <w:r>
+        <w:t xml:space="preserve"> </w:t>
+      </w:r>
+      <w:r>
+        <w:rPr>
+          <w:sz w:val="20"/>
+          <w:szCs w:val="20"/>
+        </w:rPr>
+        <w:t>we used a aiocoap library, both for the server and the client. The server is basically derived from the example server.py in the aiocoap repo, while the client uses aiocoap library to make requests to it in a similar fashion to the popular requests library for HTTP. Blockwise transfer was confirmed using debug logging.</w:t>
+      </w:r>
+    </w:p>
+    <w:p>
+      <w:pPr>
+        <w:jc w:val="both"/>
+        <w:rPr>
+          <w:sz w:val="20"/>
+          <w:szCs w:val="20"/>
+        </w:rPr>
+      </w:pPr>
+    </w:p>
+    <w:p>
+      <w:pPr>
+        <w:jc w:val="both"/>
+        <w:rPr>
+          <w:sz w:val="20"/>
+          <w:szCs w:val="20"/>
+        </w:rPr>
+      </w:pPr>
+      <w:r>
+        <w:rPr>
+          <w:sz w:val="20"/>
+          <w:szCs w:val="20"/>
+        </w:rPr>
+        <w:t>Time measurement is done using time.perf_counter_ns, and using that data and sizes from the received message calculates the required statistics (and a bit more on top).</w:t>
+      </w:r>
+    </w:p>
+    <w:p>
+      <w:pPr>
+        <w:jc w:val="both"/>
+        <w:rPr>
+          <w:sz w:val="20"/>
+          <w:szCs w:val="20"/>
+          <w:lang w:val="en-US"/>
+        </w:rPr>
+      </w:pPr>
+    </w:p>
+    <w:p>
+      <w:pPr>
+        <w:jc w:val="both"/>
         <w:rPr>
           <w:b/>
           <w:bCs/>
@@ -4041,61 +3681,58 @@
           <w:szCs w:val="22"/>
           <w:lang w:val="en-US"/>
         </w:rPr>
-        <w:t>2.2 CoAP</w:t>
-      </w:r>
-    </w:p>
-    <w:p>
-      <w:pPr>
-        <w:pStyle w:val="Normal"/>
-        <w:jc w:val="both"/>
-        <w:rPr>
-          <w:b/>
-          <w:b/>
-          <w:bCs/>
-          <w:sz w:val="20"/>
-          <w:szCs w:val="20"/>
-          <w:lang w:val="en-US"/>
-        </w:rPr>
-      </w:pPr>
-      <w:r>
-        <w:rPr>
-          <w:b/>
-          <w:bCs/>
-          <w:sz w:val="20"/>
-          <w:szCs w:val="20"/>
-          <w:lang w:val="en-US"/>
-        </w:rPr>
-      </w:r>
-    </w:p>
-    <w:p>
-      <w:pPr>
-        <w:pStyle w:val="Normal"/>
-        <w:jc w:val="both"/>
-        <w:rPr>
-          <w:b/>
+      </w:pPr>
+      <w:r>
+        <w:rPr>
           <w:b/>
           <w:bCs/>
           <w:sz w:val="22"/>
           <w:szCs w:val="22"/>
-          <w:lang w:val="en-US"/>
-        </w:rPr>
-      </w:pPr>
-      <w:r>
+        </w:rPr>
+        <w:t>Observation</w:t>
+      </w:r>
+    </w:p>
+    <w:p>
+      <w:pPr>
+        <w:jc w:val="both"/>
         <w:rPr>
           <w:b/>
           <w:bCs/>
           <w:sz w:val="22"/>
           <w:szCs w:val="22"/>
-        </w:rPr>
-        <w:t>Development</w:t>
-      </w:r>
-    </w:p>
-    <w:p>
-      <w:pPr>
-        <w:pStyle w:val="Normal"/>
+          <w:lang w:val="en-US"/>
+        </w:rPr>
+      </w:pPr>
+    </w:p>
+    <w:p>
+      <w:pPr>
         <w:jc w:val="both"/>
         <w:rPr>
-          <w:b/>
+          <w:sz w:val="20"/>
+          <w:szCs w:val="20"/>
+        </w:rPr>
+      </w:pPr>
+      <w:r>
+        <w:rPr>
+          <w:sz w:val="20"/>
+          <w:szCs w:val="20"/>
+        </w:rPr>
+        <w:t>The experiment was done on two machines, with one of them acting as a hotspot, so the two were connected over WiFi. The results indicate that the protocol is good for small files, having trouble reaching throughput over 2kbps, likely capped by the fact that an RTT is spent for every block transferred. In terms of overhead, it is pretty close at ~10%, slowly growing as the number of bytes needed to represent block index increases with larger file sizes.</w:t>
+      </w:r>
+    </w:p>
+    <w:p>
+      <w:pPr>
+        <w:jc w:val="both"/>
+        <w:rPr>
+          <w:sz w:val="20"/>
+          <w:szCs w:val="20"/>
+        </w:rPr>
+      </w:pPr>
+    </w:p>
+    <w:p>
+      <w:pPr>
+        <w:jc w:val="both"/>
+        <w:rPr>
           <w:b/>
           <w:bCs/>
           <w:sz w:val="22"/>
@@ -4104,127 +3741,32 @@
         </w:rPr>
       </w:pPr>
       <w:r>
-        <w:rPr/>
-      </w:r>
-    </w:p>
-    <w:p>
-      <w:pPr>
-        <w:pStyle w:val="Normal"/>
-        <w:jc w:val="both"/>
-        <w:rPr>
-          <w:b w:val="false"/>
-          <w:b w:val="false"/>
-          <w:bCs w:val="false"/>
-        </w:rPr>
-      </w:pPr>
-      <w:r>
-        <w:rPr>
-          <w:b w:val="false"/>
-          <w:bCs w:val="false"/>
-          <w:sz w:val="20"/>
-          <w:szCs w:val="20"/>
-        </w:rPr>
-        <w:t>For</w:t>
-      </w:r>
-      <w:r>
-        <w:rPr>
-          <w:b w:val="false"/>
-          <w:bCs w:val="false"/>
-        </w:rPr>
-        <w:t xml:space="preserve"> </w:t>
-      </w:r>
-      <w:r>
-        <w:rPr>
-          <w:b w:val="false"/>
-          <w:bCs w:val="false"/>
-          <w:sz w:val="20"/>
-          <w:szCs w:val="20"/>
-        </w:rPr>
-        <w:t>we used a aiocoap library, both for the server and the client. The server is basically derived from the example server.py in the aiocoap repo, while the client uses aiocoap library to make requests to it in a similar fashion to the popular requests library for HTTP. Blockwise transfer was confirmed using debug logging.</w:t>
-      </w:r>
-    </w:p>
-    <w:p>
-      <w:pPr>
-        <w:pStyle w:val="Normal"/>
-        <w:jc w:val="both"/>
-        <w:rPr>
-          <w:sz w:val="20"/>
-          <w:szCs w:val="20"/>
-        </w:rPr>
-      </w:pPr>
-      <w:r>
-        <w:rPr>
-          <w:b w:val="false"/>
-          <w:bCs w:val="false"/>
-        </w:rPr>
-      </w:r>
-    </w:p>
-    <w:p>
-      <w:pPr>
-        <w:pStyle w:val="Normal"/>
-        <w:jc w:val="both"/>
-        <w:rPr>
-          <w:sz w:val="20"/>
-          <w:szCs w:val="20"/>
-        </w:rPr>
-      </w:pPr>
-      <w:r>
-        <w:rPr>
-          <w:b w:val="false"/>
-          <w:bCs w:val="false"/>
-          <w:sz w:val="20"/>
-          <w:szCs w:val="20"/>
-        </w:rPr>
-        <w:t>Time measurement is done using time.perf_counter_ns, and using that data and sizes from the received message calculates the required statistics (and a bit more on top).</w:t>
-      </w:r>
-    </w:p>
-    <w:p>
-      <w:pPr>
-        <w:pStyle w:val="Normal"/>
-        <w:jc w:val="both"/>
-        <w:rPr>
-          <w:sz w:val="20"/>
-          <w:szCs w:val="20"/>
-          <w:lang w:val="en-US"/>
-        </w:rPr>
-      </w:pPr>
-      <w:r>
-        <w:rPr>
-          <w:sz w:val="20"/>
-          <w:szCs w:val="20"/>
-          <w:lang w:val="en-US"/>
-        </w:rPr>
-      </w:r>
-    </w:p>
-    <w:p>
-      <w:pPr>
-        <w:pStyle w:val="Normal"/>
-        <w:jc w:val="both"/>
-        <w:rPr>
-          <w:b/>
+        <w:rPr>
           <w:b/>
           <w:bCs/>
           <w:sz w:val="22"/>
           <w:szCs w:val="22"/>
           <w:lang w:val="en-US"/>
         </w:rPr>
-      </w:pPr>
-      <w:r>
+        <w:t>2.3 HTTP</w:t>
+      </w:r>
+    </w:p>
+    <w:p>
+      <w:pPr>
+        <w:jc w:val="both"/>
         <w:rPr>
           <w:b/>
           <w:bCs/>
           <w:sz w:val="22"/>
           <w:szCs w:val="22"/>
-        </w:rPr>
-        <w:t>Observation</w:t>
-      </w:r>
-    </w:p>
-    <w:p>
-      <w:pPr>
-        <w:pStyle w:val="Normal"/>
+          <w:lang w:val="en-US"/>
+        </w:rPr>
+      </w:pPr>
+    </w:p>
+    <w:p>
+      <w:pPr>
         <w:jc w:val="both"/>
         <w:rPr>
-          <w:b/>
           <w:b/>
           <w:bCs/>
           <w:sz w:val="22"/>
@@ -4233,66 +3775,19 @@
         </w:rPr>
       </w:pPr>
       <w:r>
-        <w:rPr/>
-      </w:r>
-    </w:p>
-    <w:p>
-      <w:pPr>
-        <w:pStyle w:val="Normal"/>
-        <w:jc w:val="both"/>
-        <w:rPr>
-          <w:b w:val="false"/>
-          <w:b w:val="false"/>
-          <w:bCs w:val="false"/>
-          <w:sz w:val="20"/>
-          <w:szCs w:val="20"/>
-        </w:rPr>
-      </w:pPr>
-      <w:r>
-        <w:rPr>
-          <w:b w:val="false"/>
-          <w:bCs w:val="false"/>
-          <w:sz w:val="20"/>
-          <w:szCs w:val="20"/>
-        </w:rPr>
-        <w:t>The experiment was done on two machines, with one of them acting as a hotspot, so the two were connected over WiFi. The results indicate that the protocol is good for small files, having trouble reaching throughput over 2kbps, likely capped by the fact that an RTT is spent for every block transferred. In terms of overhead, it is pretty close at ~10%, slowly growing as the number of bytes needed to represent block index increases with larger file sizes.</w:t>
-      </w:r>
-    </w:p>
-    <w:p>
-      <w:pPr>
-        <w:pStyle w:val="Normal"/>
-        <w:jc w:val="both"/>
-        <w:rPr>
-          <w:b w:val="false"/>
-          <w:b w:val="false"/>
-          <w:bCs w:val="false"/>
-          <w:sz w:val="20"/>
-          <w:szCs w:val="20"/>
-        </w:rPr>
-      </w:pPr>
-      <w:r>
-        <w:rPr>
-          <w:b w:val="false"/>
-          <w:bCs w:val="false"/>
-          <w:sz w:val="20"/>
-          <w:szCs w:val="20"/>
-        </w:rPr>
-      </w:r>
-    </w:p>
-    <w:p>
-      <w:pPr>
-        <w:pStyle w:val="Normal"/>
-        <w:jc w:val="both"/>
-        <w:rPr>
-          <w:b/>
+        <w:rPr>
           <w:b/>
           <w:bCs/>
           <w:sz w:val="22"/>
           <w:szCs w:val="22"/>
           <w:lang w:val="en-US"/>
         </w:rPr>
-      </w:pPr>
-      <w:r>
+        <w:t>Development</w:t>
+      </w:r>
+    </w:p>
+    <w:p>
+      <w:pPr>
+        <w:jc w:val="both"/>
         <w:rPr>
           <w:b/>
           <w:bCs/>
@@ -4300,15 +3795,66 @@
           <w:szCs w:val="22"/>
           <w:lang w:val="en-US"/>
         </w:rPr>
-        <w:t>2.3 HTTP</w:t>
-      </w:r>
-    </w:p>
-    <w:p>
-      <w:pPr>
-        <w:pStyle w:val="Normal"/>
+      </w:pPr>
+    </w:p>
+    <w:p>
+      <w:pPr>
         <w:jc w:val="both"/>
         <w:rPr>
-          <w:b/>
+          <w:sz w:val="20"/>
+          <w:szCs w:val="20"/>
+        </w:rPr>
+      </w:pPr>
+      <w:r>
+        <w:rPr>
+          <w:sz w:val="20"/>
+          <w:szCs w:val="20"/>
+        </w:rPr>
+        <w:t xml:space="preserve">Testing the HTTP protocol was done in a fairly similar way to the CoAP protocol. The server is done using Python’s built-in server command to host a simple HTTP server at a given host and port number. Localhost is used for testing on port 80. The client file is ran with option command line arguments for host/port if they are different than localhost:80. A HTTP GET request is sent a specified number of times. A timer is used before and after the GET request is made to track the time required for each GET request. </w:t>
+      </w:r>
+      <w:r>
+        <w:rPr>
+          <w:sz w:val="20"/>
+          <w:szCs w:val="20"/>
+        </w:rPr>
+        <w:t>The size of the header and payload is determined by finding the point in the byte string where the headers end and the payload begins</w:t>
+      </w:r>
+      <w:r>
+        <w:rPr>
+          <w:sz w:val="20"/>
+          <w:szCs w:val="20"/>
+        </w:rPr>
+        <w:t>.</w:t>
+      </w:r>
+      <w:r>
+        <w:rPr>
+          <w:sz w:val="20"/>
+          <w:szCs w:val="20"/>
+        </w:rPr>
+        <w:t xml:space="preserve"> This information allows us to find the size of the header and payload.</w:t>
+      </w:r>
+      <w:r>
+        <w:rPr>
+          <w:sz w:val="20"/>
+          <w:szCs w:val="20"/>
+        </w:rPr>
+        <w:t xml:space="preserve"> The Measurement class is also used to return the time, total size, and payload size of each file that is sent. Statistics are then printed to the console.</w:t>
+      </w:r>
+    </w:p>
+    <w:p>
+      <w:pPr>
+        <w:jc w:val="both"/>
+        <w:rPr>
+          <w:sz w:val="20"/>
+          <w:szCs w:val="20"/>
+          <w:lang w:val="en-US"/>
+        </w:rPr>
+      </w:pPr>
+    </w:p>
+    <w:p>
+      <w:pPr>
+        <w:jc w:val="both"/>
+        <w:rPr>
           <w:b/>
           <w:bCs/>
           <w:sz w:val="22"/>
@@ -4324,14 +3870,13 @@
           <w:szCs w:val="22"/>
           <w:lang w:val="en-US"/>
         </w:rPr>
-      </w:r>
-    </w:p>
-    <w:p>
-      <w:pPr>
-        <w:pStyle w:val="Normal"/>
+        <w:t>Observation</w:t>
+      </w:r>
+    </w:p>
+    <w:p>
+      <w:pPr>
         <w:jc w:val="both"/>
         <w:rPr>
-          <w:b/>
           <w:b/>
           <w:bCs/>
           <w:sz w:val="22"/>
@@ -4339,7 +3884,34 @@
           <w:lang w:val="en-US"/>
         </w:rPr>
       </w:pPr>
-      <w:r>
+    </w:p>
+    <w:p>
+      <w:pPr>
+        <w:jc w:val="both"/>
+        <w:rPr>
+          <w:sz w:val="20"/>
+          <w:szCs w:val="20"/>
+        </w:rPr>
+      </w:pPr>
+      <w:r>
+        <w:rPr>
+          <w:sz w:val="20"/>
+          <w:szCs w:val="20"/>
+        </w:rPr>
+        <w:t xml:space="preserve">Examining the results for throughput, we can see that throughput slows considerably for files of a really small and really large file size. HTTP excels with files or medium file size, with throughputs in the 10s of thousands of kbps. For large files, this </w:t>
+      </w:r>
+      <w:r>
+        <w:rPr>
+          <w:sz w:val="20"/>
+          <w:szCs w:val="20"/>
+        </w:rPr>
+        <w:lastRenderedPageBreak/>
+        <w:t>may be due to network bottleneck constraints. Another possible explanation could be due to the maximum size of each packet, so the data needs to be fragmented more, which causes slower throughput. For medium sized files, we don’t reach the network bandwidth capacity, and the overhead on the packets is comparatively minimal, so we see much higher throughput values. This is also backed up by examining the overheads of the different files. In general, the smaller sized files have significantly more overhead than the larger files.</w:t>
+      </w:r>
+    </w:p>
+    <w:p>
+      <w:pPr>
+        <w:jc w:val="both"/>
         <w:rPr>
           <w:b/>
           <w:bCs/>
@@ -4347,15 +3919,12 @@
           <w:szCs w:val="22"/>
           <w:lang w:val="en-US"/>
         </w:rPr>
-        <w:t>Development</w:t>
-      </w:r>
-    </w:p>
-    <w:p>
-      <w:pPr>
-        <w:pStyle w:val="Normal"/>
+      </w:pPr>
+    </w:p>
+    <w:p>
+      <w:pPr>
         <w:jc w:val="both"/>
         <w:rPr>
-          <w:b/>
           <w:b/>
           <w:bCs/>
           <w:sz w:val="22"/>
@@ -4363,167 +3932,11 @@
           <w:lang w:val="en-US"/>
         </w:rPr>
       </w:pPr>
-      <w:r>
-        <w:rPr>
-          <w:b/>
-          <w:bCs/>
-          <w:sz w:val="22"/>
-          <w:szCs w:val="22"/>
-          <w:lang w:val="en-US"/>
-        </w:rPr>
-      </w:r>
-    </w:p>
-    <w:p>
-      <w:pPr>
-        <w:pStyle w:val="Normal"/>
+    </w:p>
+    <w:p>
+      <w:pPr>
         <w:jc w:val="both"/>
         <w:rPr>
-          <w:sz w:val="20"/>
-          <w:szCs w:val="20"/>
-        </w:rPr>
-      </w:pPr>
-      <w:r>
-        <w:rPr>
-          <w:sz w:val="20"/>
-          <w:szCs w:val="20"/>
-        </w:rPr>
-        <w:t>Testing the HTTP protocol was done in a fairly similar way to the CoAP protocol. The server is done using Python’s built-in server command to host a simple HTTP server at a given host and port number. Localhost is used for testing on port 80. The client file is ran with option command line arguments for host/port if they are different than localhost:80. A HTTP GET request is sent a specified number of times. A timer is used before and after the GET request is made to track the time required for each GET request. The httpsuite library is used to find the size of the entire response, and the size of just the payload received. The Measurement class is also used to return the time, total size, and payload size of each file that is sent. Statistics are then printed to the console.</w:t>
-      </w:r>
-    </w:p>
-    <w:p>
-      <w:pPr>
-        <w:pStyle w:val="Normal"/>
-        <w:jc w:val="both"/>
-        <w:rPr>
-          <w:sz w:val="20"/>
-          <w:szCs w:val="20"/>
-          <w:lang w:val="en-US"/>
-        </w:rPr>
-      </w:pPr>
-      <w:r>
-        <w:rPr>
-          <w:sz w:val="20"/>
-          <w:szCs w:val="20"/>
-          <w:lang w:val="en-US"/>
-        </w:rPr>
-      </w:r>
-    </w:p>
-    <w:p>
-      <w:pPr>
-        <w:pStyle w:val="Normal"/>
-        <w:jc w:val="both"/>
-        <w:rPr>
-          <w:b/>
-          <w:b/>
-          <w:bCs/>
-          <w:sz w:val="22"/>
-          <w:szCs w:val="22"/>
-          <w:lang w:val="en-US"/>
-        </w:rPr>
-      </w:pPr>
-      <w:r>
-        <w:rPr>
-          <w:b/>
-          <w:bCs/>
-          <w:sz w:val="22"/>
-          <w:szCs w:val="22"/>
-          <w:lang w:val="en-US"/>
-        </w:rPr>
-        <w:t>Observation</w:t>
-      </w:r>
-    </w:p>
-    <w:p>
-      <w:pPr>
-        <w:pStyle w:val="Normal"/>
-        <w:jc w:val="both"/>
-        <w:rPr>
-          <w:b/>
-          <w:b/>
-          <w:bCs/>
-          <w:sz w:val="22"/>
-          <w:szCs w:val="22"/>
-          <w:lang w:val="en-US"/>
-        </w:rPr>
-      </w:pPr>
-      <w:r>
-        <w:rPr>
-          <w:b/>
-          <w:bCs/>
-          <w:sz w:val="22"/>
-          <w:szCs w:val="22"/>
-          <w:lang w:val="en-US"/>
-        </w:rPr>
-      </w:r>
-    </w:p>
-    <w:p>
-      <w:pPr>
-        <w:pStyle w:val="Normal"/>
-        <w:jc w:val="both"/>
-        <w:rPr>
-          <w:sz w:val="20"/>
-          <w:szCs w:val="20"/>
-        </w:rPr>
-      </w:pPr>
-      <w:r>
-        <w:rPr>
-          <w:sz w:val="20"/>
-          <w:szCs w:val="20"/>
-        </w:rPr>
-        <w:t>Examining the results for throughput, we can see that throughput slows considerably for files of a really small and really large file size. HTTP excels with files or medium file size, with throughputs in the 10s of thousands of kbps. For large files, this may be due to network bottleneck constraints. Another possible explanation could be due to the maximum size of each packet, so the data needs to be fragmented more, which causes slower throughput. For medium sized files, we don’t reach the network bandwidth capacity, and the overhead on the packets is comparatively minimal, so we see much higher throughput values. This is also backed up by examining the overheads of the different files. In general, the smaller sized files have significantly more overhead than the larger files.</w:t>
-      </w:r>
-    </w:p>
-    <w:p>
-      <w:pPr>
-        <w:pStyle w:val="Normal"/>
-        <w:jc w:val="both"/>
-        <w:rPr>
-          <w:b/>
-          <w:b/>
-          <w:bCs/>
-          <w:sz w:val="22"/>
-          <w:szCs w:val="22"/>
-          <w:lang w:val="en-US"/>
-        </w:rPr>
-      </w:pPr>
-      <w:r>
-        <w:rPr>
-          <w:b/>
-          <w:bCs/>
-          <w:sz w:val="22"/>
-          <w:szCs w:val="22"/>
-          <w:lang w:val="en-US"/>
-        </w:rPr>
-      </w:r>
-    </w:p>
-    <w:p>
-      <w:pPr>
-        <w:pStyle w:val="Normal"/>
-        <w:jc w:val="both"/>
-        <w:rPr>
-          <w:b/>
-          <w:b/>
-          <w:bCs/>
-          <w:sz w:val="22"/>
-          <w:szCs w:val="22"/>
-          <w:lang w:val="en-US"/>
-        </w:rPr>
-      </w:pPr>
-      <w:r>
-        <w:rPr>
-          <w:b/>
-          <w:bCs/>
-          <w:sz w:val="22"/>
-          <w:szCs w:val="22"/>
-          <w:lang w:val="en-US"/>
-        </w:rPr>
-      </w:r>
-    </w:p>
-    <w:p>
-      <w:pPr>
-        <w:pStyle w:val="Normal"/>
-        <w:jc w:val="both"/>
-        <w:rPr>
-          <w:b/>
           <w:b/>
           <w:bCs/>
           <w:smallCaps/>
@@ -4550,7 +3963,6 @@
     </w:p>
     <w:p>
       <w:pPr>
-        <w:pStyle w:val="Normal"/>
         <w:jc w:val="both"/>
         <w:rPr>
           <w:sz w:val="20"/>
@@ -4558,17 +3970,9 @@
           <w:lang w:val="en-US"/>
         </w:rPr>
       </w:pPr>
-      <w:r>
-        <w:rPr>
-          <w:sz w:val="20"/>
-          <w:szCs w:val="20"/>
-          <w:lang w:val="en-US"/>
-        </w:rPr>
-      </w:r>
-    </w:p>
-    <w:p>
-      <w:pPr>
-        <w:pStyle w:val="Normal"/>
+    </w:p>
+    <w:p>
+      <w:pPr>
         <w:jc w:val="both"/>
         <w:rPr>
           <w:sz w:val="20"/>
@@ -4576,39 +3980,68 @@
           <w:lang w:val="en-US"/>
         </w:rPr>
       </w:pPr>
-      <w:r>
-        <w:rPr>
-          <w:sz w:val="20"/>
-          <w:szCs w:val="20"/>
-          <w:lang w:val="en-US"/>
-        </w:rPr>
-      </w:r>
-    </w:p>
-    <w:p>
-      <w:pPr>
-        <w:pStyle w:val="Normal"/>
-        <w:rPr/>
-      </w:pPr>
-      <w:r>
-        <w:rPr/>
+    </w:p>
+    <w:p>
+      <w:pPr>
+        <w:rPr>
+          <w:sz w:val="20"/>
+          <w:szCs w:val="20"/>
+        </w:rPr>
+      </w:pPr>
+      <w:r>
+        <w:rPr>
+          <w:sz w:val="20"/>
+          <w:szCs w:val="20"/>
+        </w:rPr>
+        <w:t>In looking at throughputs of the 100B file for the four protocols</w:t>
+      </w:r>
+      <w:r>
+        <w:rPr>
+          <w:sz w:val="20"/>
+          <w:szCs w:val="20"/>
+        </w:rPr>
+        <w:t xml:space="preserve">, we can observe that CoAP does a significantly better job than the 3 other protocols. This is possible since CoAP is built in UDP instead of TCP, allowing for significantly faster throughputs. On the flip side, with the 10MB file, CoAP falls far behind the other protocols in throughput. This could be for several reasons. Firstly, since CoAP is built on UDP, there may be issues with packet loss that are exacerbated with larger files that are not present in the other protocols. Second, CoAP is designed to transfer smaller payloads, which is why it is so popular with IoT applications. Fragmentation slows down the transfer process with each fragment also needing its own header. Lastly, bandwidth constraints could also make the previous 2 reasons even worse. </w:t>
+      </w:r>
+      <w:r>
+        <w:rPr>
+          <w:sz w:val="20"/>
+          <w:szCs w:val="20"/>
+        </w:rPr>
+        <w:t xml:space="preserve">When examining the jumps in throughputs between the 10kB file and the 1MB file, there are significantly increases of magnitude in throughput for all the protocols, except for CoAP. This is because the overhead for all the other protocols becomes drastically smaller by comparison as the file size increases. Since CoAP is designed for small payloads, the overhead will stay relatively the same, even as the file size increases because of fragmentation. The overhead decreases for the other 3 protocols because the payloads can transmit more data. </w:t>
+      </w:r>
+      <w:r>
+        <w:rPr>
+          <w:sz w:val="20"/>
+          <w:szCs w:val="20"/>
+        </w:rPr>
+        <w:t xml:space="preserve">Looking at the overhead for the 4 protocols, we can see that CoAP has a much smaller maximum payload size compared to the other protocols. We can see that CoAP reaches its maximum payload size in between the 100B file and the 10kB file because the overhead stays relatively constant after the 100B file, whereas all the other protocols have their overheads decrease by magnitudes of 10 even up to the 10MB file. Our last observation we have made is that MQTT QoS1 is substantially faster than QoS2. </w:t>
+      </w:r>
+      <w:r>
+        <w:rPr>
+          <w:sz w:val="20"/>
+          <w:szCs w:val="20"/>
+        </w:rPr>
+        <w:t>This is because QoS1 is sending only 1 acknowledgement during data transmission, whereas QoS2 sends multiple acknowledgements to ensure the safety of the data transmission, at the cost of speed.</w:t>
       </w:r>
     </w:p>
     <w:sectPr>
       <w:type w:val="continuous"/>
       <w:pgSz w:w="11906" w:h="16838"/>
-      <w:pgMar w:left="1440" w:right="1440" w:gutter="0" w:header="0" w:top="1440" w:footer="0" w:bottom="1440"/>
-      <w:cols w:num="2" w:space="708" w:equalWidth="true" w:sep="false"/>
-      <w:formProt w:val="false"/>
-      <w:textDirection w:val="lrTb"/>
-      <w:docGrid w:type="default" w:linePitch="360" w:charSpace="0"/>
+      <w:pgMar w:top="1440" w:right="1440" w:bottom="1440" w:left="1440" w:header="0" w:footer="0" w:gutter="0"/>
+      <w:cols w:num="2" w:space="708"/>
+      <w:formProt w:val="0"/>
+      <w:docGrid w:linePitch="360"/>
     </w:sectPr>
   </w:body>
 </w:document>
 </file>
 
 <file path=word/numbering.xml><?xml version="1.0" encoding="utf-8"?>
-<w:numbering xmlns:w="http://schemas.openxmlformats.org/wordprocessingml/2006/main" xmlns:o="urn:schemas-microsoft-com:office:office" xmlns:r="http://schemas.openxmlformats.org/officeDocument/2006/relationships" xmlns:v="urn:schemas-microsoft-com:vml" xmlns:mc="http://schemas.openxmlformats.org/markup-compatibility/2006" xmlns:w14="http://schemas.microsoft.com/office/word/2010/wordml" mc:Ignorable="w14">
-  <w:abstractNum w:abstractNumId="1">
+<w:numbering xmlns:wpc="http://schemas.microsoft.com/office/word/2010/wordprocessingCanvas" xmlns:cx="http://schemas.microsoft.com/office/drawing/2014/chartex" xmlns:cx1="http://schemas.microsoft.com/office/drawing/2015/9/8/chartex" xmlns:cx2="http://schemas.microsoft.com/office/drawing/2015/10/21/chartex" xmlns:cx3="http://schemas.microsoft.com/office/drawing/2016/5/9/chartex" xmlns:cx4="http://schemas.microsoft.com/office/drawing/2016/5/10/chartex" xmlns:cx5="http://schemas.microsoft.com/office/drawing/2016/5/11/chartex" xmlns:cx6="http://schemas.microsoft.com/office/drawing/2016/5/12/chartex" xmlns:cx7="http://schemas.microsoft.com/office/drawing/2016/5/13/chartex" xmlns:cx8="http://schemas.microsoft.com/office/drawing/2016/5/14/chartex" xmlns:mc="http://schemas.openxmlformats.org/markup-compatibility/2006" xmlns:aink="http://schemas.microsoft.com/office/drawing/2016/ink" xmlns:am3d="http://schemas.microsoft.com/office/drawing/2017/model3d" xmlns:o="urn:schemas-microsoft-com:office:office" xmlns:oel="http://schemas.microsoft.com/office/2019/extlst" xmlns:r="http://schemas.openxmlformats.org/officeDocument/2006/relationships" xmlns:m="http://schemas.openxmlformats.org/officeDocument/2006/math" xmlns:v="urn:schemas-microsoft-com:vml" xmlns:wp14="http://schemas.microsoft.com/office/word/2010/wordprocessingDrawing" xmlns:wp="http://schemas.openxmlformats.org/drawingml/2006/wordprocessingDrawing" xmlns:w10="urn:schemas-microsoft-com:office:word" xmlns:w="http://schemas.openxmlformats.org/wordprocessingml/2006/main" xmlns:w14="http://schemas.microsoft.com/office/word/2010/wordml" xmlns:w15="http://schemas.microsoft.com/office/word/2012/wordml" xmlns:w16cex="http://schemas.microsoft.com/office/word/2018/wordml/cex" xmlns:w16cid="http://schemas.microsoft.com/office/word/2016/wordml/cid" xmlns:w16="http://schemas.microsoft.com/office/word/2018/wordml" xmlns:w16sdtdh="http://schemas.microsoft.com/office/word/2020/wordml/sdtdatahash" xmlns:w16se="http://schemas.microsoft.com/office/word/2015/wordml/symex" xmlns:wpg="http://schemas.microsoft.com/office/word/2010/wordprocessingGroup" xmlns:wpi="http://schemas.microsoft.com/office/word/2010/wordprocessingInk" xmlns:wne="http://schemas.microsoft.com/office/word/2006/wordml" xmlns:wps="http://schemas.microsoft.com/office/word/2010/wordprocessingShape" mc:Ignorable="w14 w15 w16se w16cid w16 w16cex w16sdtdh wp14">
+  <w:abstractNum w:abstractNumId="0" w15:restartNumberingAfterBreak="0">
+    <w:nsid w:val="31401209"/>
+    <w:multiLevelType w:val="multilevel"/>
+    <w:tmpl w:val="2C588B96"/>
     <w:lvl w:ilvl="0">
       <w:start w:val="1"/>
       <w:numFmt w:val="decimal"/>
@@ -4620,7 +4053,6 @@
         </w:tabs>
         <w:ind w:left="720" w:hanging="360"/>
       </w:pPr>
-      <w:rPr/>
     </w:lvl>
     <w:lvl w:ilvl="1">
       <w:start w:val="1"/>
@@ -4633,7 +4065,6 @@
         </w:tabs>
         <w:ind w:left="1440" w:hanging="360"/>
       </w:pPr>
-      <w:rPr/>
     </w:lvl>
     <w:lvl w:ilvl="2">
       <w:start w:val="1"/>
@@ -4646,7 +4077,6 @@
         </w:tabs>
         <w:ind w:left="2160" w:hanging="180"/>
       </w:pPr>
-      <w:rPr/>
     </w:lvl>
     <w:lvl w:ilvl="3">
       <w:start w:val="1"/>
@@ -4659,7 +4089,6 @@
         </w:tabs>
         <w:ind w:left="2880" w:hanging="360"/>
       </w:pPr>
-      <w:rPr/>
     </w:lvl>
     <w:lvl w:ilvl="4">
       <w:start w:val="1"/>
@@ -4672,7 +4101,6 @@
         </w:tabs>
         <w:ind w:left="3600" w:hanging="360"/>
       </w:pPr>
-      <w:rPr/>
     </w:lvl>
     <w:lvl w:ilvl="5">
       <w:start w:val="1"/>
@@ -4685,7 +4113,6 @@
         </w:tabs>
         <w:ind w:left="4320" w:hanging="180"/>
       </w:pPr>
-      <w:rPr/>
     </w:lvl>
     <w:lvl w:ilvl="6">
       <w:start w:val="1"/>
@@ -4698,7 +4125,6 @@
         </w:tabs>
         <w:ind w:left="5040" w:hanging="360"/>
       </w:pPr>
-      <w:rPr/>
     </w:lvl>
     <w:lvl w:ilvl="7">
       <w:start w:val="1"/>
@@ -4711,7 +4137,6 @@
         </w:tabs>
         <w:ind w:left="5760" w:hanging="360"/>
       </w:pPr>
-      <w:rPr/>
     </w:lvl>
     <w:lvl w:ilvl="8">
       <w:start w:val="1"/>
@@ -4724,10 +4149,12 @@
         </w:tabs>
         <w:ind w:left="6480" w:hanging="180"/>
       </w:pPr>
-      <w:rPr/>
     </w:lvl>
   </w:abstractNum>
-  <w:abstractNum w:abstractNumId="2">
+  <w:abstractNum w:abstractNumId="1" w15:restartNumberingAfterBreak="0">
+    <w:nsid w:val="6E4D5E78"/>
+    <w:multiLevelType w:val="multilevel"/>
+    <w:tmpl w:val="B6D6C164"/>
     <w:lvl w:ilvl="0">
       <w:start w:val="1"/>
       <w:numFmt w:val="none"/>
@@ -4738,7 +4165,7 @@
         <w:tabs>
           <w:tab w:val="num" w:pos="0"/>
         </w:tabs>
-        <w:ind w:left="0" w:hanging="0"/>
+        <w:ind w:left="0" w:firstLine="0"/>
       </w:pPr>
     </w:lvl>
     <w:lvl w:ilvl="1">
@@ -4751,7 +4178,7 @@
         <w:tabs>
           <w:tab w:val="num" w:pos="0"/>
         </w:tabs>
-        <w:ind w:left="0" w:hanging="0"/>
+        <w:ind w:left="0" w:firstLine="0"/>
       </w:pPr>
     </w:lvl>
     <w:lvl w:ilvl="2">
@@ -4764,7 +4191,7 @@
         <w:tabs>
           <w:tab w:val="num" w:pos="0"/>
         </w:tabs>
-        <w:ind w:left="0" w:hanging="0"/>
+        <w:ind w:left="0" w:firstLine="0"/>
       </w:pPr>
     </w:lvl>
     <w:lvl w:ilvl="3">
@@ -4777,7 +4204,7 @@
         <w:tabs>
           <w:tab w:val="num" w:pos="0"/>
         </w:tabs>
-        <w:ind w:left="0" w:hanging="0"/>
+        <w:ind w:left="0" w:firstLine="0"/>
       </w:pPr>
     </w:lvl>
     <w:lvl w:ilvl="4">
@@ -4790,7 +4217,7 @@
         <w:tabs>
           <w:tab w:val="num" w:pos="0"/>
         </w:tabs>
-        <w:ind w:left="0" w:hanging="0"/>
+        <w:ind w:left="0" w:firstLine="0"/>
       </w:pPr>
     </w:lvl>
     <w:lvl w:ilvl="5">
@@ -4803,7 +4230,7 @@
         <w:tabs>
           <w:tab w:val="num" w:pos="0"/>
         </w:tabs>
-        <w:ind w:left="0" w:hanging="0"/>
+        <w:ind w:left="0" w:firstLine="0"/>
       </w:pPr>
     </w:lvl>
     <w:lvl w:ilvl="6">
@@ -4816,7 +4243,7 @@
         <w:tabs>
           <w:tab w:val="num" w:pos="0"/>
         </w:tabs>
-        <w:ind w:left="0" w:hanging="0"/>
+        <w:ind w:left="0" w:firstLine="0"/>
       </w:pPr>
     </w:lvl>
     <w:lvl w:ilvl="7">
@@ -4829,7 +4256,7 @@
         <w:tabs>
           <w:tab w:val="num" w:pos="0"/>
         </w:tabs>
-        <w:ind w:left="0" w:hanging="0"/>
+        <w:ind w:left="0" w:firstLine="0"/>
       </w:pPr>
     </w:lvl>
     <w:lvl w:ilvl="8">
@@ -4842,25 +4269,25 @@
         <w:tabs>
           <w:tab w:val="num" w:pos="0"/>
         </w:tabs>
-        <w:ind w:left="0" w:hanging="0"/>
+        <w:ind w:left="0" w:firstLine="0"/>
       </w:pPr>
     </w:lvl>
   </w:abstractNum>
-  <w:num w:numId="1">
+  <w:num w:numId="1" w16cid:durableId="430786254">
+    <w:abstractNumId w:val="0"/>
+  </w:num>
+  <w:num w:numId="2" w16cid:durableId="1530069787">
     <w:abstractNumId w:val="1"/>
-  </w:num>
-  <w:num w:numId="2">
-    <w:abstractNumId w:val="2"/>
   </w:num>
 </w:numbering>
 </file>
 
 <file path=word/styles.xml><?xml version="1.0" encoding="utf-8"?>
-<w:styles xmlns:w="http://schemas.openxmlformats.org/wordprocessingml/2006/main" xmlns:w14="http://schemas.microsoft.com/office/word/2010/wordml" xmlns:mc="http://schemas.openxmlformats.org/markup-compatibility/2006" mc:Ignorable="w14">
+<w:styles xmlns:mc="http://schemas.openxmlformats.org/markup-compatibility/2006" xmlns:r="http://schemas.openxmlformats.org/officeDocument/2006/relationships" xmlns:w="http://schemas.openxmlformats.org/wordprocessingml/2006/main" xmlns:w14="http://schemas.microsoft.com/office/word/2010/wordml" xmlns:w15="http://schemas.microsoft.com/office/word/2012/wordml" xmlns:w16cex="http://schemas.microsoft.com/office/word/2018/wordml/cex" xmlns:w16cid="http://schemas.microsoft.com/office/word/2016/wordml/cid" xmlns:w16="http://schemas.microsoft.com/office/word/2018/wordml" xmlns:w16sdtdh="http://schemas.microsoft.com/office/word/2020/wordml/sdtdatahash" xmlns:w16se="http://schemas.microsoft.com/office/word/2015/wordml/symex" mc:Ignorable="w14 w15 w16se w16cid w16 w16cex w16sdtdh">
   <w:docDefaults>
     <w:rPrDefault>
       <w:rPr>
-        <w:rFonts w:ascii="Calibri" w:hAnsi="Calibri" w:eastAsia="Calibri" w:cs="" w:asciiTheme="minorHAnsi" w:cstheme="minorBidi" w:eastAsiaTheme="minorHAnsi" w:hAnsiTheme="minorHAnsi"/>
+        <w:rFonts w:asciiTheme="minorHAnsi" w:eastAsiaTheme="minorHAnsi" w:hAnsiTheme="minorHAnsi" w:cstheme="minorBidi"/>
         <w:sz w:val="22"/>
         <w:szCs w:val="22"/>
         <w:lang w:val="en-US" w:eastAsia="en-US" w:bidi="ar-SA"/>
@@ -4868,21 +4295,21 @@
     </w:rPrDefault>
     <w:pPrDefault>
       <w:pPr>
-        <w:suppressAutoHyphens w:val="true"/>
+        <w:suppressAutoHyphens/>
       </w:pPr>
     </w:pPrDefault>
   </w:docDefaults>
   <w:latentStyles w:defLockedState="0" w:defUIPriority="99" w:defSemiHidden="0" w:defUnhideWhenUsed="0" w:defQFormat="0" w:count="376">
     <w:lsdException w:name="Normal" w:uiPriority="0" w:qFormat="1"/>
     <w:lsdException w:name="heading 1" w:uiPriority="9" w:qFormat="1"/>
-    <w:lsdException w:name="heading 2" w:uiPriority="9" w:semiHidden="1" w:unhideWhenUsed="1" w:qFormat="1"/>
-    <w:lsdException w:name="heading 3" w:uiPriority="9" w:semiHidden="1" w:unhideWhenUsed="1" w:qFormat="1"/>
-    <w:lsdException w:name="heading 4" w:uiPriority="9" w:semiHidden="1" w:unhideWhenUsed="1" w:qFormat="1"/>
-    <w:lsdException w:name="heading 5" w:uiPriority="9" w:semiHidden="1" w:unhideWhenUsed="1" w:qFormat="1"/>
-    <w:lsdException w:name="heading 6" w:uiPriority="9" w:semiHidden="1" w:unhideWhenUsed="1" w:qFormat="1"/>
-    <w:lsdException w:name="heading 7" w:uiPriority="9" w:semiHidden="1" w:unhideWhenUsed="1" w:qFormat="1"/>
-    <w:lsdException w:name="heading 8" w:uiPriority="9" w:semiHidden="1" w:unhideWhenUsed="1" w:qFormat="1"/>
-    <w:lsdException w:name="heading 9" w:uiPriority="9" w:semiHidden="1" w:unhideWhenUsed="1" w:qFormat="1"/>
+    <w:lsdException w:name="heading 2" w:semiHidden="1" w:uiPriority="9" w:unhideWhenUsed="1" w:qFormat="1"/>
+    <w:lsdException w:name="heading 3" w:semiHidden="1" w:uiPriority="9" w:unhideWhenUsed="1" w:qFormat="1"/>
+    <w:lsdException w:name="heading 4" w:semiHidden="1" w:uiPriority="9" w:unhideWhenUsed="1" w:qFormat="1"/>
+    <w:lsdException w:name="heading 5" w:semiHidden="1" w:uiPriority="9" w:unhideWhenUsed="1" w:qFormat="1"/>
+    <w:lsdException w:name="heading 6" w:semiHidden="1" w:uiPriority="9" w:unhideWhenUsed="1" w:qFormat="1"/>
+    <w:lsdException w:name="heading 7" w:semiHidden="1" w:uiPriority="9" w:unhideWhenUsed="1" w:qFormat="1"/>
+    <w:lsdException w:name="heading 8" w:semiHidden="1" w:uiPriority="9" w:unhideWhenUsed="1" w:qFormat="1"/>
+    <w:lsdException w:name="heading 9" w:semiHidden="1" w:uiPriority="9" w:unhideWhenUsed="1" w:qFormat="1"/>
     <w:lsdException w:name="index 1" w:semiHidden="1" w:unhideWhenUsed="1"/>
     <w:lsdException w:name="index 2" w:semiHidden="1" w:unhideWhenUsed="1"/>
     <w:lsdException w:name="index 3" w:semiHidden="1" w:unhideWhenUsed="1"/>
@@ -4892,22 +4319,22 @@
     <w:lsdException w:name="index 7" w:semiHidden="1" w:unhideWhenUsed="1"/>
     <w:lsdException w:name="index 8" w:semiHidden="1" w:unhideWhenUsed="1"/>
     <w:lsdException w:name="index 9" w:semiHidden="1" w:unhideWhenUsed="1"/>
-    <w:lsdException w:name="toc 1" w:uiPriority="39" w:semiHidden="1" w:unhideWhenUsed="1"/>
-    <w:lsdException w:name="toc 2" w:uiPriority="39" w:semiHidden="1" w:unhideWhenUsed="1"/>
-    <w:lsdException w:name="toc 3" w:uiPriority="39" w:semiHidden="1" w:unhideWhenUsed="1"/>
-    <w:lsdException w:name="toc 4" w:uiPriority="39" w:semiHidden="1" w:unhideWhenUsed="1"/>
-    <w:lsdException w:name="toc 5" w:uiPriority="39" w:semiHidden="1" w:unhideWhenUsed="1"/>
-    <w:lsdException w:name="toc 6" w:uiPriority="39" w:semiHidden="1" w:unhideWhenUsed="1"/>
-    <w:lsdException w:name="toc 7" w:uiPriority="39" w:semiHidden="1" w:unhideWhenUsed="1"/>
-    <w:lsdException w:name="toc 8" w:uiPriority="39" w:semiHidden="1" w:unhideWhenUsed="1"/>
-    <w:lsdException w:name="toc 9" w:uiPriority="39" w:semiHidden="1" w:unhideWhenUsed="1"/>
+    <w:lsdException w:name="toc 1" w:semiHidden="1" w:uiPriority="39" w:unhideWhenUsed="1"/>
+    <w:lsdException w:name="toc 2" w:semiHidden="1" w:uiPriority="39" w:unhideWhenUsed="1"/>
+    <w:lsdException w:name="toc 3" w:semiHidden="1" w:uiPriority="39" w:unhideWhenUsed="1"/>
+    <w:lsdException w:name="toc 4" w:semiHidden="1" w:uiPriority="39" w:unhideWhenUsed="1"/>
+    <w:lsdException w:name="toc 5" w:semiHidden="1" w:uiPriority="39" w:unhideWhenUsed="1"/>
+    <w:lsdException w:name="toc 6" w:semiHidden="1" w:uiPriority="39" w:unhideWhenUsed="1"/>
+    <w:lsdException w:name="toc 7" w:semiHidden="1" w:uiPriority="39" w:unhideWhenUsed="1"/>
+    <w:lsdException w:name="toc 8" w:semiHidden="1" w:uiPriority="39" w:unhideWhenUsed="1"/>
+    <w:lsdException w:name="toc 9" w:semiHidden="1" w:uiPriority="39" w:unhideWhenUsed="1"/>
     <w:lsdException w:name="Normal Indent" w:semiHidden="1" w:unhideWhenUsed="1"/>
     <w:lsdException w:name="footnote text" w:semiHidden="1" w:unhideWhenUsed="1"/>
     <w:lsdException w:name="annotation text" w:semiHidden="1" w:unhideWhenUsed="1"/>
     <w:lsdException w:name="header" w:semiHidden="1" w:unhideWhenUsed="1"/>
     <w:lsdException w:name="footer" w:semiHidden="1" w:unhideWhenUsed="1"/>
     <w:lsdException w:name="index heading" w:semiHidden="1" w:unhideWhenUsed="1"/>
-    <w:lsdException w:name="caption" w:uiPriority="35" w:semiHidden="1" w:unhideWhenUsed="1" w:qFormat="1"/>
+    <w:lsdException w:name="caption" w:semiHidden="1" w:uiPriority="35" w:unhideWhenUsed="1" w:qFormat="1"/>
     <w:lsdException w:name="table of figures" w:semiHidden="1" w:unhideWhenUsed="1"/>
     <w:lsdException w:name="envelope address" w:semiHidden="1" w:unhideWhenUsed="1"/>
     <w:lsdException w:name="envelope return" w:semiHidden="1" w:unhideWhenUsed="1"/>
@@ -4938,7 +4365,7 @@
     <w:lsdException w:name="Title" w:uiPriority="10" w:qFormat="1"/>
     <w:lsdException w:name="Closing" w:semiHidden="1" w:unhideWhenUsed="1"/>
     <w:lsdException w:name="Signature" w:semiHidden="1" w:unhideWhenUsed="1"/>
-    <w:lsdException w:name="Default Paragraph Font" w:uiPriority="1" w:semiHidden="1" w:unhideWhenUsed="1"/>
+    <w:lsdException w:name="Default Paragraph Font" w:semiHidden="1" w:uiPriority="1" w:unhideWhenUsed="1"/>
     <w:lsdException w:name="Body Text" w:semiHidden="1" w:unhideWhenUsed="1"/>
     <w:lsdException w:name="Body Text Indent" w:semiHidden="1" w:unhideWhenUsed="1"/>
     <w:lsdException w:name="List Continue" w:semiHidden="1" w:unhideWhenUsed="1"/>
@@ -5138,8 +4565,8 @@
     <w:lsdException w:name="Subtle Reference" w:uiPriority="31" w:qFormat="1"/>
     <w:lsdException w:name="Intense Reference" w:uiPriority="32" w:qFormat="1"/>
     <w:lsdException w:name="Book Title" w:uiPriority="33" w:qFormat="1"/>
-    <w:lsdException w:name="Bibliography" w:uiPriority="37" w:semiHidden="1" w:unhideWhenUsed="1"/>
-    <w:lsdException w:name="TOC Heading" w:uiPriority="39" w:semiHidden="1" w:unhideWhenUsed="1" w:qFormat="1"/>
+    <w:lsdException w:name="Bibliography" w:semiHidden="1" w:uiPriority="37" w:unhideWhenUsed="1"/>
+    <w:lsdException w:name="TOC Heading" w:semiHidden="1" w:uiPriority="39" w:unhideWhenUsed="1" w:qFormat="1"/>
     <w:lsdException w:name="Plain Table 1" w:uiPriority="41"/>
     <w:lsdException w:name="Plain Table 2" w:uiPriority="42"/>
     <w:lsdException w:name="Plain Table 3" w:uiPriority="43"/>
@@ -5250,77 +4677,86 @@
     <w:lsdException w:name="Unresolved Mention" w:semiHidden="1" w:unhideWhenUsed="1"/>
     <w:lsdException w:name="Smart Link" w:semiHidden="1" w:unhideWhenUsed="1"/>
   </w:latentStyles>
-  <w:style w:type="paragraph" w:styleId="Normal" w:default="1">
+  <w:style w:type="paragraph" w:default="1" w:styleId="Normal">
     <w:name w:val="Normal"/>
     <w:qFormat/>
-    <w:rsid w:val="00045ff0"/>
-    <w:pPr>
-      <w:widowControl/>
-      <w:bidi w:val="0"/>
-      <w:spacing w:lineRule="auto" w:line="240" w:before="0" w:after="0"/>
-      <w:jc w:val="left"/>
-    </w:pPr>
+    <w:rsid w:val="00045FF0"/>
     <w:rPr>
-      <w:rFonts w:ascii="Times New Roman" w:hAnsi="Times New Roman" w:eastAsia="Times New Roman" w:cs="Times New Roman"/>
-      <w:color w:val="auto"/>
-      <w:kern w:val="0"/>
+      <w:rFonts w:ascii="Times New Roman" w:eastAsia="Times New Roman" w:hAnsi="Times New Roman" w:cs="Times New Roman"/>
       <w:sz w:val="24"/>
       <w:szCs w:val="24"/>
-      <w:lang w:val="en-IN" w:eastAsia="en-GB" w:bidi="ar-SA"/>
+      <w:lang w:val="en-IN" w:eastAsia="en-GB"/>
     </w:rPr>
   </w:style>
-  <w:style w:type="character" w:styleId="DefaultParagraphFont" w:default="1">
+  <w:style w:type="character" w:default="1" w:styleId="DefaultParagraphFont">
     <w:name w:val="Default Paragraph Font"/>
     <w:uiPriority w:val="1"/>
     <w:semiHidden/>
     <w:unhideWhenUsed/>
-    <w:qFormat/>
-    <w:rPr/>
   </w:style>
-  <w:style w:type="character" w:styleId="InternetLink">
+  <w:style w:type="table" w:default="1" w:styleId="TableNormal">
+    <w:name w:val="Normal Table"/>
+    <w:uiPriority w:val="99"/>
+    <w:semiHidden/>
+    <w:unhideWhenUsed/>
+    <w:tblPr>
+      <w:tblInd w:w="0" w:type="dxa"/>
+      <w:tblCellMar>
+        <w:top w:w="0" w:type="dxa"/>
+        <w:left w:w="108" w:type="dxa"/>
+        <w:bottom w:w="0" w:type="dxa"/>
+        <w:right w:w="108" w:type="dxa"/>
+      </w:tblCellMar>
+    </w:tblPr>
+  </w:style>
+  <w:style w:type="numbering" w:default="1" w:styleId="NoList">
+    <w:name w:val="No List"/>
+    <w:uiPriority w:val="99"/>
+    <w:semiHidden/>
+    <w:unhideWhenUsed/>
+  </w:style>
+  <w:style w:type="character" w:styleId="Hyperlink">
     <w:name w:val="Hyperlink"/>
     <w:basedOn w:val="DefaultParagraphFont"/>
     <w:uiPriority w:val="99"/>
     <w:unhideWhenUsed/>
-    <w:rsid w:val="00045ff0"/>
+    <w:rsid w:val="00045FF0"/>
     <w:rPr>
       <w:color w:val="0563C1" w:themeColor="hyperlink"/>
       <w:u w:val="single"/>
     </w:rPr>
   </w:style>
-  <w:style w:type="paragraph" w:styleId="Heading">
+  <w:style w:type="paragraph" w:customStyle="1" w:styleId="Heading">
     <w:name w:val="Heading"/>
     <w:basedOn w:val="Normal"/>
-    <w:next w:val="TextBody"/>
+    <w:next w:val="BodyText"/>
     <w:qFormat/>
     <w:pPr>
-      <w:keepNext w:val="true"/>
+      <w:keepNext/>
       <w:spacing w:before="240" w:after="120"/>
     </w:pPr>
     <w:rPr>
-      <w:rFonts w:ascii="Liberation Sans" w:hAnsi="Liberation Sans" w:eastAsia="Noto Sans CJK SC" w:cs="Lohit Devanagari"/>
+      <w:rFonts w:ascii="Liberation Sans" w:eastAsia="Noto Sans CJK SC" w:hAnsi="Liberation Sans" w:cs="Lohit Devanagari"/>
       <w:sz w:val="28"/>
       <w:szCs w:val="28"/>
     </w:rPr>
   </w:style>
-  <w:style w:type="paragraph" w:styleId="TextBody">
+  <w:style w:type="paragraph" w:styleId="BodyText">
     <w:name w:val="Body Text"/>
     <w:basedOn w:val="Normal"/>
     <w:pPr>
-      <w:spacing w:lineRule="auto" w:line="276" w:before="0" w:after="140"/>
+      <w:spacing w:after="140" w:line="276" w:lineRule="auto"/>
     </w:pPr>
-    <w:rPr/>
   </w:style>
   <w:style w:type="paragraph" w:styleId="List">
     <w:name w:val="List"/>
-    <w:basedOn w:val="TextBody"/>
-    <w:pPr/>
+    <w:basedOn w:val="BodyText"/>
     <w:rPr>
       <w:rFonts w:cs="Lohit Devanagari"/>
     </w:rPr>
   </w:style>
   <w:style w:type="paragraph" w:styleId="Caption">
-    <w:name w:val="Caption"/>
+    <w:name w:val="caption"/>
     <w:basedOn w:val="Normal"/>
     <w:qFormat/>
     <w:pPr>
@@ -5331,11 +4767,9 @@
       <w:rFonts w:cs="Lohit Devanagari"/>
       <w:i/>
       <w:iCs/>
-      <w:sz w:val="24"/>
-      <w:szCs w:val="24"/>
     </w:rPr>
   </w:style>
-  <w:style w:type="paragraph" w:styleId="Index">
+  <w:style w:type="paragraph" w:customStyle="1" w:styleId="Index">
     <w:name w:val="Index"/>
     <w:basedOn w:val="Normal"/>
     <w:qFormat/>
@@ -5351,34 +4785,11 @@
     <w:basedOn w:val="Normal"/>
     <w:uiPriority w:val="34"/>
     <w:qFormat/>
-    <w:rsid w:val="00045ff0"/>
+    <w:rsid w:val="00045FF0"/>
     <w:pPr>
-      <w:spacing w:before="0" w:after="0"/>
-      <w:ind w:left="720" w:hanging="0"/>
+      <w:ind w:left="720"/>
       <w:contextualSpacing/>
     </w:pPr>
-    <w:rPr/>
-  </w:style>
-  <w:style w:type="numbering" w:styleId="NoList" w:default="1">
-    <w:name w:val="No List"/>
-    <w:uiPriority w:val="99"/>
-    <w:semiHidden/>
-    <w:unhideWhenUsed/>
-    <w:qFormat/>
-  </w:style>
-  <w:style w:type="table" w:default="1" w:styleId="TableNormal">
-    <w:name w:val="Normal Table"/>
-    <w:uiPriority w:val="99"/>
-    <w:semiHidden/>
-    <w:unhideWhenUsed/>
-    <w:tblPr>
-      <w:tblCellMar>
-        <w:top w:w="0" w:type="dxa"/>
-        <w:left w:w="108" w:type="dxa"/>
-        <w:bottom w:w="0" w:type="dxa"/>
-        <w:right w:w="108" w:type="dxa"/>
-      </w:tblCellMar>
-    </w:tblPr>
   </w:style>
 </w:styles>
 </file>

--- a/REPORT.docx
+++ b/REPORT.docx
@@ -1,11 +1,13 @@
 
 <file path=word/document.xml><?xml version="1.0" encoding="utf-8"?>
-<w:document xmlns:wpc="http://schemas.microsoft.com/office/word/2010/wordprocessingCanvas" xmlns:cx="http://schemas.microsoft.com/office/drawing/2014/chartex" xmlns:cx1="http://schemas.microsoft.com/office/drawing/2015/9/8/chartex" xmlns:cx2="http://schemas.microsoft.com/office/drawing/2015/10/21/chartex" xmlns:cx3="http://schemas.microsoft.com/office/drawing/2016/5/9/chartex" xmlns:cx4="http://schemas.microsoft.com/office/drawing/2016/5/10/chartex" xmlns:cx5="http://schemas.microsoft.com/office/drawing/2016/5/11/chartex" xmlns:cx6="http://schemas.microsoft.com/office/drawing/2016/5/12/chartex" xmlns:cx7="http://schemas.microsoft.com/office/drawing/2016/5/13/chartex" xmlns:cx8="http://schemas.microsoft.com/office/drawing/2016/5/14/chartex" xmlns:mc="http://schemas.openxmlformats.org/markup-compatibility/2006" xmlns:aink="http://schemas.microsoft.com/office/drawing/2016/ink" xmlns:am3d="http://schemas.microsoft.com/office/drawing/2017/model3d" xmlns:o="urn:schemas-microsoft-com:office:office" xmlns:oel="http://schemas.microsoft.com/office/2019/extlst" xmlns:r="http://schemas.openxmlformats.org/officeDocument/2006/relationships" xmlns:m="http://schemas.openxmlformats.org/officeDocument/2006/math" xmlns:v="urn:schemas-microsoft-com:vml" xmlns:wp14="http://schemas.microsoft.com/office/word/2010/wordprocessingDrawing" xmlns:wp="http://schemas.openxmlformats.org/drawingml/2006/wordprocessingDrawing" xmlns:w10="urn:schemas-microsoft-com:office:word" xmlns:w="http://schemas.openxmlformats.org/wordprocessingml/2006/main" xmlns:w14="http://schemas.microsoft.com/office/word/2010/wordml" xmlns:w15="http://schemas.microsoft.com/office/word/2012/wordml" xmlns:w16cex="http://schemas.microsoft.com/office/word/2018/wordml/cex" xmlns:w16cid="http://schemas.microsoft.com/office/word/2016/wordml/cid" xmlns:w16="http://schemas.microsoft.com/office/word/2018/wordml" xmlns:w16sdtdh="http://schemas.microsoft.com/office/word/2020/wordml/sdtdatahash" xmlns:w16se="http://schemas.microsoft.com/office/word/2015/wordml/symex" xmlns:wpg="http://schemas.microsoft.com/office/word/2010/wordprocessingGroup" xmlns:wpi="http://schemas.microsoft.com/office/word/2010/wordprocessingInk" xmlns:wne="http://schemas.microsoft.com/office/word/2006/wordml" xmlns:wps="http://schemas.microsoft.com/office/word/2010/wordprocessingShape" mc:Ignorable="w14 w15 w16se w16cid w16 w16cex w16sdtdh wp14">
+<w:document xmlns:o="urn:schemas-microsoft-com:office:office" xmlns:r="http://schemas.openxmlformats.org/officeDocument/2006/relationships" xmlns:v="urn:schemas-microsoft-com:vml" xmlns:w="http://schemas.openxmlformats.org/wordprocessingml/2006/main" xmlns:w10="urn:schemas-microsoft-com:office:word" xmlns:wp="http://schemas.openxmlformats.org/drawingml/2006/wordprocessingDrawing" xmlns:wps="http://schemas.microsoft.com/office/word/2010/wordprocessingShape" xmlns:wpg="http://schemas.microsoft.com/office/word/2010/wordprocessingGroup" xmlns:mc="http://schemas.openxmlformats.org/markup-compatibility/2006" xmlns:wp14="http://schemas.microsoft.com/office/word/2010/wordprocessingDrawing" xmlns:w14="http://schemas.microsoft.com/office/word/2010/wordml" xmlns:w15="http://schemas.microsoft.com/office/word/2012/wordml" mc:Ignorable="w14 wp14 w15">
   <w:body>
     <w:p>
       <w:pPr>
+        <w:pStyle w:val="Normal"/>
         <w:jc w:val="center"/>
         <w:rPr>
+          <w:b/>
           <w:b/>
           <w:bCs/>
           <w:sz w:val="40"/>
@@ -26,7 +28,9 @@
     </w:p>
     <w:p>
       <w:pPr>
-        <w:rPr>
+        <w:pStyle w:val="Normal"/>
+        <w:rPr>
+          <w:b/>
           <w:b/>
           <w:bCs/>
           <w:sz w:val="40"/>
@@ -34,10 +38,21 @@
           <w:lang w:val="en-US"/>
         </w:rPr>
       </w:pPr>
-    </w:p>
-    <w:p>
-      <w:pPr>
-        <w:rPr>
+      <w:r>
+        <w:rPr>
+          <w:b/>
+          <w:bCs/>
+          <w:sz w:val="40"/>
+          <w:szCs w:val="40"/>
+          <w:lang w:val="en-US"/>
+        </w:rPr>
+      </w:r>
+    </w:p>
+    <w:p>
+      <w:pPr>
+        <w:pStyle w:val="Normal"/>
+        <w:rPr>
+          <w:b/>
           <w:b/>
           <w:bCs/>
           <w:smallCaps/>
@@ -56,14 +71,25 @@
     </w:p>
     <w:p>
       <w:pPr>
-        <w:rPr>
-          <w:b/>
-          <w:bCs/>
-          <w:sz w:val="20"/>
-          <w:szCs w:val="20"/>
-          <w:lang w:val="en-US"/>
-        </w:rPr>
-      </w:pPr>
+        <w:pStyle w:val="Normal"/>
+        <w:rPr>
+          <w:b/>
+          <w:b/>
+          <w:bCs/>
+          <w:sz w:val="20"/>
+          <w:szCs w:val="20"/>
+          <w:lang w:val="en-US"/>
+        </w:rPr>
+      </w:pPr>
+      <w:r>
+        <w:rPr>
+          <w:b/>
+          <w:bCs/>
+          <w:sz w:val="20"/>
+          <w:szCs w:val="20"/>
+          <w:lang w:val="en-US"/>
+        </w:rPr>
+      </w:r>
     </w:p>
     <w:p>
       <w:pPr>
@@ -93,29 +119,8 @@
           <w:lang w:val="en-US"/>
         </w:rPr>
         <w:tab/>
-      </w:r>
-      <w:r>
-        <w:rPr>
-          <w:sz w:val="20"/>
-          <w:szCs w:val="20"/>
-          <w:lang w:val="en-US"/>
-        </w:rPr>
         <w:tab/>
-      </w:r>
-      <w:r>
-        <w:rPr>
-          <w:sz w:val="20"/>
-          <w:szCs w:val="20"/>
-          <w:lang w:val="en-US"/>
-        </w:rPr>
         <w:tab/>
-      </w:r>
-      <w:r>
-        <w:rPr>
-          <w:sz w:val="20"/>
-          <w:szCs w:val="20"/>
-          <w:lang w:val="en-US"/>
-        </w:rPr>
         <w:tab/>
         <w:t>skalini@ncsu.edu</w:t>
       </w:r>
@@ -148,29 +153,8 @@
           <w:lang w:val="en-US"/>
         </w:rPr>
         <w:tab/>
-      </w:r>
-      <w:r>
-        <w:rPr>
-          <w:sz w:val="20"/>
-          <w:szCs w:val="20"/>
-          <w:lang w:val="en-US"/>
-        </w:rPr>
         <w:tab/>
-      </w:r>
-      <w:r>
-        <w:rPr>
-          <w:sz w:val="20"/>
-          <w:szCs w:val="20"/>
-          <w:lang w:val="en-US"/>
-        </w:rPr>
         <w:tab/>
-      </w:r>
-      <w:r>
-        <w:rPr>
-          <w:sz w:val="20"/>
-          <w:szCs w:val="20"/>
-          <w:lang w:val="en-US"/>
-        </w:rPr>
         <w:tab/>
         <w:t>cpsmith6@ncsu.edu</w:t>
       </w:r>
@@ -194,50 +178,8 @@
           <w:sz w:val="20"/>
           <w:szCs w:val="20"/>
         </w:rPr>
-        <w:t xml:space="preserve">Sagar </w:t>
-      </w:r>
-      <w:proofErr w:type="spellStart"/>
-      <w:r>
-        <w:rPr>
-          <w:color w:val="000000"/>
-          <w:sz w:val="20"/>
-          <w:szCs w:val="20"/>
-        </w:rPr>
-        <w:t>Hirenallur</w:t>
-      </w:r>
-      <w:proofErr w:type="spellEnd"/>
-      <w:r>
-        <w:rPr>
-          <w:color w:val="000000"/>
-          <w:sz w:val="20"/>
-          <w:szCs w:val="20"/>
-        </w:rPr>
-        <w:t xml:space="preserve"> </w:t>
-      </w:r>
-      <w:proofErr w:type="spellStart"/>
-      <w:r>
-        <w:rPr>
-          <w:color w:val="000000"/>
-          <w:sz w:val="20"/>
-          <w:szCs w:val="20"/>
-        </w:rPr>
-        <w:t>Prasannakumar</w:t>
-      </w:r>
-      <w:proofErr w:type="spellEnd"/>
-      <w:r>
-        <w:rPr>
-          <w:color w:val="000000"/>
-          <w:sz w:val="20"/>
-          <w:szCs w:val="20"/>
-        </w:rPr>
+        <w:t>Sagar Hirenallur Prasannakumar</w:t>
         <w:tab/>
-      </w:r>
-      <w:r>
-        <w:rPr>
-          <w:color w:val="000000"/>
-          <w:sz w:val="20"/>
-          <w:szCs w:val="20"/>
-        </w:rPr>
         <w:tab/>
         <w:t>shirena@ncsu.edu</w:t>
       </w:r>
@@ -262,81 +204,85 @@
           <w:lang w:val="en-US"/>
         </w:rPr>
         <w:t>Rishab Gujarathi</w:t>
-      </w:r>
-      <w:r>
-        <w:rPr>
-          <w:sz w:val="20"/>
-          <w:szCs w:val="20"/>
-          <w:lang w:val="en-US"/>
-        </w:rPr>
         <w:tab/>
-      </w:r>
-      <w:r>
-        <w:rPr>
-          <w:sz w:val="20"/>
-          <w:szCs w:val="20"/>
-          <w:lang w:val="en-US"/>
-        </w:rPr>
         <w:tab/>
-      </w:r>
-      <w:r>
-        <w:rPr>
-          <w:sz w:val="20"/>
-          <w:szCs w:val="20"/>
-          <w:lang w:val="en-US"/>
-        </w:rPr>
         <w:tab/>
-      </w:r>
-      <w:r>
-        <w:rPr>
-          <w:sz w:val="20"/>
-          <w:szCs w:val="20"/>
-          <w:lang w:val="en-US"/>
-        </w:rPr>
         <w:tab/>
         <w:t>rgujara@ncsu.edu</w:t>
       </w:r>
     </w:p>
     <w:p>
       <w:pPr>
-        <w:rPr>
-          <w:sz w:val="20"/>
-          <w:szCs w:val="20"/>
-          <w:lang w:val="en-US"/>
-        </w:rPr>
-      </w:pPr>
-    </w:p>
-    <w:p>
-      <w:pPr>
-        <w:rPr>
-          <w:sz w:val="20"/>
-          <w:szCs w:val="20"/>
-          <w:lang w:val="en-US"/>
-        </w:rPr>
-      </w:pPr>
-    </w:p>
-    <w:p>
-      <w:pPr>
-        <w:rPr>
-          <w:sz w:val="20"/>
-          <w:szCs w:val="20"/>
-          <w:lang w:val="en-US"/>
-        </w:rPr>
-      </w:pPr>
+        <w:pStyle w:val="Normal"/>
+        <w:rPr>
+          <w:sz w:val="20"/>
+          <w:szCs w:val="20"/>
+          <w:lang w:val="en-US"/>
+        </w:rPr>
+      </w:pPr>
+      <w:r>
+        <w:rPr>
+          <w:sz w:val="20"/>
+          <w:szCs w:val="20"/>
+          <w:lang w:val="en-US"/>
+        </w:rPr>
+      </w:r>
+    </w:p>
+    <w:p>
+      <w:pPr>
+        <w:pStyle w:val="Normal"/>
+        <w:rPr>
+          <w:sz w:val="20"/>
+          <w:szCs w:val="20"/>
+          <w:lang w:val="en-US"/>
+        </w:rPr>
+      </w:pPr>
+      <w:r>
+        <w:rPr>
+          <w:sz w:val="20"/>
+          <w:szCs w:val="20"/>
+          <w:lang w:val="en-US"/>
+        </w:rPr>
+      </w:r>
+    </w:p>
+    <w:p>
+      <w:pPr>
+        <w:pStyle w:val="Normal"/>
+        <w:rPr>
+          <w:sz w:val="20"/>
+          <w:szCs w:val="20"/>
+          <w:lang w:val="en-US"/>
+        </w:rPr>
+      </w:pPr>
+      <w:r>
+        <w:rPr>
+          <w:sz w:val="20"/>
+          <w:szCs w:val="20"/>
+          <w:lang w:val="en-US"/>
+        </w:rPr>
+      </w:r>
     </w:p>
     <w:tbl>
       <w:tblPr>
         <w:tblW w:w="4315" w:type="dxa"/>
+        <w:jc w:val="left"/>
+        <w:tblInd w:w="0" w:type="dxa"/>
         <w:tblLayout w:type="fixed"/>
-        <w:tblLook w:val="04A0" w:firstRow="1" w:lastRow="0" w:firstColumn="1" w:lastColumn="0" w:noHBand="0" w:noVBand="1"/>
+        <w:tblCellMar>
+          <w:top w:w="0" w:type="dxa"/>
+          <w:left w:w="108" w:type="dxa"/>
+          <w:bottom w:w="0" w:type="dxa"/>
+          <w:right w:w="108" w:type="dxa"/>
+        </w:tblCellMar>
+        <w:tblLook w:val="04a0" w:noHBand="0" w:noVBand="1" w:firstColumn="1" w:lastRow="0" w:lastColumn="0" w:firstRow="1"/>
       </w:tblPr>
       <w:tblGrid>
-        <w:gridCol w:w="3506"/>
+        <w:gridCol w:w="3505"/>
         <w:gridCol w:w="809"/>
       </w:tblGrid>
       <w:tr>
         <w:trPr>
-          <w:trHeight w:val="432"/>
+          <w:trHeight w:val="432" w:hRule="atLeast"/>
         </w:trPr>
         <w:tc>
           <w:tcPr>
@@ -348,15 +294,17 @@
               <w:bottom w:val="single" w:sz="4" w:space="0" w:color="000000"/>
               <w:right w:val="single" w:sz="4" w:space="0" w:color="000000"/>
             </w:tcBorders>
-            <w:shd w:val="clear" w:color="000000" w:fill="DBDBDB"/>
-            <w:vAlign w:val="center"/>
-          </w:tcPr>
-          <w:p>
-            <w:pPr>
-              <w:widowControl w:val="0"/>
+            <w:shd w:color="000000" w:fill="DBDBDB" w:val="clear"/>
+            <w:vAlign w:val="center"/>
+          </w:tcPr>
+          <w:p>
+            <w:pPr>
+              <w:pStyle w:val="Normal"/>
+              <w:widowControl w:val="false"/>
               <w:jc w:val="center"/>
               <w:rPr>
                 <w:rFonts w:ascii="Calibri" w:hAnsi="Calibri" w:cs="Calibri"/>
+                <w:b/>
                 <w:b/>
                 <w:bCs/>
                 <w:color w:val="000000"/>
@@ -366,7 +314,7 @@
             </w:pPr>
             <w:r>
               <w:rPr>
-                <w:rFonts w:ascii="Calibri" w:hAnsi="Calibri" w:cs="Calibri"/>
+                <w:rFonts w:cs="Calibri" w:ascii="Calibri" w:hAnsi="Calibri"/>
                 <w:b/>
                 <w:bCs/>
                 <w:color w:val="000000"/>
@@ -374,40 +322,40 @@
                 <w:szCs w:val="20"/>
                 <w:lang w:val="en-US"/>
               </w:rPr>
-              <w:t xml:space="preserve">Percent </w:t>
-            </w:r>
-            <w:r>
-              <w:rPr>
-                <w:rFonts w:ascii="Calibri" w:hAnsi="Calibri" w:cs="Calibri"/>
+              <w:t>Percent Contribution</w:t>
+            </w:r>
+          </w:p>
+          <w:p>
+            <w:pPr>
+              <w:pStyle w:val="Normal"/>
+              <w:widowControl w:val="false"/>
+              <w:jc w:val="center"/>
+              <w:rPr>
+                <w:rFonts w:ascii="Calibri" w:hAnsi="Calibri" w:cs="Calibri"/>
+                <w:b/>
                 <w:b/>
                 <w:bCs/>
                 <w:color w:val="000000"/>
                 <w:sz w:val="20"/>
                 <w:szCs w:val="20"/>
-                <w:lang w:val="en-US"/>
-              </w:rPr>
-              <w:t>Contribution</w:t>
-            </w:r>
-          </w:p>
-          <w:p>
-            <w:pPr>
-              <w:widowControl w:val="0"/>
-              <w:jc w:val="center"/>
-              <w:rPr>
-                <w:rFonts w:ascii="Calibri" w:hAnsi="Calibri" w:cs="Calibri"/>
+              </w:rPr>
+            </w:pPr>
+            <w:r>
+              <w:rPr>
+                <w:rFonts w:cs="Calibri" w:ascii="Calibri" w:hAnsi="Calibri"/>
                 <w:b/>
                 <w:bCs/>
                 <w:color w:val="000000"/>
                 <w:sz w:val="20"/>
                 <w:szCs w:val="20"/>
               </w:rPr>
-            </w:pPr>
+            </w:r>
           </w:p>
         </w:tc>
       </w:tr>
       <w:tr>
         <w:trPr>
-          <w:trHeight w:val="432"/>
+          <w:trHeight w:val="432" w:hRule="atLeast"/>
         </w:trPr>
         <w:tc>
           <w:tcPr>
@@ -417,12 +365,13 @@
               <w:bottom w:val="single" w:sz="8" w:space="0" w:color="000000"/>
               <w:right w:val="single" w:sz="8" w:space="0" w:color="000000"/>
             </w:tcBorders>
-            <w:shd w:val="clear" w:color="auto" w:fill="auto"/>
-            <w:vAlign w:val="center"/>
-          </w:tcPr>
-          <w:p>
-            <w:pPr>
-              <w:widowControl w:val="0"/>
+            <w:shd w:color="auto" w:fill="auto" w:val="clear"/>
+            <w:vAlign w:val="center"/>
+          </w:tcPr>
+          <w:p>
+            <w:pPr>
+              <w:pStyle w:val="Normal"/>
+              <w:widowControl w:val="false"/>
               <w:rPr>
                 <w:color w:val="000000"/>
                 <w:sz w:val="20"/>
@@ -446,12 +395,13 @@
               <w:bottom w:val="single" w:sz="8" w:space="0" w:color="000000"/>
               <w:right w:val="single" w:sz="8" w:space="0" w:color="000000"/>
             </w:tcBorders>
-            <w:shd w:val="clear" w:color="auto" w:fill="auto"/>
-            <w:vAlign w:val="center"/>
-          </w:tcPr>
-          <w:p>
-            <w:pPr>
-              <w:widowControl w:val="0"/>
+            <w:shd w:color="auto" w:fill="auto" w:val="clear"/>
+            <w:vAlign w:val="center"/>
+          </w:tcPr>
+          <w:p>
+            <w:pPr>
+              <w:pStyle w:val="Normal"/>
+              <w:widowControl w:val="false"/>
               <w:jc w:val="center"/>
               <w:rPr>
                 <w:color w:val="000000"/>
@@ -473,7 +423,7 @@
       </w:tr>
       <w:tr>
         <w:trPr>
-          <w:trHeight w:val="432"/>
+          <w:trHeight w:val="432" w:hRule="atLeast"/>
         </w:trPr>
         <w:tc>
           <w:tcPr>
@@ -483,12 +433,13 @@
               <w:bottom w:val="single" w:sz="8" w:space="0" w:color="000000"/>
               <w:right w:val="single" w:sz="8" w:space="0" w:color="000000"/>
             </w:tcBorders>
-            <w:shd w:val="clear" w:color="auto" w:fill="auto"/>
-            <w:vAlign w:val="center"/>
-          </w:tcPr>
-          <w:p>
-            <w:pPr>
-              <w:widowControl w:val="0"/>
+            <w:shd w:color="auto" w:fill="auto" w:val="clear"/>
+            <w:vAlign w:val="center"/>
+          </w:tcPr>
+          <w:p>
+            <w:pPr>
+              <w:pStyle w:val="Normal"/>
+              <w:widowControl w:val="false"/>
               <w:rPr>
                 <w:color w:val="000000"/>
                 <w:sz w:val="20"/>
@@ -512,12 +463,13 @@
               <w:bottom w:val="single" w:sz="8" w:space="0" w:color="000000"/>
               <w:right w:val="single" w:sz="8" w:space="0" w:color="000000"/>
             </w:tcBorders>
-            <w:shd w:val="clear" w:color="auto" w:fill="auto"/>
-            <w:vAlign w:val="center"/>
-          </w:tcPr>
-          <w:p>
-            <w:pPr>
-              <w:widowControl w:val="0"/>
+            <w:shd w:color="auto" w:fill="auto" w:val="clear"/>
+            <w:vAlign w:val="center"/>
+          </w:tcPr>
+          <w:p>
+            <w:pPr>
+              <w:pStyle w:val="Normal"/>
+              <w:widowControl w:val="false"/>
               <w:jc w:val="center"/>
               <w:rPr>
                 <w:color w:val="000000"/>
@@ -539,7 +491,7 @@
       </w:tr>
       <w:tr>
         <w:trPr>
-          <w:trHeight w:val="432"/>
+          <w:trHeight w:val="432" w:hRule="atLeast"/>
         </w:trPr>
         <w:tc>
           <w:tcPr>
@@ -549,54 +501,27 @@
               <w:bottom w:val="single" w:sz="8" w:space="0" w:color="000000"/>
               <w:right w:val="single" w:sz="8" w:space="0" w:color="000000"/>
             </w:tcBorders>
-            <w:shd w:val="clear" w:color="auto" w:fill="auto"/>
-            <w:vAlign w:val="center"/>
-          </w:tcPr>
-          <w:p>
-            <w:pPr>
-              <w:widowControl w:val="0"/>
-              <w:rPr>
-                <w:color w:val="000000"/>
-                <w:sz w:val="20"/>
-                <w:szCs w:val="20"/>
-              </w:rPr>
-            </w:pPr>
-            <w:r>
-              <w:rPr>
-                <w:color w:val="000000"/>
-                <w:sz w:val="20"/>
-                <w:szCs w:val="20"/>
-              </w:rPr>
-              <w:t xml:space="preserve">Sagar </w:t>
-            </w:r>
-            <w:proofErr w:type="spellStart"/>
-            <w:r>
-              <w:rPr>
-                <w:color w:val="000000"/>
-                <w:sz w:val="20"/>
-                <w:szCs w:val="20"/>
-              </w:rPr>
-              <w:t>Hirenallur</w:t>
-            </w:r>
-            <w:proofErr w:type="spellEnd"/>
-            <w:r>
-              <w:rPr>
-                <w:color w:val="000000"/>
-                <w:sz w:val="20"/>
-                <w:szCs w:val="20"/>
-              </w:rPr>
-              <w:t xml:space="preserve"> </w:t>
-            </w:r>
-            <w:proofErr w:type="spellStart"/>
-            <w:r>
-              <w:rPr>
-                <w:color w:val="000000"/>
-                <w:sz w:val="20"/>
-                <w:szCs w:val="20"/>
-              </w:rPr>
-              <w:t>Prasannakumar</w:t>
-            </w:r>
-            <w:proofErr w:type="spellEnd"/>
+            <w:shd w:color="auto" w:fill="auto" w:val="clear"/>
+            <w:vAlign w:val="center"/>
+          </w:tcPr>
+          <w:p>
+            <w:pPr>
+              <w:pStyle w:val="Normal"/>
+              <w:widowControl w:val="false"/>
+              <w:rPr>
+                <w:color w:val="000000"/>
+                <w:sz w:val="20"/>
+                <w:szCs w:val="20"/>
+              </w:rPr>
+            </w:pPr>
+            <w:r>
+              <w:rPr>
+                <w:color w:val="000000"/>
+                <w:sz w:val="20"/>
+                <w:szCs w:val="20"/>
+              </w:rPr>
+              <w:t>Sagar Hirenallur Prasannakumar</w:t>
+            </w:r>
           </w:p>
         </w:tc>
         <w:tc>
@@ -606,12 +531,13 @@
               <w:bottom w:val="single" w:sz="8" w:space="0" w:color="000000"/>
               <w:right w:val="single" w:sz="8" w:space="0" w:color="000000"/>
             </w:tcBorders>
-            <w:shd w:val="clear" w:color="auto" w:fill="auto"/>
-            <w:vAlign w:val="center"/>
-          </w:tcPr>
-          <w:p>
-            <w:pPr>
-              <w:widowControl w:val="0"/>
+            <w:shd w:color="auto" w:fill="auto" w:val="clear"/>
+            <w:vAlign w:val="center"/>
+          </w:tcPr>
+          <w:p>
+            <w:pPr>
+              <w:pStyle w:val="Normal"/>
+              <w:widowControl w:val="false"/>
               <w:jc w:val="center"/>
               <w:rPr>
                 <w:color w:val="000000"/>
@@ -633,7 +559,7 @@
       </w:tr>
       <w:tr>
         <w:trPr>
-          <w:trHeight w:val="432"/>
+          <w:trHeight w:val="432" w:hRule="atLeast"/>
         </w:trPr>
         <w:tc>
           <w:tcPr>
@@ -643,12 +569,13 @@
               <w:bottom w:val="single" w:sz="8" w:space="0" w:color="000000"/>
               <w:right w:val="single" w:sz="8" w:space="0" w:color="000000"/>
             </w:tcBorders>
-            <w:shd w:val="clear" w:color="auto" w:fill="auto"/>
-            <w:vAlign w:val="center"/>
-          </w:tcPr>
-          <w:p>
-            <w:pPr>
-              <w:widowControl w:val="0"/>
+            <w:shd w:color="auto" w:fill="auto" w:val="clear"/>
+            <w:vAlign w:val="center"/>
+          </w:tcPr>
+          <w:p>
+            <w:pPr>
+              <w:pStyle w:val="Normal"/>
+              <w:widowControl w:val="false"/>
               <w:rPr>
                 <w:color w:val="000000"/>
                 <w:sz w:val="20"/>
@@ -672,12 +599,13 @@
               <w:bottom w:val="single" w:sz="8" w:space="0" w:color="000000"/>
               <w:right w:val="single" w:sz="8" w:space="0" w:color="000000"/>
             </w:tcBorders>
-            <w:shd w:val="clear" w:color="auto" w:fill="auto"/>
-            <w:vAlign w:val="center"/>
-          </w:tcPr>
-          <w:p>
-            <w:pPr>
-              <w:widowControl w:val="0"/>
+            <w:shd w:color="auto" w:fill="auto" w:val="clear"/>
+            <w:vAlign w:val="center"/>
+          </w:tcPr>
+          <w:p>
+            <w:pPr>
+              <w:pStyle w:val="Normal"/>
+              <w:widowControl w:val="false"/>
               <w:jc w:val="center"/>
               <w:rPr>
                 <w:color w:val="000000"/>
@@ -700,58 +628,98 @@
     </w:tbl>
     <w:p>
       <w:pPr>
-        <w:rPr>
-          <w:sz w:val="20"/>
-          <w:szCs w:val="20"/>
-          <w:lang w:val="en-US"/>
-        </w:rPr>
-      </w:pPr>
-    </w:p>
-    <w:p>
-      <w:pPr>
-        <w:rPr>
-          <w:sz w:val="20"/>
-          <w:szCs w:val="20"/>
-          <w:lang w:val="en-US"/>
-        </w:rPr>
-      </w:pPr>
-    </w:p>
-    <w:p>
-      <w:pPr>
-        <w:rPr>
-          <w:sz w:val="20"/>
-          <w:szCs w:val="20"/>
-          <w:lang w:val="en-US"/>
-        </w:rPr>
-      </w:pPr>
-    </w:p>
-    <w:p>
-      <w:pPr>
-        <w:rPr>
-          <w:sz w:val="20"/>
-          <w:szCs w:val="20"/>
-          <w:lang w:val="en-US"/>
-        </w:rPr>
-      </w:pPr>
+        <w:pStyle w:val="Normal"/>
+        <w:rPr>
+          <w:sz w:val="20"/>
+          <w:szCs w:val="20"/>
+          <w:lang w:val="en-US"/>
+        </w:rPr>
+      </w:pPr>
+      <w:r>
+        <w:rPr>
+          <w:sz w:val="20"/>
+          <w:szCs w:val="20"/>
+          <w:lang w:val="en-US"/>
+        </w:rPr>
+      </w:r>
+    </w:p>
+    <w:p>
+      <w:pPr>
+        <w:pStyle w:val="Normal"/>
+        <w:rPr>
+          <w:sz w:val="20"/>
+          <w:szCs w:val="20"/>
+          <w:lang w:val="en-US"/>
+        </w:rPr>
+      </w:pPr>
+      <w:r>
+        <w:rPr>
+          <w:sz w:val="20"/>
+          <w:szCs w:val="20"/>
+          <w:lang w:val="en-US"/>
+        </w:rPr>
+      </w:r>
+    </w:p>
+    <w:p>
+      <w:pPr>
+        <w:pStyle w:val="Normal"/>
+        <w:rPr>
+          <w:sz w:val="20"/>
+          <w:szCs w:val="20"/>
+          <w:lang w:val="en-US"/>
+        </w:rPr>
+      </w:pPr>
+      <w:r>
+        <w:rPr>
+          <w:sz w:val="20"/>
+          <w:szCs w:val="20"/>
+          <w:lang w:val="en-US"/>
+        </w:rPr>
+      </w:r>
+    </w:p>
+    <w:p>
+      <w:pPr>
+        <w:pStyle w:val="Normal"/>
+        <w:rPr>
+          <w:sz w:val="20"/>
+          <w:szCs w:val="20"/>
+          <w:lang w:val="en-US"/>
+        </w:rPr>
+      </w:pPr>
+      <w:r>
+        <w:rPr>
+          <w:sz w:val="20"/>
+          <w:szCs w:val="20"/>
+          <w:lang w:val="en-US"/>
+        </w:rPr>
+      </w:r>
     </w:p>
     <w:tbl>
       <w:tblPr>
-        <w:tblpPr w:leftFromText="180" w:rightFromText="180" w:vertAnchor="text" w:horzAnchor="margin" w:tblpY="31"/>
+        <w:tblpPr w:bottomFromText="0" w:horzAnchor="margin" w:leftFromText="180" w:rightFromText="180" w:tblpX="0" w:tblpY="31" w:topFromText="0" w:vertAnchor="text"/>
         <w:tblW w:w="9715" w:type="dxa"/>
+        <w:jc w:val="left"/>
+        <w:tblInd w:w="-5" w:type="dxa"/>
         <w:tblLayout w:type="fixed"/>
-        <w:tblLook w:val="04A0" w:firstRow="1" w:lastRow="0" w:firstColumn="1" w:lastColumn="0" w:noHBand="0" w:noVBand="1"/>
+        <w:tblCellMar>
+          <w:top w:w="0" w:type="dxa"/>
+          <w:left w:w="108" w:type="dxa"/>
+          <w:bottom w:w="0" w:type="dxa"/>
+          <w:right w:w="108" w:type="dxa"/>
+        </w:tblCellMar>
+        <w:tblLook w:val="04a0" w:noHBand="0" w:noVBand="1" w:firstColumn="1" w:lastRow="0" w:lastColumn="0" w:firstRow="1"/>
       </w:tblPr>
       <w:tblGrid>
-        <w:gridCol w:w="895"/>
-        <w:gridCol w:w="1081"/>
-        <w:gridCol w:w="1979"/>
+        <w:gridCol w:w="894"/>
+        <w:gridCol w:w="1082"/>
+        <w:gridCol w:w="1978"/>
         <w:gridCol w:w="1980"/>
         <w:gridCol w:w="1980"/>
         <w:gridCol w:w="1800"/>
       </w:tblGrid>
       <w:tr>
         <w:trPr>
-          <w:trHeight w:val="432"/>
+          <w:trHeight w:val="432" w:hRule="atLeast"/>
         </w:trPr>
         <w:tc>
           <w:tcPr>
@@ -761,15 +729,17 @@
               <w:left w:val="single" w:sz="4" w:space="0" w:color="000000"/>
               <w:bottom w:val="single" w:sz="4" w:space="0" w:color="000000"/>
             </w:tcBorders>
-            <w:shd w:val="clear" w:color="000000" w:fill="DBDBDB"/>
-            <w:vAlign w:val="center"/>
-          </w:tcPr>
-          <w:p>
-            <w:pPr>
-              <w:widowControl w:val="0"/>
+            <w:shd w:color="000000" w:fill="DBDBDB" w:val="clear"/>
+            <w:vAlign w:val="center"/>
+          </w:tcPr>
+          <w:p>
+            <w:pPr>
+              <w:pStyle w:val="Normal"/>
+              <w:widowControl w:val="false"/>
               <w:jc w:val="center"/>
               <w:rPr>
                 <w:rFonts w:ascii="Calibri" w:hAnsi="Calibri" w:cs="Calibri"/>
+                <w:b/>
                 <w:b/>
                 <w:bCs/>
                 <w:color w:val="000000"/>
@@ -778,24 +748,9 @@
                 <w:lang w:val="en-US"/>
               </w:rPr>
             </w:pPr>
-          </w:p>
-        </w:tc>
-        <w:tc>
-          <w:tcPr>
-            <w:tcW w:w="1081" w:type="dxa"/>
-            <w:tcBorders>
-              <w:top w:val="single" w:sz="4" w:space="0" w:color="000000"/>
-              <w:bottom w:val="single" w:sz="4" w:space="0" w:color="000000"/>
-              <w:right w:val="single" w:sz="4" w:space="0" w:color="000000"/>
-            </w:tcBorders>
-            <w:shd w:val="clear" w:color="000000" w:fill="DBDBDB"/>
-            <w:vAlign w:val="center"/>
-          </w:tcPr>
-          <w:p>
-            <w:pPr>
-              <w:widowControl w:val="0"/>
-              <w:rPr>
-                <w:rFonts w:ascii="Calibri" w:hAnsi="Calibri" w:cs="Calibri"/>
+            <w:r>
+              <w:rPr>
+                <w:rFonts w:cs="Calibri" w:ascii="Calibri" w:hAnsi="Calibri"/>
                 <w:b/>
                 <w:bCs/>
                 <w:color w:val="000000"/>
@@ -803,10 +758,27 @@
                 <w:szCs w:val="20"/>
                 <w:lang w:val="en-US"/>
               </w:rPr>
-            </w:pPr>
-            <w:r>
-              <w:rPr>
-                <w:rFonts w:ascii="Calibri" w:hAnsi="Calibri" w:cs="Calibri"/>
+            </w:r>
+          </w:p>
+        </w:tc>
+        <w:tc>
+          <w:tcPr>
+            <w:tcW w:w="1082" w:type="dxa"/>
+            <w:tcBorders>
+              <w:top w:val="single" w:sz="4" w:space="0" w:color="000000"/>
+              <w:bottom w:val="single" w:sz="4" w:space="0" w:color="000000"/>
+              <w:right w:val="single" w:sz="4" w:space="0" w:color="000000"/>
+            </w:tcBorders>
+            <w:shd w:color="000000" w:fill="DBDBDB" w:val="clear"/>
+            <w:vAlign w:val="center"/>
+          </w:tcPr>
+          <w:p>
+            <w:pPr>
+              <w:pStyle w:val="Normal"/>
+              <w:widowControl w:val="false"/>
+              <w:rPr>
+                <w:rFonts w:ascii="Calibri" w:hAnsi="Calibri" w:cs="Calibri"/>
+                <w:b/>
                 <w:b/>
                 <w:bCs/>
                 <w:color w:val="000000"/>
@@ -814,27 +786,10 @@
                 <w:szCs w:val="20"/>
                 <w:lang w:val="en-US"/>
               </w:rPr>
-              <w:t>TASKS</w:t>
-            </w:r>
-          </w:p>
-        </w:tc>
-        <w:tc>
-          <w:tcPr>
-            <w:tcW w:w="1979" w:type="dxa"/>
-            <w:tcBorders>
-              <w:top w:val="single" w:sz="4" w:space="0" w:color="000000"/>
-              <w:bottom w:val="single" w:sz="4" w:space="0" w:color="000000"/>
-              <w:right w:val="single" w:sz="4" w:space="0" w:color="000000"/>
-            </w:tcBorders>
-            <w:shd w:val="clear" w:color="000000" w:fill="DBDBDB"/>
-            <w:vAlign w:val="center"/>
-          </w:tcPr>
-          <w:p>
-            <w:pPr>
-              <w:widowControl w:val="0"/>
-              <w:jc w:val="center"/>
-              <w:rPr>
-                <w:rFonts w:ascii="Calibri" w:hAnsi="Calibri" w:cs="Calibri"/>
+            </w:pPr>
+            <w:r>
+              <w:rPr>
+                <w:rFonts w:cs="Calibri" w:ascii="Calibri" w:hAnsi="Calibri"/>
                 <w:b/>
                 <w:bCs/>
                 <w:color w:val="000000"/>
@@ -842,34 +797,29 @@
                 <w:szCs w:val="20"/>
                 <w:lang w:val="en-US"/>
               </w:rPr>
-            </w:pPr>
-            <w:r>
-              <w:rPr>
-                <w:color w:val="000000"/>
-                <w:sz w:val="20"/>
-                <w:szCs w:val="20"/>
-              </w:rPr>
-              <w:t>Stepan Kalinin</w:t>
-            </w:r>
-          </w:p>
-        </w:tc>
-        <w:tc>
-          <w:tcPr>
-            <w:tcW w:w="1980" w:type="dxa"/>
+              <w:t>TASKS</w:t>
+            </w:r>
+          </w:p>
+        </w:tc>
+        <w:tc>
+          <w:tcPr>
+            <w:tcW w:w="1978" w:type="dxa"/>
             <w:tcBorders>
               <w:top w:val="single" w:sz="4" w:space="0" w:color="000000"/>
               <w:bottom w:val="single" w:sz="4" w:space="0" w:color="000000"/>
               <w:right w:val="single" w:sz="4" w:space="0" w:color="000000"/>
             </w:tcBorders>
-            <w:shd w:val="clear" w:color="000000" w:fill="DBDBDB"/>
-            <w:vAlign w:val="center"/>
-          </w:tcPr>
-          <w:p>
-            <w:pPr>
-              <w:widowControl w:val="0"/>
+            <w:shd w:color="000000" w:fill="DBDBDB" w:val="clear"/>
+            <w:vAlign w:val="center"/>
+          </w:tcPr>
+          <w:p>
+            <w:pPr>
+              <w:pStyle w:val="Normal"/>
+              <w:widowControl w:val="false"/>
               <w:jc w:val="center"/>
               <w:rPr>
                 <w:rFonts w:ascii="Calibri" w:hAnsi="Calibri" w:cs="Calibri"/>
+                <w:b/>
                 <w:b/>
                 <w:bCs/>
                 <w:color w:val="000000"/>
@@ -884,15 +834,7 @@
                 <w:sz w:val="20"/>
                 <w:szCs w:val="20"/>
               </w:rPr>
-              <w:t>Connor Smith</w:t>
-            </w:r>
-            <w:r>
-              <w:rPr>
-                <w:sz w:val="20"/>
-                <w:szCs w:val="20"/>
-                <w:lang w:val="en-US"/>
-              </w:rPr>
-              <w:tab/>
+              <w:t>Stepan Kalinin</w:t>
             </w:r>
           </w:p>
         </w:tc>
@@ -904,15 +846,17 @@
               <w:bottom w:val="single" w:sz="4" w:space="0" w:color="000000"/>
               <w:right w:val="single" w:sz="4" w:space="0" w:color="000000"/>
             </w:tcBorders>
-            <w:shd w:val="clear" w:color="000000" w:fill="DBDBDB"/>
-            <w:vAlign w:val="center"/>
-          </w:tcPr>
-          <w:p>
-            <w:pPr>
-              <w:widowControl w:val="0"/>
+            <w:shd w:color="000000" w:fill="DBDBDB" w:val="clear"/>
+            <w:vAlign w:val="center"/>
+          </w:tcPr>
+          <w:p>
+            <w:pPr>
+              <w:pStyle w:val="Normal"/>
+              <w:widowControl w:val="false"/>
               <w:jc w:val="center"/>
               <w:rPr>
                 <w:rFonts w:ascii="Calibri" w:hAnsi="Calibri" w:cs="Calibri"/>
+                <w:b/>
                 <w:b/>
                 <w:bCs/>
                 <w:color w:val="000000"/>
@@ -927,55 +871,37 @@
                 <w:sz w:val="20"/>
                 <w:szCs w:val="20"/>
               </w:rPr>
-              <w:t xml:space="preserve">Sagar </w:t>
-            </w:r>
-            <w:proofErr w:type="spellStart"/>
-            <w:r>
-              <w:rPr>
-                <w:color w:val="000000"/>
-                <w:sz w:val="20"/>
-                <w:szCs w:val="20"/>
-              </w:rPr>
-              <w:t>Hirenallur</w:t>
-            </w:r>
-            <w:proofErr w:type="spellEnd"/>
-            <w:r>
-              <w:rPr>
-                <w:color w:val="000000"/>
-                <w:sz w:val="20"/>
-                <w:szCs w:val="20"/>
-              </w:rPr>
-              <w:t xml:space="preserve"> </w:t>
-            </w:r>
-            <w:proofErr w:type="spellStart"/>
-            <w:r>
-              <w:rPr>
-                <w:color w:val="000000"/>
-                <w:sz w:val="20"/>
-                <w:szCs w:val="20"/>
-              </w:rPr>
-              <w:t>Prasannakumar</w:t>
-            </w:r>
-            <w:proofErr w:type="spellEnd"/>
-          </w:p>
-        </w:tc>
-        <w:tc>
-          <w:tcPr>
-            <w:tcW w:w="1800" w:type="dxa"/>
+              <w:t>Connor Smith</w:t>
+            </w:r>
+            <w:r>
+              <w:rPr>
+                <w:sz w:val="20"/>
+                <w:szCs w:val="20"/>
+                <w:lang w:val="en-US"/>
+              </w:rPr>
+              <w:tab/>
+            </w:r>
+          </w:p>
+        </w:tc>
+        <w:tc>
+          <w:tcPr>
+            <w:tcW w:w="1980" w:type="dxa"/>
             <w:tcBorders>
               <w:top w:val="single" w:sz="4" w:space="0" w:color="000000"/>
               <w:bottom w:val="single" w:sz="4" w:space="0" w:color="000000"/>
               <w:right w:val="single" w:sz="4" w:space="0" w:color="000000"/>
             </w:tcBorders>
-            <w:shd w:val="clear" w:color="000000" w:fill="DBDBDB"/>
-            <w:vAlign w:val="center"/>
-          </w:tcPr>
-          <w:p>
-            <w:pPr>
-              <w:widowControl w:val="0"/>
+            <w:shd w:color="000000" w:fill="DBDBDB" w:val="clear"/>
+            <w:vAlign w:val="center"/>
+          </w:tcPr>
+          <w:p>
+            <w:pPr>
+              <w:pStyle w:val="Normal"/>
+              <w:widowControl w:val="false"/>
               <w:jc w:val="center"/>
               <w:rPr>
                 <w:rFonts w:ascii="Calibri" w:hAnsi="Calibri" w:cs="Calibri"/>
+                <w:b/>
                 <w:b/>
                 <w:bCs/>
                 <w:color w:val="000000"/>
@@ -986,18 +912,48 @@
             </w:pPr>
             <w:r>
               <w:rPr>
+                <w:color w:val="000000"/>
+                <w:sz w:val="20"/>
+                <w:szCs w:val="20"/>
+              </w:rPr>
+              <w:t>Sagar Hirenallur Prasannakumar</w:t>
+            </w:r>
+          </w:p>
+        </w:tc>
+        <w:tc>
+          <w:tcPr>
+            <w:tcW w:w="1800" w:type="dxa"/>
+            <w:tcBorders>
+              <w:top w:val="single" w:sz="4" w:space="0" w:color="000000"/>
+              <w:bottom w:val="single" w:sz="4" w:space="0" w:color="000000"/>
+              <w:right w:val="single" w:sz="4" w:space="0" w:color="000000"/>
+            </w:tcBorders>
+            <w:shd w:color="000000" w:fill="DBDBDB" w:val="clear"/>
+            <w:vAlign w:val="center"/>
+          </w:tcPr>
+          <w:p>
+            <w:pPr>
+              <w:pStyle w:val="Normal"/>
+              <w:widowControl w:val="false"/>
+              <w:jc w:val="center"/>
+              <w:rPr>
+                <w:rFonts w:ascii="Calibri" w:hAnsi="Calibri" w:cs="Calibri"/>
+                <w:b/>
+                <w:b/>
+                <w:bCs/>
+                <w:color w:val="000000"/>
                 <w:sz w:val="20"/>
                 <w:szCs w:val="20"/>
                 <w:lang w:val="en-US"/>
               </w:rPr>
+            </w:pPr>
+            <w:r>
+              <w:rPr>
+                <w:sz w:val="20"/>
+                <w:szCs w:val="20"/>
+                <w:lang w:val="en-US"/>
+              </w:rPr>
               <w:t>Rishab Gujarathi</w:t>
-            </w:r>
-            <w:r>
-              <w:rPr>
-                <w:sz w:val="20"/>
-                <w:szCs w:val="20"/>
-                <w:lang w:val="en-US"/>
-              </w:rPr>
               <w:tab/>
             </w:r>
           </w:p>
@@ -1005,7 +961,7 @@
       </w:tr>
       <w:tr>
         <w:trPr>
-          <w:trHeight w:val="432"/>
+          <w:trHeight w:val="432" w:hRule="atLeast"/>
         </w:trPr>
         <w:tc>
           <w:tcPr>
@@ -1016,12 +972,13 @@
               <w:bottom w:val="single" w:sz="4" w:space="0" w:color="000000"/>
               <w:right w:val="single" w:sz="4" w:space="0" w:color="000000"/>
             </w:tcBorders>
-            <w:shd w:val="clear" w:color="auto" w:fill="auto"/>
-            <w:vAlign w:val="center"/>
-          </w:tcPr>
-          <w:p>
-            <w:pPr>
-              <w:widowControl w:val="0"/>
+            <w:shd w:color="auto" w:fill="auto" w:val="clear"/>
+            <w:vAlign w:val="center"/>
+          </w:tcPr>
+          <w:p>
+            <w:pPr>
+              <w:pStyle w:val="Normal"/>
+              <w:widowControl w:val="false"/>
               <w:jc w:val="center"/>
               <w:rPr>
                 <w:rFonts w:ascii="Calibri" w:hAnsi="Calibri" w:cs="Calibri"/>
@@ -1032,7 +989,7 @@
             </w:pPr>
             <w:r>
               <w:rPr>
-                <w:rFonts w:ascii="Calibri" w:hAnsi="Calibri" w:cs="Calibri"/>
+                <w:rFonts w:cs="Calibri" w:ascii="Calibri" w:hAnsi="Calibri"/>
                 <w:color w:val="000000"/>
                 <w:sz w:val="20"/>
                 <w:szCs w:val="20"/>
@@ -1044,27 +1001,28 @@
         </w:tc>
         <w:tc>
           <w:tcPr>
-            <w:tcW w:w="1081" w:type="dxa"/>
-            <w:tcBorders>
-              <w:bottom w:val="single" w:sz="4" w:space="0" w:color="000000"/>
-              <w:right w:val="single" w:sz="4" w:space="0" w:color="000000"/>
-            </w:tcBorders>
-            <w:shd w:val="clear" w:color="auto" w:fill="auto"/>
-            <w:vAlign w:val="center"/>
-          </w:tcPr>
-          <w:p>
-            <w:pPr>
-              <w:widowControl w:val="0"/>
-              <w:rPr>
-                <w:rFonts w:ascii="Calibri" w:hAnsi="Calibri" w:cs="Calibri"/>
-                <w:color w:val="000000"/>
-                <w:sz w:val="20"/>
-                <w:szCs w:val="20"/>
-              </w:rPr>
-            </w:pPr>
-            <w:r>
-              <w:rPr>
-                <w:rFonts w:ascii="Calibri" w:hAnsi="Calibri" w:cs="Calibri"/>
+            <w:tcW w:w="1082" w:type="dxa"/>
+            <w:tcBorders>
+              <w:bottom w:val="single" w:sz="4" w:space="0" w:color="000000"/>
+              <w:right w:val="single" w:sz="4" w:space="0" w:color="000000"/>
+            </w:tcBorders>
+            <w:shd w:color="auto" w:fill="auto" w:val="clear"/>
+            <w:vAlign w:val="center"/>
+          </w:tcPr>
+          <w:p>
+            <w:pPr>
+              <w:pStyle w:val="Normal"/>
+              <w:widowControl w:val="false"/>
+              <w:rPr>
+                <w:rFonts w:ascii="Calibri" w:hAnsi="Calibri" w:cs="Calibri"/>
+                <w:color w:val="000000"/>
+                <w:sz w:val="20"/>
+                <w:szCs w:val="20"/>
+              </w:rPr>
+            </w:pPr>
+            <w:r>
+              <w:rPr>
+                <w:rFonts w:cs="Calibri" w:ascii="Calibri" w:hAnsi="Calibri"/>
                 <w:color w:val="000000"/>
                 <w:sz w:val="20"/>
                 <w:szCs w:val="20"/>
@@ -1076,27 +1034,28 @@
         </w:tc>
         <w:tc>
           <w:tcPr>
-            <w:tcW w:w="1979" w:type="dxa"/>
-            <w:tcBorders>
-              <w:bottom w:val="single" w:sz="4" w:space="0" w:color="000000"/>
-              <w:right w:val="single" w:sz="4" w:space="0" w:color="000000"/>
-            </w:tcBorders>
-            <w:shd w:val="clear" w:color="auto" w:fill="auto"/>
-            <w:vAlign w:val="center"/>
-          </w:tcPr>
-          <w:p>
-            <w:pPr>
-              <w:widowControl w:val="0"/>
-              <w:rPr>
-                <w:rFonts w:ascii="Calibri" w:hAnsi="Calibri" w:cs="Calibri"/>
-                <w:color w:val="000000"/>
-                <w:sz w:val="20"/>
-                <w:szCs w:val="20"/>
-              </w:rPr>
-            </w:pPr>
-            <w:r>
-              <w:rPr>
-                <w:rFonts w:ascii="Calibri" w:hAnsi="Calibri" w:cs="Calibri"/>
+            <w:tcW w:w="1978" w:type="dxa"/>
+            <w:tcBorders>
+              <w:bottom w:val="single" w:sz="4" w:space="0" w:color="000000"/>
+              <w:right w:val="single" w:sz="4" w:space="0" w:color="000000"/>
+            </w:tcBorders>
+            <w:shd w:color="auto" w:fill="auto" w:val="clear"/>
+            <w:vAlign w:val="center"/>
+          </w:tcPr>
+          <w:p>
+            <w:pPr>
+              <w:pStyle w:val="Normal"/>
+              <w:widowControl w:val="false"/>
+              <w:rPr>
+                <w:rFonts w:ascii="Calibri" w:hAnsi="Calibri" w:cs="Calibri"/>
+                <w:color w:val="000000"/>
+                <w:sz w:val="20"/>
+                <w:szCs w:val="20"/>
+              </w:rPr>
+            </w:pPr>
+            <w:r>
+              <w:rPr>
+                <w:rFonts w:cs="Calibri" w:ascii="Calibri" w:hAnsi="Calibri"/>
                 <w:color w:val="000000"/>
                 <w:sz w:val="20"/>
                 <w:szCs w:val="20"/>
@@ -1113,22 +1072,23 @@
               <w:bottom w:val="single" w:sz="4" w:space="0" w:color="000000"/>
               <w:right w:val="single" w:sz="4" w:space="0" w:color="000000"/>
             </w:tcBorders>
-            <w:shd w:val="clear" w:color="auto" w:fill="auto"/>
-            <w:vAlign w:val="center"/>
-          </w:tcPr>
-          <w:p>
-            <w:pPr>
-              <w:widowControl w:val="0"/>
-              <w:rPr>
-                <w:rFonts w:ascii="Calibri" w:hAnsi="Calibri" w:cs="Calibri"/>
-                <w:color w:val="000000"/>
-                <w:sz w:val="20"/>
-                <w:szCs w:val="20"/>
-              </w:rPr>
-            </w:pPr>
-            <w:r>
-              <w:rPr>
-                <w:rFonts w:ascii="Calibri" w:hAnsi="Calibri" w:cs="Calibri"/>
+            <w:shd w:color="auto" w:fill="auto" w:val="clear"/>
+            <w:vAlign w:val="center"/>
+          </w:tcPr>
+          <w:p>
+            <w:pPr>
+              <w:pStyle w:val="Normal"/>
+              <w:widowControl w:val="false"/>
+              <w:rPr>
+                <w:rFonts w:ascii="Calibri" w:hAnsi="Calibri" w:cs="Calibri"/>
+                <w:color w:val="000000"/>
+                <w:sz w:val="20"/>
+                <w:szCs w:val="20"/>
+              </w:rPr>
+            </w:pPr>
+            <w:r>
+              <w:rPr>
+                <w:rFonts w:cs="Calibri" w:ascii="Calibri" w:hAnsi="Calibri"/>
                 <w:color w:val="000000"/>
                 <w:sz w:val="20"/>
                 <w:szCs w:val="20"/>
@@ -1145,12 +1105,13 @@
               <w:bottom w:val="single" w:sz="4" w:space="0" w:color="000000"/>
               <w:right w:val="single" w:sz="4" w:space="0" w:color="000000"/>
             </w:tcBorders>
-            <w:shd w:val="clear" w:color="auto" w:fill="auto"/>
-            <w:vAlign w:val="center"/>
-          </w:tcPr>
-          <w:p>
-            <w:pPr>
-              <w:widowControl w:val="0"/>
+            <w:shd w:color="auto" w:fill="auto" w:val="clear"/>
+            <w:vAlign w:val="center"/>
+          </w:tcPr>
+          <w:p>
+            <w:pPr>
+              <w:pStyle w:val="Normal"/>
+              <w:widowControl w:val="false"/>
               <w:jc w:val="center"/>
               <w:rPr>
                 <w:rFonts w:ascii="Calibri" w:hAnsi="Calibri" w:cs="Calibri"/>
@@ -1162,7 +1123,7 @@
             </w:pPr>
             <w:r>
               <w:rPr>
-                <w:rFonts w:ascii="Calibri" w:hAnsi="Calibri" w:cs="Calibri"/>
+                <w:rFonts w:cs="Calibri" w:ascii="Calibri" w:hAnsi="Calibri"/>
                 <w:color w:val="000000"/>
                 <w:sz w:val="20"/>
                 <w:szCs w:val="20"/>
@@ -1179,12 +1140,13 @@
               <w:bottom w:val="single" w:sz="4" w:space="0" w:color="000000"/>
               <w:right w:val="single" w:sz="4" w:space="0" w:color="000000"/>
             </w:tcBorders>
-            <w:shd w:val="clear" w:color="auto" w:fill="auto"/>
-            <w:vAlign w:val="center"/>
-          </w:tcPr>
-          <w:p>
-            <w:pPr>
-              <w:widowControl w:val="0"/>
+            <w:shd w:color="auto" w:fill="auto" w:val="clear"/>
+            <w:vAlign w:val="center"/>
+          </w:tcPr>
+          <w:p>
+            <w:pPr>
+              <w:pStyle w:val="Normal"/>
+              <w:widowControl w:val="false"/>
               <w:jc w:val="center"/>
               <w:rPr>
                 <w:rFonts w:ascii="Calibri" w:hAnsi="Calibri" w:cs="Calibri"/>
@@ -1195,7 +1157,7 @@
             </w:pPr>
             <w:r>
               <w:rPr>
-                <w:rFonts w:ascii="Calibri" w:hAnsi="Calibri" w:cs="Calibri"/>
+                <w:rFonts w:cs="Calibri" w:ascii="Calibri" w:hAnsi="Calibri"/>
                 <w:color w:val="000000"/>
                 <w:sz w:val="20"/>
                 <w:szCs w:val="20"/>
@@ -1208,22 +1170,23 @@
       </w:tr>
       <w:tr>
         <w:trPr>
-          <w:trHeight w:val="432"/>
+          <w:trHeight w:val="432" w:hRule="atLeast"/>
         </w:trPr>
         <w:tc>
           <w:tcPr>
             <w:tcW w:w="894" w:type="dxa"/>
-            <w:vMerge/>
+            <w:vMerge w:val="continue"/>
             <w:tcBorders>
               <w:left w:val="single" w:sz="4" w:space="0" w:color="000000"/>
               <w:right w:val="single" w:sz="4" w:space="0" w:color="000000"/>
             </w:tcBorders>
-            <w:shd w:val="clear" w:color="auto" w:fill="auto"/>
-            <w:vAlign w:val="center"/>
-          </w:tcPr>
-          <w:p>
-            <w:pPr>
-              <w:widowControl w:val="0"/>
+            <w:shd w:color="auto" w:fill="auto" w:val="clear"/>
+            <w:vAlign w:val="center"/>
+          </w:tcPr>
+          <w:p>
+            <w:pPr>
+              <w:pStyle w:val="Normal"/>
+              <w:widowControl w:val="false"/>
               <w:jc w:val="center"/>
               <w:rPr>
                 <w:rFonts w:ascii="Calibri" w:hAnsi="Calibri" w:cs="Calibri"/>
@@ -1232,31 +1195,40 @@
                 <w:szCs w:val="20"/>
               </w:rPr>
             </w:pPr>
-          </w:p>
-        </w:tc>
-        <w:tc>
-          <w:tcPr>
-            <w:tcW w:w="1081" w:type="dxa"/>
-            <w:tcBorders>
-              <w:bottom w:val="single" w:sz="4" w:space="0" w:color="000000"/>
-              <w:right w:val="single" w:sz="4" w:space="0" w:color="000000"/>
-            </w:tcBorders>
-            <w:shd w:val="clear" w:color="auto" w:fill="auto"/>
-            <w:vAlign w:val="center"/>
-          </w:tcPr>
-          <w:p>
-            <w:pPr>
-              <w:widowControl w:val="0"/>
-              <w:rPr>
-                <w:rFonts w:ascii="Calibri" w:hAnsi="Calibri" w:cs="Calibri"/>
-                <w:color w:val="000000"/>
-                <w:sz w:val="20"/>
-                <w:szCs w:val="20"/>
-              </w:rPr>
-            </w:pPr>
-            <w:r>
-              <w:rPr>
-                <w:rFonts w:ascii="Calibri" w:hAnsi="Calibri" w:cs="Calibri"/>
+            <w:r>
+              <w:rPr>
+                <w:rFonts w:cs="Calibri" w:ascii="Calibri" w:hAnsi="Calibri"/>
+                <w:color w:val="000000"/>
+                <w:sz w:val="20"/>
+                <w:szCs w:val="20"/>
+              </w:rPr>
+            </w:r>
+          </w:p>
+        </w:tc>
+        <w:tc>
+          <w:tcPr>
+            <w:tcW w:w="1082" w:type="dxa"/>
+            <w:tcBorders>
+              <w:bottom w:val="single" w:sz="4" w:space="0" w:color="000000"/>
+              <w:right w:val="single" w:sz="4" w:space="0" w:color="000000"/>
+            </w:tcBorders>
+            <w:shd w:color="auto" w:fill="auto" w:val="clear"/>
+            <w:vAlign w:val="center"/>
+          </w:tcPr>
+          <w:p>
+            <w:pPr>
+              <w:pStyle w:val="Normal"/>
+              <w:widowControl w:val="false"/>
+              <w:rPr>
+                <w:rFonts w:ascii="Calibri" w:hAnsi="Calibri" w:cs="Calibri"/>
+                <w:color w:val="000000"/>
+                <w:sz w:val="20"/>
+                <w:szCs w:val="20"/>
+              </w:rPr>
+            </w:pPr>
+            <w:r>
+              <w:rPr>
+                <w:rFonts w:cs="Calibri" w:ascii="Calibri" w:hAnsi="Calibri"/>
                 <w:color w:val="000000"/>
                 <w:sz w:val="20"/>
                 <w:szCs w:val="20"/>
@@ -1267,27 +1239,28 @@
         </w:tc>
         <w:tc>
           <w:tcPr>
-            <w:tcW w:w="1979" w:type="dxa"/>
-            <w:tcBorders>
-              <w:bottom w:val="single" w:sz="4" w:space="0" w:color="000000"/>
-              <w:right w:val="single" w:sz="4" w:space="0" w:color="000000"/>
-            </w:tcBorders>
-            <w:shd w:val="clear" w:color="auto" w:fill="auto"/>
-            <w:vAlign w:val="center"/>
-          </w:tcPr>
-          <w:p>
-            <w:pPr>
-              <w:widowControl w:val="0"/>
-              <w:rPr>
-                <w:rFonts w:ascii="Calibri" w:hAnsi="Calibri" w:cs="Calibri"/>
-                <w:color w:val="000000"/>
-                <w:sz w:val="20"/>
-                <w:szCs w:val="20"/>
-              </w:rPr>
-            </w:pPr>
-            <w:r>
-              <w:rPr>
-                <w:rFonts w:ascii="Calibri" w:hAnsi="Calibri" w:cs="Calibri"/>
+            <w:tcW w:w="1978" w:type="dxa"/>
+            <w:tcBorders>
+              <w:bottom w:val="single" w:sz="4" w:space="0" w:color="000000"/>
+              <w:right w:val="single" w:sz="4" w:space="0" w:color="000000"/>
+            </w:tcBorders>
+            <w:shd w:color="auto" w:fill="auto" w:val="clear"/>
+            <w:vAlign w:val="center"/>
+          </w:tcPr>
+          <w:p>
+            <w:pPr>
+              <w:pStyle w:val="Normal"/>
+              <w:widowControl w:val="false"/>
+              <w:rPr>
+                <w:rFonts w:ascii="Calibri" w:hAnsi="Calibri" w:cs="Calibri"/>
+                <w:color w:val="000000"/>
+                <w:sz w:val="20"/>
+                <w:szCs w:val="20"/>
+              </w:rPr>
+            </w:pPr>
+            <w:r>
+              <w:rPr>
+                <w:rFonts w:cs="Calibri" w:ascii="Calibri" w:hAnsi="Calibri"/>
                 <w:color w:val="000000"/>
                 <w:sz w:val="20"/>
                 <w:szCs w:val="20"/>
@@ -1304,22 +1277,23 @@
               <w:bottom w:val="single" w:sz="4" w:space="0" w:color="000000"/>
               <w:right w:val="single" w:sz="4" w:space="0" w:color="000000"/>
             </w:tcBorders>
-            <w:shd w:val="clear" w:color="auto" w:fill="auto"/>
-            <w:vAlign w:val="center"/>
-          </w:tcPr>
-          <w:p>
-            <w:pPr>
-              <w:widowControl w:val="0"/>
-              <w:rPr>
-                <w:rFonts w:ascii="Calibri" w:hAnsi="Calibri" w:cs="Calibri"/>
-                <w:color w:val="000000"/>
-                <w:sz w:val="20"/>
-                <w:szCs w:val="20"/>
-              </w:rPr>
-            </w:pPr>
-            <w:r>
-              <w:rPr>
-                <w:rFonts w:ascii="Calibri" w:hAnsi="Calibri" w:cs="Calibri"/>
+            <w:shd w:color="auto" w:fill="auto" w:val="clear"/>
+            <w:vAlign w:val="center"/>
+          </w:tcPr>
+          <w:p>
+            <w:pPr>
+              <w:pStyle w:val="Normal"/>
+              <w:widowControl w:val="false"/>
+              <w:rPr>
+                <w:rFonts w:ascii="Calibri" w:hAnsi="Calibri" w:cs="Calibri"/>
+                <w:color w:val="000000"/>
+                <w:sz w:val="20"/>
+                <w:szCs w:val="20"/>
+              </w:rPr>
+            </w:pPr>
+            <w:r>
+              <w:rPr>
+                <w:rFonts w:cs="Calibri" w:ascii="Calibri" w:hAnsi="Calibri"/>
                 <w:color w:val="000000"/>
                 <w:sz w:val="20"/>
                 <w:szCs w:val="20"/>
@@ -1336,12 +1310,13 @@
               <w:bottom w:val="single" w:sz="4" w:space="0" w:color="000000"/>
               <w:right w:val="single" w:sz="4" w:space="0" w:color="000000"/>
             </w:tcBorders>
-            <w:shd w:val="clear" w:color="auto" w:fill="auto"/>
-            <w:vAlign w:val="center"/>
-          </w:tcPr>
-          <w:p>
-            <w:pPr>
-              <w:widowControl w:val="0"/>
+            <w:shd w:color="auto" w:fill="auto" w:val="clear"/>
+            <w:vAlign w:val="center"/>
+          </w:tcPr>
+          <w:p>
+            <w:pPr>
+              <w:pStyle w:val="Normal"/>
+              <w:widowControl w:val="false"/>
               <w:jc w:val="center"/>
               <w:rPr>
                 <w:rFonts w:ascii="Calibri" w:hAnsi="Calibri" w:cs="Calibri"/>
@@ -1352,7 +1327,7 @@
             </w:pPr>
             <w:r>
               <w:rPr>
-                <w:rFonts w:ascii="Calibri" w:hAnsi="Calibri" w:cs="Calibri"/>
+                <w:rFonts w:cs="Calibri" w:ascii="Calibri" w:hAnsi="Calibri"/>
                 <w:color w:val="000000"/>
                 <w:sz w:val="20"/>
                 <w:szCs w:val="20"/>
@@ -1369,12 +1344,13 @@
               <w:bottom w:val="single" w:sz="4" w:space="0" w:color="000000"/>
               <w:right w:val="single" w:sz="4" w:space="0" w:color="000000"/>
             </w:tcBorders>
-            <w:shd w:val="clear" w:color="auto" w:fill="auto"/>
-            <w:vAlign w:val="center"/>
-          </w:tcPr>
-          <w:p>
-            <w:pPr>
-              <w:widowControl w:val="0"/>
+            <w:shd w:color="auto" w:fill="auto" w:val="clear"/>
+            <w:vAlign w:val="center"/>
+          </w:tcPr>
+          <w:p>
+            <w:pPr>
+              <w:pStyle w:val="Normal"/>
+              <w:widowControl w:val="false"/>
               <w:jc w:val="center"/>
               <w:rPr>
                 <w:rFonts w:ascii="Calibri" w:hAnsi="Calibri" w:cs="Calibri"/>
@@ -1385,7 +1361,7 @@
             </w:pPr>
             <w:r>
               <w:rPr>
-                <w:rFonts w:ascii="Calibri" w:hAnsi="Calibri" w:cs="Calibri"/>
+                <w:rFonts w:cs="Calibri" w:ascii="Calibri" w:hAnsi="Calibri"/>
                 <w:color w:val="000000"/>
                 <w:sz w:val="20"/>
                 <w:szCs w:val="20"/>
@@ -1398,23 +1374,24 @@
       </w:tr>
       <w:tr>
         <w:trPr>
-          <w:trHeight w:val="432"/>
+          <w:trHeight w:val="432" w:hRule="atLeast"/>
         </w:trPr>
         <w:tc>
           <w:tcPr>
             <w:tcW w:w="894" w:type="dxa"/>
-            <w:vMerge/>
+            <w:vMerge w:val="continue"/>
             <w:tcBorders>
               <w:left w:val="single" w:sz="4" w:space="0" w:color="000000"/>
               <w:bottom w:val="single" w:sz="4" w:space="0" w:color="000000"/>
               <w:right w:val="single" w:sz="4" w:space="0" w:color="000000"/>
             </w:tcBorders>
-            <w:shd w:val="clear" w:color="auto" w:fill="auto"/>
-            <w:vAlign w:val="center"/>
-          </w:tcPr>
-          <w:p>
-            <w:pPr>
-              <w:widowControl w:val="0"/>
+            <w:shd w:color="auto" w:fill="auto" w:val="clear"/>
+            <w:vAlign w:val="center"/>
+          </w:tcPr>
+          <w:p>
+            <w:pPr>
+              <w:pStyle w:val="Normal"/>
+              <w:widowControl w:val="false"/>
               <w:jc w:val="center"/>
               <w:rPr>
                 <w:rFonts w:ascii="Calibri" w:hAnsi="Calibri" w:cs="Calibri"/>
@@ -1423,31 +1400,40 @@
                 <w:szCs w:val="20"/>
               </w:rPr>
             </w:pPr>
-          </w:p>
-        </w:tc>
-        <w:tc>
-          <w:tcPr>
-            <w:tcW w:w="1081" w:type="dxa"/>
-            <w:tcBorders>
-              <w:bottom w:val="single" w:sz="4" w:space="0" w:color="000000"/>
-              <w:right w:val="single" w:sz="4" w:space="0" w:color="000000"/>
-            </w:tcBorders>
-            <w:shd w:val="clear" w:color="auto" w:fill="auto"/>
-            <w:vAlign w:val="center"/>
-          </w:tcPr>
-          <w:p>
-            <w:pPr>
-              <w:widowControl w:val="0"/>
-              <w:rPr>
-                <w:rFonts w:ascii="Calibri" w:hAnsi="Calibri" w:cs="Calibri"/>
-                <w:color w:val="000000"/>
-                <w:sz w:val="20"/>
-                <w:szCs w:val="20"/>
-              </w:rPr>
-            </w:pPr>
-            <w:r>
-              <w:rPr>
-                <w:rFonts w:ascii="Calibri" w:hAnsi="Calibri" w:cs="Calibri"/>
+            <w:r>
+              <w:rPr>
+                <w:rFonts w:cs="Calibri" w:ascii="Calibri" w:hAnsi="Calibri"/>
+                <w:color w:val="000000"/>
+                <w:sz w:val="20"/>
+                <w:szCs w:val="20"/>
+              </w:rPr>
+            </w:r>
+          </w:p>
+        </w:tc>
+        <w:tc>
+          <w:tcPr>
+            <w:tcW w:w="1082" w:type="dxa"/>
+            <w:tcBorders>
+              <w:bottom w:val="single" w:sz="4" w:space="0" w:color="000000"/>
+              <w:right w:val="single" w:sz="4" w:space="0" w:color="000000"/>
+            </w:tcBorders>
+            <w:shd w:color="auto" w:fill="auto" w:val="clear"/>
+            <w:vAlign w:val="center"/>
+          </w:tcPr>
+          <w:p>
+            <w:pPr>
+              <w:pStyle w:val="Normal"/>
+              <w:widowControl w:val="false"/>
+              <w:rPr>
+                <w:rFonts w:ascii="Calibri" w:hAnsi="Calibri" w:cs="Calibri"/>
+                <w:color w:val="000000"/>
+                <w:sz w:val="20"/>
+                <w:szCs w:val="20"/>
+              </w:rPr>
+            </w:pPr>
+            <w:r>
+              <w:rPr>
+                <w:rFonts w:cs="Calibri" w:ascii="Calibri" w:hAnsi="Calibri"/>
                 <w:color w:val="000000"/>
                 <w:sz w:val="20"/>
                 <w:szCs w:val="20"/>
@@ -1458,27 +1444,28 @@
         </w:tc>
         <w:tc>
           <w:tcPr>
-            <w:tcW w:w="1979" w:type="dxa"/>
-            <w:tcBorders>
-              <w:bottom w:val="single" w:sz="4" w:space="0" w:color="000000"/>
-              <w:right w:val="single" w:sz="4" w:space="0" w:color="000000"/>
-            </w:tcBorders>
-            <w:shd w:val="clear" w:color="auto" w:fill="auto"/>
-            <w:vAlign w:val="center"/>
-          </w:tcPr>
-          <w:p>
-            <w:pPr>
-              <w:widowControl w:val="0"/>
-              <w:rPr>
-                <w:rFonts w:ascii="Calibri" w:hAnsi="Calibri" w:cs="Calibri"/>
-                <w:color w:val="000000"/>
-                <w:sz w:val="20"/>
-                <w:szCs w:val="20"/>
-              </w:rPr>
-            </w:pPr>
-            <w:r>
-              <w:rPr>
-                <w:rFonts w:ascii="Calibri" w:hAnsi="Calibri" w:cs="Calibri"/>
+            <w:tcW w:w="1978" w:type="dxa"/>
+            <w:tcBorders>
+              <w:bottom w:val="single" w:sz="4" w:space="0" w:color="000000"/>
+              <w:right w:val="single" w:sz="4" w:space="0" w:color="000000"/>
+            </w:tcBorders>
+            <w:shd w:color="auto" w:fill="auto" w:val="clear"/>
+            <w:vAlign w:val="center"/>
+          </w:tcPr>
+          <w:p>
+            <w:pPr>
+              <w:pStyle w:val="Normal"/>
+              <w:widowControl w:val="false"/>
+              <w:rPr>
+                <w:rFonts w:ascii="Calibri" w:hAnsi="Calibri" w:cs="Calibri"/>
+                <w:color w:val="000000"/>
+                <w:sz w:val="20"/>
+                <w:szCs w:val="20"/>
+              </w:rPr>
+            </w:pPr>
+            <w:r>
+              <w:rPr>
+                <w:rFonts w:cs="Calibri" w:ascii="Calibri" w:hAnsi="Calibri"/>
                 <w:color w:val="000000"/>
                 <w:sz w:val="20"/>
                 <w:szCs w:val="20"/>
@@ -1494,22 +1481,23 @@
               <w:bottom w:val="single" w:sz="4" w:space="0" w:color="000000"/>
               <w:right w:val="single" w:sz="4" w:space="0" w:color="000000"/>
             </w:tcBorders>
-            <w:shd w:val="clear" w:color="auto" w:fill="auto"/>
-            <w:vAlign w:val="center"/>
-          </w:tcPr>
-          <w:p>
-            <w:pPr>
-              <w:widowControl w:val="0"/>
-              <w:rPr>
-                <w:rFonts w:ascii="Calibri" w:hAnsi="Calibri" w:cs="Calibri"/>
-                <w:color w:val="000000"/>
-                <w:sz w:val="20"/>
-                <w:szCs w:val="20"/>
-              </w:rPr>
-            </w:pPr>
-            <w:r>
-              <w:rPr>
-                <w:rFonts w:ascii="Calibri" w:hAnsi="Calibri" w:cs="Calibri"/>
+            <w:shd w:color="auto" w:fill="auto" w:val="clear"/>
+            <w:vAlign w:val="center"/>
+          </w:tcPr>
+          <w:p>
+            <w:pPr>
+              <w:pStyle w:val="Normal"/>
+              <w:widowControl w:val="false"/>
+              <w:rPr>
+                <w:rFonts w:ascii="Calibri" w:hAnsi="Calibri" w:cs="Calibri"/>
+                <w:color w:val="000000"/>
+                <w:sz w:val="20"/>
+                <w:szCs w:val="20"/>
+              </w:rPr>
+            </w:pPr>
+            <w:r>
+              <w:rPr>
+                <w:rFonts w:cs="Calibri" w:ascii="Calibri" w:hAnsi="Calibri"/>
                 <w:color w:val="000000"/>
                 <w:sz w:val="20"/>
                 <w:szCs w:val="20"/>
@@ -1525,12 +1513,13 @@
               <w:bottom w:val="single" w:sz="4" w:space="0" w:color="000000"/>
               <w:right w:val="single" w:sz="4" w:space="0" w:color="000000"/>
             </w:tcBorders>
-            <w:shd w:val="clear" w:color="auto" w:fill="auto"/>
-            <w:vAlign w:val="center"/>
-          </w:tcPr>
-          <w:p>
-            <w:pPr>
-              <w:widowControl w:val="0"/>
+            <w:shd w:color="auto" w:fill="auto" w:val="clear"/>
+            <w:vAlign w:val="center"/>
+          </w:tcPr>
+          <w:p>
+            <w:pPr>
+              <w:pStyle w:val="Normal"/>
+              <w:widowControl w:val="false"/>
               <w:jc w:val="center"/>
               <w:rPr>
                 <w:rFonts w:ascii="Calibri" w:hAnsi="Calibri" w:cs="Calibri"/>
@@ -1541,7 +1530,7 @@
             </w:pPr>
             <w:r>
               <w:rPr>
-                <w:rFonts w:ascii="Calibri" w:hAnsi="Calibri" w:cs="Calibri"/>
+                <w:rFonts w:cs="Calibri" w:ascii="Calibri" w:hAnsi="Calibri"/>
                 <w:color w:val="000000"/>
                 <w:sz w:val="20"/>
                 <w:szCs w:val="20"/>
@@ -1558,12 +1547,13 @@
               <w:bottom w:val="single" w:sz="4" w:space="0" w:color="000000"/>
               <w:right w:val="single" w:sz="4" w:space="0" w:color="000000"/>
             </w:tcBorders>
-            <w:shd w:val="clear" w:color="auto" w:fill="auto"/>
-            <w:vAlign w:val="center"/>
-          </w:tcPr>
-          <w:p>
-            <w:pPr>
-              <w:widowControl w:val="0"/>
+            <w:shd w:color="auto" w:fill="auto" w:val="clear"/>
+            <w:vAlign w:val="center"/>
+          </w:tcPr>
+          <w:p>
+            <w:pPr>
+              <w:pStyle w:val="Normal"/>
+              <w:widowControl w:val="false"/>
               <w:jc w:val="center"/>
               <w:rPr>
                 <w:rFonts w:ascii="Calibri" w:hAnsi="Calibri" w:cs="Calibri"/>
@@ -1574,7 +1564,7 @@
             </w:pPr>
             <w:r>
               <w:rPr>
-                <w:rFonts w:ascii="Calibri" w:hAnsi="Calibri" w:cs="Calibri"/>
+                <w:rFonts w:cs="Calibri" w:ascii="Calibri" w:hAnsi="Calibri"/>
                 <w:color w:val="000000"/>
                 <w:sz w:val="20"/>
                 <w:szCs w:val="20"/>
@@ -1587,7 +1577,7 @@
       </w:tr>
       <w:tr>
         <w:trPr>
-          <w:trHeight w:val="432"/>
+          <w:trHeight w:val="432" w:hRule="atLeast"/>
         </w:trPr>
         <w:tc>
           <w:tcPr>
@@ -1598,12 +1588,13 @@
               <w:bottom w:val="single" w:sz="4" w:space="0" w:color="000000"/>
               <w:right w:val="single" w:sz="4" w:space="0" w:color="000000"/>
             </w:tcBorders>
-            <w:shd w:val="clear" w:color="auto" w:fill="auto"/>
-            <w:vAlign w:val="center"/>
-          </w:tcPr>
-          <w:p>
-            <w:pPr>
-              <w:widowControl w:val="0"/>
+            <w:shd w:color="auto" w:fill="auto" w:val="clear"/>
+            <w:vAlign w:val="center"/>
+          </w:tcPr>
+          <w:p>
+            <w:pPr>
+              <w:pStyle w:val="Normal"/>
+              <w:widowControl w:val="false"/>
               <w:jc w:val="center"/>
               <w:rPr>
                 <w:rFonts w:ascii="Calibri" w:hAnsi="Calibri" w:cs="Calibri"/>
@@ -1614,7 +1605,7 @@
             </w:pPr>
             <w:r>
               <w:rPr>
-                <w:rFonts w:ascii="Calibri" w:hAnsi="Calibri" w:cs="Calibri"/>
+                <w:rFonts w:cs="Calibri" w:ascii="Calibri" w:hAnsi="Calibri"/>
                 <w:color w:val="000000"/>
                 <w:sz w:val="20"/>
                 <w:szCs w:val="20"/>
@@ -1626,27 +1617,28 @@
         </w:tc>
         <w:tc>
           <w:tcPr>
-            <w:tcW w:w="1081" w:type="dxa"/>
-            <w:tcBorders>
-              <w:bottom w:val="single" w:sz="4" w:space="0" w:color="000000"/>
-              <w:right w:val="single" w:sz="4" w:space="0" w:color="000000"/>
-            </w:tcBorders>
-            <w:shd w:val="clear" w:color="auto" w:fill="auto"/>
-            <w:vAlign w:val="center"/>
-          </w:tcPr>
-          <w:p>
-            <w:pPr>
-              <w:widowControl w:val="0"/>
-              <w:rPr>
-                <w:rFonts w:ascii="Calibri" w:hAnsi="Calibri" w:cs="Calibri"/>
-                <w:color w:val="000000"/>
-                <w:sz w:val="20"/>
-                <w:szCs w:val="20"/>
-              </w:rPr>
-            </w:pPr>
-            <w:r>
-              <w:rPr>
-                <w:rFonts w:ascii="Calibri" w:hAnsi="Calibri" w:cs="Calibri"/>
+            <w:tcW w:w="1082" w:type="dxa"/>
+            <w:tcBorders>
+              <w:bottom w:val="single" w:sz="4" w:space="0" w:color="000000"/>
+              <w:right w:val="single" w:sz="4" w:space="0" w:color="000000"/>
+            </w:tcBorders>
+            <w:shd w:color="auto" w:fill="auto" w:val="clear"/>
+            <w:vAlign w:val="center"/>
+          </w:tcPr>
+          <w:p>
+            <w:pPr>
+              <w:pStyle w:val="Normal"/>
+              <w:widowControl w:val="false"/>
+              <w:rPr>
+                <w:rFonts w:ascii="Calibri" w:hAnsi="Calibri" w:cs="Calibri"/>
+                <w:color w:val="000000"/>
+                <w:sz w:val="20"/>
+                <w:szCs w:val="20"/>
+              </w:rPr>
+            </w:pPr>
+            <w:r>
+              <w:rPr>
+                <w:rFonts w:cs="Calibri" w:ascii="Calibri" w:hAnsi="Calibri"/>
                 <w:color w:val="000000"/>
                 <w:sz w:val="20"/>
                 <w:szCs w:val="20"/>
@@ -1658,27 +1650,28 @@
         </w:tc>
         <w:tc>
           <w:tcPr>
-            <w:tcW w:w="1979" w:type="dxa"/>
-            <w:tcBorders>
-              <w:bottom w:val="single" w:sz="4" w:space="0" w:color="000000"/>
-              <w:right w:val="single" w:sz="4" w:space="0" w:color="000000"/>
-            </w:tcBorders>
-            <w:shd w:val="clear" w:color="auto" w:fill="auto"/>
-            <w:vAlign w:val="center"/>
-          </w:tcPr>
-          <w:p>
-            <w:pPr>
-              <w:widowControl w:val="0"/>
-              <w:rPr>
-                <w:rFonts w:ascii="Calibri" w:hAnsi="Calibri" w:cs="Calibri"/>
-                <w:color w:val="000000"/>
-                <w:sz w:val="20"/>
-                <w:szCs w:val="20"/>
-              </w:rPr>
-            </w:pPr>
-            <w:r>
-              <w:rPr>
-                <w:rFonts w:ascii="Calibri" w:hAnsi="Calibri" w:cs="Calibri"/>
+            <w:tcW w:w="1978" w:type="dxa"/>
+            <w:tcBorders>
+              <w:bottom w:val="single" w:sz="4" w:space="0" w:color="000000"/>
+              <w:right w:val="single" w:sz="4" w:space="0" w:color="000000"/>
+            </w:tcBorders>
+            <w:shd w:color="auto" w:fill="auto" w:val="clear"/>
+            <w:vAlign w:val="center"/>
+          </w:tcPr>
+          <w:p>
+            <w:pPr>
+              <w:pStyle w:val="Normal"/>
+              <w:widowControl w:val="false"/>
+              <w:rPr>
+                <w:rFonts w:ascii="Calibri" w:hAnsi="Calibri" w:cs="Calibri"/>
+                <w:color w:val="000000"/>
+                <w:sz w:val="20"/>
+                <w:szCs w:val="20"/>
+              </w:rPr>
+            </w:pPr>
+            <w:r>
+              <w:rPr>
+                <w:rFonts w:cs="Calibri" w:ascii="Calibri" w:hAnsi="Calibri"/>
                 <w:color w:val="000000"/>
                 <w:sz w:val="20"/>
                 <w:szCs w:val="20"/>
@@ -1695,22 +1688,23 @@
               <w:bottom w:val="single" w:sz="4" w:space="0" w:color="000000"/>
               <w:right w:val="single" w:sz="4" w:space="0" w:color="000000"/>
             </w:tcBorders>
-            <w:shd w:val="clear" w:color="auto" w:fill="auto"/>
-            <w:vAlign w:val="center"/>
-          </w:tcPr>
-          <w:p>
-            <w:pPr>
-              <w:widowControl w:val="0"/>
-              <w:rPr>
-                <w:rFonts w:ascii="Calibri" w:hAnsi="Calibri" w:cs="Calibri"/>
-                <w:color w:val="000000"/>
-                <w:sz w:val="20"/>
-                <w:szCs w:val="20"/>
-              </w:rPr>
-            </w:pPr>
-            <w:r>
-              <w:rPr>
-                <w:rFonts w:ascii="Calibri" w:hAnsi="Calibri" w:cs="Calibri"/>
+            <w:shd w:color="auto" w:fill="auto" w:val="clear"/>
+            <w:vAlign w:val="center"/>
+          </w:tcPr>
+          <w:p>
+            <w:pPr>
+              <w:pStyle w:val="Normal"/>
+              <w:widowControl w:val="false"/>
+              <w:rPr>
+                <w:rFonts w:ascii="Calibri" w:hAnsi="Calibri" w:cs="Calibri"/>
+                <w:color w:val="000000"/>
+                <w:sz w:val="20"/>
+                <w:szCs w:val="20"/>
+              </w:rPr>
+            </w:pPr>
+            <w:r>
+              <w:rPr>
+                <w:rFonts w:cs="Calibri" w:ascii="Calibri" w:hAnsi="Calibri"/>
                 <w:color w:val="000000"/>
                 <w:sz w:val="20"/>
                 <w:szCs w:val="20"/>
@@ -1727,12 +1721,13 @@
               <w:bottom w:val="single" w:sz="4" w:space="0" w:color="000000"/>
               <w:right w:val="single" w:sz="4" w:space="0" w:color="000000"/>
             </w:tcBorders>
-            <w:shd w:val="clear" w:color="auto" w:fill="auto"/>
-            <w:vAlign w:val="center"/>
-          </w:tcPr>
-          <w:p>
-            <w:pPr>
-              <w:widowControl w:val="0"/>
+            <w:shd w:color="auto" w:fill="auto" w:val="clear"/>
+            <w:vAlign w:val="center"/>
+          </w:tcPr>
+          <w:p>
+            <w:pPr>
+              <w:pStyle w:val="Normal"/>
+              <w:widowControl w:val="false"/>
               <w:jc w:val="center"/>
               <w:rPr>
                 <w:rFonts w:ascii="Calibri" w:hAnsi="Calibri" w:cs="Calibri"/>
@@ -1743,7 +1738,7 @@
             </w:pPr>
             <w:r>
               <w:rPr>
-                <w:rFonts w:ascii="Calibri" w:hAnsi="Calibri" w:cs="Calibri"/>
+                <w:rFonts w:cs="Calibri" w:ascii="Calibri" w:hAnsi="Calibri"/>
                 <w:color w:val="000000"/>
                 <w:sz w:val="20"/>
                 <w:szCs w:val="20"/>
@@ -1760,12 +1755,13 @@
               <w:bottom w:val="single" w:sz="4" w:space="0" w:color="000000"/>
               <w:right w:val="single" w:sz="4" w:space="0" w:color="000000"/>
             </w:tcBorders>
-            <w:shd w:val="clear" w:color="auto" w:fill="auto"/>
-            <w:vAlign w:val="center"/>
-          </w:tcPr>
-          <w:p>
-            <w:pPr>
-              <w:widowControl w:val="0"/>
+            <w:shd w:color="auto" w:fill="auto" w:val="clear"/>
+            <w:vAlign w:val="center"/>
+          </w:tcPr>
+          <w:p>
+            <w:pPr>
+              <w:pStyle w:val="Normal"/>
+              <w:widowControl w:val="false"/>
               <w:jc w:val="center"/>
               <w:rPr>
                 <w:rFonts w:ascii="Calibri" w:hAnsi="Calibri" w:cs="Calibri"/>
@@ -1776,7 +1772,7 @@
             </w:pPr>
             <w:r>
               <w:rPr>
-                <w:rFonts w:ascii="Calibri" w:hAnsi="Calibri" w:cs="Calibri"/>
+                <w:rFonts w:cs="Calibri" w:ascii="Calibri" w:hAnsi="Calibri"/>
                 <w:color w:val="000000"/>
                 <w:sz w:val="20"/>
                 <w:szCs w:val="20"/>
@@ -1789,22 +1785,23 @@
       </w:tr>
       <w:tr>
         <w:trPr>
-          <w:trHeight w:val="432"/>
+          <w:trHeight w:val="432" w:hRule="atLeast"/>
         </w:trPr>
         <w:tc>
           <w:tcPr>
             <w:tcW w:w="894" w:type="dxa"/>
-            <w:vMerge/>
+            <w:vMerge w:val="continue"/>
             <w:tcBorders>
               <w:left w:val="single" w:sz="4" w:space="0" w:color="000000"/>
               <w:right w:val="single" w:sz="4" w:space="0" w:color="000000"/>
             </w:tcBorders>
-            <w:shd w:val="clear" w:color="auto" w:fill="auto"/>
-            <w:vAlign w:val="center"/>
-          </w:tcPr>
-          <w:p>
-            <w:pPr>
-              <w:widowControl w:val="0"/>
+            <w:shd w:color="auto" w:fill="auto" w:val="clear"/>
+            <w:vAlign w:val="center"/>
+          </w:tcPr>
+          <w:p>
+            <w:pPr>
+              <w:pStyle w:val="Normal"/>
+              <w:widowControl w:val="false"/>
               <w:jc w:val="center"/>
               <w:rPr>
                 <w:rFonts w:ascii="Calibri" w:hAnsi="Calibri" w:cs="Calibri"/>
@@ -1813,31 +1810,40 @@
                 <w:szCs w:val="20"/>
               </w:rPr>
             </w:pPr>
-          </w:p>
-        </w:tc>
-        <w:tc>
-          <w:tcPr>
-            <w:tcW w:w="1081" w:type="dxa"/>
-            <w:tcBorders>
-              <w:bottom w:val="single" w:sz="4" w:space="0" w:color="000000"/>
-              <w:right w:val="single" w:sz="4" w:space="0" w:color="000000"/>
-            </w:tcBorders>
-            <w:shd w:val="clear" w:color="auto" w:fill="auto"/>
-            <w:vAlign w:val="center"/>
-          </w:tcPr>
-          <w:p>
-            <w:pPr>
-              <w:widowControl w:val="0"/>
-              <w:rPr>
-                <w:rFonts w:ascii="Calibri" w:hAnsi="Calibri" w:cs="Calibri"/>
-                <w:color w:val="000000"/>
-                <w:sz w:val="20"/>
-                <w:szCs w:val="20"/>
-              </w:rPr>
-            </w:pPr>
-            <w:r>
-              <w:rPr>
-                <w:rFonts w:ascii="Calibri" w:hAnsi="Calibri" w:cs="Calibri"/>
+            <w:r>
+              <w:rPr>
+                <w:rFonts w:cs="Calibri" w:ascii="Calibri" w:hAnsi="Calibri"/>
+                <w:color w:val="000000"/>
+                <w:sz w:val="20"/>
+                <w:szCs w:val="20"/>
+              </w:rPr>
+            </w:r>
+          </w:p>
+        </w:tc>
+        <w:tc>
+          <w:tcPr>
+            <w:tcW w:w="1082" w:type="dxa"/>
+            <w:tcBorders>
+              <w:bottom w:val="single" w:sz="4" w:space="0" w:color="000000"/>
+              <w:right w:val="single" w:sz="4" w:space="0" w:color="000000"/>
+            </w:tcBorders>
+            <w:shd w:color="auto" w:fill="auto" w:val="clear"/>
+            <w:vAlign w:val="center"/>
+          </w:tcPr>
+          <w:p>
+            <w:pPr>
+              <w:pStyle w:val="Normal"/>
+              <w:widowControl w:val="false"/>
+              <w:rPr>
+                <w:rFonts w:ascii="Calibri" w:hAnsi="Calibri" w:cs="Calibri"/>
+                <w:color w:val="000000"/>
+                <w:sz w:val="20"/>
+                <w:szCs w:val="20"/>
+              </w:rPr>
+            </w:pPr>
+            <w:r>
+              <w:rPr>
+                <w:rFonts w:cs="Calibri" w:ascii="Calibri" w:hAnsi="Calibri"/>
                 <w:color w:val="000000"/>
                 <w:sz w:val="20"/>
                 <w:szCs w:val="20"/>
@@ -1848,27 +1854,28 @@
         </w:tc>
         <w:tc>
           <w:tcPr>
-            <w:tcW w:w="1979" w:type="dxa"/>
-            <w:tcBorders>
-              <w:bottom w:val="single" w:sz="4" w:space="0" w:color="000000"/>
-              <w:right w:val="single" w:sz="4" w:space="0" w:color="000000"/>
-            </w:tcBorders>
-            <w:shd w:val="clear" w:color="auto" w:fill="auto"/>
-            <w:vAlign w:val="center"/>
-          </w:tcPr>
-          <w:p>
-            <w:pPr>
-              <w:widowControl w:val="0"/>
-              <w:rPr>
-                <w:rFonts w:ascii="Calibri" w:hAnsi="Calibri" w:cs="Calibri"/>
-                <w:color w:val="000000"/>
-                <w:sz w:val="20"/>
-                <w:szCs w:val="20"/>
-              </w:rPr>
-            </w:pPr>
-            <w:r>
-              <w:rPr>
-                <w:rFonts w:ascii="Calibri" w:hAnsi="Calibri" w:cs="Calibri"/>
+            <w:tcW w:w="1978" w:type="dxa"/>
+            <w:tcBorders>
+              <w:bottom w:val="single" w:sz="4" w:space="0" w:color="000000"/>
+              <w:right w:val="single" w:sz="4" w:space="0" w:color="000000"/>
+            </w:tcBorders>
+            <w:shd w:color="auto" w:fill="auto" w:val="clear"/>
+            <w:vAlign w:val="center"/>
+          </w:tcPr>
+          <w:p>
+            <w:pPr>
+              <w:pStyle w:val="Normal"/>
+              <w:widowControl w:val="false"/>
+              <w:rPr>
+                <w:rFonts w:ascii="Calibri" w:hAnsi="Calibri" w:cs="Calibri"/>
+                <w:color w:val="000000"/>
+                <w:sz w:val="20"/>
+                <w:szCs w:val="20"/>
+              </w:rPr>
+            </w:pPr>
+            <w:r>
+              <w:rPr>
+                <w:rFonts w:cs="Calibri" w:ascii="Calibri" w:hAnsi="Calibri"/>
                 <w:color w:val="000000"/>
                 <w:sz w:val="20"/>
                 <w:szCs w:val="20"/>
@@ -1885,22 +1892,23 @@
               <w:bottom w:val="single" w:sz="4" w:space="0" w:color="000000"/>
               <w:right w:val="single" w:sz="4" w:space="0" w:color="000000"/>
             </w:tcBorders>
-            <w:shd w:val="clear" w:color="auto" w:fill="auto"/>
-            <w:vAlign w:val="center"/>
-          </w:tcPr>
-          <w:p>
-            <w:pPr>
-              <w:widowControl w:val="0"/>
-              <w:rPr>
-                <w:rFonts w:ascii="Calibri" w:hAnsi="Calibri" w:cs="Calibri"/>
-                <w:color w:val="000000"/>
-                <w:sz w:val="20"/>
-                <w:szCs w:val="20"/>
-              </w:rPr>
-            </w:pPr>
-            <w:r>
-              <w:rPr>
-                <w:rFonts w:ascii="Calibri" w:hAnsi="Calibri" w:cs="Calibri"/>
+            <w:shd w:color="auto" w:fill="auto" w:val="clear"/>
+            <w:vAlign w:val="center"/>
+          </w:tcPr>
+          <w:p>
+            <w:pPr>
+              <w:pStyle w:val="Normal"/>
+              <w:widowControl w:val="false"/>
+              <w:rPr>
+                <w:rFonts w:ascii="Calibri" w:hAnsi="Calibri" w:cs="Calibri"/>
+                <w:color w:val="000000"/>
+                <w:sz w:val="20"/>
+                <w:szCs w:val="20"/>
+              </w:rPr>
+            </w:pPr>
+            <w:r>
+              <w:rPr>
+                <w:rFonts w:cs="Calibri" w:ascii="Calibri" w:hAnsi="Calibri"/>
                 <w:color w:val="000000"/>
                 <w:sz w:val="20"/>
                 <w:szCs w:val="20"/>
@@ -1917,12 +1925,13 @@
               <w:bottom w:val="single" w:sz="4" w:space="0" w:color="000000"/>
               <w:right w:val="single" w:sz="4" w:space="0" w:color="000000"/>
             </w:tcBorders>
-            <w:shd w:val="clear" w:color="auto" w:fill="auto"/>
-            <w:vAlign w:val="center"/>
-          </w:tcPr>
-          <w:p>
-            <w:pPr>
-              <w:widowControl w:val="0"/>
+            <w:shd w:color="auto" w:fill="auto" w:val="clear"/>
+            <w:vAlign w:val="center"/>
+          </w:tcPr>
+          <w:p>
+            <w:pPr>
+              <w:pStyle w:val="Normal"/>
+              <w:widowControl w:val="false"/>
               <w:jc w:val="center"/>
               <w:rPr>
                 <w:rFonts w:ascii="Calibri" w:hAnsi="Calibri" w:cs="Calibri"/>
@@ -1933,7 +1942,7 @@
             </w:pPr>
             <w:r>
               <w:rPr>
-                <w:rFonts w:ascii="Calibri" w:hAnsi="Calibri" w:cs="Calibri"/>
+                <w:rFonts w:cs="Calibri" w:ascii="Calibri" w:hAnsi="Calibri"/>
                 <w:color w:val="000000"/>
                 <w:sz w:val="20"/>
                 <w:szCs w:val="20"/>
@@ -1950,12 +1959,13 @@
               <w:bottom w:val="single" w:sz="4" w:space="0" w:color="000000"/>
               <w:right w:val="single" w:sz="4" w:space="0" w:color="000000"/>
             </w:tcBorders>
-            <w:shd w:val="clear" w:color="auto" w:fill="auto"/>
-            <w:vAlign w:val="center"/>
-          </w:tcPr>
-          <w:p>
-            <w:pPr>
-              <w:widowControl w:val="0"/>
+            <w:shd w:color="auto" w:fill="auto" w:val="clear"/>
+            <w:vAlign w:val="center"/>
+          </w:tcPr>
+          <w:p>
+            <w:pPr>
+              <w:pStyle w:val="Normal"/>
+              <w:widowControl w:val="false"/>
               <w:jc w:val="center"/>
               <w:rPr>
                 <w:rFonts w:ascii="Calibri" w:hAnsi="Calibri" w:cs="Calibri"/>
@@ -1966,7 +1976,7 @@
             </w:pPr>
             <w:r>
               <w:rPr>
-                <w:rFonts w:ascii="Calibri" w:hAnsi="Calibri" w:cs="Calibri"/>
+                <w:rFonts w:cs="Calibri" w:ascii="Calibri" w:hAnsi="Calibri"/>
                 <w:color w:val="000000"/>
                 <w:sz w:val="20"/>
                 <w:szCs w:val="20"/>
@@ -1979,23 +1989,24 @@
       </w:tr>
       <w:tr>
         <w:trPr>
-          <w:trHeight w:val="432"/>
+          <w:trHeight w:val="432" w:hRule="atLeast"/>
         </w:trPr>
         <w:tc>
           <w:tcPr>
             <w:tcW w:w="894" w:type="dxa"/>
-            <w:vMerge/>
+            <w:vMerge w:val="continue"/>
             <w:tcBorders>
               <w:left w:val="single" w:sz="4" w:space="0" w:color="000000"/>
               <w:bottom w:val="single" w:sz="4" w:space="0" w:color="000000"/>
               <w:right w:val="single" w:sz="4" w:space="0" w:color="000000"/>
             </w:tcBorders>
-            <w:shd w:val="clear" w:color="auto" w:fill="auto"/>
-            <w:vAlign w:val="center"/>
-          </w:tcPr>
-          <w:p>
-            <w:pPr>
-              <w:widowControl w:val="0"/>
+            <w:shd w:color="auto" w:fill="auto" w:val="clear"/>
+            <w:vAlign w:val="center"/>
+          </w:tcPr>
+          <w:p>
+            <w:pPr>
+              <w:pStyle w:val="Normal"/>
+              <w:widowControl w:val="false"/>
               <w:jc w:val="center"/>
               <w:rPr>
                 <w:rFonts w:ascii="Calibri" w:hAnsi="Calibri" w:cs="Calibri"/>
@@ -2004,31 +2015,40 @@
                 <w:szCs w:val="20"/>
               </w:rPr>
             </w:pPr>
-          </w:p>
-        </w:tc>
-        <w:tc>
-          <w:tcPr>
-            <w:tcW w:w="1081" w:type="dxa"/>
-            <w:tcBorders>
-              <w:bottom w:val="single" w:sz="4" w:space="0" w:color="000000"/>
-              <w:right w:val="single" w:sz="4" w:space="0" w:color="000000"/>
-            </w:tcBorders>
-            <w:shd w:val="clear" w:color="auto" w:fill="auto"/>
-            <w:vAlign w:val="center"/>
-          </w:tcPr>
-          <w:p>
-            <w:pPr>
-              <w:widowControl w:val="0"/>
-              <w:rPr>
-                <w:rFonts w:ascii="Calibri" w:hAnsi="Calibri" w:cs="Calibri"/>
-                <w:color w:val="000000"/>
-                <w:sz w:val="20"/>
-                <w:szCs w:val="20"/>
-              </w:rPr>
-            </w:pPr>
-            <w:r>
-              <w:rPr>
-                <w:rFonts w:ascii="Calibri" w:hAnsi="Calibri" w:cs="Calibri"/>
+            <w:r>
+              <w:rPr>
+                <w:rFonts w:cs="Calibri" w:ascii="Calibri" w:hAnsi="Calibri"/>
+                <w:color w:val="000000"/>
+                <w:sz w:val="20"/>
+                <w:szCs w:val="20"/>
+              </w:rPr>
+            </w:r>
+          </w:p>
+        </w:tc>
+        <w:tc>
+          <w:tcPr>
+            <w:tcW w:w="1082" w:type="dxa"/>
+            <w:tcBorders>
+              <w:bottom w:val="single" w:sz="4" w:space="0" w:color="000000"/>
+              <w:right w:val="single" w:sz="4" w:space="0" w:color="000000"/>
+            </w:tcBorders>
+            <w:shd w:color="auto" w:fill="auto" w:val="clear"/>
+            <w:vAlign w:val="center"/>
+          </w:tcPr>
+          <w:p>
+            <w:pPr>
+              <w:pStyle w:val="Normal"/>
+              <w:widowControl w:val="false"/>
+              <w:rPr>
+                <w:rFonts w:ascii="Calibri" w:hAnsi="Calibri" w:cs="Calibri"/>
+                <w:color w:val="000000"/>
+                <w:sz w:val="20"/>
+                <w:szCs w:val="20"/>
+              </w:rPr>
+            </w:pPr>
+            <w:r>
+              <w:rPr>
+                <w:rFonts w:cs="Calibri" w:ascii="Calibri" w:hAnsi="Calibri"/>
                 <w:color w:val="000000"/>
                 <w:sz w:val="20"/>
                 <w:szCs w:val="20"/>
@@ -2039,27 +2059,28 @@
         </w:tc>
         <w:tc>
           <w:tcPr>
-            <w:tcW w:w="1979" w:type="dxa"/>
-            <w:tcBorders>
-              <w:bottom w:val="single" w:sz="4" w:space="0" w:color="000000"/>
-              <w:right w:val="single" w:sz="4" w:space="0" w:color="000000"/>
-            </w:tcBorders>
-            <w:shd w:val="clear" w:color="auto" w:fill="auto"/>
-            <w:vAlign w:val="center"/>
-          </w:tcPr>
-          <w:p>
-            <w:pPr>
-              <w:widowControl w:val="0"/>
-              <w:rPr>
-                <w:rFonts w:ascii="Calibri" w:hAnsi="Calibri" w:cs="Calibri"/>
-                <w:color w:val="000000"/>
-                <w:sz w:val="20"/>
-                <w:szCs w:val="20"/>
-              </w:rPr>
-            </w:pPr>
-            <w:r>
-              <w:rPr>
-                <w:rFonts w:ascii="Calibri" w:hAnsi="Calibri" w:cs="Calibri"/>
+            <w:tcW w:w="1978" w:type="dxa"/>
+            <w:tcBorders>
+              <w:bottom w:val="single" w:sz="4" w:space="0" w:color="000000"/>
+              <w:right w:val="single" w:sz="4" w:space="0" w:color="000000"/>
+            </w:tcBorders>
+            <w:shd w:color="auto" w:fill="auto" w:val="clear"/>
+            <w:vAlign w:val="center"/>
+          </w:tcPr>
+          <w:p>
+            <w:pPr>
+              <w:pStyle w:val="Normal"/>
+              <w:widowControl w:val="false"/>
+              <w:rPr>
+                <w:rFonts w:ascii="Calibri" w:hAnsi="Calibri" w:cs="Calibri"/>
+                <w:color w:val="000000"/>
+                <w:sz w:val="20"/>
+                <w:szCs w:val="20"/>
+              </w:rPr>
+            </w:pPr>
+            <w:r>
+              <w:rPr>
+                <w:rFonts w:cs="Calibri" w:ascii="Calibri" w:hAnsi="Calibri"/>
                 <w:color w:val="000000"/>
                 <w:sz w:val="20"/>
                 <w:szCs w:val="20"/>
@@ -2075,22 +2096,23 @@
               <w:bottom w:val="single" w:sz="4" w:space="0" w:color="000000"/>
               <w:right w:val="single" w:sz="4" w:space="0" w:color="000000"/>
             </w:tcBorders>
-            <w:shd w:val="clear" w:color="auto" w:fill="auto"/>
-            <w:vAlign w:val="center"/>
-          </w:tcPr>
-          <w:p>
-            <w:pPr>
-              <w:widowControl w:val="0"/>
-              <w:rPr>
-                <w:rFonts w:ascii="Calibri" w:hAnsi="Calibri" w:cs="Calibri"/>
-                <w:color w:val="000000"/>
-                <w:sz w:val="20"/>
-                <w:szCs w:val="20"/>
-              </w:rPr>
-            </w:pPr>
-            <w:r>
-              <w:rPr>
-                <w:rFonts w:ascii="Calibri" w:hAnsi="Calibri" w:cs="Calibri"/>
+            <w:shd w:color="auto" w:fill="auto" w:val="clear"/>
+            <w:vAlign w:val="center"/>
+          </w:tcPr>
+          <w:p>
+            <w:pPr>
+              <w:pStyle w:val="Normal"/>
+              <w:widowControl w:val="false"/>
+              <w:rPr>
+                <w:rFonts w:ascii="Calibri" w:hAnsi="Calibri" w:cs="Calibri"/>
+                <w:color w:val="000000"/>
+                <w:sz w:val="20"/>
+                <w:szCs w:val="20"/>
+              </w:rPr>
+            </w:pPr>
+            <w:r>
+              <w:rPr>
+                <w:rFonts w:cs="Calibri" w:ascii="Calibri" w:hAnsi="Calibri"/>
                 <w:color w:val="000000"/>
                 <w:sz w:val="20"/>
                 <w:szCs w:val="20"/>
@@ -2106,12 +2128,13 @@
               <w:bottom w:val="single" w:sz="4" w:space="0" w:color="000000"/>
               <w:right w:val="single" w:sz="4" w:space="0" w:color="000000"/>
             </w:tcBorders>
-            <w:shd w:val="clear" w:color="auto" w:fill="auto"/>
-            <w:vAlign w:val="center"/>
-          </w:tcPr>
-          <w:p>
-            <w:pPr>
-              <w:widowControl w:val="0"/>
+            <w:shd w:color="auto" w:fill="auto" w:val="clear"/>
+            <w:vAlign w:val="center"/>
+          </w:tcPr>
+          <w:p>
+            <w:pPr>
+              <w:pStyle w:val="Normal"/>
+              <w:widowControl w:val="false"/>
               <w:jc w:val="center"/>
               <w:rPr>
                 <w:rFonts w:ascii="Calibri" w:hAnsi="Calibri" w:cs="Calibri"/>
@@ -2122,7 +2145,7 @@
             </w:pPr>
             <w:r>
               <w:rPr>
-                <w:rFonts w:ascii="Calibri" w:hAnsi="Calibri" w:cs="Calibri"/>
+                <w:rFonts w:cs="Calibri" w:ascii="Calibri" w:hAnsi="Calibri"/>
                 <w:color w:val="000000"/>
                 <w:sz w:val="20"/>
                 <w:szCs w:val="20"/>
@@ -2139,12 +2162,13 @@
               <w:bottom w:val="single" w:sz="4" w:space="0" w:color="000000"/>
               <w:right w:val="single" w:sz="4" w:space="0" w:color="000000"/>
             </w:tcBorders>
-            <w:shd w:val="clear" w:color="auto" w:fill="auto"/>
-            <w:vAlign w:val="center"/>
-          </w:tcPr>
-          <w:p>
-            <w:pPr>
-              <w:widowControl w:val="0"/>
+            <w:shd w:color="auto" w:fill="auto" w:val="clear"/>
+            <w:vAlign w:val="center"/>
+          </w:tcPr>
+          <w:p>
+            <w:pPr>
+              <w:pStyle w:val="Normal"/>
+              <w:widowControl w:val="false"/>
               <w:jc w:val="center"/>
               <w:rPr>
                 <w:rFonts w:ascii="Calibri" w:hAnsi="Calibri" w:cs="Calibri"/>
@@ -2155,7 +2179,7 @@
             </w:pPr>
             <w:r>
               <w:rPr>
-                <w:rFonts w:ascii="Calibri" w:hAnsi="Calibri" w:cs="Calibri"/>
+                <w:rFonts w:cs="Calibri" w:ascii="Calibri" w:hAnsi="Calibri"/>
                 <w:color w:val="000000"/>
                 <w:sz w:val="20"/>
                 <w:szCs w:val="20"/>
@@ -2168,7 +2192,7 @@
       </w:tr>
       <w:tr>
         <w:trPr>
-          <w:trHeight w:val="432"/>
+          <w:trHeight w:val="432" w:hRule="atLeast"/>
         </w:trPr>
         <w:tc>
           <w:tcPr>
@@ -2179,12 +2203,13 @@
               <w:bottom w:val="single" w:sz="4" w:space="0" w:color="000000"/>
               <w:right w:val="single" w:sz="4" w:space="0" w:color="000000"/>
             </w:tcBorders>
-            <w:shd w:val="clear" w:color="auto" w:fill="auto"/>
-            <w:vAlign w:val="center"/>
-          </w:tcPr>
-          <w:p>
-            <w:pPr>
-              <w:widowControl w:val="0"/>
+            <w:shd w:color="auto" w:fill="auto" w:val="clear"/>
+            <w:vAlign w:val="center"/>
+          </w:tcPr>
+          <w:p>
+            <w:pPr>
+              <w:pStyle w:val="Normal"/>
+              <w:widowControl w:val="false"/>
               <w:jc w:val="center"/>
               <w:rPr>
                 <w:rFonts w:ascii="Calibri" w:hAnsi="Calibri" w:cs="Calibri"/>
@@ -2195,7 +2220,7 @@
             </w:pPr>
             <w:r>
               <w:rPr>
-                <w:rFonts w:ascii="Calibri" w:hAnsi="Calibri" w:cs="Calibri"/>
+                <w:rFonts w:cs="Calibri" w:ascii="Calibri" w:hAnsi="Calibri"/>
                 <w:color w:val="000000"/>
                 <w:sz w:val="20"/>
                 <w:szCs w:val="20"/>
@@ -2206,27 +2231,28 @@
         </w:tc>
         <w:tc>
           <w:tcPr>
-            <w:tcW w:w="1081" w:type="dxa"/>
-            <w:tcBorders>
-              <w:bottom w:val="single" w:sz="4" w:space="0" w:color="000000"/>
-              <w:right w:val="single" w:sz="4" w:space="0" w:color="000000"/>
-            </w:tcBorders>
-            <w:shd w:val="clear" w:color="auto" w:fill="auto"/>
-            <w:vAlign w:val="center"/>
-          </w:tcPr>
-          <w:p>
-            <w:pPr>
-              <w:widowControl w:val="0"/>
-              <w:rPr>
-                <w:rFonts w:ascii="Calibri" w:hAnsi="Calibri" w:cs="Calibri"/>
-                <w:color w:val="000000"/>
-                <w:sz w:val="20"/>
-                <w:szCs w:val="20"/>
-              </w:rPr>
-            </w:pPr>
-            <w:r>
-              <w:rPr>
-                <w:rFonts w:ascii="Calibri" w:hAnsi="Calibri" w:cs="Calibri"/>
+            <w:tcW w:w="1082" w:type="dxa"/>
+            <w:tcBorders>
+              <w:bottom w:val="single" w:sz="4" w:space="0" w:color="000000"/>
+              <w:right w:val="single" w:sz="4" w:space="0" w:color="000000"/>
+            </w:tcBorders>
+            <w:shd w:color="auto" w:fill="auto" w:val="clear"/>
+            <w:vAlign w:val="center"/>
+          </w:tcPr>
+          <w:p>
+            <w:pPr>
+              <w:pStyle w:val="Normal"/>
+              <w:widowControl w:val="false"/>
+              <w:rPr>
+                <w:rFonts w:ascii="Calibri" w:hAnsi="Calibri" w:cs="Calibri"/>
+                <w:color w:val="000000"/>
+                <w:sz w:val="20"/>
+                <w:szCs w:val="20"/>
+              </w:rPr>
+            </w:pPr>
+            <w:r>
+              <w:rPr>
+                <w:rFonts w:cs="Calibri" w:ascii="Calibri" w:hAnsi="Calibri"/>
                 <w:color w:val="000000"/>
                 <w:sz w:val="20"/>
                 <w:szCs w:val="20"/>
@@ -2238,17 +2264,18 @@
         </w:tc>
         <w:tc>
           <w:tcPr>
-            <w:tcW w:w="1979" w:type="dxa"/>
-            <w:tcBorders>
-              <w:bottom w:val="single" w:sz="4" w:space="0" w:color="000000"/>
-              <w:right w:val="single" w:sz="4" w:space="0" w:color="000000"/>
-            </w:tcBorders>
-            <w:shd w:val="clear" w:color="auto" w:fill="auto"/>
-            <w:vAlign w:val="center"/>
-          </w:tcPr>
-          <w:p>
-            <w:pPr>
-              <w:widowControl w:val="0"/>
+            <w:tcW w:w="1978" w:type="dxa"/>
+            <w:tcBorders>
+              <w:bottom w:val="single" w:sz="4" w:space="0" w:color="000000"/>
+              <w:right w:val="single" w:sz="4" w:space="0" w:color="000000"/>
+            </w:tcBorders>
+            <w:shd w:color="auto" w:fill="auto" w:val="clear"/>
+            <w:vAlign w:val="center"/>
+          </w:tcPr>
+          <w:p>
+            <w:pPr>
+              <w:pStyle w:val="Normal"/>
+              <w:widowControl w:val="false"/>
               <w:jc w:val="center"/>
               <w:rPr>
                 <w:rFonts w:ascii="Calibri" w:hAnsi="Calibri" w:cs="Calibri"/>
@@ -2259,7 +2286,7 @@
             </w:pPr>
             <w:r>
               <w:rPr>
-                <w:rFonts w:ascii="Calibri" w:hAnsi="Calibri" w:cs="Calibri"/>
+                <w:rFonts w:cs="Calibri" w:ascii="Calibri" w:hAnsi="Calibri"/>
                 <w:color w:val="000000"/>
                 <w:sz w:val="20"/>
                 <w:szCs w:val="20"/>
@@ -2275,19 +2302,28 @@
               <w:bottom w:val="single" w:sz="4" w:space="0" w:color="000000"/>
               <w:right w:val="single" w:sz="4" w:space="0" w:color="000000"/>
             </w:tcBorders>
-            <w:shd w:val="clear" w:color="auto" w:fill="auto"/>
-            <w:vAlign w:val="center"/>
-          </w:tcPr>
-          <w:p>
-            <w:pPr>
-              <w:widowControl w:val="0"/>
-              <w:rPr>
-                <w:rFonts w:ascii="Calibri" w:hAnsi="Calibri" w:cs="Calibri"/>
-                <w:color w:val="000000"/>
-                <w:sz w:val="20"/>
-                <w:szCs w:val="20"/>
-              </w:rPr>
-            </w:pPr>
+            <w:shd w:color="auto" w:fill="auto" w:val="clear"/>
+            <w:vAlign w:val="center"/>
+          </w:tcPr>
+          <w:p>
+            <w:pPr>
+              <w:pStyle w:val="Normal"/>
+              <w:widowControl w:val="false"/>
+              <w:rPr>
+                <w:rFonts w:ascii="Calibri" w:hAnsi="Calibri" w:cs="Calibri"/>
+                <w:color w:val="000000"/>
+                <w:sz w:val="20"/>
+                <w:szCs w:val="20"/>
+              </w:rPr>
+            </w:pPr>
+            <w:r>
+              <w:rPr>
+                <w:rFonts w:cs="Calibri" w:ascii="Calibri" w:hAnsi="Calibri"/>
+                <w:color w:val="000000"/>
+                <w:sz w:val="20"/>
+                <w:szCs w:val="20"/>
+              </w:rPr>
+            </w:r>
           </w:p>
         </w:tc>
         <w:tc>
@@ -2297,19 +2333,28 @@
               <w:bottom w:val="single" w:sz="4" w:space="0" w:color="000000"/>
               <w:right w:val="single" w:sz="4" w:space="0" w:color="000000"/>
             </w:tcBorders>
-            <w:shd w:val="clear" w:color="auto" w:fill="auto"/>
-            <w:vAlign w:val="center"/>
-          </w:tcPr>
-          <w:p>
-            <w:pPr>
-              <w:widowControl w:val="0"/>
-              <w:rPr>
-                <w:rFonts w:ascii="Calibri" w:hAnsi="Calibri" w:cs="Calibri"/>
-                <w:color w:val="000000"/>
-                <w:sz w:val="20"/>
-                <w:szCs w:val="20"/>
-              </w:rPr>
-            </w:pPr>
+            <w:shd w:color="auto" w:fill="auto" w:val="clear"/>
+            <w:vAlign w:val="center"/>
+          </w:tcPr>
+          <w:p>
+            <w:pPr>
+              <w:pStyle w:val="Normal"/>
+              <w:widowControl w:val="false"/>
+              <w:rPr>
+                <w:rFonts w:ascii="Calibri" w:hAnsi="Calibri" w:cs="Calibri"/>
+                <w:color w:val="000000"/>
+                <w:sz w:val="20"/>
+                <w:szCs w:val="20"/>
+              </w:rPr>
+            </w:pPr>
+            <w:r>
+              <w:rPr>
+                <w:rFonts w:cs="Calibri" w:ascii="Calibri" w:hAnsi="Calibri"/>
+                <w:color w:val="000000"/>
+                <w:sz w:val="20"/>
+                <w:szCs w:val="20"/>
+              </w:rPr>
+            </w:r>
           </w:p>
         </w:tc>
         <w:tc>
@@ -2319,40 +2364,50 @@
               <w:bottom w:val="single" w:sz="4" w:space="0" w:color="000000"/>
               <w:right w:val="single" w:sz="4" w:space="0" w:color="000000"/>
             </w:tcBorders>
-            <w:shd w:val="clear" w:color="auto" w:fill="auto"/>
-            <w:vAlign w:val="center"/>
-          </w:tcPr>
-          <w:p>
-            <w:pPr>
-              <w:widowControl w:val="0"/>
-              <w:rPr>
-                <w:rFonts w:ascii="Calibri" w:hAnsi="Calibri" w:cs="Calibri"/>
-                <w:color w:val="000000"/>
-                <w:sz w:val="20"/>
-                <w:szCs w:val="20"/>
-              </w:rPr>
-            </w:pPr>
+            <w:shd w:color="auto" w:fill="auto" w:val="clear"/>
+            <w:vAlign w:val="center"/>
+          </w:tcPr>
+          <w:p>
+            <w:pPr>
+              <w:pStyle w:val="Normal"/>
+              <w:widowControl w:val="false"/>
+              <w:rPr>
+                <w:rFonts w:ascii="Calibri" w:hAnsi="Calibri" w:cs="Calibri"/>
+                <w:color w:val="000000"/>
+                <w:sz w:val="20"/>
+                <w:szCs w:val="20"/>
+              </w:rPr>
+            </w:pPr>
+            <w:r>
+              <w:rPr>
+                <w:rFonts w:cs="Calibri" w:ascii="Calibri" w:hAnsi="Calibri"/>
+                <w:color w:val="000000"/>
+                <w:sz w:val="20"/>
+                <w:szCs w:val="20"/>
+              </w:rPr>
+            </w:r>
           </w:p>
         </w:tc>
       </w:tr>
       <w:tr>
         <w:trPr>
-          <w:trHeight w:val="432"/>
+          <w:trHeight w:val="432" w:hRule="atLeast"/>
         </w:trPr>
         <w:tc>
           <w:tcPr>
             <w:tcW w:w="894" w:type="dxa"/>
-            <w:vMerge/>
+            <w:vMerge w:val="continue"/>
             <w:tcBorders>
               <w:left w:val="single" w:sz="4" w:space="0" w:color="000000"/>
               <w:right w:val="single" w:sz="4" w:space="0" w:color="000000"/>
             </w:tcBorders>
-            <w:shd w:val="clear" w:color="auto" w:fill="auto"/>
-            <w:vAlign w:val="center"/>
-          </w:tcPr>
-          <w:p>
-            <w:pPr>
-              <w:widowControl w:val="0"/>
+            <w:shd w:color="auto" w:fill="auto" w:val="clear"/>
+            <w:vAlign w:val="center"/>
+          </w:tcPr>
+          <w:p>
+            <w:pPr>
+              <w:pStyle w:val="Normal"/>
+              <w:widowControl w:val="false"/>
               <w:jc w:val="center"/>
               <w:rPr>
                 <w:rFonts w:ascii="Calibri" w:hAnsi="Calibri" w:cs="Calibri"/>
@@ -2361,31 +2416,40 @@
                 <w:szCs w:val="20"/>
               </w:rPr>
             </w:pPr>
-          </w:p>
-        </w:tc>
-        <w:tc>
-          <w:tcPr>
-            <w:tcW w:w="1081" w:type="dxa"/>
-            <w:tcBorders>
-              <w:bottom w:val="single" w:sz="4" w:space="0" w:color="000000"/>
-              <w:right w:val="single" w:sz="4" w:space="0" w:color="000000"/>
-            </w:tcBorders>
-            <w:shd w:val="clear" w:color="auto" w:fill="auto"/>
-            <w:vAlign w:val="center"/>
-          </w:tcPr>
-          <w:p>
-            <w:pPr>
-              <w:widowControl w:val="0"/>
-              <w:rPr>
-                <w:rFonts w:ascii="Calibri" w:hAnsi="Calibri" w:cs="Calibri"/>
-                <w:color w:val="000000"/>
-                <w:sz w:val="20"/>
-                <w:szCs w:val="20"/>
-              </w:rPr>
-            </w:pPr>
-            <w:r>
-              <w:rPr>
-                <w:rFonts w:ascii="Calibri" w:hAnsi="Calibri" w:cs="Calibri"/>
+            <w:r>
+              <w:rPr>
+                <w:rFonts w:cs="Calibri" w:ascii="Calibri" w:hAnsi="Calibri"/>
+                <w:color w:val="000000"/>
+                <w:sz w:val="20"/>
+                <w:szCs w:val="20"/>
+              </w:rPr>
+            </w:r>
+          </w:p>
+        </w:tc>
+        <w:tc>
+          <w:tcPr>
+            <w:tcW w:w="1082" w:type="dxa"/>
+            <w:tcBorders>
+              <w:bottom w:val="single" w:sz="4" w:space="0" w:color="000000"/>
+              <w:right w:val="single" w:sz="4" w:space="0" w:color="000000"/>
+            </w:tcBorders>
+            <w:shd w:color="auto" w:fill="auto" w:val="clear"/>
+            <w:vAlign w:val="center"/>
+          </w:tcPr>
+          <w:p>
+            <w:pPr>
+              <w:pStyle w:val="Normal"/>
+              <w:widowControl w:val="false"/>
+              <w:rPr>
+                <w:rFonts w:ascii="Calibri" w:hAnsi="Calibri" w:cs="Calibri"/>
+                <w:color w:val="000000"/>
+                <w:sz w:val="20"/>
+                <w:szCs w:val="20"/>
+              </w:rPr>
+            </w:pPr>
+            <w:r>
+              <w:rPr>
+                <w:rFonts w:cs="Calibri" w:ascii="Calibri" w:hAnsi="Calibri"/>
                 <w:color w:val="000000"/>
                 <w:sz w:val="20"/>
                 <w:szCs w:val="20"/>
@@ -2396,17 +2460,18 @@
         </w:tc>
         <w:tc>
           <w:tcPr>
-            <w:tcW w:w="1979" w:type="dxa"/>
-            <w:tcBorders>
-              <w:bottom w:val="single" w:sz="4" w:space="0" w:color="000000"/>
-              <w:right w:val="single" w:sz="4" w:space="0" w:color="000000"/>
-            </w:tcBorders>
-            <w:shd w:val="clear" w:color="auto" w:fill="auto"/>
-            <w:vAlign w:val="center"/>
-          </w:tcPr>
-          <w:p>
-            <w:pPr>
-              <w:widowControl w:val="0"/>
+            <w:tcW w:w="1978" w:type="dxa"/>
+            <w:tcBorders>
+              <w:bottom w:val="single" w:sz="4" w:space="0" w:color="000000"/>
+              <w:right w:val="single" w:sz="4" w:space="0" w:color="000000"/>
+            </w:tcBorders>
+            <w:shd w:color="auto" w:fill="auto" w:val="clear"/>
+            <w:vAlign w:val="center"/>
+          </w:tcPr>
+          <w:p>
+            <w:pPr>
+              <w:pStyle w:val="Normal"/>
+              <w:widowControl w:val="false"/>
               <w:jc w:val="center"/>
               <w:rPr>
                 <w:rFonts w:ascii="Calibri" w:hAnsi="Calibri" w:cs="Calibri"/>
@@ -2417,7 +2482,7 @@
             </w:pPr>
             <w:r>
               <w:rPr>
-                <w:rFonts w:ascii="Calibri" w:hAnsi="Calibri" w:cs="Calibri"/>
+                <w:rFonts w:cs="Calibri" w:ascii="Calibri" w:hAnsi="Calibri"/>
                 <w:color w:val="000000"/>
                 <w:sz w:val="20"/>
                 <w:szCs w:val="20"/>
@@ -2433,19 +2498,28 @@
               <w:bottom w:val="single" w:sz="4" w:space="0" w:color="000000"/>
               <w:right w:val="single" w:sz="4" w:space="0" w:color="000000"/>
             </w:tcBorders>
-            <w:shd w:val="clear" w:color="auto" w:fill="auto"/>
-            <w:vAlign w:val="center"/>
-          </w:tcPr>
-          <w:p>
-            <w:pPr>
-              <w:widowControl w:val="0"/>
-              <w:rPr>
-                <w:rFonts w:ascii="Calibri" w:hAnsi="Calibri" w:cs="Calibri"/>
-                <w:color w:val="000000"/>
-                <w:sz w:val="20"/>
-                <w:szCs w:val="20"/>
-              </w:rPr>
-            </w:pPr>
+            <w:shd w:color="auto" w:fill="auto" w:val="clear"/>
+            <w:vAlign w:val="center"/>
+          </w:tcPr>
+          <w:p>
+            <w:pPr>
+              <w:pStyle w:val="Normal"/>
+              <w:widowControl w:val="false"/>
+              <w:rPr>
+                <w:rFonts w:ascii="Calibri" w:hAnsi="Calibri" w:cs="Calibri"/>
+                <w:color w:val="000000"/>
+                <w:sz w:val="20"/>
+                <w:szCs w:val="20"/>
+              </w:rPr>
+            </w:pPr>
+            <w:r>
+              <w:rPr>
+                <w:rFonts w:cs="Calibri" w:ascii="Calibri" w:hAnsi="Calibri"/>
+                <w:color w:val="000000"/>
+                <w:sz w:val="20"/>
+                <w:szCs w:val="20"/>
+              </w:rPr>
+            </w:r>
           </w:p>
         </w:tc>
         <w:tc>
@@ -2455,19 +2529,28 @@
               <w:bottom w:val="single" w:sz="4" w:space="0" w:color="000000"/>
               <w:right w:val="single" w:sz="4" w:space="0" w:color="000000"/>
             </w:tcBorders>
-            <w:shd w:val="clear" w:color="auto" w:fill="auto"/>
-            <w:vAlign w:val="center"/>
-          </w:tcPr>
-          <w:p>
-            <w:pPr>
-              <w:widowControl w:val="0"/>
-              <w:rPr>
-                <w:rFonts w:ascii="Calibri" w:hAnsi="Calibri" w:cs="Calibri"/>
-                <w:color w:val="000000"/>
-                <w:sz w:val="20"/>
-                <w:szCs w:val="20"/>
-              </w:rPr>
-            </w:pPr>
+            <w:shd w:color="auto" w:fill="auto" w:val="clear"/>
+            <w:vAlign w:val="center"/>
+          </w:tcPr>
+          <w:p>
+            <w:pPr>
+              <w:pStyle w:val="Normal"/>
+              <w:widowControl w:val="false"/>
+              <w:rPr>
+                <w:rFonts w:ascii="Calibri" w:hAnsi="Calibri" w:cs="Calibri"/>
+                <w:color w:val="000000"/>
+                <w:sz w:val="20"/>
+                <w:szCs w:val="20"/>
+              </w:rPr>
+            </w:pPr>
+            <w:r>
+              <w:rPr>
+                <w:rFonts w:cs="Calibri" w:ascii="Calibri" w:hAnsi="Calibri"/>
+                <w:color w:val="000000"/>
+                <w:sz w:val="20"/>
+                <w:szCs w:val="20"/>
+              </w:rPr>
+            </w:r>
           </w:p>
         </w:tc>
         <w:tc>
@@ -2477,41 +2560,51 @@
               <w:bottom w:val="single" w:sz="4" w:space="0" w:color="000000"/>
               <w:right w:val="single" w:sz="4" w:space="0" w:color="000000"/>
             </w:tcBorders>
-            <w:shd w:val="clear" w:color="auto" w:fill="auto"/>
-            <w:vAlign w:val="center"/>
-          </w:tcPr>
-          <w:p>
-            <w:pPr>
-              <w:widowControl w:val="0"/>
-              <w:rPr>
-                <w:rFonts w:ascii="Calibri" w:hAnsi="Calibri" w:cs="Calibri"/>
-                <w:color w:val="000000"/>
-                <w:sz w:val="20"/>
-                <w:szCs w:val="20"/>
-              </w:rPr>
-            </w:pPr>
+            <w:shd w:color="auto" w:fill="auto" w:val="clear"/>
+            <w:vAlign w:val="center"/>
+          </w:tcPr>
+          <w:p>
+            <w:pPr>
+              <w:pStyle w:val="Normal"/>
+              <w:widowControl w:val="false"/>
+              <w:rPr>
+                <w:rFonts w:ascii="Calibri" w:hAnsi="Calibri" w:cs="Calibri"/>
+                <w:color w:val="000000"/>
+                <w:sz w:val="20"/>
+                <w:szCs w:val="20"/>
+              </w:rPr>
+            </w:pPr>
+            <w:r>
+              <w:rPr>
+                <w:rFonts w:cs="Calibri" w:ascii="Calibri" w:hAnsi="Calibri"/>
+                <w:color w:val="000000"/>
+                <w:sz w:val="20"/>
+                <w:szCs w:val="20"/>
+              </w:rPr>
+            </w:r>
           </w:p>
         </w:tc>
       </w:tr>
       <w:tr>
         <w:trPr>
-          <w:trHeight w:val="432"/>
+          <w:trHeight w:val="432" w:hRule="atLeast"/>
         </w:trPr>
         <w:tc>
           <w:tcPr>
             <w:tcW w:w="894" w:type="dxa"/>
-            <w:vMerge/>
+            <w:vMerge w:val="continue"/>
             <w:tcBorders>
               <w:left w:val="single" w:sz="4" w:space="0" w:color="000000"/>
               <w:bottom w:val="single" w:sz="4" w:space="0" w:color="000000"/>
               <w:right w:val="single" w:sz="4" w:space="0" w:color="000000"/>
             </w:tcBorders>
-            <w:shd w:val="clear" w:color="auto" w:fill="auto"/>
-            <w:vAlign w:val="center"/>
-          </w:tcPr>
-          <w:p>
-            <w:pPr>
-              <w:widowControl w:val="0"/>
+            <w:shd w:color="auto" w:fill="auto" w:val="clear"/>
+            <w:vAlign w:val="center"/>
+          </w:tcPr>
+          <w:p>
+            <w:pPr>
+              <w:pStyle w:val="Normal"/>
+              <w:widowControl w:val="false"/>
               <w:jc w:val="center"/>
               <w:rPr>
                 <w:rFonts w:ascii="Calibri" w:hAnsi="Calibri" w:cs="Calibri"/>
@@ -2520,31 +2613,40 @@
                 <w:szCs w:val="20"/>
               </w:rPr>
             </w:pPr>
-          </w:p>
-        </w:tc>
-        <w:tc>
-          <w:tcPr>
-            <w:tcW w:w="1081" w:type="dxa"/>
-            <w:tcBorders>
-              <w:bottom w:val="single" w:sz="4" w:space="0" w:color="000000"/>
-              <w:right w:val="single" w:sz="4" w:space="0" w:color="000000"/>
-            </w:tcBorders>
-            <w:shd w:val="clear" w:color="auto" w:fill="auto"/>
-            <w:vAlign w:val="center"/>
-          </w:tcPr>
-          <w:p>
-            <w:pPr>
-              <w:widowControl w:val="0"/>
-              <w:rPr>
-                <w:rFonts w:ascii="Calibri" w:hAnsi="Calibri" w:cs="Calibri"/>
-                <w:color w:val="000000"/>
-                <w:sz w:val="20"/>
-                <w:szCs w:val="20"/>
-              </w:rPr>
-            </w:pPr>
-            <w:r>
-              <w:rPr>
-                <w:rFonts w:ascii="Calibri" w:hAnsi="Calibri" w:cs="Calibri"/>
+            <w:r>
+              <w:rPr>
+                <w:rFonts w:cs="Calibri" w:ascii="Calibri" w:hAnsi="Calibri"/>
+                <w:color w:val="000000"/>
+                <w:sz w:val="20"/>
+                <w:szCs w:val="20"/>
+              </w:rPr>
+            </w:r>
+          </w:p>
+        </w:tc>
+        <w:tc>
+          <w:tcPr>
+            <w:tcW w:w="1082" w:type="dxa"/>
+            <w:tcBorders>
+              <w:bottom w:val="single" w:sz="4" w:space="0" w:color="000000"/>
+              <w:right w:val="single" w:sz="4" w:space="0" w:color="000000"/>
+            </w:tcBorders>
+            <w:shd w:color="auto" w:fill="auto" w:val="clear"/>
+            <w:vAlign w:val="center"/>
+          </w:tcPr>
+          <w:p>
+            <w:pPr>
+              <w:pStyle w:val="Normal"/>
+              <w:widowControl w:val="false"/>
+              <w:rPr>
+                <w:rFonts w:ascii="Calibri" w:hAnsi="Calibri" w:cs="Calibri"/>
+                <w:color w:val="000000"/>
+                <w:sz w:val="20"/>
+                <w:szCs w:val="20"/>
+              </w:rPr>
+            </w:pPr>
+            <w:r>
+              <w:rPr>
+                <w:rFonts w:cs="Calibri" w:ascii="Calibri" w:hAnsi="Calibri"/>
                 <w:color w:val="000000"/>
                 <w:sz w:val="20"/>
                 <w:szCs w:val="20"/>
@@ -2555,17 +2657,18 @@
         </w:tc>
         <w:tc>
           <w:tcPr>
-            <w:tcW w:w="1979" w:type="dxa"/>
-            <w:tcBorders>
-              <w:bottom w:val="single" w:sz="4" w:space="0" w:color="000000"/>
-              <w:right w:val="single" w:sz="4" w:space="0" w:color="000000"/>
-            </w:tcBorders>
-            <w:shd w:val="clear" w:color="auto" w:fill="auto"/>
-            <w:vAlign w:val="center"/>
-          </w:tcPr>
-          <w:p>
-            <w:pPr>
-              <w:widowControl w:val="0"/>
+            <w:tcW w:w="1978" w:type="dxa"/>
+            <w:tcBorders>
+              <w:bottom w:val="single" w:sz="4" w:space="0" w:color="000000"/>
+              <w:right w:val="single" w:sz="4" w:space="0" w:color="000000"/>
+            </w:tcBorders>
+            <w:shd w:color="auto" w:fill="auto" w:val="clear"/>
+            <w:vAlign w:val="center"/>
+          </w:tcPr>
+          <w:p>
+            <w:pPr>
+              <w:pStyle w:val="Normal"/>
+              <w:widowControl w:val="false"/>
               <w:jc w:val="center"/>
               <w:rPr>
                 <w:rFonts w:ascii="Calibri" w:hAnsi="Calibri" w:cs="Calibri"/>
@@ -2576,7 +2679,7 @@
             </w:pPr>
             <w:r>
               <w:rPr>
-                <w:rFonts w:ascii="Calibri" w:hAnsi="Calibri" w:cs="Calibri"/>
+                <w:rFonts w:cs="Calibri" w:ascii="Calibri" w:hAnsi="Calibri"/>
                 <w:color w:val="000000"/>
                 <w:sz w:val="20"/>
                 <w:szCs w:val="20"/>
@@ -2592,19 +2695,28 @@
               <w:bottom w:val="single" w:sz="4" w:space="0" w:color="000000"/>
               <w:right w:val="single" w:sz="4" w:space="0" w:color="000000"/>
             </w:tcBorders>
-            <w:shd w:val="clear" w:color="auto" w:fill="auto"/>
-            <w:vAlign w:val="center"/>
-          </w:tcPr>
-          <w:p>
-            <w:pPr>
-              <w:widowControl w:val="0"/>
-              <w:rPr>
-                <w:rFonts w:ascii="Calibri" w:hAnsi="Calibri" w:cs="Calibri"/>
-                <w:color w:val="000000"/>
-                <w:sz w:val="20"/>
-                <w:szCs w:val="20"/>
-              </w:rPr>
-            </w:pPr>
+            <w:shd w:color="auto" w:fill="auto" w:val="clear"/>
+            <w:vAlign w:val="center"/>
+          </w:tcPr>
+          <w:p>
+            <w:pPr>
+              <w:pStyle w:val="Normal"/>
+              <w:widowControl w:val="false"/>
+              <w:rPr>
+                <w:rFonts w:ascii="Calibri" w:hAnsi="Calibri" w:cs="Calibri"/>
+                <w:color w:val="000000"/>
+                <w:sz w:val="20"/>
+                <w:szCs w:val="20"/>
+              </w:rPr>
+            </w:pPr>
+            <w:r>
+              <w:rPr>
+                <w:rFonts w:cs="Calibri" w:ascii="Calibri" w:hAnsi="Calibri"/>
+                <w:color w:val="000000"/>
+                <w:sz w:val="20"/>
+                <w:szCs w:val="20"/>
+              </w:rPr>
+            </w:r>
           </w:p>
         </w:tc>
         <w:tc>
@@ -2614,19 +2726,28 @@
               <w:bottom w:val="single" w:sz="4" w:space="0" w:color="000000"/>
               <w:right w:val="single" w:sz="4" w:space="0" w:color="000000"/>
             </w:tcBorders>
-            <w:shd w:val="clear" w:color="auto" w:fill="auto"/>
-            <w:vAlign w:val="center"/>
-          </w:tcPr>
-          <w:p>
-            <w:pPr>
-              <w:widowControl w:val="0"/>
-              <w:rPr>
-                <w:rFonts w:ascii="Calibri" w:hAnsi="Calibri" w:cs="Calibri"/>
-                <w:color w:val="000000"/>
-                <w:sz w:val="20"/>
-                <w:szCs w:val="20"/>
-              </w:rPr>
-            </w:pPr>
+            <w:shd w:color="auto" w:fill="auto" w:val="clear"/>
+            <w:vAlign w:val="center"/>
+          </w:tcPr>
+          <w:p>
+            <w:pPr>
+              <w:pStyle w:val="Normal"/>
+              <w:widowControl w:val="false"/>
+              <w:rPr>
+                <w:rFonts w:ascii="Calibri" w:hAnsi="Calibri" w:cs="Calibri"/>
+                <w:color w:val="000000"/>
+                <w:sz w:val="20"/>
+                <w:szCs w:val="20"/>
+              </w:rPr>
+            </w:pPr>
+            <w:r>
+              <w:rPr>
+                <w:rFonts w:cs="Calibri" w:ascii="Calibri" w:hAnsi="Calibri"/>
+                <w:color w:val="000000"/>
+                <w:sz w:val="20"/>
+                <w:szCs w:val="20"/>
+              </w:rPr>
+            </w:r>
           </w:p>
         </w:tc>
         <w:tc>
@@ -2636,25 +2757,34 @@
               <w:bottom w:val="single" w:sz="4" w:space="0" w:color="000000"/>
               <w:right w:val="single" w:sz="4" w:space="0" w:color="000000"/>
             </w:tcBorders>
-            <w:shd w:val="clear" w:color="auto" w:fill="auto"/>
-            <w:vAlign w:val="center"/>
-          </w:tcPr>
-          <w:p>
-            <w:pPr>
-              <w:widowControl w:val="0"/>
-              <w:rPr>
-                <w:rFonts w:ascii="Calibri" w:hAnsi="Calibri" w:cs="Calibri"/>
-                <w:color w:val="000000"/>
-                <w:sz w:val="20"/>
-                <w:szCs w:val="20"/>
-              </w:rPr>
-            </w:pPr>
+            <w:shd w:color="auto" w:fill="auto" w:val="clear"/>
+            <w:vAlign w:val="center"/>
+          </w:tcPr>
+          <w:p>
+            <w:pPr>
+              <w:pStyle w:val="Normal"/>
+              <w:widowControl w:val="false"/>
+              <w:rPr>
+                <w:rFonts w:ascii="Calibri" w:hAnsi="Calibri" w:cs="Calibri"/>
+                <w:color w:val="000000"/>
+                <w:sz w:val="20"/>
+                <w:szCs w:val="20"/>
+              </w:rPr>
+            </w:pPr>
+            <w:r>
+              <w:rPr>
+                <w:rFonts w:cs="Calibri" w:ascii="Calibri" w:hAnsi="Calibri"/>
+                <w:color w:val="000000"/>
+                <w:sz w:val="20"/>
+                <w:szCs w:val="20"/>
+              </w:rPr>
+            </w:r>
           </w:p>
         </w:tc>
       </w:tr>
       <w:tr>
         <w:trPr>
-          <w:trHeight w:val="432"/>
+          <w:trHeight w:val="432" w:hRule="atLeast"/>
         </w:trPr>
         <w:tc>
           <w:tcPr>
@@ -2665,12 +2795,13 @@
               <w:bottom w:val="single" w:sz="4" w:space="0" w:color="000000"/>
               <w:right w:val="single" w:sz="4" w:space="0" w:color="000000"/>
             </w:tcBorders>
-            <w:shd w:val="clear" w:color="auto" w:fill="auto"/>
-            <w:vAlign w:val="center"/>
-          </w:tcPr>
-          <w:p>
-            <w:pPr>
-              <w:widowControl w:val="0"/>
+            <w:shd w:color="auto" w:fill="auto" w:val="clear"/>
+            <w:vAlign w:val="center"/>
+          </w:tcPr>
+          <w:p>
+            <w:pPr>
+              <w:pStyle w:val="Normal"/>
+              <w:widowControl w:val="false"/>
               <w:jc w:val="center"/>
               <w:rPr>
                 <w:rFonts w:ascii="Calibri" w:hAnsi="Calibri" w:cs="Calibri"/>
@@ -2681,7 +2812,7 @@
             </w:pPr>
             <w:r>
               <w:rPr>
-                <w:rFonts w:ascii="Calibri" w:hAnsi="Calibri" w:cs="Calibri"/>
+                <w:rFonts w:cs="Calibri" w:ascii="Calibri" w:hAnsi="Calibri"/>
                 <w:color w:val="000000"/>
                 <w:sz w:val="20"/>
                 <w:szCs w:val="20"/>
@@ -2692,27 +2823,28 @@
         </w:tc>
         <w:tc>
           <w:tcPr>
-            <w:tcW w:w="1081" w:type="dxa"/>
-            <w:tcBorders>
-              <w:bottom w:val="single" w:sz="4" w:space="0" w:color="000000"/>
-              <w:right w:val="single" w:sz="4" w:space="0" w:color="000000"/>
-            </w:tcBorders>
-            <w:shd w:val="clear" w:color="auto" w:fill="auto"/>
-            <w:vAlign w:val="center"/>
-          </w:tcPr>
-          <w:p>
-            <w:pPr>
-              <w:widowControl w:val="0"/>
-              <w:rPr>
-                <w:rFonts w:ascii="Calibri" w:hAnsi="Calibri" w:cs="Calibri"/>
-                <w:color w:val="000000"/>
-                <w:sz w:val="20"/>
-                <w:szCs w:val="20"/>
-              </w:rPr>
-            </w:pPr>
-            <w:r>
-              <w:rPr>
-                <w:rFonts w:ascii="Calibri" w:hAnsi="Calibri" w:cs="Calibri"/>
+            <w:tcW w:w="1082" w:type="dxa"/>
+            <w:tcBorders>
+              <w:bottom w:val="single" w:sz="4" w:space="0" w:color="000000"/>
+              <w:right w:val="single" w:sz="4" w:space="0" w:color="000000"/>
+            </w:tcBorders>
+            <w:shd w:color="auto" w:fill="auto" w:val="clear"/>
+            <w:vAlign w:val="center"/>
+          </w:tcPr>
+          <w:p>
+            <w:pPr>
+              <w:pStyle w:val="Normal"/>
+              <w:widowControl w:val="false"/>
+              <w:rPr>
+                <w:rFonts w:ascii="Calibri" w:hAnsi="Calibri" w:cs="Calibri"/>
+                <w:color w:val="000000"/>
+                <w:sz w:val="20"/>
+                <w:szCs w:val="20"/>
+              </w:rPr>
+            </w:pPr>
+            <w:r>
+              <w:rPr>
+                <w:rFonts w:cs="Calibri" w:ascii="Calibri" w:hAnsi="Calibri"/>
                 <w:color w:val="000000"/>
                 <w:sz w:val="20"/>
                 <w:szCs w:val="20"/>
@@ -2724,17 +2856,18 @@
         </w:tc>
         <w:tc>
           <w:tcPr>
-            <w:tcW w:w="1979" w:type="dxa"/>
-            <w:tcBorders>
-              <w:bottom w:val="single" w:sz="4" w:space="0" w:color="000000"/>
-              <w:right w:val="single" w:sz="4" w:space="0" w:color="000000"/>
-            </w:tcBorders>
-            <w:shd w:val="clear" w:color="auto" w:fill="auto"/>
-            <w:vAlign w:val="center"/>
-          </w:tcPr>
-          <w:p>
-            <w:pPr>
-              <w:widowControl w:val="0"/>
+            <w:tcW w:w="1978" w:type="dxa"/>
+            <w:tcBorders>
+              <w:bottom w:val="single" w:sz="4" w:space="0" w:color="000000"/>
+              <w:right w:val="single" w:sz="4" w:space="0" w:color="000000"/>
+            </w:tcBorders>
+            <w:shd w:color="auto" w:fill="auto" w:val="clear"/>
+            <w:vAlign w:val="center"/>
+          </w:tcPr>
+          <w:p>
+            <w:pPr>
+              <w:pStyle w:val="Normal"/>
+              <w:widowControl w:val="false"/>
               <w:jc w:val="center"/>
               <w:rPr>
                 <w:rFonts w:ascii="Calibri" w:hAnsi="Calibri" w:cs="Calibri"/>
@@ -2743,6 +2876,14 @@
                 <w:szCs w:val="20"/>
               </w:rPr>
             </w:pPr>
+            <w:r>
+              <w:rPr>
+                <w:rFonts w:cs="Calibri" w:ascii="Calibri" w:hAnsi="Calibri"/>
+                <w:color w:val="000000"/>
+                <w:sz w:val="20"/>
+                <w:szCs w:val="20"/>
+              </w:rPr>
+            </w:r>
           </w:p>
         </w:tc>
         <w:tc>
@@ -2752,12 +2893,13 @@
               <w:bottom w:val="single" w:sz="4" w:space="0" w:color="000000"/>
               <w:right w:val="single" w:sz="4" w:space="0" w:color="000000"/>
             </w:tcBorders>
-            <w:shd w:val="clear" w:color="auto" w:fill="auto"/>
-            <w:vAlign w:val="center"/>
-          </w:tcPr>
-          <w:p>
-            <w:pPr>
-              <w:widowControl w:val="0"/>
+            <w:shd w:color="auto" w:fill="auto" w:val="clear"/>
+            <w:vAlign w:val="center"/>
+          </w:tcPr>
+          <w:p>
+            <w:pPr>
+              <w:pStyle w:val="Normal"/>
+              <w:widowControl w:val="false"/>
               <w:jc w:val="center"/>
               <w:rPr>
                 <w:rFonts w:ascii="Calibri" w:hAnsi="Calibri" w:cs="Calibri"/>
@@ -2768,7 +2910,7 @@
             </w:pPr>
             <w:r>
               <w:rPr>
-                <w:rFonts w:ascii="Calibri" w:hAnsi="Calibri" w:cs="Calibri"/>
+                <w:rFonts w:cs="Calibri" w:ascii="Calibri" w:hAnsi="Calibri"/>
                 <w:color w:val="000000"/>
                 <w:sz w:val="20"/>
                 <w:szCs w:val="20"/>
@@ -2784,19 +2926,28 @@
               <w:bottom w:val="single" w:sz="4" w:space="0" w:color="000000"/>
               <w:right w:val="single" w:sz="4" w:space="0" w:color="000000"/>
             </w:tcBorders>
-            <w:shd w:val="clear" w:color="auto" w:fill="auto"/>
-            <w:vAlign w:val="center"/>
-          </w:tcPr>
-          <w:p>
-            <w:pPr>
-              <w:widowControl w:val="0"/>
-              <w:rPr>
-                <w:rFonts w:ascii="Calibri" w:hAnsi="Calibri" w:cs="Calibri"/>
-                <w:color w:val="000000"/>
-                <w:sz w:val="20"/>
-                <w:szCs w:val="20"/>
-              </w:rPr>
-            </w:pPr>
+            <w:shd w:color="auto" w:fill="auto" w:val="clear"/>
+            <w:vAlign w:val="center"/>
+          </w:tcPr>
+          <w:p>
+            <w:pPr>
+              <w:pStyle w:val="Normal"/>
+              <w:widowControl w:val="false"/>
+              <w:rPr>
+                <w:rFonts w:ascii="Calibri" w:hAnsi="Calibri" w:cs="Calibri"/>
+                <w:color w:val="000000"/>
+                <w:sz w:val="20"/>
+                <w:szCs w:val="20"/>
+              </w:rPr>
+            </w:pPr>
+            <w:r>
+              <w:rPr>
+                <w:rFonts w:cs="Calibri" w:ascii="Calibri" w:hAnsi="Calibri"/>
+                <w:color w:val="000000"/>
+                <w:sz w:val="20"/>
+                <w:szCs w:val="20"/>
+              </w:rPr>
+            </w:r>
           </w:p>
         </w:tc>
         <w:tc>
@@ -2806,40 +2957,50 @@
               <w:bottom w:val="single" w:sz="4" w:space="0" w:color="000000"/>
               <w:right w:val="single" w:sz="4" w:space="0" w:color="000000"/>
             </w:tcBorders>
-            <w:shd w:val="clear" w:color="auto" w:fill="auto"/>
-            <w:vAlign w:val="center"/>
-          </w:tcPr>
-          <w:p>
-            <w:pPr>
-              <w:widowControl w:val="0"/>
-              <w:rPr>
-                <w:rFonts w:ascii="Calibri" w:hAnsi="Calibri" w:cs="Calibri"/>
-                <w:color w:val="000000"/>
-                <w:sz w:val="20"/>
-                <w:szCs w:val="20"/>
-              </w:rPr>
-            </w:pPr>
+            <w:shd w:color="auto" w:fill="auto" w:val="clear"/>
+            <w:vAlign w:val="center"/>
+          </w:tcPr>
+          <w:p>
+            <w:pPr>
+              <w:pStyle w:val="Normal"/>
+              <w:widowControl w:val="false"/>
+              <w:rPr>
+                <w:rFonts w:ascii="Calibri" w:hAnsi="Calibri" w:cs="Calibri"/>
+                <w:color w:val="000000"/>
+                <w:sz w:val="20"/>
+                <w:szCs w:val="20"/>
+              </w:rPr>
+            </w:pPr>
+            <w:r>
+              <w:rPr>
+                <w:rFonts w:cs="Calibri" w:ascii="Calibri" w:hAnsi="Calibri"/>
+                <w:color w:val="000000"/>
+                <w:sz w:val="20"/>
+                <w:szCs w:val="20"/>
+              </w:rPr>
+            </w:r>
           </w:p>
         </w:tc>
       </w:tr>
       <w:tr>
         <w:trPr>
-          <w:trHeight w:val="432"/>
+          <w:trHeight w:val="432" w:hRule="atLeast"/>
         </w:trPr>
         <w:tc>
           <w:tcPr>
             <w:tcW w:w="894" w:type="dxa"/>
-            <w:vMerge/>
+            <w:vMerge w:val="continue"/>
             <w:tcBorders>
               <w:left w:val="single" w:sz="4" w:space="0" w:color="000000"/>
               <w:right w:val="single" w:sz="4" w:space="0" w:color="000000"/>
             </w:tcBorders>
-            <w:shd w:val="clear" w:color="auto" w:fill="auto"/>
-            <w:vAlign w:val="center"/>
-          </w:tcPr>
-          <w:p>
-            <w:pPr>
-              <w:widowControl w:val="0"/>
+            <w:shd w:color="auto" w:fill="auto" w:val="clear"/>
+            <w:vAlign w:val="center"/>
+          </w:tcPr>
+          <w:p>
+            <w:pPr>
+              <w:pStyle w:val="Normal"/>
+              <w:widowControl w:val="false"/>
               <w:jc w:val="center"/>
               <w:rPr>
                 <w:rFonts w:ascii="Calibri" w:hAnsi="Calibri" w:cs="Calibri"/>
@@ -2848,31 +3009,40 @@
                 <w:szCs w:val="20"/>
               </w:rPr>
             </w:pPr>
-          </w:p>
-        </w:tc>
-        <w:tc>
-          <w:tcPr>
-            <w:tcW w:w="1081" w:type="dxa"/>
-            <w:tcBorders>
-              <w:bottom w:val="single" w:sz="4" w:space="0" w:color="000000"/>
-              <w:right w:val="single" w:sz="4" w:space="0" w:color="000000"/>
-            </w:tcBorders>
-            <w:shd w:val="clear" w:color="auto" w:fill="auto"/>
-            <w:vAlign w:val="center"/>
-          </w:tcPr>
-          <w:p>
-            <w:pPr>
-              <w:widowControl w:val="0"/>
-              <w:rPr>
-                <w:rFonts w:ascii="Calibri" w:hAnsi="Calibri" w:cs="Calibri"/>
-                <w:color w:val="000000"/>
-                <w:sz w:val="20"/>
-                <w:szCs w:val="20"/>
-              </w:rPr>
-            </w:pPr>
-            <w:r>
-              <w:rPr>
-                <w:rFonts w:ascii="Calibri" w:hAnsi="Calibri" w:cs="Calibri"/>
+            <w:r>
+              <w:rPr>
+                <w:rFonts w:cs="Calibri" w:ascii="Calibri" w:hAnsi="Calibri"/>
+                <w:color w:val="000000"/>
+                <w:sz w:val="20"/>
+                <w:szCs w:val="20"/>
+              </w:rPr>
+            </w:r>
+          </w:p>
+        </w:tc>
+        <w:tc>
+          <w:tcPr>
+            <w:tcW w:w="1082" w:type="dxa"/>
+            <w:tcBorders>
+              <w:bottom w:val="single" w:sz="4" w:space="0" w:color="000000"/>
+              <w:right w:val="single" w:sz="4" w:space="0" w:color="000000"/>
+            </w:tcBorders>
+            <w:shd w:color="auto" w:fill="auto" w:val="clear"/>
+            <w:vAlign w:val="center"/>
+          </w:tcPr>
+          <w:p>
+            <w:pPr>
+              <w:pStyle w:val="Normal"/>
+              <w:widowControl w:val="false"/>
+              <w:rPr>
+                <w:rFonts w:ascii="Calibri" w:hAnsi="Calibri" w:cs="Calibri"/>
+                <w:color w:val="000000"/>
+                <w:sz w:val="20"/>
+                <w:szCs w:val="20"/>
+              </w:rPr>
+            </w:pPr>
+            <w:r>
+              <w:rPr>
+                <w:rFonts w:cs="Calibri" w:ascii="Calibri" w:hAnsi="Calibri"/>
                 <w:color w:val="000000"/>
                 <w:sz w:val="20"/>
                 <w:szCs w:val="20"/>
@@ -2883,24 +3053,33 @@
         </w:tc>
         <w:tc>
           <w:tcPr>
-            <w:tcW w:w="1979" w:type="dxa"/>
-            <w:tcBorders>
-              <w:bottom w:val="single" w:sz="4" w:space="0" w:color="000000"/>
-              <w:right w:val="single" w:sz="4" w:space="0" w:color="000000"/>
-            </w:tcBorders>
-            <w:shd w:val="clear" w:color="auto" w:fill="auto"/>
-            <w:vAlign w:val="center"/>
-          </w:tcPr>
-          <w:p>
-            <w:pPr>
-              <w:widowControl w:val="0"/>
-              <w:rPr>
-                <w:rFonts w:ascii="Calibri" w:hAnsi="Calibri" w:cs="Calibri"/>
-                <w:color w:val="000000"/>
-                <w:sz w:val="20"/>
-                <w:szCs w:val="20"/>
-              </w:rPr>
-            </w:pPr>
+            <w:tcW w:w="1978" w:type="dxa"/>
+            <w:tcBorders>
+              <w:bottom w:val="single" w:sz="4" w:space="0" w:color="000000"/>
+              <w:right w:val="single" w:sz="4" w:space="0" w:color="000000"/>
+            </w:tcBorders>
+            <w:shd w:color="auto" w:fill="auto" w:val="clear"/>
+            <w:vAlign w:val="center"/>
+          </w:tcPr>
+          <w:p>
+            <w:pPr>
+              <w:pStyle w:val="Normal"/>
+              <w:widowControl w:val="false"/>
+              <w:rPr>
+                <w:rFonts w:ascii="Calibri" w:hAnsi="Calibri" w:cs="Calibri"/>
+                <w:color w:val="000000"/>
+                <w:sz w:val="20"/>
+                <w:szCs w:val="20"/>
+              </w:rPr>
+            </w:pPr>
+            <w:r>
+              <w:rPr>
+                <w:rFonts w:cs="Calibri" w:ascii="Calibri" w:hAnsi="Calibri"/>
+                <w:color w:val="000000"/>
+                <w:sz w:val="20"/>
+                <w:szCs w:val="20"/>
+              </w:rPr>
+            </w:r>
           </w:p>
         </w:tc>
         <w:tc>
@@ -2910,12 +3089,13 @@
               <w:bottom w:val="single" w:sz="4" w:space="0" w:color="000000"/>
               <w:right w:val="single" w:sz="4" w:space="0" w:color="000000"/>
             </w:tcBorders>
-            <w:shd w:val="clear" w:color="auto" w:fill="auto"/>
-            <w:vAlign w:val="center"/>
-          </w:tcPr>
-          <w:p>
-            <w:pPr>
-              <w:widowControl w:val="0"/>
+            <w:shd w:color="auto" w:fill="auto" w:val="clear"/>
+            <w:vAlign w:val="center"/>
+          </w:tcPr>
+          <w:p>
+            <w:pPr>
+              <w:pStyle w:val="Normal"/>
+              <w:widowControl w:val="false"/>
               <w:jc w:val="center"/>
               <w:rPr>
                 <w:rFonts w:ascii="Calibri" w:hAnsi="Calibri" w:cs="Calibri"/>
@@ -2926,7 +3106,7 @@
             </w:pPr>
             <w:r>
               <w:rPr>
-                <w:rFonts w:ascii="Calibri" w:hAnsi="Calibri" w:cs="Calibri"/>
+                <w:rFonts w:cs="Calibri" w:ascii="Calibri" w:hAnsi="Calibri"/>
                 <w:color w:val="000000"/>
                 <w:sz w:val="20"/>
                 <w:szCs w:val="20"/>
@@ -2942,19 +3122,28 @@
               <w:bottom w:val="single" w:sz="4" w:space="0" w:color="000000"/>
               <w:right w:val="single" w:sz="4" w:space="0" w:color="000000"/>
             </w:tcBorders>
-            <w:shd w:val="clear" w:color="auto" w:fill="auto"/>
-            <w:vAlign w:val="center"/>
-          </w:tcPr>
-          <w:p>
-            <w:pPr>
-              <w:widowControl w:val="0"/>
-              <w:rPr>
-                <w:rFonts w:ascii="Calibri" w:hAnsi="Calibri" w:cs="Calibri"/>
-                <w:color w:val="000000"/>
-                <w:sz w:val="20"/>
-                <w:szCs w:val="20"/>
-              </w:rPr>
-            </w:pPr>
+            <w:shd w:color="auto" w:fill="auto" w:val="clear"/>
+            <w:vAlign w:val="center"/>
+          </w:tcPr>
+          <w:p>
+            <w:pPr>
+              <w:pStyle w:val="Normal"/>
+              <w:widowControl w:val="false"/>
+              <w:rPr>
+                <w:rFonts w:ascii="Calibri" w:hAnsi="Calibri" w:cs="Calibri"/>
+                <w:color w:val="000000"/>
+                <w:sz w:val="20"/>
+                <w:szCs w:val="20"/>
+              </w:rPr>
+            </w:pPr>
+            <w:r>
+              <w:rPr>
+                <w:rFonts w:cs="Calibri" w:ascii="Calibri" w:hAnsi="Calibri"/>
+                <w:color w:val="000000"/>
+                <w:sz w:val="20"/>
+                <w:szCs w:val="20"/>
+              </w:rPr>
+            </w:r>
           </w:p>
         </w:tc>
         <w:tc>
@@ -2964,41 +3153,51 @@
               <w:bottom w:val="single" w:sz="4" w:space="0" w:color="000000"/>
               <w:right w:val="single" w:sz="4" w:space="0" w:color="000000"/>
             </w:tcBorders>
-            <w:shd w:val="clear" w:color="auto" w:fill="auto"/>
-            <w:vAlign w:val="center"/>
-          </w:tcPr>
-          <w:p>
-            <w:pPr>
-              <w:widowControl w:val="0"/>
-              <w:rPr>
-                <w:rFonts w:ascii="Calibri" w:hAnsi="Calibri" w:cs="Calibri"/>
-                <w:color w:val="000000"/>
-                <w:sz w:val="20"/>
-                <w:szCs w:val="20"/>
-              </w:rPr>
-            </w:pPr>
+            <w:shd w:color="auto" w:fill="auto" w:val="clear"/>
+            <w:vAlign w:val="center"/>
+          </w:tcPr>
+          <w:p>
+            <w:pPr>
+              <w:pStyle w:val="Normal"/>
+              <w:widowControl w:val="false"/>
+              <w:rPr>
+                <w:rFonts w:ascii="Calibri" w:hAnsi="Calibri" w:cs="Calibri"/>
+                <w:color w:val="000000"/>
+                <w:sz w:val="20"/>
+                <w:szCs w:val="20"/>
+              </w:rPr>
+            </w:pPr>
+            <w:r>
+              <w:rPr>
+                <w:rFonts w:cs="Calibri" w:ascii="Calibri" w:hAnsi="Calibri"/>
+                <w:color w:val="000000"/>
+                <w:sz w:val="20"/>
+                <w:szCs w:val="20"/>
+              </w:rPr>
+            </w:r>
           </w:p>
         </w:tc>
       </w:tr>
       <w:tr>
         <w:trPr>
-          <w:trHeight w:val="432"/>
+          <w:trHeight w:val="432" w:hRule="atLeast"/>
         </w:trPr>
         <w:tc>
           <w:tcPr>
             <w:tcW w:w="894" w:type="dxa"/>
-            <w:vMerge/>
+            <w:vMerge w:val="continue"/>
             <w:tcBorders>
               <w:left w:val="single" w:sz="4" w:space="0" w:color="000000"/>
               <w:bottom w:val="single" w:sz="4" w:space="0" w:color="000000"/>
               <w:right w:val="single" w:sz="4" w:space="0" w:color="000000"/>
             </w:tcBorders>
-            <w:shd w:val="clear" w:color="auto" w:fill="auto"/>
-            <w:vAlign w:val="center"/>
-          </w:tcPr>
-          <w:p>
-            <w:pPr>
-              <w:widowControl w:val="0"/>
+            <w:shd w:color="auto" w:fill="auto" w:val="clear"/>
+            <w:vAlign w:val="center"/>
+          </w:tcPr>
+          <w:p>
+            <w:pPr>
+              <w:pStyle w:val="Normal"/>
+              <w:widowControl w:val="false"/>
               <w:jc w:val="center"/>
               <w:rPr>
                 <w:rFonts w:ascii="Calibri" w:hAnsi="Calibri" w:cs="Calibri"/>
@@ -3007,32 +3206,41 @@
                 <w:szCs w:val="20"/>
               </w:rPr>
             </w:pPr>
-          </w:p>
-        </w:tc>
-        <w:tc>
-          <w:tcPr>
-            <w:tcW w:w="1081" w:type="dxa"/>
+            <w:r>
+              <w:rPr>
+                <w:rFonts w:cs="Calibri" w:ascii="Calibri" w:hAnsi="Calibri"/>
+                <w:color w:val="000000"/>
+                <w:sz w:val="20"/>
+                <w:szCs w:val="20"/>
+              </w:rPr>
+            </w:r>
+          </w:p>
+        </w:tc>
+        <w:tc>
+          <w:tcPr>
+            <w:tcW w:w="1082" w:type="dxa"/>
             <w:tcBorders>
               <w:left w:val="single" w:sz="4" w:space="0" w:color="000000"/>
               <w:bottom w:val="single" w:sz="4" w:space="0" w:color="000000"/>
               <w:right w:val="single" w:sz="4" w:space="0" w:color="000000"/>
             </w:tcBorders>
-            <w:shd w:val="clear" w:color="auto" w:fill="auto"/>
-            <w:vAlign w:val="center"/>
-          </w:tcPr>
-          <w:p>
-            <w:pPr>
-              <w:widowControl w:val="0"/>
-              <w:rPr>
-                <w:rFonts w:ascii="Calibri" w:hAnsi="Calibri" w:cs="Calibri"/>
-                <w:color w:val="000000"/>
-                <w:sz w:val="20"/>
-                <w:szCs w:val="20"/>
-              </w:rPr>
-            </w:pPr>
-            <w:r>
-              <w:rPr>
-                <w:rFonts w:ascii="Calibri" w:hAnsi="Calibri" w:cs="Calibri"/>
+            <w:shd w:color="auto" w:fill="auto" w:val="clear"/>
+            <w:vAlign w:val="center"/>
+          </w:tcPr>
+          <w:p>
+            <w:pPr>
+              <w:pStyle w:val="Normal"/>
+              <w:widowControl w:val="false"/>
+              <w:rPr>
+                <w:rFonts w:ascii="Calibri" w:hAnsi="Calibri" w:cs="Calibri"/>
+                <w:color w:val="000000"/>
+                <w:sz w:val="20"/>
+                <w:szCs w:val="20"/>
+              </w:rPr>
+            </w:pPr>
+            <w:r>
+              <w:rPr>
+                <w:rFonts w:cs="Calibri" w:ascii="Calibri" w:hAnsi="Calibri"/>
                 <w:color w:val="000000"/>
                 <w:sz w:val="20"/>
                 <w:szCs w:val="20"/>
@@ -3043,24 +3251,33 @@
         </w:tc>
         <w:tc>
           <w:tcPr>
-            <w:tcW w:w="1979" w:type="dxa"/>
-            <w:tcBorders>
-              <w:bottom w:val="single" w:sz="4" w:space="0" w:color="000000"/>
-              <w:right w:val="single" w:sz="4" w:space="0" w:color="000000"/>
-            </w:tcBorders>
-            <w:shd w:val="clear" w:color="auto" w:fill="auto"/>
-            <w:vAlign w:val="center"/>
-          </w:tcPr>
-          <w:p>
-            <w:pPr>
-              <w:widowControl w:val="0"/>
-              <w:rPr>
-                <w:rFonts w:ascii="Calibri" w:hAnsi="Calibri" w:cs="Calibri"/>
-                <w:color w:val="000000"/>
-                <w:sz w:val="20"/>
-                <w:szCs w:val="20"/>
-              </w:rPr>
-            </w:pPr>
+            <w:tcW w:w="1978" w:type="dxa"/>
+            <w:tcBorders>
+              <w:bottom w:val="single" w:sz="4" w:space="0" w:color="000000"/>
+              <w:right w:val="single" w:sz="4" w:space="0" w:color="000000"/>
+            </w:tcBorders>
+            <w:shd w:color="auto" w:fill="auto" w:val="clear"/>
+            <w:vAlign w:val="center"/>
+          </w:tcPr>
+          <w:p>
+            <w:pPr>
+              <w:pStyle w:val="Normal"/>
+              <w:widowControl w:val="false"/>
+              <w:rPr>
+                <w:rFonts w:ascii="Calibri" w:hAnsi="Calibri" w:cs="Calibri"/>
+                <w:color w:val="000000"/>
+                <w:sz w:val="20"/>
+                <w:szCs w:val="20"/>
+              </w:rPr>
+            </w:pPr>
+            <w:r>
+              <w:rPr>
+                <w:rFonts w:cs="Calibri" w:ascii="Calibri" w:hAnsi="Calibri"/>
+                <w:color w:val="000000"/>
+                <w:sz w:val="20"/>
+                <w:szCs w:val="20"/>
+              </w:rPr>
+            </w:r>
           </w:p>
         </w:tc>
         <w:tc>
@@ -3070,12 +3287,13 @@
               <w:bottom w:val="single" w:sz="4" w:space="0" w:color="000000"/>
               <w:right w:val="single" w:sz="4" w:space="0" w:color="000000"/>
             </w:tcBorders>
-            <w:shd w:val="clear" w:color="auto" w:fill="auto"/>
-            <w:vAlign w:val="center"/>
-          </w:tcPr>
-          <w:p>
-            <w:pPr>
-              <w:widowControl w:val="0"/>
+            <w:shd w:color="auto" w:fill="auto" w:val="clear"/>
+            <w:vAlign w:val="center"/>
+          </w:tcPr>
+          <w:p>
+            <w:pPr>
+              <w:pStyle w:val="Normal"/>
+              <w:widowControl w:val="false"/>
               <w:jc w:val="center"/>
               <w:rPr>
                 <w:rFonts w:ascii="Calibri" w:hAnsi="Calibri" w:cs="Calibri"/>
@@ -3086,7 +3304,7 @@
             </w:pPr>
             <w:r>
               <w:rPr>
-                <w:rFonts w:ascii="Calibri" w:hAnsi="Calibri" w:cs="Calibri"/>
+                <w:rFonts w:cs="Calibri" w:ascii="Calibri" w:hAnsi="Calibri"/>
                 <w:color w:val="000000"/>
                 <w:sz w:val="20"/>
                 <w:szCs w:val="20"/>
@@ -3102,19 +3320,28 @@
               <w:bottom w:val="single" w:sz="4" w:space="0" w:color="000000"/>
               <w:right w:val="single" w:sz="4" w:space="0" w:color="000000"/>
             </w:tcBorders>
-            <w:shd w:val="clear" w:color="auto" w:fill="auto"/>
-            <w:vAlign w:val="center"/>
-          </w:tcPr>
-          <w:p>
-            <w:pPr>
-              <w:widowControl w:val="0"/>
-              <w:rPr>
-                <w:rFonts w:ascii="Calibri" w:hAnsi="Calibri" w:cs="Calibri"/>
-                <w:color w:val="000000"/>
-                <w:sz w:val="20"/>
-                <w:szCs w:val="20"/>
-              </w:rPr>
-            </w:pPr>
+            <w:shd w:color="auto" w:fill="auto" w:val="clear"/>
+            <w:vAlign w:val="center"/>
+          </w:tcPr>
+          <w:p>
+            <w:pPr>
+              <w:pStyle w:val="Normal"/>
+              <w:widowControl w:val="false"/>
+              <w:rPr>
+                <w:rFonts w:ascii="Calibri" w:hAnsi="Calibri" w:cs="Calibri"/>
+                <w:color w:val="000000"/>
+                <w:sz w:val="20"/>
+                <w:szCs w:val="20"/>
+              </w:rPr>
+            </w:pPr>
+            <w:r>
+              <w:rPr>
+                <w:rFonts w:cs="Calibri" w:ascii="Calibri" w:hAnsi="Calibri"/>
+                <w:color w:val="000000"/>
+                <w:sz w:val="20"/>
+                <w:szCs w:val="20"/>
+              </w:rPr>
+            </w:r>
           </w:p>
         </w:tc>
         <w:tc>
@@ -3124,29 +3351,38 @@
               <w:bottom w:val="single" w:sz="4" w:space="0" w:color="000000"/>
               <w:right w:val="single" w:sz="4" w:space="0" w:color="000000"/>
             </w:tcBorders>
-            <w:shd w:val="clear" w:color="auto" w:fill="auto"/>
-            <w:vAlign w:val="center"/>
-          </w:tcPr>
-          <w:p>
-            <w:pPr>
-              <w:widowControl w:val="0"/>
-              <w:rPr>
-                <w:rFonts w:ascii="Calibri" w:hAnsi="Calibri" w:cs="Calibri"/>
-                <w:color w:val="000000"/>
-                <w:sz w:val="20"/>
-                <w:szCs w:val="20"/>
-              </w:rPr>
-            </w:pPr>
+            <w:shd w:color="auto" w:fill="auto" w:val="clear"/>
+            <w:vAlign w:val="center"/>
+          </w:tcPr>
+          <w:p>
+            <w:pPr>
+              <w:pStyle w:val="Normal"/>
+              <w:widowControl w:val="false"/>
+              <w:rPr>
+                <w:rFonts w:ascii="Calibri" w:hAnsi="Calibri" w:cs="Calibri"/>
+                <w:color w:val="000000"/>
+                <w:sz w:val="20"/>
+                <w:szCs w:val="20"/>
+              </w:rPr>
+            </w:pPr>
+            <w:r>
+              <w:rPr>
+                <w:rFonts w:cs="Calibri" w:ascii="Calibri" w:hAnsi="Calibri"/>
+                <w:color w:val="000000"/>
+                <w:sz w:val="20"/>
+                <w:szCs w:val="20"/>
+              </w:rPr>
+            </w:r>
           </w:p>
         </w:tc>
       </w:tr>
       <w:tr>
         <w:trPr>
-          <w:trHeight w:val="432"/>
+          <w:trHeight w:val="432" w:hRule="atLeast"/>
         </w:trPr>
         <w:tc>
           <w:tcPr>
-            <w:tcW w:w="1975" w:type="dxa"/>
+            <w:tcW w:w="1976" w:type="dxa"/>
             <w:gridSpan w:val="2"/>
             <w:tcBorders>
               <w:top w:val="single" w:sz="4" w:space="0" w:color="000000"/>
@@ -3154,12 +3390,13 @@
               <w:bottom w:val="single" w:sz="4" w:space="0" w:color="000000"/>
               <w:right w:val="single" w:sz="4" w:space="0" w:color="000000"/>
             </w:tcBorders>
-            <w:shd w:val="clear" w:color="auto" w:fill="auto"/>
-            <w:vAlign w:val="center"/>
-          </w:tcPr>
-          <w:p>
-            <w:pPr>
-              <w:widowControl w:val="0"/>
+            <w:shd w:color="auto" w:fill="auto" w:val="clear"/>
+            <w:vAlign w:val="center"/>
+          </w:tcPr>
+          <w:p>
+            <w:pPr>
+              <w:pStyle w:val="Normal"/>
+              <w:widowControl w:val="false"/>
               <w:jc w:val="center"/>
               <w:rPr>
                 <w:rFonts w:ascii="Calibri" w:hAnsi="Calibri" w:cs="Calibri"/>
@@ -3170,7 +3407,7 @@
             </w:pPr>
             <w:r>
               <w:rPr>
-                <w:rFonts w:ascii="Calibri" w:hAnsi="Calibri" w:cs="Calibri"/>
+                <w:rFonts w:cs="Calibri" w:ascii="Calibri" w:hAnsi="Calibri"/>
                 <w:color w:val="000000"/>
                 <w:sz w:val="20"/>
                 <w:szCs w:val="20"/>
@@ -3182,17 +3419,18 @@
         </w:tc>
         <w:tc>
           <w:tcPr>
-            <w:tcW w:w="1979" w:type="dxa"/>
-            <w:tcBorders>
-              <w:bottom w:val="single" w:sz="4" w:space="0" w:color="000000"/>
-              <w:right w:val="single" w:sz="4" w:space="0" w:color="000000"/>
-            </w:tcBorders>
-            <w:shd w:val="clear" w:color="auto" w:fill="auto"/>
-            <w:vAlign w:val="center"/>
-          </w:tcPr>
-          <w:p>
-            <w:pPr>
-              <w:widowControl w:val="0"/>
+            <w:tcW w:w="1978" w:type="dxa"/>
+            <w:tcBorders>
+              <w:bottom w:val="single" w:sz="4" w:space="0" w:color="000000"/>
+              <w:right w:val="single" w:sz="4" w:space="0" w:color="000000"/>
+            </w:tcBorders>
+            <w:shd w:color="auto" w:fill="auto" w:val="clear"/>
+            <w:vAlign w:val="center"/>
+          </w:tcPr>
+          <w:p>
+            <w:pPr>
+              <w:pStyle w:val="Normal"/>
+              <w:widowControl w:val="false"/>
               <w:jc w:val="center"/>
               <w:rPr>
                 <w:rFonts w:ascii="Calibri" w:hAnsi="Calibri" w:cs="Calibri"/>
@@ -3203,7 +3441,7 @@
             </w:pPr>
             <w:r>
               <w:rPr>
-                <w:rFonts w:ascii="Calibri" w:hAnsi="Calibri" w:cs="Calibri"/>
+                <w:rFonts w:cs="Calibri" w:ascii="Calibri" w:hAnsi="Calibri"/>
                 <w:color w:val="000000"/>
                 <w:sz w:val="20"/>
                 <w:szCs w:val="20"/>
@@ -3219,12 +3457,13 @@
               <w:bottom w:val="single" w:sz="4" w:space="0" w:color="000000"/>
               <w:right w:val="single" w:sz="4" w:space="0" w:color="000000"/>
             </w:tcBorders>
-            <w:shd w:val="clear" w:color="auto" w:fill="auto"/>
-            <w:vAlign w:val="center"/>
-          </w:tcPr>
-          <w:p>
-            <w:pPr>
-              <w:widowControl w:val="0"/>
+            <w:shd w:color="auto" w:fill="auto" w:val="clear"/>
+            <w:vAlign w:val="center"/>
+          </w:tcPr>
+          <w:p>
+            <w:pPr>
+              <w:pStyle w:val="Normal"/>
+              <w:widowControl w:val="false"/>
               <w:jc w:val="center"/>
               <w:rPr>
                 <w:rFonts w:ascii="Calibri" w:hAnsi="Calibri" w:cs="Calibri"/>
@@ -3235,7 +3474,7 @@
             </w:pPr>
             <w:r>
               <w:rPr>
-                <w:rFonts w:ascii="Calibri" w:hAnsi="Calibri" w:cs="Calibri"/>
+                <w:rFonts w:cs="Calibri" w:ascii="Calibri" w:hAnsi="Calibri"/>
                 <w:color w:val="000000"/>
                 <w:sz w:val="20"/>
                 <w:szCs w:val="20"/>
@@ -3251,12 +3490,13 @@
               <w:bottom w:val="single" w:sz="4" w:space="0" w:color="000000"/>
               <w:right w:val="single" w:sz="4" w:space="0" w:color="000000"/>
             </w:tcBorders>
-            <w:shd w:val="clear" w:color="auto" w:fill="auto"/>
-            <w:vAlign w:val="center"/>
-          </w:tcPr>
-          <w:p>
-            <w:pPr>
-              <w:widowControl w:val="0"/>
+            <w:shd w:color="auto" w:fill="auto" w:val="clear"/>
+            <w:vAlign w:val="center"/>
+          </w:tcPr>
+          <w:p>
+            <w:pPr>
+              <w:pStyle w:val="Normal"/>
+              <w:widowControl w:val="false"/>
               <w:jc w:val="center"/>
               <w:rPr>
                 <w:rFonts w:ascii="Calibri" w:hAnsi="Calibri" w:cs="Calibri"/>
@@ -3267,7 +3507,7 @@
             </w:pPr>
             <w:r>
               <w:rPr>
-                <w:rFonts w:ascii="Calibri" w:hAnsi="Calibri" w:cs="Calibri"/>
+                <w:rFonts w:cs="Calibri" w:ascii="Calibri" w:hAnsi="Calibri"/>
                 <w:color w:val="000000"/>
                 <w:sz w:val="20"/>
                 <w:szCs w:val="20"/>
@@ -3283,12 +3523,13 @@
               <w:bottom w:val="single" w:sz="4" w:space="0" w:color="000000"/>
               <w:right w:val="single" w:sz="4" w:space="0" w:color="000000"/>
             </w:tcBorders>
-            <w:shd w:val="clear" w:color="auto" w:fill="auto"/>
-            <w:vAlign w:val="center"/>
-          </w:tcPr>
-          <w:p>
-            <w:pPr>
-              <w:widowControl w:val="0"/>
+            <w:shd w:color="auto" w:fill="auto" w:val="clear"/>
+            <w:vAlign w:val="center"/>
+          </w:tcPr>
+          <w:p>
+            <w:pPr>
+              <w:pStyle w:val="Normal"/>
+              <w:widowControl w:val="false"/>
               <w:jc w:val="center"/>
               <w:rPr>
                 <w:rFonts w:ascii="Calibri" w:hAnsi="Calibri" w:cs="Calibri"/>
@@ -3299,7 +3540,7 @@
             </w:pPr>
             <w:r>
               <w:rPr>
-                <w:rFonts w:ascii="Calibri" w:hAnsi="Calibri" w:cs="Calibri"/>
+                <w:rFonts w:cs="Calibri" w:ascii="Calibri" w:hAnsi="Calibri"/>
                 <w:color w:val="000000"/>
                 <w:sz w:val="20"/>
                 <w:szCs w:val="20"/>
@@ -3312,24 +3553,40 @@
     </w:tbl>
     <w:p>
       <w:pPr>
+        <w:pStyle w:val="Normal"/>
         <w:jc w:val="both"/>
         <w:rPr>
           <w:color w:val="000000"/>
         </w:rPr>
       </w:pPr>
-    </w:p>
-    <w:p>
-      <w:pPr>
-        <w:rPr>
-          <w:sz w:val="20"/>
-          <w:szCs w:val="20"/>
-          <w:lang w:val="en-US"/>
-        </w:rPr>
-      </w:pPr>
-    </w:p>
-    <w:p>
-      <w:pPr>
-        <w:rPr>
+      <w:r>
+        <w:rPr>
+          <w:color w:val="000000"/>
+        </w:rPr>
+      </w:r>
+    </w:p>
+    <w:p>
+      <w:pPr>
+        <w:pStyle w:val="Normal"/>
+        <w:rPr>
+          <w:sz w:val="20"/>
+          <w:szCs w:val="20"/>
+          <w:lang w:val="en-US"/>
+        </w:rPr>
+      </w:pPr>
+      <w:r>
+        <w:rPr>
+          <w:sz w:val="20"/>
+          <w:szCs w:val="20"/>
+          <w:lang w:val="en-US"/>
+        </w:rPr>
+      </w:r>
+    </w:p>
+    <w:p>
+      <w:pPr>
+        <w:pStyle w:val="Normal"/>
+        <w:rPr>
+          <w:b/>
           <w:b/>
           <w:bCs/>
           <w:sz w:val="40"/>
@@ -3337,33 +3594,45 @@
           <w:lang w:val="en-US"/>
         </w:rPr>
       </w:pPr>
+      <w:r>
+        <w:rPr>
+          <w:b/>
+          <w:bCs/>
+          <w:sz w:val="40"/>
+          <w:szCs w:val="40"/>
+          <w:lang w:val="en-US"/>
+        </w:rPr>
+      </w:r>
     </w:p>
     <w:p>
       <w:pPr>
         <w:sectPr>
+          <w:type w:val="nextPage"/>
           <w:pgSz w:w="11906" w:h="16838"/>
-          <w:pgMar w:top="1440" w:right="1440" w:bottom="1440" w:left="1440" w:header="0" w:footer="0" w:gutter="0"/>
-          <w:cols w:space="720"/>
-          <w:formProt w:val="0"/>
-          <w:docGrid w:linePitch="360"/>
+          <w:pgMar w:left="1440" w:right="1440" w:gutter="0" w:header="0" w:top="1440" w:footer="0" w:bottom="1440"/>
+          <w:pgNumType w:fmt="decimal"/>
+          <w:formProt w:val="false"/>
+          <w:textDirection w:val="lrTb"/>
+          <w:docGrid w:type="default" w:linePitch="360" w:charSpace="0"/>
         </w:sectPr>
       </w:pPr>
     </w:p>
     <w:p>
       <w:pPr>
-        <w:rPr>
-          <w:b/>
-          <w:bCs/>
-          <w:lang w:val="en-US"/>
-        </w:rPr>
-      </w:pPr>
-      <w:r>
-        <w:rPr>
-          <w:b/>
-          <w:bCs/>
-          <w:lang w:val="en-US"/>
-        </w:rPr>
-        <w:lastRenderedPageBreak/>
+        <w:pStyle w:val="Normal"/>
+        <w:rPr>
+          <w:b/>
+          <w:b/>
+          <w:bCs/>
+          <w:lang w:val="en-US"/>
+        </w:rPr>
+      </w:pPr>
+      <w:r>
+        <w:rPr>
+          <w:b/>
+          <w:bCs/>
+          <w:lang w:val="en-US"/>
+        </w:rPr>
         <w:t xml:space="preserve">1. </w:t>
       </w:r>
       <w:r>
@@ -3378,15 +3647,24 @@
     </w:p>
     <w:p>
       <w:pPr>
-        <w:rPr>
-          <w:sz w:val="20"/>
-          <w:szCs w:val="20"/>
-          <w:lang w:val="en-US"/>
-        </w:rPr>
-      </w:pPr>
-    </w:p>
-    <w:p>
-      <w:pPr>
+        <w:pStyle w:val="Normal"/>
+        <w:rPr>
+          <w:sz w:val="20"/>
+          <w:szCs w:val="20"/>
+          <w:lang w:val="en-US"/>
+        </w:rPr>
+      </w:pPr>
+      <w:r>
+        <w:rPr>
+          <w:sz w:val="20"/>
+          <w:szCs w:val="20"/>
+          <w:lang w:val="en-US"/>
+        </w:rPr>
+      </w:r>
+    </w:p>
+    <w:p>
+      <w:pPr>
+        <w:pStyle w:val="Normal"/>
         <w:jc w:val="both"/>
         <w:rPr>
           <w:sz w:val="20"/>
@@ -3398,37 +3676,32 @@
           <w:sz w:val="20"/>
           <w:szCs w:val="20"/>
         </w:rPr>
-        <w:t xml:space="preserve">For </w:t>
-      </w:r>
-      <w:r>
-        <w:rPr>
-          <w:sz w:val="20"/>
-          <w:szCs w:val="20"/>
-        </w:rPr>
-        <w:t>this task, we will be evaluating three communication protocols - HTTP, CoAP, and MQTT (with QoS 1 and 2) - that are commonly used in IoT. Our objective is to determine which protocol is most suitable for transferring different sizes of data, how long it ta</w:t>
-      </w:r>
-      <w:r>
-        <w:rPr>
-          <w:sz w:val="20"/>
-          <w:szCs w:val="20"/>
-        </w:rPr>
-        <w:t>kes to transfer the data, and how much overhead is generated by the header for each protocol.</w:t>
-      </w:r>
-    </w:p>
-    <w:p>
-      <w:pPr>
+        <w:t>For this task, we will be evaluating three communication protocols - HTTP, CoAP, and MQTT (with QoS 1 and 2) - that are commonly used in IoT. Our objective is to determine which protocol is most suitable for transferring different sizes of data, how long it takes to transfer the data, and how much overhead is generated by the header for each protocol.</w:t>
+      </w:r>
+    </w:p>
+    <w:p>
+      <w:pPr>
+        <w:pStyle w:val="Normal"/>
         <w:jc w:val="both"/>
         <w:rPr>
           <w:sz w:val="20"/>
           <w:szCs w:val="20"/>
         </w:rPr>
       </w:pPr>
-    </w:p>
-    <w:p>
-      <w:pPr>
+      <w:r>
+        <w:rPr>
+          <w:sz w:val="20"/>
+          <w:szCs w:val="20"/>
+        </w:rPr>
+      </w:r>
+    </w:p>
+    <w:p>
+      <w:pPr>
+        <w:pStyle w:val="Normal"/>
         <w:jc w:val="both"/>
         <w:rPr>
           <w:b/>
+          <w:b/>
           <w:bCs/>
           <w:smallCaps/>
           <w:lang w:val="en-US"/>
@@ -3454,20 +3727,33 @@
     </w:p>
     <w:p>
       <w:pPr>
+        <w:pStyle w:val="Normal"/>
         <w:jc w:val="both"/>
         <w:rPr>
           <w:b/>
-          <w:bCs/>
-          <w:sz w:val="20"/>
-          <w:szCs w:val="20"/>
-          <w:lang w:val="en-US"/>
-        </w:rPr>
-      </w:pPr>
-    </w:p>
-    <w:p>
-      <w:pPr>
+          <w:b/>
+          <w:bCs/>
+          <w:sz w:val="20"/>
+          <w:szCs w:val="20"/>
+          <w:lang w:val="en-US"/>
+        </w:rPr>
+      </w:pPr>
+      <w:r>
+        <w:rPr>
+          <w:b/>
+          <w:bCs/>
+          <w:sz w:val="20"/>
+          <w:szCs w:val="20"/>
+          <w:lang w:val="en-US"/>
+        </w:rPr>
+      </w:r>
+    </w:p>
+    <w:p>
+      <w:pPr>
+        <w:pStyle w:val="Normal"/>
         <w:jc w:val="both"/>
         <w:rPr>
+          <w:b/>
           <w:b/>
           <w:bCs/>
           <w:sz w:val="22"/>
@@ -3488,8 +3774,10 @@
     </w:p>
     <w:p>
       <w:pPr>
+        <w:pStyle w:val="Normal"/>
         <w:jc w:val="both"/>
         <w:rPr>
+          <w:b/>
           <w:b/>
           <w:bCs/>
           <w:sz w:val="22"/>
@@ -3497,10 +3785,7 @@
           <w:lang w:val="en-US"/>
         </w:rPr>
       </w:pPr>
-    </w:p>
-    <w:p>
-      <w:pPr>
-        <w:jc w:val="both"/>
+      <w:r>
         <w:rPr>
           <w:b/>
           <w:bCs/>
@@ -3508,21 +3793,22 @@
           <w:szCs w:val="22"/>
           <w:lang w:val="en-US"/>
         </w:rPr>
-      </w:pPr>
-      <w:r>
-        <w:rPr>
+      </w:r>
+    </w:p>
+    <w:p>
+      <w:pPr>
+        <w:pStyle w:val="Normal"/>
+        <w:jc w:val="both"/>
+        <w:rPr>
+          <w:b/>
           <w:b/>
           <w:bCs/>
           <w:sz w:val="22"/>
           <w:szCs w:val="22"/>
           <w:lang w:val="en-US"/>
         </w:rPr>
-        <w:t>Development</w:t>
-      </w:r>
-    </w:p>
-    <w:p>
-      <w:pPr>
-        <w:jc w:val="both"/>
+      </w:pPr>
+      <w:r>
         <w:rPr>
           <w:b/>
           <w:bCs/>
@@ -3530,116 +3816,15 @@
           <w:szCs w:val="22"/>
           <w:lang w:val="en-US"/>
         </w:rPr>
-      </w:pPr>
-    </w:p>
-    <w:p>
-      <w:pPr>
+        <w:t>Development</w:t>
+      </w:r>
+    </w:p>
+    <w:p>
+      <w:pPr>
+        <w:pStyle w:val="Normal"/>
         <w:jc w:val="both"/>
         <w:rPr>
-          <w:sz w:val="20"/>
-          <w:szCs w:val="20"/>
-        </w:rPr>
-      </w:pPr>
-      <w:r>
-        <w:rPr>
-          <w:sz w:val="20"/>
-          <w:szCs w:val="20"/>
-        </w:rPr>
-        <w:t xml:space="preserve">To test the MQTT protocol, we used three computers - one as a publisher, one as a subscriber, and one as a broker. We </w:t>
-      </w:r>
-      <w:r>
-        <w:rPr>
-          <w:sz w:val="20"/>
-          <w:szCs w:val="20"/>
-        </w:rPr>
-        <w:t xml:space="preserve">implemented the subscriber and publisher using the </w:t>
-      </w:r>
-      <w:proofErr w:type="spellStart"/>
-      <w:r>
-        <w:rPr>
-          <w:sz w:val="20"/>
-          <w:szCs w:val="20"/>
-        </w:rPr>
-        <w:t>paho</w:t>
-      </w:r>
-      <w:proofErr w:type="spellEnd"/>
-      <w:r>
-        <w:rPr>
-          <w:sz w:val="20"/>
-          <w:szCs w:val="20"/>
-        </w:rPr>
-        <w:t xml:space="preserve">-MQTT library in Python and used the open-source MQTT broker Eclipse </w:t>
-      </w:r>
-      <w:proofErr w:type="spellStart"/>
-      <w:r>
-        <w:rPr>
-          <w:sz w:val="20"/>
-          <w:szCs w:val="20"/>
-        </w:rPr>
-        <w:t>Mosquitto</w:t>
-      </w:r>
-      <w:proofErr w:type="spellEnd"/>
-      <w:r>
-        <w:rPr>
-          <w:sz w:val="20"/>
-          <w:szCs w:val="20"/>
-        </w:rPr>
-        <w:t>. Wireshark was used to sniff the packets and calculate the overhead and application-level data.</w:t>
-      </w:r>
-    </w:p>
-    <w:p>
-      <w:pPr>
-        <w:jc w:val="both"/>
-        <w:rPr>
-          <w:sz w:val="20"/>
-          <w:szCs w:val="20"/>
-        </w:rPr>
-      </w:pPr>
-    </w:p>
-    <w:p>
-      <w:pPr>
-        <w:jc w:val="both"/>
-        <w:rPr>
-          <w:sz w:val="20"/>
-          <w:szCs w:val="20"/>
-        </w:rPr>
-      </w:pPr>
-      <w:r>
-        <w:rPr>
-          <w:sz w:val="20"/>
-          <w:szCs w:val="20"/>
-        </w:rPr>
-        <w:t xml:space="preserve">To calculate the </w:t>
-      </w:r>
-      <w:r>
-        <w:rPr>
-          <w:sz w:val="20"/>
-          <w:szCs w:val="20"/>
-        </w:rPr>
-        <w:t>transfer time, we recorded the start time at the publisher and subscriber ends, and then calculated the difference between them. We also captured packets at the publisher end to ensure all packets were captured. We used a Wireshark packet transfer in Pytho</w:t>
-      </w:r>
-      <w:r>
-        <w:rPr>
-          <w:sz w:val="20"/>
-          <w:szCs w:val="20"/>
-        </w:rPr>
-        <w:t>n to read the packet data and calculate the total application layer data transferred. Additionally, we sent the end time from the subscriber to the publisher via MQTT to calculate the transfer time at the publisher end.</w:t>
-      </w:r>
-    </w:p>
-    <w:p>
-      <w:pPr>
-        <w:jc w:val="both"/>
-        <w:rPr>
-          <w:sz w:val="20"/>
-          <w:szCs w:val="20"/>
-          <w:lang w:val="en-US"/>
-        </w:rPr>
-      </w:pPr>
-    </w:p>
-    <w:p>
-      <w:pPr>
-        <w:jc w:val="both"/>
-        <w:rPr>
+          <w:b/>
           <w:b/>
           <w:bCs/>
           <w:sz w:val="22"/>
@@ -3655,13 +3840,82 @@
           <w:szCs w:val="22"/>
           <w:lang w:val="en-US"/>
         </w:rPr>
-        <w:t>Observation</w:t>
-      </w:r>
-    </w:p>
-    <w:p>
-      <w:pPr>
+      </w:r>
+    </w:p>
+    <w:p>
+      <w:pPr>
+        <w:pStyle w:val="Normal"/>
         <w:jc w:val="both"/>
         <w:rPr>
+          <w:sz w:val="20"/>
+          <w:szCs w:val="20"/>
+        </w:rPr>
+      </w:pPr>
+      <w:r>
+        <w:rPr>
+          <w:sz w:val="20"/>
+          <w:szCs w:val="20"/>
+        </w:rPr>
+        <w:t>To test the MQTT protocol, we used three computers - one as a publisher, one as a subscriber, and one as a broker. We implemented the subscriber and publisher using the paho-MQTT library in Python and used the open-source MQTT broker Eclipse Mosquitto. Wireshark was used to sniff the packets and calculate the overhead and application-level data.</w:t>
+      </w:r>
+    </w:p>
+    <w:p>
+      <w:pPr>
+        <w:pStyle w:val="Normal"/>
+        <w:jc w:val="both"/>
+        <w:rPr>
+          <w:sz w:val="20"/>
+          <w:szCs w:val="20"/>
+        </w:rPr>
+      </w:pPr>
+      <w:r>
+        <w:rPr>
+          <w:sz w:val="20"/>
+          <w:szCs w:val="20"/>
+        </w:rPr>
+      </w:r>
+    </w:p>
+    <w:p>
+      <w:pPr>
+        <w:pStyle w:val="Normal"/>
+        <w:jc w:val="both"/>
+        <w:rPr>
+          <w:sz w:val="20"/>
+          <w:szCs w:val="20"/>
+        </w:rPr>
+      </w:pPr>
+      <w:r>
+        <w:rPr>
+          <w:sz w:val="20"/>
+          <w:szCs w:val="20"/>
+        </w:rPr>
+        <w:t>To calculate the transfer time, we recorded the start time at the publisher and subscriber ends, and then calculated the difference between them. We also captured packets at the publisher end to ensure all packets were captured. We used a Wireshark packet transfer in Python to read the packet data and calculate the total application layer data transferred. Additionally, we sent the end time from the subscriber to the publisher via MQTT to calculate the transfer time at the publisher end.</w:t>
+      </w:r>
+    </w:p>
+    <w:p>
+      <w:pPr>
+        <w:pStyle w:val="Normal"/>
+        <w:jc w:val="both"/>
+        <w:rPr>
+          <w:sz w:val="20"/>
+          <w:szCs w:val="20"/>
+          <w:lang w:val="en-US"/>
+        </w:rPr>
+      </w:pPr>
+      <w:r>
+        <w:rPr>
+          <w:sz w:val="20"/>
+          <w:szCs w:val="20"/>
+          <w:lang w:val="en-US"/>
+        </w:rPr>
+      </w:r>
+    </w:p>
+    <w:p>
+      <w:pPr>
+        <w:pStyle w:val="Normal"/>
+        <w:jc w:val="both"/>
+        <w:rPr>
+          <w:b/>
           <w:b/>
           <w:bCs/>
           <w:sz w:val="22"/>
@@ -3669,54 +3923,7 @@
           <w:lang w:val="en-US"/>
         </w:rPr>
       </w:pPr>
-    </w:p>
-    <w:p>
-      <w:pPr>
-        <w:jc w:val="both"/>
-        <w:rPr>
-          <w:sz w:val="20"/>
-          <w:szCs w:val="20"/>
-        </w:rPr>
-      </w:pPr>
-      <w:r>
-        <w:rPr>
-          <w:sz w:val="20"/>
-          <w:szCs w:val="20"/>
-        </w:rPr>
-        <w:t>We discovered that inc</w:t>
-      </w:r>
-      <w:r>
-        <w:rPr>
-          <w:sz w:val="20"/>
-          <w:szCs w:val="20"/>
-        </w:rPr>
-        <w:t>reasing the file size resulted in higher throughput, as the same-sized file was sent multiple times from the sender to the receiver. However, transferring larger files fewer times caused some delays since the underlying protocol is TCP. Additionally, sendi</w:t>
-      </w:r>
-      <w:r>
-        <w:rPr>
-          <w:sz w:val="20"/>
-          <w:szCs w:val="20"/>
-        </w:rPr>
-        <w:t>ng the file in a single message resulted in increased throughput with increasing file size. The overhead decreased as file size increased since the entire data was sent in a single MQTT protocol, resulting in similar overhead for each message. We also note</w:t>
-      </w:r>
-      <w:r>
-        <w:rPr>
-          <w:sz w:val="20"/>
-          <w:szCs w:val="20"/>
-        </w:rPr>
-        <w:t>d that the overhead of QoS 2 was higher than QoS 1 due to the Publish Release message sent from the sender to the receiver, contributing to the overall overhead. These observations provide valuable insights for selecting the most appropriate IoT protocol b</w:t>
-      </w:r>
-      <w:r>
-        <w:rPr>
-          <w:sz w:val="20"/>
-          <w:szCs w:val="20"/>
-        </w:rPr>
-        <w:t>ased on the data size, transfer time, and header overhead.</w:t>
-      </w:r>
-    </w:p>
-    <w:p>
-      <w:pPr>
-        <w:jc w:val="both"/>
+      <w:r>
         <w:rPr>
           <w:b/>
           <w:bCs/>
@@ -3724,24 +3931,15 @@
           <w:szCs w:val="22"/>
           <w:lang w:val="en-US"/>
         </w:rPr>
-      </w:pPr>
-    </w:p>
-    <w:p>
-      <w:pPr>
+        <w:t>Observation</w:t>
+      </w:r>
+    </w:p>
+    <w:p>
+      <w:pPr>
+        <w:pStyle w:val="Normal"/>
         <w:jc w:val="both"/>
         <w:rPr>
           <w:b/>
-          <w:bCs/>
-          <w:sz w:val="20"/>
-          <w:szCs w:val="20"/>
-          <w:lang w:val="en-US"/>
-        </w:rPr>
-      </w:pPr>
-    </w:p>
-    <w:p>
-      <w:pPr>
-        <w:jc w:val="both"/>
-        <w:rPr>
           <w:b/>
           <w:bCs/>
           <w:sz w:val="22"/>
@@ -3757,25 +3955,31 @@
           <w:szCs w:val="22"/>
           <w:lang w:val="en-US"/>
         </w:rPr>
-        <w:t>2.2 CoAP</w:t>
-      </w:r>
-    </w:p>
-    <w:p>
-      <w:pPr>
+      </w:r>
+    </w:p>
+    <w:p>
+      <w:pPr>
+        <w:pStyle w:val="Normal"/>
         <w:jc w:val="both"/>
         <w:rPr>
-          <w:b/>
-          <w:bCs/>
-          <w:sz w:val="20"/>
-          <w:szCs w:val="20"/>
-          <w:lang w:val="en-US"/>
-        </w:rPr>
-      </w:pPr>
-    </w:p>
-    <w:p>
-      <w:pPr>
+          <w:sz w:val="20"/>
+          <w:szCs w:val="20"/>
+        </w:rPr>
+      </w:pPr>
+      <w:r>
+        <w:rPr>
+          <w:sz w:val="20"/>
+          <w:szCs w:val="20"/>
+        </w:rPr>
+        <w:t>We discovered that increasing the file size resulted in higher throughput, as the same-sized file was sent multiple times from the sender to the receiver. However, transferring larger files fewer times caused some delays since the underlying protocol is TCP. Additionally, sending the file in a single message resulted in increased throughput with increasing file size. The overhead decreased as file size increased since the entire data was sent in a single MQTT protocol, resulting in similar overhead for each message. We also noted that the overhead of QoS 2 was higher than QoS 1 due to the Publish Release message sent from the sender to the receiver, contributing to the overall overhead. These observations provide valuable insights for selecting the most appropriate IoT protocol based on the data size, transfer time, and header overhead.</w:t>
+      </w:r>
+    </w:p>
+    <w:p>
+      <w:pPr>
+        <w:pStyle w:val="Normal"/>
         <w:jc w:val="both"/>
         <w:rPr>
+          <w:b/>
           <w:b/>
           <w:bCs/>
           <w:sz w:val="22"/>
@@ -3789,14 +3993,39 @@
           <w:bCs/>
           <w:sz w:val="22"/>
           <w:szCs w:val="22"/>
-        </w:rPr>
-        <w:t>Development</w:t>
-      </w:r>
-    </w:p>
-    <w:p>
-      <w:pPr>
+          <w:lang w:val="en-US"/>
+        </w:rPr>
+      </w:r>
+    </w:p>
+    <w:p>
+      <w:pPr>
+        <w:pStyle w:val="Normal"/>
         <w:jc w:val="both"/>
         <w:rPr>
+          <w:b/>
+          <w:b/>
+          <w:bCs/>
+          <w:sz w:val="20"/>
+          <w:szCs w:val="20"/>
+          <w:lang w:val="en-US"/>
+        </w:rPr>
+      </w:pPr>
+      <w:r>
+        <w:rPr>
+          <w:b/>
+          <w:bCs/>
+          <w:sz w:val="20"/>
+          <w:szCs w:val="20"/>
+          <w:lang w:val="en-US"/>
+        </w:rPr>
+      </w:r>
+    </w:p>
+    <w:p>
+      <w:pPr>
+        <w:pStyle w:val="Normal"/>
+        <w:jc w:val="both"/>
+        <w:rPr>
+          <w:b/>
           <w:b/>
           <w:bCs/>
           <w:sz w:val="22"/>
@@ -3804,202 +4033,7 @@
           <w:lang w:val="en-US"/>
         </w:rPr>
       </w:pPr>
-    </w:p>
-    <w:p>
-      <w:pPr>
-        <w:jc w:val="both"/>
-      </w:pPr>
-      <w:r>
-        <w:rPr>
-          <w:sz w:val="20"/>
-          <w:szCs w:val="20"/>
-        </w:rPr>
-        <w:t>For</w:t>
-      </w:r>
-      <w:r>
-        <w:t xml:space="preserve"> </w:t>
-      </w:r>
-      <w:r>
-        <w:rPr>
-          <w:sz w:val="20"/>
-          <w:szCs w:val="20"/>
-        </w:rPr>
-        <w:t xml:space="preserve">we used </w:t>
-      </w:r>
-      <w:proofErr w:type="gramStart"/>
-      <w:r>
-        <w:rPr>
-          <w:sz w:val="20"/>
-          <w:szCs w:val="20"/>
-        </w:rPr>
-        <w:t>a</w:t>
-      </w:r>
-      <w:proofErr w:type="gramEnd"/>
-      <w:r>
-        <w:rPr>
-          <w:sz w:val="20"/>
-          <w:szCs w:val="20"/>
-        </w:rPr>
-        <w:t xml:space="preserve"> </w:t>
-      </w:r>
-      <w:proofErr w:type="spellStart"/>
-      <w:r>
-        <w:rPr>
-          <w:sz w:val="20"/>
-          <w:szCs w:val="20"/>
-        </w:rPr>
-        <w:t>aiocoap</w:t>
-      </w:r>
-      <w:proofErr w:type="spellEnd"/>
-      <w:r>
-        <w:rPr>
-          <w:sz w:val="20"/>
-          <w:szCs w:val="20"/>
-        </w:rPr>
-        <w:t xml:space="preserve"> library, both for the server and the client. The server is basically derived from the example server.py in the </w:t>
-      </w:r>
-      <w:proofErr w:type="spellStart"/>
-      <w:r>
-        <w:rPr>
-          <w:sz w:val="20"/>
-          <w:szCs w:val="20"/>
-        </w:rPr>
-        <w:t>aiocoap</w:t>
-      </w:r>
-      <w:proofErr w:type="spellEnd"/>
-      <w:r>
-        <w:rPr>
-          <w:sz w:val="20"/>
-          <w:szCs w:val="20"/>
-        </w:rPr>
-        <w:t xml:space="preserve"> repo, while the client uses </w:t>
-      </w:r>
-      <w:proofErr w:type="spellStart"/>
-      <w:r>
-        <w:rPr>
-          <w:sz w:val="20"/>
-          <w:szCs w:val="20"/>
-        </w:rPr>
-        <w:t>aio</w:t>
-      </w:r>
-      <w:r>
-        <w:rPr>
-          <w:sz w:val="20"/>
-          <w:szCs w:val="20"/>
-        </w:rPr>
-        <w:t>coap</w:t>
-      </w:r>
-      <w:proofErr w:type="spellEnd"/>
-      <w:r>
-        <w:rPr>
-          <w:sz w:val="20"/>
-          <w:szCs w:val="20"/>
-        </w:rPr>
-        <w:t xml:space="preserve"> library to make requests to it in a similar fashion to the popular </w:t>
-      </w:r>
-      <w:proofErr w:type="gramStart"/>
-      <w:r>
-        <w:rPr>
-          <w:sz w:val="20"/>
-          <w:szCs w:val="20"/>
-        </w:rPr>
-        <w:t>requests</w:t>
-      </w:r>
-      <w:proofErr w:type="gramEnd"/>
-      <w:r>
-        <w:rPr>
-          <w:sz w:val="20"/>
-          <w:szCs w:val="20"/>
-        </w:rPr>
-        <w:t xml:space="preserve"> library for HTTP. </w:t>
-      </w:r>
-      <w:proofErr w:type="spellStart"/>
-      <w:r>
-        <w:rPr>
-          <w:sz w:val="20"/>
-          <w:szCs w:val="20"/>
-        </w:rPr>
-        <w:t>Blockwise</w:t>
-      </w:r>
-      <w:proofErr w:type="spellEnd"/>
-      <w:r>
-        <w:rPr>
-          <w:sz w:val="20"/>
-          <w:szCs w:val="20"/>
-        </w:rPr>
-        <w:t xml:space="preserve"> transfer was confirmed using debug logging.</w:t>
-      </w:r>
-    </w:p>
-    <w:p>
-      <w:pPr>
-        <w:jc w:val="both"/>
-        <w:rPr>
-          <w:sz w:val="20"/>
-          <w:szCs w:val="20"/>
-        </w:rPr>
-      </w:pPr>
-    </w:p>
-    <w:p>
-      <w:pPr>
-        <w:jc w:val="both"/>
-        <w:rPr>
-          <w:sz w:val="20"/>
-          <w:szCs w:val="20"/>
-        </w:rPr>
-      </w:pPr>
-      <w:r>
-        <w:rPr>
-          <w:sz w:val="20"/>
-          <w:szCs w:val="20"/>
-        </w:rPr>
-        <w:t xml:space="preserve">Time measurement is done using </w:t>
-      </w:r>
-      <w:proofErr w:type="spellStart"/>
-      <w:proofErr w:type="gramStart"/>
-      <w:r>
-        <w:rPr>
-          <w:sz w:val="20"/>
-          <w:szCs w:val="20"/>
-        </w:rPr>
-        <w:t>time.perf</w:t>
-      </w:r>
-      <w:proofErr w:type="gramEnd"/>
-      <w:r>
-        <w:rPr>
-          <w:sz w:val="20"/>
-          <w:szCs w:val="20"/>
-        </w:rPr>
-        <w:t>_counter_ns</w:t>
-      </w:r>
-      <w:proofErr w:type="spellEnd"/>
-      <w:r>
-        <w:rPr>
-          <w:sz w:val="20"/>
-          <w:szCs w:val="20"/>
-        </w:rPr>
-        <w:t>, and using that data and sizes from the received m</w:t>
-      </w:r>
-      <w:r>
-        <w:rPr>
-          <w:sz w:val="20"/>
-          <w:szCs w:val="20"/>
-        </w:rPr>
-        <w:t>essage calculates the required statistics (and a bit more on top).</w:t>
-      </w:r>
-    </w:p>
-    <w:p>
-      <w:pPr>
-        <w:jc w:val="both"/>
-        <w:rPr>
-          <w:sz w:val="20"/>
-          <w:szCs w:val="20"/>
-          <w:lang w:val="en-US"/>
-        </w:rPr>
-      </w:pPr>
-    </w:p>
-    <w:p>
-      <w:pPr>
-        <w:jc w:val="both"/>
+      <w:r>
         <w:rPr>
           <w:b/>
           <w:bCs/>
@@ -4007,104 +4041,61 @@
           <w:szCs w:val="22"/>
           <w:lang w:val="en-US"/>
         </w:rPr>
-      </w:pPr>
-      <w:r>
-        <w:rPr>
+        <w:t>2.2 CoAP</w:t>
+      </w:r>
+    </w:p>
+    <w:p>
+      <w:pPr>
+        <w:pStyle w:val="Normal"/>
+        <w:jc w:val="both"/>
+        <w:rPr>
+          <w:b/>
+          <w:b/>
+          <w:bCs/>
+          <w:sz w:val="20"/>
+          <w:szCs w:val="20"/>
+          <w:lang w:val="en-US"/>
+        </w:rPr>
+      </w:pPr>
+      <w:r>
+        <w:rPr>
+          <w:b/>
+          <w:bCs/>
+          <w:sz w:val="20"/>
+          <w:szCs w:val="20"/>
+          <w:lang w:val="en-US"/>
+        </w:rPr>
+      </w:r>
+    </w:p>
+    <w:p>
+      <w:pPr>
+        <w:pStyle w:val="Normal"/>
+        <w:jc w:val="both"/>
+        <w:rPr>
+          <w:b/>
           <w:b/>
           <w:bCs/>
           <w:sz w:val="22"/>
           <w:szCs w:val="22"/>
-        </w:rPr>
-        <w:t>Observation</w:t>
-      </w:r>
-    </w:p>
-    <w:p>
-      <w:pPr>
-        <w:jc w:val="both"/>
+          <w:lang w:val="en-US"/>
+        </w:rPr>
+      </w:pPr>
+      <w:r>
         <w:rPr>
           <w:b/>
           <w:bCs/>
           <w:sz w:val="22"/>
           <w:szCs w:val="22"/>
-          <w:lang w:val="en-US"/>
-        </w:rPr>
-      </w:pPr>
-    </w:p>
-    <w:p>
-      <w:pPr>
+        </w:rPr>
+        <w:t>Development</w:t>
+      </w:r>
+    </w:p>
+    <w:p>
+      <w:pPr>
+        <w:pStyle w:val="Normal"/>
         <w:jc w:val="both"/>
         <w:rPr>
-          <w:sz w:val="20"/>
-          <w:szCs w:val="20"/>
-        </w:rPr>
-      </w:pPr>
-      <w:r>
-        <w:rPr>
-          <w:sz w:val="20"/>
-          <w:szCs w:val="20"/>
-        </w:rPr>
-        <w:t xml:space="preserve">The experiment was done on two machines, with one of them acting as a hotspot, so the two were connected over </w:t>
-      </w:r>
-      <w:proofErr w:type="spellStart"/>
-      <w:r>
-        <w:rPr>
-          <w:sz w:val="20"/>
-          <w:szCs w:val="20"/>
-        </w:rPr>
-        <w:t>WiFi</w:t>
-      </w:r>
-      <w:proofErr w:type="spellEnd"/>
-      <w:r>
-        <w:rPr>
-          <w:sz w:val="20"/>
-          <w:szCs w:val="20"/>
-        </w:rPr>
-        <w:t>. The results indicate that the protocol is good for small fi</w:t>
-      </w:r>
-      <w:r>
-        <w:rPr>
-          <w:sz w:val="20"/>
-          <w:szCs w:val="20"/>
-        </w:rPr>
-        <w:t xml:space="preserve">les, having trouble reaching throughput over 2kbps, likely capped by the fact that an RTT is spent for every block transferred. In terms of overhead, it is </w:t>
-      </w:r>
-      <w:proofErr w:type="gramStart"/>
-      <w:r>
-        <w:rPr>
-          <w:sz w:val="20"/>
-          <w:szCs w:val="20"/>
-        </w:rPr>
-        <w:t>pretty close</w:t>
-      </w:r>
-      <w:proofErr w:type="gramEnd"/>
-      <w:r>
-        <w:rPr>
-          <w:sz w:val="20"/>
-          <w:szCs w:val="20"/>
-        </w:rPr>
-        <w:t xml:space="preserve"> at ~10%, slowly growing as the number of bytes needed to represent block index increase</w:t>
-      </w:r>
-      <w:r>
-        <w:rPr>
-          <w:sz w:val="20"/>
-          <w:szCs w:val="20"/>
-        </w:rPr>
-        <w:t>s with larger file sizes.</w:t>
-      </w:r>
-    </w:p>
-    <w:p>
-      <w:pPr>
-        <w:jc w:val="both"/>
-        <w:rPr>
-          <w:sz w:val="20"/>
-          <w:szCs w:val="20"/>
-        </w:rPr>
-      </w:pPr>
-    </w:p>
-    <w:p>
-      <w:pPr>
-        <w:jc w:val="both"/>
-        <w:rPr>
+          <w:b/>
           <w:b/>
           <w:bCs/>
           <w:sz w:val="22"/>
@@ -4120,13 +4111,90 @@
           <w:szCs w:val="22"/>
           <w:lang w:val="en-US"/>
         </w:rPr>
-        <w:t>2.3 HTTP</w:t>
-      </w:r>
-    </w:p>
-    <w:p>
-      <w:pPr>
+      </w:r>
+    </w:p>
+    <w:p>
+      <w:pPr>
+        <w:pStyle w:val="Normal"/>
         <w:jc w:val="both"/>
-        <w:rPr>
+        <w:rPr/>
+      </w:pPr>
+      <w:r>
+        <w:rPr>
+          <w:sz w:val="20"/>
+          <w:szCs w:val="20"/>
+        </w:rPr>
+        <w:t>For</w:t>
+      </w:r>
+      <w:r>
+        <w:rPr/>
+        <w:t xml:space="preserve"> </w:t>
+      </w:r>
+      <w:r>
+        <w:rPr>
+          <w:sz w:val="20"/>
+          <w:szCs w:val="20"/>
+        </w:rPr>
+        <w:t>we used a aiocoap library, both for the server and the client. The server is basically derived from the example server.py in the aiocoap repo, while the client uses aiocoap library to make requests to it in a similar fashion to the popular requests library for HTTP. Blockwise transfer was confirmed using debug logging.</w:t>
+      </w:r>
+    </w:p>
+    <w:p>
+      <w:pPr>
+        <w:pStyle w:val="Normal"/>
+        <w:jc w:val="both"/>
+        <w:rPr>
+          <w:sz w:val="20"/>
+          <w:szCs w:val="20"/>
+        </w:rPr>
+      </w:pPr>
+      <w:r>
+        <w:rPr>
+          <w:sz w:val="20"/>
+          <w:szCs w:val="20"/>
+        </w:rPr>
+      </w:r>
+    </w:p>
+    <w:p>
+      <w:pPr>
+        <w:pStyle w:val="Normal"/>
+        <w:jc w:val="both"/>
+        <w:rPr>
+          <w:sz w:val="20"/>
+          <w:szCs w:val="20"/>
+        </w:rPr>
+      </w:pPr>
+      <w:r>
+        <w:rPr>
+          <w:sz w:val="20"/>
+          <w:szCs w:val="20"/>
+        </w:rPr>
+        <w:t>Time measurement is done using time.perf_counter_ns, and using that data and sizes from the received message calculates the required statistics (and a bit more on top).</w:t>
+      </w:r>
+    </w:p>
+    <w:p>
+      <w:pPr>
+        <w:pStyle w:val="Normal"/>
+        <w:jc w:val="both"/>
+        <w:rPr>
+          <w:sz w:val="20"/>
+          <w:szCs w:val="20"/>
+          <w:lang w:val="en-US"/>
+        </w:rPr>
+      </w:pPr>
+      <w:r>
+        <w:rPr>
+          <w:sz w:val="20"/>
+          <w:szCs w:val="20"/>
+          <w:lang w:val="en-US"/>
+        </w:rPr>
+      </w:r>
+    </w:p>
+    <w:p>
+      <w:pPr>
+        <w:pStyle w:val="Normal"/>
+        <w:jc w:val="both"/>
+        <w:rPr>
+          <w:b/>
           <w:b/>
           <w:bCs/>
           <w:sz w:val="22"/>
@@ -4134,32 +4202,30 @@
           <w:lang w:val="en-US"/>
         </w:rPr>
       </w:pPr>
-    </w:p>
-    <w:p>
-      <w:pPr>
-        <w:jc w:val="both"/>
+      <w:r>
         <w:rPr>
           <w:b/>
           <w:bCs/>
           <w:sz w:val="22"/>
           <w:szCs w:val="22"/>
-          <w:lang w:val="en-US"/>
-        </w:rPr>
-      </w:pPr>
-      <w:r>
-        <w:rPr>
+        </w:rPr>
+        <w:t>Observation</w:t>
+      </w:r>
+    </w:p>
+    <w:p>
+      <w:pPr>
+        <w:pStyle w:val="Normal"/>
+        <w:jc w:val="both"/>
+        <w:rPr>
+          <w:b/>
           <w:b/>
           <w:bCs/>
           <w:sz w:val="22"/>
           <w:szCs w:val="22"/>
           <w:lang w:val="en-US"/>
         </w:rPr>
-        <w:t>Development</w:t>
-      </w:r>
-    </w:p>
-    <w:p>
-      <w:pPr>
-        <w:jc w:val="both"/>
+      </w:pPr>
+      <w:r>
         <w:rPr>
           <w:b/>
           <w:bCs/>
@@ -4167,10 +4233,11 @@
           <w:szCs w:val="22"/>
           <w:lang w:val="en-US"/>
         </w:rPr>
-      </w:pPr>
-    </w:p>
-    <w:p>
-      <w:pPr>
+      </w:r>
+    </w:p>
+    <w:p>
+      <w:pPr>
+        <w:pStyle w:val="Normal"/>
         <w:jc w:val="both"/>
         <w:rPr>
           <w:sz w:val="20"/>
@@ -4182,81 +4249,31 @@
           <w:sz w:val="20"/>
           <w:szCs w:val="20"/>
         </w:rPr>
-        <w:t>Testing the HTTP protocol was done in a fairly similar way to the CoAP protocol. The server is done using Python’s built-in server command to host a simple HTTP server at a given host and port number. Local</w:t>
-      </w:r>
-      <w:r>
-        <w:rPr>
-          <w:sz w:val="20"/>
-          <w:szCs w:val="20"/>
-        </w:rPr>
-        <w:t xml:space="preserve">host is used for testing on port 80. The client file is </w:t>
-      </w:r>
-      <w:proofErr w:type="gramStart"/>
-      <w:r>
-        <w:rPr>
-          <w:sz w:val="20"/>
-          <w:szCs w:val="20"/>
-        </w:rPr>
-        <w:t>ran</w:t>
-      </w:r>
-      <w:proofErr w:type="gramEnd"/>
-      <w:r>
-        <w:rPr>
-          <w:sz w:val="20"/>
-          <w:szCs w:val="20"/>
-        </w:rPr>
-        <w:t xml:space="preserve"> with option command line arguments for host/port if they are different than localhost:80. A HTTP GET request is sent a specified number of times. A timer is used before and after the GET request i</w:t>
-      </w:r>
-      <w:r>
-        <w:rPr>
-          <w:sz w:val="20"/>
-          <w:szCs w:val="20"/>
-        </w:rPr>
-        <w:t xml:space="preserve">s made to track the time required for each GET request. </w:t>
-      </w:r>
-      <w:r>
-        <w:rPr>
-          <w:sz w:val="20"/>
-          <w:szCs w:val="20"/>
-        </w:rPr>
-        <w:t>The size of the header and payload is determined by finding the point in the byte string where the headers end and the payload begins</w:t>
-      </w:r>
-      <w:r>
-        <w:rPr>
-          <w:sz w:val="20"/>
-          <w:szCs w:val="20"/>
-        </w:rPr>
-        <w:t>.</w:t>
-      </w:r>
-      <w:r>
-        <w:rPr>
-          <w:sz w:val="20"/>
-          <w:szCs w:val="20"/>
-        </w:rPr>
-        <w:t xml:space="preserve"> This information allows us to find the size of the header and payload.</w:t>
-      </w:r>
-      <w:r>
-        <w:rPr>
-          <w:sz w:val="20"/>
-          <w:szCs w:val="20"/>
-        </w:rPr>
-        <w:t xml:space="preserve"> The Measurement class is also used to return the time, total size, and payload size of each file that is sent. Statistics are then printed to the console.</w:t>
-      </w:r>
-    </w:p>
-    <w:p>
-      <w:pPr>
+        <w:t>The experiment was done on two machines, with one of them acting as a hotspot, so the two were connected over WiFi. The results indicate that the protocol is good for small files, having trouble reaching throughput over 2kbps, likely capped by the fact that an RTT is spent for every block transferred. In terms of overhead, it is pretty close at ~10%, slowly growing as the number of bytes needed to represent block index increases with larger file sizes.</w:t>
+      </w:r>
+    </w:p>
+    <w:p>
+      <w:pPr>
+        <w:pStyle w:val="Normal"/>
         <w:jc w:val="both"/>
         <w:rPr>
           <w:sz w:val="20"/>
           <w:szCs w:val="20"/>
-          <w:lang w:val="en-US"/>
-        </w:rPr>
-      </w:pPr>
-    </w:p>
-    <w:p>
-      <w:pPr>
+        </w:rPr>
+      </w:pPr>
+      <w:r>
+        <w:rPr>
+          <w:sz w:val="20"/>
+          <w:szCs w:val="20"/>
+        </w:rPr>
+      </w:r>
+    </w:p>
+    <w:p>
+      <w:pPr>
+        <w:pStyle w:val="Normal"/>
         <w:jc w:val="both"/>
         <w:rPr>
+          <w:b/>
           <w:b/>
           <w:bCs/>
           <w:sz w:val="22"/>
@@ -4272,13 +4289,15 @@
           <w:szCs w:val="22"/>
           <w:lang w:val="en-US"/>
         </w:rPr>
-        <w:t>Observation</w:t>
-      </w:r>
-    </w:p>
-    <w:p>
-      <w:pPr>
+        <w:t>2.3 HTTP</w:t>
+      </w:r>
+    </w:p>
+    <w:p>
+      <w:pPr>
+        <w:pStyle w:val="Normal"/>
         <w:jc w:val="both"/>
         <w:rPr>
+          <w:b/>
           <w:b/>
           <w:bCs/>
           <w:sz w:val="22"/>
@@ -4286,71 +4305,7 @@
           <w:lang w:val="en-US"/>
         </w:rPr>
       </w:pPr>
-    </w:p>
-    <w:p>
-      <w:pPr>
-        <w:jc w:val="both"/>
-        <w:rPr>
-          <w:sz w:val="20"/>
-          <w:szCs w:val="20"/>
-        </w:rPr>
-      </w:pPr>
-      <w:r>
-        <w:rPr>
-          <w:sz w:val="20"/>
-          <w:szCs w:val="20"/>
-        </w:rPr>
-        <w:t>Examining the results for throughput, we can see that throughput slows considerab</w:t>
-      </w:r>
-      <w:r>
-        <w:rPr>
-          <w:sz w:val="20"/>
-          <w:szCs w:val="20"/>
-        </w:rPr>
-        <w:t xml:space="preserve">ly for files of a </w:t>
-      </w:r>
-      <w:proofErr w:type="gramStart"/>
-      <w:r>
-        <w:rPr>
-          <w:sz w:val="20"/>
-          <w:szCs w:val="20"/>
-        </w:rPr>
-        <w:t>really small</w:t>
-      </w:r>
-      <w:proofErr w:type="gramEnd"/>
-      <w:r>
-        <w:rPr>
-          <w:sz w:val="20"/>
-          <w:szCs w:val="20"/>
-        </w:rPr>
-        <w:t xml:space="preserve"> and really large file size. HTTP excels with files or medium file size, with throughputs in the 10s of thousands of kbps. For large files, this </w:t>
-      </w:r>
-      <w:r>
-        <w:rPr>
-          <w:sz w:val="20"/>
-          <w:szCs w:val="20"/>
-        </w:rPr>
-        <w:lastRenderedPageBreak/>
-        <w:t xml:space="preserve">may be due to network bottleneck constraints. Another possible explanation could </w:t>
-      </w:r>
-      <w:r>
-        <w:rPr>
-          <w:sz w:val="20"/>
-          <w:szCs w:val="20"/>
-        </w:rPr>
-        <w:t>be due to the maximum size of each packet, so the data needs to be fragmented more, which causes slower throughput. For medium sized files, we don’t reach the network bandwidth capacity, and the overhead on the packets is comparatively minimal, so we see m</w:t>
-      </w:r>
-      <w:r>
-        <w:rPr>
-          <w:sz w:val="20"/>
-          <w:szCs w:val="20"/>
-        </w:rPr>
-        <w:t>uch higher throughput values. This is also backed up by examining the overheads of the different files. In general, the smaller sized files have significantly more overhead than the larger files.</w:t>
-      </w:r>
-    </w:p>
-    <w:p>
-      <w:pPr>
-        <w:jc w:val="both"/>
+      <w:r>
         <w:rPr>
           <w:b/>
           <w:bCs/>
@@ -4358,12 +4313,14 @@
           <w:szCs w:val="22"/>
           <w:lang w:val="en-US"/>
         </w:rPr>
-      </w:pPr>
-    </w:p>
-    <w:p>
-      <w:pPr>
+      </w:r>
+    </w:p>
+    <w:p>
+      <w:pPr>
+        <w:pStyle w:val="Normal"/>
         <w:jc w:val="both"/>
         <w:rPr>
+          <w:b/>
           <w:b/>
           <w:bCs/>
           <w:sz w:val="22"/>
@@ -4371,12 +4328,192 @@
           <w:lang w:val="en-US"/>
         </w:rPr>
       </w:pPr>
-    </w:p>
-    <w:p>
-      <w:pPr>
+      <w:r>
+        <w:rPr>
+          <w:b/>
+          <w:bCs/>
+          <w:sz w:val="22"/>
+          <w:szCs w:val="22"/>
+          <w:lang w:val="en-US"/>
+        </w:rPr>
+        <w:t>Development</w:t>
+      </w:r>
+    </w:p>
+    <w:p>
+      <w:pPr>
+        <w:pStyle w:val="Normal"/>
         <w:jc w:val="both"/>
         <w:rPr>
           <w:b/>
+          <w:b/>
+          <w:bCs/>
+          <w:sz w:val="22"/>
+          <w:szCs w:val="22"/>
+          <w:lang w:val="en-US"/>
+        </w:rPr>
+      </w:pPr>
+      <w:r>
+        <w:rPr>
+          <w:b/>
+          <w:bCs/>
+          <w:sz w:val="22"/>
+          <w:szCs w:val="22"/>
+          <w:lang w:val="en-US"/>
+        </w:rPr>
+      </w:r>
+    </w:p>
+    <w:p>
+      <w:pPr>
+        <w:pStyle w:val="Normal"/>
+        <w:jc w:val="both"/>
+        <w:rPr>
+          <w:sz w:val="20"/>
+          <w:szCs w:val="20"/>
+        </w:rPr>
+      </w:pPr>
+      <w:r>
+        <w:rPr>
+          <w:sz w:val="20"/>
+          <w:szCs w:val="20"/>
+        </w:rPr>
+        <w:t>Testing the HTTP protocol was done in a fairly similar way to the CoAP protocol. The server is done using Python’s built-in server command to host a simple HTTP server at a given host and port number. Localhost is used for testing on port 80. The client file is ran with option command line arguments for host/port if they are different than localhost:80. A HTTP GET request is sent a specified number of times. A timer is used before and after the GET request is made to track the time required for each GET request. The size of the header and payload is determined by finding the point in the byte string where the headers end and the payload begins. This information allows us to find the size of the header and payload. The Measurement class is also used to return the time, total size, and payload size of each file that is sent. Statistics are then printed to the console.</w:t>
+      </w:r>
+    </w:p>
+    <w:p>
+      <w:pPr>
+        <w:pStyle w:val="Normal"/>
+        <w:jc w:val="both"/>
+        <w:rPr>
+          <w:sz w:val="20"/>
+          <w:szCs w:val="20"/>
+          <w:lang w:val="en-US"/>
+        </w:rPr>
+      </w:pPr>
+      <w:r>
+        <w:rPr>
+          <w:sz w:val="20"/>
+          <w:szCs w:val="20"/>
+          <w:lang w:val="en-US"/>
+        </w:rPr>
+      </w:r>
+    </w:p>
+    <w:p>
+      <w:pPr>
+        <w:pStyle w:val="Normal"/>
+        <w:jc w:val="both"/>
+        <w:rPr>
+          <w:b/>
+          <w:b/>
+          <w:bCs/>
+          <w:sz w:val="22"/>
+          <w:szCs w:val="22"/>
+          <w:lang w:val="en-US"/>
+        </w:rPr>
+      </w:pPr>
+      <w:r>
+        <w:rPr>
+          <w:b/>
+          <w:bCs/>
+          <w:sz w:val="22"/>
+          <w:szCs w:val="22"/>
+          <w:lang w:val="en-US"/>
+        </w:rPr>
+        <w:t>Observation</w:t>
+      </w:r>
+    </w:p>
+    <w:p>
+      <w:pPr>
+        <w:pStyle w:val="Normal"/>
+        <w:jc w:val="both"/>
+        <w:rPr>
+          <w:b/>
+          <w:b/>
+          <w:bCs/>
+          <w:sz w:val="22"/>
+          <w:szCs w:val="22"/>
+          <w:lang w:val="en-US"/>
+        </w:rPr>
+      </w:pPr>
+      <w:r>
+        <w:rPr>
+          <w:b/>
+          <w:bCs/>
+          <w:sz w:val="22"/>
+          <w:szCs w:val="22"/>
+          <w:lang w:val="en-US"/>
+        </w:rPr>
+      </w:r>
+    </w:p>
+    <w:p>
+      <w:pPr>
+        <w:pStyle w:val="Normal"/>
+        <w:jc w:val="both"/>
+        <w:rPr>
+          <w:sz w:val="20"/>
+          <w:szCs w:val="20"/>
+        </w:rPr>
+      </w:pPr>
+      <w:r>
+        <w:rPr>
+          <w:sz w:val="20"/>
+          <w:szCs w:val="20"/>
+        </w:rPr>
+        <w:t>Examining the results for throughput, we can see that throughput slows considerably for files of a really small and really large file size. HTTP excels with files or medium file size, with throughputs in the 10s of thousands of kbps. For large files, this may be due to network bottleneck constraints. Another possible explanation could be due to the maximum size of each packet, so the data needs to be fragmented more, which causes slower throughput. For medium sized files, we don’t reach the network bandwidth capacity, and the overhead on the packets is comparatively minimal, so we see much higher throughput values. This is also backed up by examining the overheads of the different files. In general, the smaller sized files have significantly more overhead than the larger files.</w:t>
+      </w:r>
+    </w:p>
+    <w:p>
+      <w:pPr>
+        <w:pStyle w:val="Normal"/>
+        <w:jc w:val="both"/>
+        <w:rPr>
+          <w:b/>
+          <w:b/>
+          <w:bCs/>
+          <w:sz w:val="22"/>
+          <w:szCs w:val="22"/>
+          <w:lang w:val="en-US"/>
+        </w:rPr>
+      </w:pPr>
+      <w:r>
+        <w:rPr>
+          <w:b/>
+          <w:bCs/>
+          <w:sz w:val="22"/>
+          <w:szCs w:val="22"/>
+          <w:lang w:val="en-US"/>
+        </w:rPr>
+      </w:r>
+    </w:p>
+    <w:p>
+      <w:pPr>
+        <w:pStyle w:val="Normal"/>
+        <w:jc w:val="both"/>
+        <w:rPr>
+          <w:b/>
+          <w:b/>
+          <w:bCs/>
+          <w:sz w:val="22"/>
+          <w:szCs w:val="22"/>
+          <w:lang w:val="en-US"/>
+        </w:rPr>
+      </w:pPr>
+      <w:r>
+        <w:rPr>
+          <w:b/>
+          <w:bCs/>
+          <w:sz w:val="22"/>
+          <w:szCs w:val="22"/>
+          <w:lang w:val="en-US"/>
+        </w:rPr>
+      </w:r>
+    </w:p>
+    <w:p>
+      <w:pPr>
+        <w:pStyle w:val="Normal"/>
+        <w:jc w:val="both"/>
+        <w:rPr>
+          <w:b/>
+          <w:b/>
           <w:bCs/>
           <w:smallCaps/>
           <w:lang w:val="en-US"/>
@@ -4402,6 +4539,7 @@
     </w:p>
     <w:p>
       <w:pPr>
+        <w:pStyle w:val="Normal"/>
         <w:jc w:val="both"/>
         <w:rPr>
           <w:sz w:val="20"/>
@@ -4409,9 +4547,17 @@
           <w:lang w:val="en-US"/>
         </w:rPr>
       </w:pPr>
-    </w:p>
-    <w:p>
-      <w:pPr>
+      <w:r>
+        <w:rPr>
+          <w:sz w:val="20"/>
+          <w:szCs w:val="20"/>
+          <w:lang w:val="en-US"/>
+        </w:rPr>
+      </w:r>
+    </w:p>
+    <w:p>
+      <w:pPr>
+        <w:pStyle w:val="Normal"/>
         <w:jc w:val="both"/>
         <w:rPr>
           <w:sz w:val="20"/>
@@ -4419,9 +4565,17 @@
           <w:lang w:val="en-US"/>
         </w:rPr>
       </w:pPr>
-    </w:p>
-    <w:p>
-      <w:pPr>
+      <w:r>
+        <w:rPr>
+          <w:sz w:val="20"/>
+          <w:szCs w:val="20"/>
+          <w:lang w:val="en-US"/>
+        </w:rPr>
+      </w:r>
+    </w:p>
+    <w:p>
+      <w:pPr>
+        <w:pStyle w:val="Normal"/>
         <w:jc w:val="both"/>
         <w:rPr>
           <w:sz w:val="20"/>
@@ -4433,55 +4587,39 @@
           <w:sz w:val="20"/>
           <w:szCs w:val="20"/>
         </w:rPr>
-        <w:t>In looking at throughputs of the 100B file for the four protocols</w:t>
-      </w:r>
-      <w:r>
-        <w:rPr>
-          <w:sz w:val="20"/>
-          <w:szCs w:val="20"/>
-        </w:rPr>
-        <w:t xml:space="preserve">, we can observe that CoAP does a significantly better job than the 3 other protocols. This is possible since CoAP is built in UDP instead of TCP, allowing for significantly faster throughputs. On the flip side, with the 10MB file, CoAP falls far behind the other protocols in throughput. This could be for several reasons. Firstly, since CoAP is built on UDP, there may be issues with packet loss that are exacerbated with larger files that are not present in the other protocols. Second, CoAP is designed to transfer smaller payloads, which is why it is so popular with IoT applications. Fragmentation slows down the transfer process with each fragment also needing its own header. Lastly, bandwidth constraints could also make the previous 2 reasons even worse. </w:t>
-      </w:r>
-      <w:r>
-        <w:rPr>
-          <w:sz w:val="20"/>
-          <w:szCs w:val="20"/>
-        </w:rPr>
-        <w:t xml:space="preserve">When examining the jumps in throughputs between the 10kB file and the 1MB file, there are significantly increases of magnitude in throughput for all the protocols, except for CoAP. This is because the overhead for all the other protocols becomes drastically smaller by comparison as the file size increases. Since CoAP is designed for small payloads, the overhead will stay relatively the same, even as the file size increases because of fragmentation. The overhead decreases for the other 3 protocols because the payloads can transmit more data. </w:t>
-      </w:r>
-      <w:r>
-        <w:rPr>
-          <w:sz w:val="20"/>
-          <w:szCs w:val="20"/>
-        </w:rPr>
-        <w:t xml:space="preserve">Looking at the overhead for the 4 protocols, we can see that CoAP has a much smaller maximum payload size compared to the other protocols. We can see that CoAP reaches its maximum payload size in between the 100B file and the 10kB file because the overhead stays relatively constant after the 100B file, whereas all the other protocols have their overheads decrease by magnitudes of 10 even up to the 10MB file. Our last observation we have made is that MQTT QoS1 is substantially faster than QoS2. </w:t>
-      </w:r>
-      <w:r>
-        <w:rPr>
-          <w:sz w:val="20"/>
-          <w:szCs w:val="20"/>
-        </w:rPr>
-        <w:t>This is because QoS1 is sending only 1 acknowledgement during data transmission, whereas QoS2 sends multiple acknowledgements to ensure the safety of the data transmission, at the cost of speed.</w:t>
+        <w:t xml:space="preserve">In looking at throughputs of the 100B file for the four protocols, we can observe that CoAP does a significantly better job than the 3 other protocols. This is possible since CoAP is built in UDP instead of TCP, allowing for significantly faster throughputs. On the flip side, with the 10MB file, CoAP falls far behind the other protocols in throughput. This could be for several reasons. Firstly, since CoAP </w:t>
+      </w:r>
+      <w:r>
+        <w:rPr>
+          <w:sz w:val="20"/>
+          <w:szCs w:val="20"/>
+        </w:rPr>
+        <w:t>block-transfer spends RTT for transferring a small block, the throuput is capped at a pretty low value.</w:t>
+      </w:r>
+      <w:r>
+        <w:rPr>
+          <w:sz w:val="20"/>
+          <w:szCs w:val="20"/>
+        </w:rPr>
+        <w:t xml:space="preserve"> When examining the jumps in throughputs between the 10kB file and the 1MB file, there are significantly increases of magnitude in throughput for all the protocols, except for CoAP. This is because the overhead for all the other protocols becomes drastically smaller by comparison as the file size increases. Since CoAP is designed for small payloads, the overhead will stay relatively the same, even as the file size increases because of fragmentation. The overhead decreases for the other 3 protocols because the payloads can transmit more data. Looking at the overhead for the 4 protocols, we can see that CoAP has a much smaller maximum payload size compared to the other protocols. We can see that CoAP reaches its maximum payload size in between the 100B file and the 10kB file because the overhead stays relatively constant after the 100B file, whereas all the other protocols have their overheads decrease by magnitudes of 10 even up to the 10MB file. Our last observation we have made is that MQTT QoS1 is substantially faster than QoS2. This is because QoS1 is sending only 1 acknowledgement during data transmission, whereas QoS2 sends multiple acknowledgements to ensure the safety of the data transmission, at the cost of speed.</w:t>
       </w:r>
     </w:p>
     <w:sectPr>
       <w:type w:val="continuous"/>
       <w:pgSz w:w="11906" w:h="16838"/>
-      <w:pgMar w:top="1440" w:right="1440" w:bottom="1440" w:left="1440" w:header="0" w:footer="0" w:gutter="0"/>
-      <w:cols w:num="2" w:space="708"/>
-      <w:formProt w:val="0"/>
-      <w:docGrid w:linePitch="360"/>
+      <w:pgMar w:left="1440" w:right="1440" w:gutter="0" w:header="0" w:top="1440" w:footer="0" w:bottom="1440"/>
+      <w:cols w:num="2" w:space="708" w:equalWidth="true" w:sep="false"/>
+      <w:formProt w:val="false"/>
+      <w:textDirection w:val="lrTb"/>
+      <w:docGrid w:type="default" w:linePitch="360" w:charSpace="0"/>
     </w:sectPr>
   </w:body>
 </w:document>
 </file>
 
 <file path=word/numbering.xml><?xml version="1.0" encoding="utf-8"?>
-<w:numbering xmlns:wpc="http://schemas.microsoft.com/office/word/2010/wordprocessingCanvas" xmlns:cx="http://schemas.microsoft.com/office/drawing/2014/chartex" xmlns:cx1="http://schemas.microsoft.com/office/drawing/2015/9/8/chartex" xmlns:cx2="http://schemas.microsoft.com/office/drawing/2015/10/21/chartex" xmlns:cx3="http://schemas.microsoft.com/office/drawing/2016/5/9/chartex" xmlns:cx4="http://schemas.microsoft.com/office/drawing/2016/5/10/chartex" xmlns:cx5="http://schemas.microsoft.com/office/drawing/2016/5/11/chartex" xmlns:cx6="http://schemas.microsoft.com/office/drawing/2016/5/12/chartex" xmlns:cx7="http://schemas.microsoft.com/office/drawing/2016/5/13/chartex" xmlns:cx8="http://schemas.microsoft.com/office/drawing/2016/5/14/chartex" xmlns:mc="http://schemas.openxmlformats.org/markup-compatibility/2006" xmlns:aink="http://schemas.microsoft.com/office/drawing/2016/ink" xmlns:am3d="http://schemas.microsoft.com/office/drawing/2017/model3d" xmlns:o="urn:schemas-microsoft-com:office:office" xmlns:oel="http://schemas.microsoft.com/office/2019/extlst" xmlns:r="http://schemas.openxmlformats.org/officeDocument/2006/relationships" xmlns:m="http://schemas.openxmlformats.org/officeDocument/2006/math" xmlns:v="urn:schemas-microsoft-com:vml" xmlns:wp14="http://schemas.microsoft.com/office/word/2010/wordprocessingDrawing" xmlns:wp="http://schemas.openxmlformats.org/drawingml/2006/wordprocessingDrawing" xmlns:w10="urn:schemas-microsoft-com:office:word" xmlns:w="http://schemas.openxmlformats.org/wordprocessingml/2006/main" xmlns:w14="http://schemas.microsoft.com/office/word/2010/wordml" xmlns:w15="http://schemas.microsoft.com/office/word/2012/wordml" xmlns:w16cex="http://schemas.microsoft.com/office/word/2018/wordml/cex" xmlns:w16cid="http://schemas.microsoft.com/office/word/2016/wordml/cid" xmlns:w16="http://schemas.microsoft.com/office/word/2018/wordml" xmlns:w16sdtdh="http://schemas.microsoft.com/office/word/2020/wordml/sdtdatahash" xmlns:w16se="http://schemas.microsoft.com/office/word/2015/wordml/symex" xmlns:wpg="http://schemas.microsoft.com/office/word/2010/wordprocessingGroup" xmlns:wpi="http://schemas.microsoft.com/office/word/2010/wordprocessingInk" xmlns:wne="http://schemas.microsoft.com/office/word/2006/wordml" xmlns:wps="http://schemas.microsoft.com/office/word/2010/wordprocessingShape" mc:Ignorable="w14 w15 w16se w16cid w16 w16cex w16sdtdh wp14">
-  <w:abstractNum w:abstractNumId="0" w15:restartNumberingAfterBreak="0">
-    <w:nsid w:val="31401209"/>
-    <w:multiLevelType w:val="multilevel"/>
-    <w:tmpl w:val="2C588B96"/>
+<w:numbering xmlns:w="http://schemas.openxmlformats.org/wordprocessingml/2006/main" xmlns:o="urn:schemas-microsoft-com:office:office" xmlns:r="http://schemas.openxmlformats.org/officeDocument/2006/relationships" xmlns:v="urn:schemas-microsoft-com:vml" xmlns:mc="http://schemas.openxmlformats.org/markup-compatibility/2006" xmlns:w14="http://schemas.microsoft.com/office/word/2010/wordml" mc:Ignorable="w14">
+  <w:abstractNum w:abstractNumId="1">
     <w:lvl w:ilvl="0">
       <w:start w:val="1"/>
       <w:numFmt w:val="decimal"/>
@@ -4493,6 +4631,7 @@
         </w:tabs>
         <w:ind w:left="720" w:hanging="360"/>
       </w:pPr>
+      <w:rPr/>
     </w:lvl>
     <w:lvl w:ilvl="1">
       <w:start w:val="1"/>
@@ -4505,6 +4644,7 @@
         </w:tabs>
         <w:ind w:left="1440" w:hanging="360"/>
       </w:pPr>
+      <w:rPr/>
     </w:lvl>
     <w:lvl w:ilvl="2">
       <w:start w:val="1"/>
@@ -4517,6 +4657,7 @@
         </w:tabs>
         <w:ind w:left="2160" w:hanging="180"/>
       </w:pPr>
+      <w:rPr/>
     </w:lvl>
     <w:lvl w:ilvl="3">
       <w:start w:val="1"/>
@@ -4529,6 +4670,7 @@
         </w:tabs>
         <w:ind w:left="2880" w:hanging="360"/>
       </w:pPr>
+      <w:rPr/>
     </w:lvl>
     <w:lvl w:ilvl="4">
       <w:start w:val="1"/>
@@ -4541,6 +4683,7 @@
         </w:tabs>
         <w:ind w:left="3600" w:hanging="360"/>
       </w:pPr>
+      <w:rPr/>
     </w:lvl>
     <w:lvl w:ilvl="5">
       <w:start w:val="1"/>
@@ -4553,6 +4696,7 @@
         </w:tabs>
         <w:ind w:left="4320" w:hanging="180"/>
       </w:pPr>
+      <w:rPr/>
     </w:lvl>
     <w:lvl w:ilvl="6">
       <w:start w:val="1"/>
@@ -4565,6 +4709,7 @@
         </w:tabs>
         <w:ind w:left="5040" w:hanging="360"/>
       </w:pPr>
+      <w:rPr/>
     </w:lvl>
     <w:lvl w:ilvl="7">
       <w:start w:val="1"/>
@@ -4577,6 +4722,7 @@
         </w:tabs>
         <w:ind w:left="5760" w:hanging="360"/>
       </w:pPr>
+      <w:rPr/>
     </w:lvl>
     <w:lvl w:ilvl="8">
       <w:start w:val="1"/>
@@ -4589,12 +4735,10 @@
         </w:tabs>
         <w:ind w:left="6480" w:hanging="180"/>
       </w:pPr>
+      <w:rPr/>
     </w:lvl>
   </w:abstractNum>
-  <w:abstractNum w:abstractNumId="1" w15:restartNumberingAfterBreak="0">
-    <w:nsid w:val="6E4D5E78"/>
-    <w:multiLevelType w:val="multilevel"/>
-    <w:tmpl w:val="B6D6C164"/>
+  <w:abstractNum w:abstractNumId="2">
     <w:lvl w:ilvl="0">
       <w:start w:val="1"/>
       <w:numFmt w:val="none"/>
@@ -4605,7 +4749,7 @@
         <w:tabs>
           <w:tab w:val="num" w:pos="0"/>
         </w:tabs>
-        <w:ind w:left="0" w:firstLine="0"/>
+        <w:ind w:left="0" w:hanging="0"/>
       </w:pPr>
     </w:lvl>
     <w:lvl w:ilvl="1">
@@ -4618,7 +4762,7 @@
         <w:tabs>
           <w:tab w:val="num" w:pos="0"/>
         </w:tabs>
-        <w:ind w:left="0" w:firstLine="0"/>
+        <w:ind w:left="0" w:hanging="0"/>
       </w:pPr>
     </w:lvl>
     <w:lvl w:ilvl="2">
@@ -4631,7 +4775,7 @@
         <w:tabs>
           <w:tab w:val="num" w:pos="0"/>
         </w:tabs>
-        <w:ind w:left="0" w:firstLine="0"/>
+        <w:ind w:left="0" w:hanging="0"/>
       </w:pPr>
     </w:lvl>
     <w:lvl w:ilvl="3">
@@ -4644,7 +4788,7 @@
         <w:tabs>
           <w:tab w:val="num" w:pos="0"/>
         </w:tabs>
-        <w:ind w:left="0" w:firstLine="0"/>
+        <w:ind w:left="0" w:hanging="0"/>
       </w:pPr>
     </w:lvl>
     <w:lvl w:ilvl="4">
@@ -4657,7 +4801,7 @@
         <w:tabs>
           <w:tab w:val="num" w:pos="0"/>
         </w:tabs>
-        <w:ind w:left="0" w:firstLine="0"/>
+        <w:ind w:left="0" w:hanging="0"/>
       </w:pPr>
     </w:lvl>
     <w:lvl w:ilvl="5">
@@ -4670,7 +4814,7 @@
         <w:tabs>
           <w:tab w:val="num" w:pos="0"/>
         </w:tabs>
-        <w:ind w:left="0" w:firstLine="0"/>
+        <w:ind w:left="0" w:hanging="0"/>
       </w:pPr>
     </w:lvl>
     <w:lvl w:ilvl="6">
@@ -4683,7 +4827,7 @@
         <w:tabs>
           <w:tab w:val="num" w:pos="0"/>
         </w:tabs>
-        <w:ind w:left="0" w:firstLine="0"/>
+        <w:ind w:left="0" w:hanging="0"/>
       </w:pPr>
     </w:lvl>
     <w:lvl w:ilvl="7">
@@ -4696,7 +4840,7 @@
         <w:tabs>
           <w:tab w:val="num" w:pos="0"/>
         </w:tabs>
-        <w:ind w:left="0" w:firstLine="0"/>
+        <w:ind w:left="0" w:hanging="0"/>
       </w:pPr>
     </w:lvl>
     <w:lvl w:ilvl="8">
@@ -4709,25 +4853,25 @@
         <w:tabs>
           <w:tab w:val="num" w:pos="0"/>
         </w:tabs>
-        <w:ind w:left="0" w:firstLine="0"/>
+        <w:ind w:left="0" w:hanging="0"/>
       </w:pPr>
     </w:lvl>
   </w:abstractNum>
-  <w:num w:numId="1" w16cid:durableId="430786254">
-    <w:abstractNumId w:val="0"/>
+  <w:num w:numId="1">
+    <w:abstractNumId w:val="1"/>
   </w:num>
-  <w:num w:numId="2" w16cid:durableId="1530069787">
-    <w:abstractNumId w:val="1"/>
+  <w:num w:numId="2">
+    <w:abstractNumId w:val="2"/>
   </w:num>
 </w:numbering>
 </file>
 
 <file path=word/styles.xml><?xml version="1.0" encoding="utf-8"?>
-<w:styles xmlns:mc="http://schemas.openxmlformats.org/markup-compatibility/2006" xmlns:r="http://schemas.openxmlformats.org/officeDocument/2006/relationships" xmlns:w="http://schemas.openxmlformats.org/wordprocessingml/2006/main" xmlns:w14="http://schemas.microsoft.com/office/word/2010/wordml" xmlns:w15="http://schemas.microsoft.com/office/word/2012/wordml" xmlns:w16cex="http://schemas.microsoft.com/office/word/2018/wordml/cex" xmlns:w16cid="http://schemas.microsoft.com/office/word/2016/wordml/cid" xmlns:w16="http://schemas.microsoft.com/office/word/2018/wordml" xmlns:w16sdtdh="http://schemas.microsoft.com/office/word/2020/wordml/sdtdatahash" xmlns:w16se="http://schemas.microsoft.com/office/word/2015/wordml/symex" mc:Ignorable="w14 w15 w16se w16cid w16 w16cex w16sdtdh">
+<w:styles xmlns:w="http://schemas.openxmlformats.org/wordprocessingml/2006/main" xmlns:w14="http://schemas.microsoft.com/office/word/2010/wordml" xmlns:mc="http://schemas.openxmlformats.org/markup-compatibility/2006" mc:Ignorable="w14">
   <w:docDefaults>
     <w:rPrDefault>
       <w:rPr>
-        <w:rFonts w:asciiTheme="minorHAnsi" w:eastAsiaTheme="minorHAnsi" w:hAnsiTheme="minorHAnsi" w:cstheme="minorBidi"/>
+        <w:rFonts w:ascii="Calibri" w:hAnsi="Calibri" w:eastAsia="Calibri" w:cs="" w:asciiTheme="minorHAnsi" w:cstheme="minorBidi" w:eastAsiaTheme="minorHAnsi" w:hAnsiTheme="minorHAnsi"/>
         <w:sz w:val="22"/>
         <w:szCs w:val="22"/>
         <w:lang w:val="en-US" w:eastAsia="en-US" w:bidi="ar-SA"/>
@@ -4735,21 +4879,21 @@
     </w:rPrDefault>
     <w:pPrDefault>
       <w:pPr>
-        <w:suppressAutoHyphens/>
+        <w:suppressAutoHyphens w:val="true"/>
       </w:pPr>
     </w:pPrDefault>
   </w:docDefaults>
   <w:latentStyles w:defLockedState="0" w:defUIPriority="99" w:defSemiHidden="0" w:defUnhideWhenUsed="0" w:defQFormat="0" w:count="376">
     <w:lsdException w:name="Normal" w:uiPriority="0" w:qFormat="1"/>
     <w:lsdException w:name="heading 1" w:uiPriority="9" w:qFormat="1"/>
-    <w:lsdException w:name="heading 2" w:semiHidden="1" w:uiPriority="9" w:unhideWhenUsed="1" w:qFormat="1"/>
-    <w:lsdException w:name="heading 3" w:semiHidden="1" w:uiPriority="9" w:unhideWhenUsed="1" w:qFormat="1"/>
-    <w:lsdException w:name="heading 4" w:semiHidden="1" w:uiPriority="9" w:unhideWhenUsed="1" w:qFormat="1"/>
-    <w:lsdException w:name="heading 5" w:semiHidden="1" w:uiPriority="9" w:unhideWhenUsed="1" w:qFormat="1"/>
-    <w:lsdException w:name="heading 6" w:semiHidden="1" w:uiPriority="9" w:unhideWhenUsed="1" w:qFormat="1"/>
-    <w:lsdException w:name="heading 7" w:semiHidden="1" w:uiPriority="9" w:unhideWhenUsed="1" w:qFormat="1"/>
-    <w:lsdException w:name="heading 8" w:semiHidden="1" w:uiPriority="9" w:unhideWhenUsed="1" w:qFormat="1"/>
-    <w:lsdException w:name="heading 9" w:semiHidden="1" w:uiPriority="9" w:unhideWhenUsed="1" w:qFormat="1"/>
+    <w:lsdException w:name="heading 2" w:uiPriority="9" w:semiHidden="1" w:unhideWhenUsed="1" w:qFormat="1"/>
+    <w:lsdException w:name="heading 3" w:uiPriority="9" w:semiHidden="1" w:unhideWhenUsed="1" w:qFormat="1"/>
+    <w:lsdException w:name="heading 4" w:uiPriority="9" w:semiHidden="1" w:unhideWhenUsed="1" w:qFormat="1"/>
+    <w:lsdException w:name="heading 5" w:uiPriority="9" w:semiHidden="1" w:unhideWhenUsed="1" w:qFormat="1"/>
+    <w:lsdException w:name="heading 6" w:uiPriority="9" w:semiHidden="1" w:unhideWhenUsed="1" w:qFormat="1"/>
+    <w:lsdException w:name="heading 7" w:uiPriority="9" w:semiHidden="1" w:unhideWhenUsed="1" w:qFormat="1"/>
+    <w:lsdException w:name="heading 8" w:uiPriority="9" w:semiHidden="1" w:unhideWhenUsed="1" w:qFormat="1"/>
+    <w:lsdException w:name="heading 9" w:uiPriority="9" w:semiHidden="1" w:unhideWhenUsed="1" w:qFormat="1"/>
     <w:lsdException w:name="index 1" w:semiHidden="1" w:unhideWhenUsed="1"/>
     <w:lsdException w:name="index 2" w:semiHidden="1" w:unhideWhenUsed="1"/>
     <w:lsdException w:name="index 3" w:semiHidden="1" w:unhideWhenUsed="1"/>
@@ -4759,22 +4903,22 @@
     <w:lsdException w:name="index 7" w:semiHidden="1" w:unhideWhenUsed="1"/>
     <w:lsdException w:name="index 8" w:semiHidden="1" w:unhideWhenUsed="1"/>
     <w:lsdException w:name="index 9" w:semiHidden="1" w:unhideWhenUsed="1"/>
-    <w:lsdException w:name="toc 1" w:semiHidden="1" w:uiPriority="39" w:unhideWhenUsed="1"/>
-    <w:lsdException w:name="toc 2" w:semiHidden="1" w:uiPriority="39" w:unhideWhenUsed="1"/>
-    <w:lsdException w:name="toc 3" w:semiHidden="1" w:uiPriority="39" w:unhideWhenUsed="1"/>
-    <w:lsdException w:name="toc 4" w:semiHidden="1" w:uiPriority="39" w:unhideWhenUsed="1"/>
-    <w:lsdException w:name="toc 5" w:semiHidden="1" w:uiPriority="39" w:unhideWhenUsed="1"/>
-    <w:lsdException w:name="toc 6" w:semiHidden="1" w:uiPriority="39" w:unhideWhenUsed="1"/>
-    <w:lsdException w:name="toc 7" w:semiHidden="1" w:uiPriority="39" w:unhideWhenUsed="1"/>
-    <w:lsdException w:name="toc 8" w:semiHidden="1" w:uiPriority="39" w:unhideWhenUsed="1"/>
-    <w:lsdException w:name="toc 9" w:semiHidden="1" w:uiPriority="39" w:unhideWhenUsed="1"/>
+    <w:lsdException w:name="toc 1" w:uiPriority="39" w:semiHidden="1" w:unhideWhenUsed="1"/>
+    <w:lsdException w:name="toc 2" w:uiPriority="39" w:semiHidden="1" w:unhideWhenUsed="1"/>
+    <w:lsdException w:name="toc 3" w:uiPriority="39" w:semiHidden="1" w:unhideWhenUsed="1"/>
+    <w:lsdException w:name="toc 4" w:uiPriority="39" w:semiHidden="1" w:unhideWhenUsed="1"/>
+    <w:lsdException w:name="toc 5" w:uiPriority="39" w:semiHidden="1" w:unhideWhenUsed="1"/>
+    <w:lsdException w:name="toc 6" w:uiPriority="39" w:semiHidden="1" w:unhideWhenUsed="1"/>
+    <w:lsdException w:name="toc 7" w:uiPriority="39" w:semiHidden="1" w:unhideWhenUsed="1"/>
+    <w:lsdException w:name="toc 8" w:uiPriority="39" w:semiHidden="1" w:unhideWhenUsed="1"/>
+    <w:lsdException w:name="toc 9" w:uiPriority="39" w:semiHidden="1" w:unhideWhenUsed="1"/>
     <w:lsdException w:name="Normal Indent" w:semiHidden="1" w:unhideWhenUsed="1"/>
     <w:lsdException w:name="footnote text" w:semiHidden="1" w:unhideWhenUsed="1"/>
     <w:lsdException w:name="annotation text" w:semiHidden="1" w:unhideWhenUsed="1"/>
     <w:lsdException w:name="header" w:semiHidden="1" w:unhideWhenUsed="1"/>
     <w:lsdException w:name="footer" w:semiHidden="1" w:unhideWhenUsed="1"/>
     <w:lsdException w:name="index heading" w:semiHidden="1" w:unhideWhenUsed="1"/>
-    <w:lsdException w:name="caption" w:semiHidden="1" w:uiPriority="35" w:unhideWhenUsed="1" w:qFormat="1"/>
+    <w:lsdException w:name="caption" w:uiPriority="35" w:semiHidden="1" w:unhideWhenUsed="1" w:qFormat="1"/>
     <w:lsdException w:name="table of figures" w:semiHidden="1" w:unhideWhenUsed="1"/>
     <w:lsdException w:name="envelope address" w:semiHidden="1" w:unhideWhenUsed="1"/>
     <w:lsdException w:name="envelope return" w:semiHidden="1" w:unhideWhenUsed="1"/>
@@ -4805,7 +4949,7 @@
     <w:lsdException w:name="Title" w:uiPriority="10" w:qFormat="1"/>
     <w:lsdException w:name="Closing" w:semiHidden="1" w:unhideWhenUsed="1"/>
     <w:lsdException w:name="Signature" w:semiHidden="1" w:unhideWhenUsed="1"/>
-    <w:lsdException w:name="Default Paragraph Font" w:semiHidden="1" w:uiPriority="1" w:unhideWhenUsed="1"/>
+    <w:lsdException w:name="Default Paragraph Font" w:uiPriority="1" w:semiHidden="1" w:unhideWhenUsed="1"/>
     <w:lsdException w:name="Body Text" w:semiHidden="1" w:unhideWhenUsed="1"/>
     <w:lsdException w:name="Body Text Indent" w:semiHidden="1" w:unhideWhenUsed="1"/>
     <w:lsdException w:name="List Continue" w:semiHidden="1" w:unhideWhenUsed="1"/>
@@ -5005,8 +5149,8 @@
     <w:lsdException w:name="Subtle Reference" w:uiPriority="31" w:qFormat="1"/>
     <w:lsdException w:name="Intense Reference" w:uiPriority="32" w:qFormat="1"/>
     <w:lsdException w:name="Book Title" w:uiPriority="33" w:qFormat="1"/>
-    <w:lsdException w:name="Bibliography" w:semiHidden="1" w:uiPriority="37" w:unhideWhenUsed="1"/>
-    <w:lsdException w:name="TOC Heading" w:semiHidden="1" w:uiPriority="39" w:unhideWhenUsed="1" w:qFormat="1"/>
+    <w:lsdException w:name="Bibliography" w:uiPriority="37" w:semiHidden="1" w:unhideWhenUsed="1"/>
+    <w:lsdException w:name="TOC Heading" w:uiPriority="39" w:semiHidden="1" w:unhideWhenUsed="1" w:qFormat="1"/>
     <w:lsdException w:name="Plain Table 1" w:uiPriority="41"/>
     <w:lsdException w:name="Plain Table 2" w:uiPriority="42"/>
     <w:lsdException w:name="Plain Table 3" w:uiPriority="43"/>
@@ -5117,85 +5261,104 @@
     <w:lsdException w:name="Unresolved Mention" w:semiHidden="1" w:unhideWhenUsed="1"/>
     <w:lsdException w:name="Smart Link" w:semiHidden="1" w:unhideWhenUsed="1"/>
   </w:latentStyles>
-  <w:style w:type="paragraph" w:default="1" w:styleId="Normal">
+  <w:style w:type="paragraph" w:styleId="Normal" w:default="1">
     <w:name w:val="Normal"/>
     <w:qFormat/>
-    <w:rsid w:val="00045FF0"/>
+    <w:rsid w:val="00045ff0"/>
+    <w:pPr>
+      <w:widowControl/>
+      <w:suppressAutoHyphens w:val="true"/>
+      <w:bidi w:val="0"/>
+      <w:spacing w:before="0" w:after="0"/>
+      <w:jc w:val="left"/>
+    </w:pPr>
     <w:rPr>
-      <w:rFonts w:ascii="Times New Roman" w:eastAsia="Times New Roman" w:hAnsi="Times New Roman" w:cs="Times New Roman"/>
+      <w:rFonts w:ascii="Times New Roman" w:hAnsi="Times New Roman" w:eastAsia="Times New Roman" w:cs="Times New Roman"/>
+      <w:color w:val="auto"/>
+      <w:kern w:val="0"/>
       <w:sz w:val="24"/>
       <w:szCs w:val="24"/>
-      <w:lang w:val="en-IN" w:eastAsia="en-GB"/>
+      <w:lang w:val="en-IN" w:eastAsia="en-GB" w:bidi="ar-SA"/>
     </w:rPr>
   </w:style>
-  <w:style w:type="character" w:default="1" w:styleId="DefaultParagraphFont">
+  <w:style w:type="character" w:styleId="DefaultParagraphFont" w:default="1">
     <w:name w:val="Default Paragraph Font"/>
     <w:uiPriority w:val="1"/>
     <w:semiHidden/>
     <w:unhideWhenUsed/>
+    <w:qFormat/>
+    <w:rPr/>
   </w:style>
-  <w:style w:type="table" w:default="1" w:styleId="TableNormal">
-    <w:name w:val="Normal Table"/>
-    <w:uiPriority w:val="99"/>
-    <w:semiHidden/>
-    <w:unhideWhenUsed/>
-    <w:tblPr>
-      <w:tblInd w:w="0" w:type="dxa"/>
-      <w:tblCellMar>
-        <w:top w:w="0" w:type="dxa"/>
-        <w:left w:w="108" w:type="dxa"/>
-        <w:bottom w:w="0" w:type="dxa"/>
-        <w:right w:w="108" w:type="dxa"/>
-      </w:tblCellMar>
-    </w:tblPr>
-  </w:style>
-  <w:style w:type="numbering" w:default="1" w:styleId="NoList">
-    <w:name w:val="No List"/>
-    <w:uiPriority w:val="99"/>
-    <w:semiHidden/>
-    <w:unhideWhenUsed/>
-  </w:style>
-  <w:style w:type="character" w:styleId="Hyperlink">
+  <w:style w:type="character" w:styleId="InternetLink">
     <w:name w:val="Hyperlink"/>
     <w:basedOn w:val="DefaultParagraphFont"/>
     <w:uiPriority w:val="99"/>
     <w:unhideWhenUsed/>
-    <w:rsid w:val="00045FF0"/>
+    <w:rsid w:val="00045ff0"/>
     <w:rPr>
       <w:color w:val="0563C1" w:themeColor="hyperlink"/>
       <w:u w:val="single"/>
     </w:rPr>
   </w:style>
-  <w:style w:type="paragraph" w:customStyle="1" w:styleId="Heading">
+  <w:style w:type="paragraph" w:styleId="Heading" w:customStyle="1">
     <w:name w:val="Heading"/>
     <w:basedOn w:val="Normal"/>
-    <w:next w:val="BodyText"/>
+    <w:next w:val="TextBody"/>
     <w:qFormat/>
     <w:pPr>
-      <w:keepNext/>
+      <w:keepNext w:val="true"/>
       <w:spacing w:before="240" w:after="120"/>
     </w:pPr>
     <w:rPr>
-      <w:rFonts w:ascii="Liberation Sans" w:eastAsia="Noto Sans CJK SC" w:hAnsi="Liberation Sans" w:cs="Lohit Devanagari"/>
+      <w:rFonts w:ascii="Liberation Sans" w:hAnsi="Liberation Sans" w:eastAsia="Noto Sans CJK SC" w:cs="Lohit Devanagari"/>
       <w:sz w:val="28"/>
       <w:szCs w:val="28"/>
     </w:rPr>
   </w:style>
-  <w:style w:type="paragraph" w:styleId="BodyText">
+  <w:style w:type="paragraph" w:styleId="TextBody">
     <w:name w:val="Body Text"/>
     <w:basedOn w:val="Normal"/>
     <w:pPr>
-      <w:spacing w:after="140" w:line="276" w:lineRule="auto"/>
+      <w:spacing w:lineRule="auto" w:line="276" w:before="0" w:after="140"/>
     </w:pPr>
+    <w:rPr/>
   </w:style>
   <w:style w:type="paragraph" w:styleId="List">
     <w:name w:val="List"/>
-    <w:basedOn w:val="BodyText"/>
+    <w:basedOn w:val="TextBody"/>
+    <w:pPr/>
     <w:rPr>
       <w:rFonts w:cs="Lohit Devanagari"/>
     </w:rPr>
   </w:style>
   <w:style w:type="paragraph" w:styleId="Caption">
+    <w:name w:val="Caption"/>
+    <w:basedOn w:val="Normal"/>
+    <w:qFormat/>
+    <w:pPr>
+      <w:suppressLineNumbers/>
+      <w:spacing w:before="120" w:after="120"/>
+    </w:pPr>
+    <w:rPr>
+      <w:rFonts w:cs="Lohit Devanagari"/>
+      <w:i/>
+      <w:iCs/>
+      <w:sz w:val="24"/>
+      <w:szCs w:val="24"/>
+    </w:rPr>
+  </w:style>
+  <w:style w:type="paragraph" w:styleId="Index" w:customStyle="1">
+    <w:name w:val="Index"/>
+    <w:basedOn w:val="Normal"/>
+    <w:qFormat/>
+    <w:pPr>
+      <w:suppressLineNumbers/>
+    </w:pPr>
+    <w:rPr>
+      <w:rFonts w:cs="Lohit Devanagari"/>
+    </w:rPr>
+  </w:style>
+  <w:style w:type="paragraph" w:styleId="Caption1">
     <w:name w:val="caption"/>
     <w:basedOn w:val="Normal"/>
     <w:qFormat/>
@@ -5209,27 +5372,39 @@
       <w:iCs/>
     </w:rPr>
   </w:style>
-  <w:style w:type="paragraph" w:customStyle="1" w:styleId="Index">
-    <w:name w:val="Index"/>
-    <w:basedOn w:val="Normal"/>
-    <w:qFormat/>
-    <w:pPr>
-      <w:suppressLineNumbers/>
-    </w:pPr>
-    <w:rPr>
-      <w:rFonts w:cs="Lohit Devanagari"/>
-    </w:rPr>
-  </w:style>
   <w:style w:type="paragraph" w:styleId="ListParagraph">
     <w:name w:val="List Paragraph"/>
     <w:basedOn w:val="Normal"/>
     <w:uiPriority w:val="34"/>
     <w:qFormat/>
-    <w:rsid w:val="00045FF0"/>
+    <w:rsid w:val="00045ff0"/>
     <w:pPr>
-      <w:ind w:left="720"/>
+      <w:spacing w:before="0" w:after="0"/>
+      <w:ind w:left="720" w:hanging="0"/>
       <w:contextualSpacing/>
     </w:pPr>
+    <w:rPr/>
+  </w:style>
+  <w:style w:type="numbering" w:styleId="NoList" w:default="1">
+    <w:name w:val="No List"/>
+    <w:uiPriority w:val="99"/>
+    <w:semiHidden/>
+    <w:unhideWhenUsed/>
+    <w:qFormat/>
+  </w:style>
+  <w:style w:type="table" w:default="1" w:styleId="TableNormal">
+    <w:name w:val="Normal Table"/>
+    <w:uiPriority w:val="99"/>
+    <w:semiHidden/>
+    <w:unhideWhenUsed/>
+    <w:tblPr>
+      <w:tblCellMar>
+        <w:top w:w="0" w:type="dxa"/>
+        <w:left w:w="108" w:type="dxa"/>
+        <w:bottom w:w="0" w:type="dxa"/>
+        <w:right w:w="108" w:type="dxa"/>
+      </w:tblCellMar>
+    </w:tblPr>
   </w:style>
 </w:styles>
 </file>
